--- a/Jairo-Flores-Resume.docx
+++ b/Jairo-Flores-Resume.docx
@@ -234,6 +234,7 @@
         <w:rPr>
           <w:noProof/>
         </w:rPr>
+        <w:lastRenderedPageBreak/>
         <mc:AlternateContent>
           <mc:Choice Requires="wps">
             <w:drawing>
@@ -8811,6 +8812,7 @@
         <w:rPr>
           <w:w w:val="115"/>
         </w:rPr>
+        <w:lastRenderedPageBreak/>
         <w:t>the Spare Parts</w:t>
       </w:r>
       <w:r>
@@ -8915,14 +8917,7 @@
         <w:rPr>
           <w:w w:val="115"/>
         </w:rPr>
-        <w:t xml:space="preserve">JDE </w:t>
-      </w:r>
-      <w:r>
-        <w:rPr>
-          <w:w w:val="115"/>
-        </w:rPr>
-        <w:lastRenderedPageBreak/>
-        <w:t>Edwards</w:t>
+        <w:t>JDE Edwards</w:t>
       </w:r>
       <w:r>
         <w:rPr>
@@ -14396,6 +14391,7 @@
         <w:rPr>
           <w:w w:val="110"/>
         </w:rPr>
+        <w:lastRenderedPageBreak/>
         <w:t>Experience in Security administration.</w:t>
       </w:r>
     </w:p>
@@ -14412,7 +14408,6 @@
         <w:rPr>
           <w:noProof/>
         </w:rPr>
-        <w:lastRenderedPageBreak/>
         <mc:AlternateContent>
           <mc:Choice Requires="wps">
             <w:drawing>
@@ -14684,13 +14679,6 @@
     </w:p>
     <w:p>
       <w:pPr>
-        <w:pStyle w:val="BodyText"/>
-        <w:spacing w:before="20"/>
-        <w:ind w:left="0"/>
-      </w:pPr>
-    </w:p>
-    <w:p>
-      <w:pPr>
         <w:rPr>
           <w:rFonts w:ascii="Arial" w:eastAsia="Arial" w:hAnsi="Arial" w:cs="Arial"/>
           <w:spacing w:val="-2"/>
@@ -14698,12 +14686,6 @@
           <w:szCs w:val="24"/>
         </w:rPr>
       </w:pPr>
-      <w:r>
-        <w:rPr>
-          <w:spacing w:val="-2"/>
-        </w:rPr>
-        <w:br w:type="page"/>
-      </w:r>
     </w:p>
     <w:p>
       <w:pPr>
@@ -14713,7 +14695,6 @@
         <w:rPr>
           <w:spacing w:val="-2"/>
         </w:rPr>
-        <w:lastRenderedPageBreak/>
         <w:t>References</w:t>
       </w:r>
     </w:p>
@@ -14816,19 +14797,6 @@
         <w:rPr>
           <w:sz w:val="18"/>
         </w:rPr>
-        <w:t>Nicaragua</w:t>
-      </w:r>
-      <w:r>
-        <w:rPr>
-          <w:spacing w:val="51"/>
-          <w:sz w:val="18"/>
-        </w:rPr>
-        <w:t xml:space="preserve"> </w:t>
-      </w:r>
-      <w:r>
-        <w:rPr>
-          <w:sz w:val="18"/>
-        </w:rPr>
         <w:t>Telephone</w:t>
       </w:r>
       <w:r>
@@ -14883,11 +14851,15 @@
       <w:pPr>
         <w:pStyle w:val="BodyText"/>
         <w:ind w:left="100"/>
+        <w:rPr>
+          <w:lang w:val="es-ES"/>
+        </w:rPr>
       </w:pPr>
       <w:r>
         <w:rPr>
           <w:b/>
           <w:spacing w:val="4"/>
+          <w:lang w:val="es-ES"/>
         </w:rPr>
         <w:t>Fernando</w:t>
       </w:r>
@@ -14895,120 +14867,125 @@
         <w:rPr>
           <w:b/>
           <w:spacing w:val="49"/>
-        </w:rPr>
-        <w:t xml:space="preserve"> </w:t>
-      </w:r>
-      <w:proofErr w:type="spellStart"/>
+          <w:lang w:val="es-ES"/>
+        </w:rPr>
+        <w:t xml:space="preserve"> </w:t>
+      </w:r>
       <w:r>
         <w:rPr>
           <w:b/>
           <w:spacing w:val="4"/>
+          <w:lang w:val="es-ES"/>
         </w:rPr>
         <w:t>Cuadra</w:t>
       </w:r>
-      <w:proofErr w:type="spellEnd"/>
       <w:r>
         <w:rPr>
           <w:b/>
           <w:spacing w:val="42"/>
+          <w:lang w:val="es-ES"/>
         </w:rPr>
         <w:t xml:space="preserve"> </w:t>
       </w:r>
       <w:r>
         <w:rPr>
           <w:spacing w:val="4"/>
+          <w:lang w:val="es-ES"/>
         </w:rPr>
         <w:t>General</w:t>
       </w:r>
       <w:r>
         <w:rPr>
           <w:spacing w:val="39"/>
+          <w:lang w:val="es-ES"/>
         </w:rPr>
         <w:t xml:space="preserve"> </w:t>
       </w:r>
       <w:r>
         <w:rPr>
           <w:spacing w:val="4"/>
+          <w:lang w:val="es-ES"/>
         </w:rPr>
         <w:t>Manager</w:t>
       </w:r>
       <w:r>
         <w:rPr>
           <w:spacing w:val="53"/>
-        </w:rPr>
-        <w:t xml:space="preserve"> </w:t>
-      </w:r>
+          <w:lang w:val="es-ES"/>
+        </w:rPr>
+        <w:t xml:space="preserve"> </w:t>
+      </w:r>
+      <w:proofErr w:type="spellStart"/>
       <w:r>
         <w:rPr>
           <w:spacing w:val="4"/>
-        </w:rPr>
-        <w:t>Oversoft-</w:t>
+          <w:lang w:val="es-ES"/>
+        </w:rPr>
+        <w:t>Datapro</w:t>
+      </w:r>
+      <w:proofErr w:type="spellEnd"/>
+      <w:r>
+        <w:rPr>
+          <w:spacing w:val="4"/>
+          <w:lang w:val="es-ES"/>
+        </w:rPr>
+        <w:t xml:space="preserve"> Nicaragua</w:t>
+      </w:r>
+      <w:r>
+        <w:rPr>
+          <w:spacing w:val="31"/>
+          <w:lang w:val="es-ES"/>
+        </w:rPr>
+        <w:t xml:space="preserve"> </w:t>
       </w:r>
       <w:proofErr w:type="spellStart"/>
       <w:r>
         <w:rPr>
           <w:spacing w:val="4"/>
-        </w:rPr>
-        <w:t>Datapro</w:t>
+          <w:lang w:val="es-ES"/>
+        </w:rPr>
+        <w:t>Telephone</w:t>
       </w:r>
       <w:proofErr w:type="spellEnd"/>
       <w:r>
         <w:rPr>
-          <w:spacing w:val="31"/>
+          <w:spacing w:val="51"/>
+          <w:lang w:val="es-ES"/>
         </w:rPr>
         <w:t xml:space="preserve"> </w:t>
       </w:r>
       <w:r>
         <w:rPr>
           <w:spacing w:val="4"/>
-        </w:rPr>
-        <w:t>Nicaragua</w:t>
+          <w:lang w:val="es-ES"/>
+        </w:rPr>
+        <w:t>+505</w:t>
+      </w:r>
+      <w:r>
+        <w:rPr>
+          <w:spacing w:val="35"/>
+          <w:lang w:val="es-ES"/>
+        </w:rPr>
+        <w:t xml:space="preserve"> </w:t>
+      </w:r>
+      <w:r>
+        <w:rPr>
+          <w:spacing w:val="4"/>
+          <w:lang w:val="es-ES"/>
+        </w:rPr>
+        <w:t>8670</w:t>
       </w:r>
       <w:r>
         <w:rPr>
           <w:spacing w:val="46"/>
-        </w:rPr>
-        <w:t xml:space="preserve"> </w:t>
-      </w:r>
-      <w:r>
-        <w:rPr>
-          <w:spacing w:val="4"/>
-        </w:rPr>
-        <w:t>Telephone</w:t>
-      </w:r>
-      <w:r>
-        <w:rPr>
-          <w:spacing w:val="51"/>
-        </w:rPr>
-        <w:t xml:space="preserve"> </w:t>
-      </w:r>
-      <w:r>
-        <w:rPr>
-          <w:spacing w:val="4"/>
-        </w:rPr>
-        <w:t>+505</w:t>
-      </w:r>
-      <w:r>
-        <w:rPr>
-          <w:spacing w:val="35"/>
-        </w:rPr>
-        <w:t xml:space="preserve"> </w:t>
-      </w:r>
-      <w:r>
-        <w:rPr>
-          <w:spacing w:val="4"/>
-        </w:rPr>
-        <w:t>8670</w:t>
-      </w:r>
-      <w:r>
-        <w:rPr>
-          <w:spacing w:val="46"/>
+          <w:lang w:val="es-ES"/>
         </w:rPr>
         <w:t xml:space="preserve"> </w:t>
       </w:r>
       <w:r>
         <w:rPr>
           <w:spacing w:val="-4"/>
+          <w:lang w:val="es-ES"/>
         </w:rPr>
         <w:t>8363</w:t>
       </w:r>
@@ -15020,6 +14997,7 @@
         <w:ind w:left="0"/>
         <w:rPr>
           <w:sz w:val="20"/>
+          <w:lang w:val="es-ES"/>
         </w:rPr>
       </w:pPr>
       <w:r>
@@ -15117,6 +15095,9 @@
         <w:pStyle w:val="BodyText"/>
         <w:spacing w:before="20"/>
         <w:ind w:left="0"/>
+        <w:rPr>
+          <w:lang w:val="es-ES"/>
+        </w:rPr>
       </w:pPr>
     </w:p>
     <w:p>
@@ -15377,16 +15358,6 @@
     </w:p>
     <w:p>
       <w:pPr>
-        <w:sectPr>
-          <w:type w:val="continuous"/>
-          <w:pgSz w:w="12240" w:h="15840"/>
-          <w:pgMar w:top="500" w:right="540" w:bottom="280" w:left="580" w:header="720" w:footer="720" w:gutter="0"/>
-          <w:cols w:space="720"/>
-        </w:sectPr>
-      </w:pPr>
-    </w:p>
-    <w:p>
-      <w:pPr>
         <w:spacing w:before="37" w:line="446" w:lineRule="auto"/>
         <w:ind w:left="100" w:right="6570"/>
         <w:rPr>
@@ -15399,7 +15370,6 @@
           <w:rFonts w:ascii="Arial" w:hAnsi="Arial"/>
           <w:sz w:val="19"/>
         </w:rPr>
-        <w:lastRenderedPageBreak/>
         <w:t>National University</w:t>
       </w:r>
       <w:r>

--- a/Jairo-Flores-Resume.docx
+++ b/Jairo-Flores-Resume.docx
@@ -5,6 +5,7 @@
     <w:p>
       <w:pPr>
         <w:pStyle w:val="Title"/>
+        <w:ind w:left="0"/>
         <w:rPr>
           <w:lang w:val="es-ES"/>
         </w:rPr>
@@ -158,8 +159,7 @@
     </w:p>
     <w:p>
       <w:pPr>
-        <w:snapToGrid w:val="0"/>
-        <w:spacing w:line="281" w:lineRule="auto"/>
+        <w:spacing w:line="218" w:lineRule="exact"/>
         <w:rPr>
           <w:rFonts w:ascii="Arial"/>
           <w:sz w:val="19"/>
@@ -167,78 +167,12 @@
       </w:pPr>
       <w:r>
         <w:rPr>
-          <w:rFonts w:ascii="Arial"/>
-          <w:sz w:val="19"/>
-        </w:rPr>
-        <w:t>Valid Employment Authorization Document</w:t>
-      </w:r>
-      <w:r>
-        <w:rPr>
-          <w:rFonts w:ascii="Arial"/>
-          <w:sz w:val="19"/>
-        </w:rPr>
-        <w:t xml:space="preserve"> </w:t>
-      </w:r>
-    </w:p>
-    <w:p>
-      <w:pPr>
-        <w:snapToGrid w:val="0"/>
-        <w:spacing w:line="281" w:lineRule="auto"/>
-        <w:rPr>
-          <w:rFonts w:ascii="Arial"/>
-          <w:sz w:val="19"/>
-        </w:rPr>
-      </w:pPr>
-      <w:r>
-        <w:rPr>
-          <w:rFonts w:ascii="Arial"/>
-          <w:sz w:val="19"/>
-        </w:rPr>
-        <w:t>Authorized to work in the US without restrictions</w:t>
-      </w:r>
-    </w:p>
-    <w:p>
-      <w:pPr>
-        <w:spacing w:line="281" w:lineRule="auto"/>
-        <w:rPr>
-          <w:rFonts w:ascii="Arial"/>
-          <w:spacing w:val="-7"/>
-          <w:sz w:val="19"/>
-          <w:szCs w:val="19"/>
-        </w:rPr>
-        <w:sectPr>
-          <w:type w:val="continuous"/>
-          <w:pgSz w:w="12240" w:h="15840"/>
-          <w:pgMar w:top="500" w:right="540" w:bottom="280" w:left="580" w:header="720" w:footer="720" w:gutter="0"/>
-          <w:cols w:num="2" w:sep="1" w:space="720"/>
-        </w:sectPr>
-      </w:pPr>
-      <w:r>
-        <w:rPr>
-          <w:rFonts w:ascii="Arial"/>
-          <w:sz w:val="19"/>
-          <w:szCs w:val="19"/>
-        </w:rPr>
-        <w:t>Visa sponsorship not required now or the future</w:t>
-      </w:r>
-    </w:p>
-    <w:p>
-      <w:pPr>
-        <w:spacing w:line="218" w:lineRule="exact"/>
-        <w:rPr>
-          <w:rFonts w:ascii="Arial"/>
-          <w:sz w:val="19"/>
-        </w:rPr>
-      </w:pPr>
-      <w:r>
-        <w:rPr>
           <w:noProof/>
         </w:rPr>
-        <w:lastRenderedPageBreak/>
         <mc:AlternateContent>
           <mc:Choice Requires="wps">
             <w:drawing>
-              <wp:anchor distT="0" distB="0" distL="0" distR="0" simplePos="0" relativeHeight="487607808" behindDoc="1" locked="0" layoutInCell="1" allowOverlap="1" wp14:anchorId="7C21708E" wp14:editId="29E7F624">
+              <wp:anchor distT="0" distB="0" distL="0" distR="0" simplePos="0" relativeHeight="487607808" behindDoc="1" locked="0" layoutInCell="1" allowOverlap="1" wp14:anchorId="3F5A2C63" wp14:editId="0165B313">
                 <wp:simplePos x="0" y="0"/>
                 <wp:positionH relativeFrom="page">
                   <wp:posOffset>431868</wp:posOffset>
@@ -309,9 +243,9 @@
               </wp:anchor>
             </w:drawing>
           </mc:Choice>
-          <mc:Fallback xmlns:a="http://schemas.openxmlformats.org/drawingml/2006/main">
+          <mc:Fallback>
             <w:pict>
-              <v:shape id="Graphic 18" style="position:absolute;margin-left:34pt;margin-top:19.75pt;width:545pt;height:.8pt;z-index:-15708672;visibility:visible;mso-wrap-style:square;mso-wrap-distance-left:0;mso-wrap-distance-top:0;mso-wrap-distance-right:0;mso-wrap-distance-bottom:0;mso-position-horizontal:absolute;mso-position-horizontal-relative:page;mso-position-vertical:absolute;mso-position-vertical-relative:text;v-text-anchor:top" coordsize="6921500,10160" o:spid="_x0000_s1026" fillcolor="black" stroked="f" path="m6921362,9533l,9533,,,6921362,r,9533xe" o:gfxdata="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" w14:anchorId="3DEFE21C">
+              <v:shape w14:anchorId="267EA2DB" id="Graphic 18" o:spid="_x0000_s1026" style="position:absolute;margin-left:34pt;margin-top:19.75pt;width:545pt;height:.8pt;z-index:-15708672;visibility:visible;mso-wrap-style:square;mso-wrap-distance-left:0;mso-wrap-distance-top:0;mso-wrap-distance-right:0;mso-wrap-distance-bottom:0;mso-position-horizontal:absolute;mso-position-horizontal-relative:page;mso-position-vertical:absolute;mso-position-vertical-relative:text;v-text-anchor:top" coordsize="6921500,10160" o:gfxdata="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" path="m6921362,9533l,9533,,,6921362,r,9533xe" fillcolor="black" stroked="f">
                 <v:fill opacity="13107f"/>
                 <v:path arrowok="t"/>
                 <w10:wrap type="topAndBottom" anchorx="page"/>
@@ -327,21 +261,185 @@
         </w:rPr>
         <w:t>https://jairofloress.github.io/experience</w:t>
       </w:r>
+      <w:r>
+        <w:rPr>
+          <w:rFonts w:ascii="Arial"/>
+          <w:sz w:val="19"/>
+        </w:rPr>
+        <w:br w:type="column"/>
+      </w:r>
+      <w:r>
+        <w:rPr>
+          <w:rFonts w:ascii="Arial"/>
+          <w:sz w:val="19"/>
+        </w:rPr>
+        <w:t>Valid Employment Authorization Document</w:t>
+      </w:r>
+      <w:r>
+        <w:rPr>
+          <w:rFonts w:ascii="Arial"/>
+          <w:sz w:val="19"/>
+        </w:rPr>
+        <w:t xml:space="preserve"> </w:t>
+      </w:r>
     </w:p>
     <w:p>
       <w:pPr>
-        <w:pStyle w:val="BodyText"/>
-        <w:spacing w:before="139"/>
-        <w:ind w:left="0"/>
+        <w:snapToGrid w:val="0"/>
+        <w:spacing w:line="281" w:lineRule="auto"/>
         <w:rPr>
           <w:rFonts w:ascii="Arial"/>
-          <w:sz w:val="21"/>
-        </w:rPr>
-      </w:pPr>
+          <w:sz w:val="19"/>
+        </w:rPr>
+      </w:pPr>
+      <w:r>
+        <w:rPr>
+          <w:rFonts w:ascii="Arial"/>
+          <w:sz w:val="19"/>
+        </w:rPr>
+        <w:t>Authorized to work in the US without restrictions</w:t>
+      </w:r>
     </w:p>
     <w:p>
       <w:pPr>
+        <w:spacing w:line="281" w:lineRule="auto"/>
+        <w:rPr>
+          <w:rFonts w:ascii="Arial"/>
+          <w:sz w:val="19"/>
+          <w:szCs w:val="19"/>
+        </w:rPr>
+        <w:sectPr>
+          <w:type w:val="continuous"/>
+          <w:pgSz w:w="12240" w:h="15840"/>
+          <w:pgMar w:top="500" w:right="540" w:bottom="280" w:left="580" w:header="720" w:footer="720" w:gutter="0"/>
+          <w:cols w:num="2" w:sep="1" w:space="720"/>
+        </w:sectPr>
+      </w:pPr>
+      <w:r>
+        <w:rPr>
+          <w:rFonts w:ascii="Arial"/>
+          <w:sz w:val="19"/>
+          <w:szCs w:val="19"/>
+        </w:rPr>
+        <w:t>Visa sponsorship not required now or the futu</w:t>
+      </w:r>
+      <w:r>
+        <w:rPr>
+          <w:rFonts w:ascii="Arial"/>
+          <w:sz w:val="19"/>
+          <w:szCs w:val="19"/>
+        </w:rPr>
+        <w:t>r</w:t>
+      </w:r>
+      <w:r>
+        <w:rPr>
+          <w:rFonts w:ascii="Arial"/>
+          <w:sz w:val="19"/>
+          <w:szCs w:val="19"/>
+        </w:rPr>
+        <w:t>e</w:t>
+      </w:r>
+    </w:p>
+    <w:p>
+      <w:pPr>
+        <w:pStyle w:val="BodyText"/>
+        <w:spacing w:before="9"/>
+        <w:ind w:left="0"/>
+      </w:pPr>
+      <w:r>
+        <w:rPr>
+          <w:noProof/>
+        </w:rPr>
+        <mc:AlternateContent>
+          <mc:Choice Requires="wps">
+            <w:drawing>
+              <wp:anchor distT="0" distB="0" distL="0" distR="0" simplePos="0" relativeHeight="487667200" behindDoc="1" locked="0" layoutInCell="1" allowOverlap="1" wp14:anchorId="3117DB67" wp14:editId="7B48CB84">
+                <wp:simplePos x="0" y="0"/>
+                <wp:positionH relativeFrom="page">
+                  <wp:posOffset>431868</wp:posOffset>
+                </wp:positionH>
+                <wp:positionV relativeFrom="paragraph">
+                  <wp:posOffset>151437</wp:posOffset>
+                </wp:positionV>
+                <wp:extent cx="6921500" cy="10160"/>
+                <wp:effectExtent l="0" t="0" r="0" b="0"/>
+                <wp:wrapTopAndBottom/>
+                <wp:docPr id="1144668654" name="Graphic 1"/>
+                <wp:cNvGraphicFramePr>
+                  <a:graphicFrameLocks xmlns:a="http://schemas.openxmlformats.org/drawingml/2006/main"/>
+                </wp:cNvGraphicFramePr>
+                <a:graphic xmlns:a="http://schemas.openxmlformats.org/drawingml/2006/main">
+                  <a:graphicData uri="http://schemas.microsoft.com/office/word/2010/wordprocessingShape">
+                    <wps:wsp>
+                      <wps:cNvSpPr>
+                        <a:spLocks/>
+                      </wps:cNvSpPr>
+                      <wps:spPr>
+                        <a:xfrm>
+                          <a:off x="0" y="0"/>
+                          <a:ext cx="6921500" cy="10160"/>
+                        </a:xfrm>
+                        <a:custGeom>
+                          <a:avLst/>
+                          <a:gdLst/>
+                          <a:ahLst/>
+                          <a:cxnLst/>
+                          <a:rect l="l" t="t" r="r" b="b"/>
+                          <a:pathLst>
+                            <a:path w="6921500" h="10160">
+                              <a:moveTo>
+                                <a:pt x="6921362" y="9533"/>
+                              </a:moveTo>
+                              <a:lnTo>
+                                <a:pt x="0" y="9533"/>
+                              </a:lnTo>
+                              <a:lnTo>
+                                <a:pt x="0" y="0"/>
+                              </a:lnTo>
+                              <a:lnTo>
+                                <a:pt x="6921362" y="0"/>
+                              </a:lnTo>
+                              <a:lnTo>
+                                <a:pt x="6921362" y="9533"/>
+                              </a:lnTo>
+                              <a:close/>
+                            </a:path>
+                          </a:pathLst>
+                        </a:custGeom>
+                        <a:solidFill>
+                          <a:srgbClr val="000000">
+                            <a:alpha val="19999"/>
+                          </a:srgbClr>
+                        </a:solidFill>
+                      </wps:spPr>
+                      <wps:bodyPr wrap="square" lIns="0" tIns="0" rIns="0" bIns="0" rtlCol="0">
+                        <a:prstTxWarp prst="textNoShape">
+                          <a:avLst/>
+                        </a:prstTxWarp>
+                        <a:noAutofit/>
+                      </wps:bodyPr>
+                    </wps:wsp>
+                  </a:graphicData>
+                </a:graphic>
+              </wp:anchor>
+            </w:drawing>
+          </mc:Choice>
+          <mc:Fallback>
+            <w:pict>
+              <v:shape w14:anchorId="36094313" id="Graphic 1" o:spid="_x0000_s1026" style="position:absolute;margin-left:34pt;margin-top:11.9pt;width:545pt;height:.8pt;z-index:-15649280;visibility:visible;mso-wrap-style:square;mso-wrap-distance-left:0;mso-wrap-distance-top:0;mso-wrap-distance-right:0;mso-wrap-distance-bottom:0;mso-position-horizontal:absolute;mso-position-horizontal-relative:page;mso-position-vertical:absolute;mso-position-vertical-relative:text;v-text-anchor:top" coordsize="6921500,10160" o:gfxdata="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" path="m6921362,9533l,9533,,,6921362,r,9533xe" fillcolor="black" stroked="f">
+                <v:fill opacity="13107f"/>
+                <v:path arrowok="t"/>
+                <w10:wrap type="topAndBottom" anchorx="page"/>
+              </v:shape>
+            </w:pict>
+          </mc:Fallback>
+        </mc:AlternateContent>
+      </w:r>
+    </w:p>
+    <w:p>
+      <w:pPr>
         <w:pStyle w:val="Heading2"/>
+        <w:ind w:left="0"/>
       </w:pPr>
       <w:r>
         <w:rPr>
@@ -936,7 +1034,7 @@
         <mc:AlternateContent>
           <mc:Choice Requires="wps">
             <w:drawing>
-              <wp:anchor distT="0" distB="0" distL="0" distR="0" simplePos="0" relativeHeight="487587840" behindDoc="1" locked="0" layoutInCell="1" allowOverlap="1" wp14:anchorId="5B77C048" wp14:editId="5B77C049">
+              <wp:anchor distT="0" distB="0" distL="0" distR="0" simplePos="0" relativeHeight="487661056" behindDoc="1" locked="0" layoutInCell="1" allowOverlap="1" wp14:anchorId="3D4928C1" wp14:editId="3AAD3959">
                 <wp:simplePos x="0" y="0"/>
                 <wp:positionH relativeFrom="page">
                   <wp:posOffset>431868</wp:posOffset>
@@ -1007,9 +1105,9 @@
               </wp:anchor>
             </w:drawing>
           </mc:Choice>
-          <mc:Fallback xmlns:a="http://schemas.openxmlformats.org/drawingml/2006/main">
+          <mc:Fallback>
             <w:pict>
-              <v:shape id="Graphic 1" style="position:absolute;margin-left:34pt;margin-top:11.9pt;width:545pt;height:.8pt;z-index:-15728640;visibility:visible;mso-wrap-style:square;mso-wrap-distance-left:0;mso-wrap-distance-top:0;mso-wrap-distance-right:0;mso-wrap-distance-bottom:0;mso-position-horizontal:absolute;mso-position-horizontal-relative:page;mso-position-vertical:absolute;mso-position-vertical-relative:text;v-text-anchor:top" coordsize="6921500,10160" o:spid="_x0000_s1026" fillcolor="black" stroked="f" path="m6921362,9533l,9533,,,6921362,r,9533xe" o:gfxdata="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" w14:anchorId="3091451F">
+              <v:shape w14:anchorId="32770B36" id="Graphic 1" o:spid="_x0000_s1026" style="position:absolute;margin-left:34pt;margin-top:11.9pt;width:545pt;height:.8pt;z-index:-15655424;visibility:visible;mso-wrap-style:square;mso-wrap-distance-left:0;mso-wrap-distance-top:0;mso-wrap-distance-right:0;mso-wrap-distance-bottom:0;mso-position-horizontal:absolute;mso-position-horizontal-relative:page;mso-position-vertical:absolute;mso-position-vertical-relative:text;v-text-anchor:top" coordsize="6921500,10160" o:gfxdata="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" path="m6921362,9533l,9533,,,6921362,r,9533xe" fillcolor="black" stroked="f">
                 <v:fill opacity="13107f"/>
                 <v:path arrowok="t"/>
                 <w10:wrap type="topAndBottom" anchorx="page"/>
@@ -1097,7 +1195,7 @@
         <mc:AlternateContent>
           <mc:Choice Requires="wps">
             <w:drawing>
-              <wp:anchor distT="0" distB="0" distL="0" distR="0" simplePos="0" relativeHeight="15729664" behindDoc="0" locked="0" layoutInCell="1" allowOverlap="1" wp14:anchorId="5B77C04A" wp14:editId="5B77C04B">
+              <wp:anchor distT="0" distB="0" distL="0" distR="0" simplePos="0" relativeHeight="487609856" behindDoc="0" locked="0" layoutInCell="1" allowOverlap="1" wp14:anchorId="227DDEE1" wp14:editId="51DC2585">
                 <wp:simplePos x="0" y="0"/>
                 <wp:positionH relativeFrom="page">
                   <wp:posOffset>689274</wp:posOffset>
@@ -1181,9 +1279,9 @@
               </wp:anchor>
             </w:drawing>
           </mc:Choice>
-          <mc:Fallback xmlns:a="http://schemas.openxmlformats.org/drawingml/2006/main">
+          <mc:Fallback>
             <w:pict>
-              <v:shape id="Graphic 2" style="position:absolute;margin-left:54.25pt;margin-top:5.3pt;width:2.3pt;height:2.3pt;z-index:15729664;visibility:visible;mso-wrap-style:square;mso-wrap-distance-left:0;mso-wrap-distance-top:0;mso-wrap-distance-right:0;mso-wrap-distance-bottom:0;mso-position-horizontal:absolute;mso-position-horizontal-relative:page;mso-position-vertical:absolute;mso-position-vertical-relative:text;v-text-anchor:top" coordsize="29209,29209" o:spid="_x0000_s1026" fillcolor="black" stroked="f" path="m16196,28600r-3793,l10579,28237,,16196,,12404,12403,r3793,l28600,14300r,1896l16196,28600xe" o:gfxdata="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" w14:anchorId="612CCB54">
+              <v:shape w14:anchorId="17D68C46" id="Graphic 2" o:spid="_x0000_s1026" style="position:absolute;margin-left:54.25pt;margin-top:5.3pt;width:2.3pt;height:2.3pt;z-index:487609856;visibility:visible;mso-wrap-style:square;mso-wrap-distance-left:0;mso-wrap-distance-top:0;mso-wrap-distance-right:0;mso-wrap-distance-bottom:0;mso-position-horizontal:absolute;mso-position-horizontal-relative:page;mso-position-vertical:absolute;mso-position-vertical-relative:text;v-text-anchor:top" coordsize="29209,29209" o:gfxdata="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" path="m16196,28600r-3793,l10579,28237,,16196,,12404,12403,r3793,l28600,14300r,1896l16196,28600xe" fillcolor="black" stroked="f">
                 <v:path arrowok="t"/>
                 <w10:wrap anchorx="page"/>
               </v:shape>
@@ -1390,7 +1488,7 @@
         <mc:AlternateContent>
           <mc:Choice Requires="wps">
             <w:drawing>
-              <wp:anchor distT="0" distB="0" distL="0" distR="0" simplePos="0" relativeHeight="15730176" behindDoc="0" locked="0" layoutInCell="1" allowOverlap="1" wp14:anchorId="5B77C04C" wp14:editId="5B77C04D">
+              <wp:anchor distT="0" distB="0" distL="0" distR="0" simplePos="0" relativeHeight="487610880" behindDoc="0" locked="0" layoutInCell="1" allowOverlap="1" wp14:anchorId="0598399C" wp14:editId="3BE6C46D">
                 <wp:simplePos x="0" y="0"/>
                 <wp:positionH relativeFrom="page">
                   <wp:posOffset>689274</wp:posOffset>
@@ -1474,9 +1572,9 @@
               </wp:anchor>
             </w:drawing>
           </mc:Choice>
-          <mc:Fallback xmlns:a="http://schemas.openxmlformats.org/drawingml/2006/main">
+          <mc:Fallback>
             <w:pict>
-              <v:shape id="Graphic 3" style="position:absolute;margin-left:54.25pt;margin-top:5.25pt;width:2.3pt;height:2.3pt;z-index:15730176;visibility:visible;mso-wrap-style:square;mso-wrap-distance-left:0;mso-wrap-distance-top:0;mso-wrap-distance-right:0;mso-wrap-distance-bottom:0;mso-position-horizontal:absolute;mso-position-horizontal-relative:page;mso-position-vertical:absolute;mso-position-vertical-relative:text;v-text-anchor:top" coordsize="29209,29209" o:spid="_x0000_s1026" fillcolor="black" stroked="f" path="m16196,28600r-3793,l10579,28237,,16196,,12403,12403,r3793,l28600,14300r,1896l16196,28600xe" o:gfxdata="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" w14:anchorId="3ED6EC37">
+              <v:shape w14:anchorId="020C73A8" id="Graphic 3" o:spid="_x0000_s1026" style="position:absolute;margin-left:54.25pt;margin-top:5.25pt;width:2.3pt;height:2.3pt;z-index:487610880;visibility:visible;mso-wrap-style:square;mso-wrap-distance-left:0;mso-wrap-distance-top:0;mso-wrap-distance-right:0;mso-wrap-distance-bottom:0;mso-position-horizontal:absolute;mso-position-horizontal-relative:page;mso-position-vertical:absolute;mso-position-vertical-relative:text;v-text-anchor:top" coordsize="29209,29209" o:gfxdata="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" path="m16196,28600r-3793,l10579,28237,,16196,,12403,12403,r3793,l28600,14300r,1896l16196,28600xe" fillcolor="black" stroked="f">
                 <v:path arrowok="t"/>
                 <w10:wrap anchorx="page"/>
               </v:shape>
@@ -1491,7 +1589,7 @@
         <mc:AlternateContent>
           <mc:Choice Requires="wps">
             <w:drawing>
-              <wp:anchor distT="0" distB="0" distL="0" distR="0" simplePos="0" relativeHeight="15730688" behindDoc="0" locked="0" layoutInCell="1" allowOverlap="1" wp14:anchorId="5B77C04E" wp14:editId="5B77C04F">
+              <wp:anchor distT="0" distB="0" distL="0" distR="0" simplePos="0" relativeHeight="487611904" behindDoc="0" locked="0" layoutInCell="1" allowOverlap="1" wp14:anchorId="1F0A70A0" wp14:editId="6E8F7A98">
                 <wp:simplePos x="0" y="0"/>
                 <wp:positionH relativeFrom="page">
                   <wp:posOffset>689274</wp:posOffset>
@@ -1575,9 +1673,9 @@
               </wp:anchor>
             </w:drawing>
           </mc:Choice>
-          <mc:Fallback xmlns:a="http://schemas.openxmlformats.org/drawingml/2006/main">
+          <mc:Fallback>
             <w:pict>
-              <v:shape id="Graphic 4" style="position:absolute;margin-left:54.25pt;margin-top:18pt;width:2.3pt;height:2.3pt;z-index:15730688;visibility:visible;mso-wrap-style:square;mso-wrap-distance-left:0;mso-wrap-distance-top:0;mso-wrap-distance-right:0;mso-wrap-distance-bottom:0;mso-position-horizontal:absolute;mso-position-horizontal-relative:page;mso-position-vertical:absolute;mso-position-vertical-relative:text;v-text-anchor:top" coordsize="29209,29209" o:spid="_x0000_s1026" fillcolor="black" stroked="f" path="m16196,28600r-3793,l10579,28237,,16196,,12403,12403,r3793,l28600,14300r,1896l16196,28600xe" o:gfxdata="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" w14:anchorId="4444DAD9">
+              <v:shape w14:anchorId="7C5AF241" id="Graphic 4" o:spid="_x0000_s1026" style="position:absolute;margin-left:54.25pt;margin-top:18pt;width:2.3pt;height:2.3pt;z-index:487611904;visibility:visible;mso-wrap-style:square;mso-wrap-distance-left:0;mso-wrap-distance-top:0;mso-wrap-distance-right:0;mso-wrap-distance-bottom:0;mso-position-horizontal:absolute;mso-position-horizontal-relative:page;mso-position-vertical:absolute;mso-position-vertical-relative:text;v-text-anchor:top" coordsize="29209,29209" o:gfxdata="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" path="m16196,28600r-3793,l10579,28237,,16196,,12403,12403,r3793,l28600,14300r,1896l16196,28600xe" fillcolor="black" stroked="f">
                 <v:path arrowok="t"/>
                 <w10:wrap anchorx="page"/>
               </v:shape>
@@ -1747,7 +1845,7 @@
         <mc:AlternateContent>
           <mc:Choice Requires="wps">
             <w:drawing>
-              <wp:anchor distT="0" distB="0" distL="0" distR="0" simplePos="0" relativeHeight="15731200" behindDoc="0" locked="0" layoutInCell="1" allowOverlap="1" wp14:anchorId="5B77C050" wp14:editId="5B77C051">
+              <wp:anchor distT="0" distB="0" distL="0" distR="0" simplePos="0" relativeHeight="487612928" behindDoc="0" locked="0" layoutInCell="1" allowOverlap="1" wp14:anchorId="115F1C92" wp14:editId="08D7D08E">
                 <wp:simplePos x="0" y="0"/>
                 <wp:positionH relativeFrom="page">
                   <wp:posOffset>689274</wp:posOffset>
@@ -1831,9 +1929,9 @@
               </wp:anchor>
             </w:drawing>
           </mc:Choice>
-          <mc:Fallback xmlns:a="http://schemas.openxmlformats.org/drawingml/2006/main">
+          <mc:Fallback>
             <w:pict>
-              <v:shape id="Graphic 5" style="position:absolute;margin-left:54.25pt;margin-top:5.2pt;width:2.3pt;height:2.3pt;z-index:15731200;visibility:visible;mso-wrap-style:square;mso-wrap-distance-left:0;mso-wrap-distance-top:0;mso-wrap-distance-right:0;mso-wrap-distance-bottom:0;mso-position-horizontal:absolute;mso-position-horizontal-relative:page;mso-position-vertical:absolute;mso-position-vertical-relative:text;v-text-anchor:top" coordsize="29209,29209" o:spid="_x0000_s1026" fillcolor="black" stroked="f" path="m16196,28600r-3793,l10579,28237,,16196,,12403,12403,r3793,l28600,14300r,1896l16196,28600xe" o:gfxdata="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" w14:anchorId="6E27BFEE">
+              <v:shape w14:anchorId="1589F9E8" id="Graphic 5" o:spid="_x0000_s1026" style="position:absolute;margin-left:54.25pt;margin-top:5.2pt;width:2.3pt;height:2.3pt;z-index:487612928;visibility:visible;mso-wrap-style:square;mso-wrap-distance-left:0;mso-wrap-distance-top:0;mso-wrap-distance-right:0;mso-wrap-distance-bottom:0;mso-position-horizontal:absolute;mso-position-horizontal-relative:page;mso-position-vertical:absolute;mso-position-vertical-relative:text;v-text-anchor:top" coordsize="29209,29209" o:gfxdata="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" path="m16196,28600r-3793,l10579,28237,,16196,,12403,12403,r3793,l28600,14300r,1896l16196,28600xe" fillcolor="black" stroked="f">
                 <v:path arrowok="t"/>
                 <w10:wrap anchorx="page"/>
               </v:shape>
@@ -2045,7 +2143,7 @@
         <mc:AlternateContent>
           <mc:Choice Requires="wps">
             <w:drawing>
-              <wp:anchor distT="0" distB="0" distL="0" distR="0" simplePos="0" relativeHeight="15731712" behindDoc="0" locked="0" layoutInCell="1" allowOverlap="1" wp14:anchorId="5B77C052" wp14:editId="5B77C053">
+              <wp:anchor distT="0" distB="0" distL="0" distR="0" simplePos="0" relativeHeight="487613952" behindDoc="0" locked="0" layoutInCell="1" allowOverlap="1" wp14:anchorId="5A687DF3" wp14:editId="75B4AD1D">
                 <wp:simplePos x="0" y="0"/>
                 <wp:positionH relativeFrom="page">
                   <wp:posOffset>689274</wp:posOffset>
@@ -2129,9 +2227,9 @@
               </wp:anchor>
             </w:drawing>
           </mc:Choice>
-          <mc:Fallback xmlns:a="http://schemas.openxmlformats.org/drawingml/2006/main">
+          <mc:Fallback>
             <w:pict>
-              <v:shape id="Graphic 6" style="position:absolute;margin-left:54.25pt;margin-top:5.25pt;width:2.3pt;height:2.3pt;z-index:15731712;visibility:visible;mso-wrap-style:square;mso-wrap-distance-left:0;mso-wrap-distance-top:0;mso-wrap-distance-right:0;mso-wrap-distance-bottom:0;mso-position-horizontal:absolute;mso-position-horizontal-relative:page;mso-position-vertical:absolute;mso-position-vertical-relative:text;v-text-anchor:top" coordsize="29209,29209" o:spid="_x0000_s1026" fillcolor="black" stroked="f" path="m16196,28600r-3793,l10579,28237,,16196,,12403,12403,r3793,l28600,14300r,1896l16196,28600xe" o:gfxdata="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" w14:anchorId="51B73093">
+              <v:shape w14:anchorId="3A5B557D" id="Graphic 6" o:spid="_x0000_s1026" style="position:absolute;margin-left:54.25pt;margin-top:5.25pt;width:2.3pt;height:2.3pt;z-index:487613952;visibility:visible;mso-wrap-style:square;mso-wrap-distance-left:0;mso-wrap-distance-top:0;mso-wrap-distance-right:0;mso-wrap-distance-bottom:0;mso-position-horizontal:absolute;mso-position-horizontal-relative:page;mso-position-vertical:absolute;mso-position-vertical-relative:text;v-text-anchor:top" coordsize="29209,29209" o:gfxdata="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" path="m16196,28600r-3793,l10579,28237,,16196,,12403,12403,r3793,l28600,14300r,1896l16196,28600xe" fillcolor="black" stroked="f">
                 <v:path arrowok="t"/>
                 <w10:wrap anchorx="page"/>
               </v:shape>
@@ -2251,7 +2349,7 @@
         <mc:AlternateContent>
           <mc:Choice Requires="wps">
             <w:drawing>
-              <wp:anchor distT="0" distB="0" distL="0" distR="0" simplePos="0" relativeHeight="15732224" behindDoc="0" locked="0" layoutInCell="1" allowOverlap="1" wp14:anchorId="5B77C054" wp14:editId="5B77C055">
+              <wp:anchor distT="0" distB="0" distL="0" distR="0" simplePos="0" relativeHeight="487614976" behindDoc="0" locked="0" layoutInCell="1" allowOverlap="1" wp14:anchorId="2F622992" wp14:editId="63E19F94">
                 <wp:simplePos x="0" y="0"/>
                 <wp:positionH relativeFrom="page">
                   <wp:posOffset>689274</wp:posOffset>
@@ -2335,9 +2433,9 @@
               </wp:anchor>
             </w:drawing>
           </mc:Choice>
-          <mc:Fallback xmlns:a="http://schemas.openxmlformats.org/drawingml/2006/main">
+          <mc:Fallback>
             <w:pict>
-              <v:shape id="Graphic 7" style="position:absolute;margin-left:54.25pt;margin-top:7.8pt;width:2.3pt;height:2.3pt;z-index:15732224;visibility:visible;mso-wrap-style:square;mso-wrap-distance-left:0;mso-wrap-distance-top:0;mso-wrap-distance-right:0;mso-wrap-distance-bottom:0;mso-position-horizontal:absolute;mso-position-horizontal-relative:page;mso-position-vertical:absolute;mso-position-vertical-relative:text;v-text-anchor:top" coordsize="29209,29209" o:spid="_x0000_s1026" fillcolor="black" stroked="f" path="m16196,28600r-3793,l10579,28237,,16196,,12403,12403,r3793,l28600,14300r,1896l16196,28600xe" o:gfxdata="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" w14:anchorId="0D9C1F95">
+              <v:shape w14:anchorId="15904198" id="Graphic 7" o:spid="_x0000_s1026" style="position:absolute;margin-left:54.25pt;margin-top:7.8pt;width:2.3pt;height:2.3pt;z-index:487614976;visibility:visible;mso-wrap-style:square;mso-wrap-distance-left:0;mso-wrap-distance-top:0;mso-wrap-distance-right:0;mso-wrap-distance-bottom:0;mso-position-horizontal:absolute;mso-position-horizontal-relative:page;mso-position-vertical:absolute;mso-position-vertical-relative:text;v-text-anchor:top" coordsize="29209,29209" o:gfxdata="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" path="m16196,28600r-3793,l10579,28237,,16196,,12403,12403,r3793,l28600,14300r,1896l16196,28600xe" fillcolor="black" stroked="f">
                 <v:path arrowok="t"/>
                 <w10:wrap anchorx="page"/>
               </v:shape>
@@ -2352,7 +2450,7 @@
         <mc:AlternateContent>
           <mc:Choice Requires="wps">
             <w:drawing>
-              <wp:anchor distT="0" distB="0" distL="0" distR="0" simplePos="0" relativeHeight="15732736" behindDoc="0" locked="0" layoutInCell="1" allowOverlap="1" wp14:anchorId="5B77C056" wp14:editId="5B77C057">
+              <wp:anchor distT="0" distB="0" distL="0" distR="0" simplePos="0" relativeHeight="487616000" behindDoc="0" locked="0" layoutInCell="1" allowOverlap="1" wp14:anchorId="61B3CCED" wp14:editId="49C989F9">
                 <wp:simplePos x="0" y="0"/>
                 <wp:positionH relativeFrom="page">
                   <wp:posOffset>689274</wp:posOffset>
@@ -2436,9 +2534,9 @@
               </wp:anchor>
             </w:drawing>
           </mc:Choice>
-          <mc:Fallback xmlns:a="http://schemas.openxmlformats.org/drawingml/2006/main">
+          <mc:Fallback>
             <w:pict>
-              <v:shape id="Graphic 8" style="position:absolute;margin-left:54.25pt;margin-top:20.55pt;width:2.3pt;height:2.3pt;z-index:15732736;visibility:visible;mso-wrap-style:square;mso-wrap-distance-left:0;mso-wrap-distance-top:0;mso-wrap-distance-right:0;mso-wrap-distance-bottom:0;mso-position-horizontal:absolute;mso-position-horizontal-relative:page;mso-position-vertical:absolute;mso-position-vertical-relative:text;v-text-anchor:top" coordsize="29209,29209" o:spid="_x0000_s1026" fillcolor="black" stroked="f" path="m16196,28600r-3793,l10579,28237,,16196,,12403,12403,r3793,l28600,14300r,1896l16196,28600xe" o:gfxdata="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" w14:anchorId="5C725C9E">
+              <v:shape w14:anchorId="605E7FA5" id="Graphic 8" o:spid="_x0000_s1026" style="position:absolute;margin-left:54.25pt;margin-top:20.55pt;width:2.3pt;height:2.3pt;z-index:487616000;visibility:visible;mso-wrap-style:square;mso-wrap-distance-left:0;mso-wrap-distance-top:0;mso-wrap-distance-right:0;mso-wrap-distance-bottom:0;mso-position-horizontal:absolute;mso-position-horizontal-relative:page;mso-position-vertical:absolute;mso-position-vertical-relative:text;v-text-anchor:top" coordsize="29209,29209" o:gfxdata="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" path="m16196,28600r-3793,l10579,28237,,16196,,12403,12403,r3793,l28600,14300r,1896l16196,28600xe" fillcolor="black" stroked="f">
                 <v:path arrowok="t"/>
                 <w10:wrap anchorx="page"/>
               </v:shape>
@@ -2580,7 +2678,7 @@
         <mc:AlternateContent>
           <mc:Choice Requires="wps">
             <w:drawing>
-              <wp:anchor distT="0" distB="0" distL="0" distR="0" simplePos="0" relativeHeight="15733248" behindDoc="0" locked="0" layoutInCell="1" allowOverlap="1" wp14:anchorId="5B77C058" wp14:editId="5B77C059">
+              <wp:anchor distT="0" distB="0" distL="0" distR="0" simplePos="0" relativeHeight="487617024" behindDoc="0" locked="0" layoutInCell="1" allowOverlap="1" wp14:anchorId="53BEE22F" wp14:editId="5CF7FEE9">
                 <wp:simplePos x="0" y="0"/>
                 <wp:positionH relativeFrom="page">
                   <wp:posOffset>689274</wp:posOffset>
@@ -2664,9 +2762,9 @@
               </wp:anchor>
             </w:drawing>
           </mc:Choice>
-          <mc:Fallback xmlns:a="http://schemas.openxmlformats.org/drawingml/2006/main">
+          <mc:Fallback>
             <w:pict>
-              <v:shape id="Graphic 9" style="position:absolute;margin-left:54.25pt;margin-top:5.2pt;width:2.3pt;height:2.3pt;z-index:15733248;visibility:visible;mso-wrap-style:square;mso-wrap-distance-left:0;mso-wrap-distance-top:0;mso-wrap-distance-right:0;mso-wrap-distance-bottom:0;mso-position-horizontal:absolute;mso-position-horizontal-relative:page;mso-position-vertical:absolute;mso-position-vertical-relative:text;v-text-anchor:top" coordsize="29209,29209" o:spid="_x0000_s1026" fillcolor="black" stroked="f" path="m16196,28600r-3793,l10579,28236,,16196,,12404,12403,r3793,l28600,14300r,1896l16196,28600xe" o:gfxdata="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" w14:anchorId="02438A26">
+              <v:shape w14:anchorId="220A5DF3" id="Graphic 9" o:spid="_x0000_s1026" style="position:absolute;margin-left:54.25pt;margin-top:5.2pt;width:2.3pt;height:2.3pt;z-index:487617024;visibility:visible;mso-wrap-style:square;mso-wrap-distance-left:0;mso-wrap-distance-top:0;mso-wrap-distance-right:0;mso-wrap-distance-bottom:0;mso-position-horizontal:absolute;mso-position-horizontal-relative:page;mso-position-vertical:absolute;mso-position-vertical-relative:text;v-text-anchor:top" coordsize="29209,29209" o:gfxdata="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" path="m16196,28600r-3793,l10579,28236,,16196,,12404,12403,r3793,l28600,14300r,1896l16196,28600xe" fillcolor="black" stroked="f">
                 <v:path arrowok="t"/>
                 <w10:wrap anchorx="page"/>
               </v:shape>
@@ -2812,7 +2910,7 @@
         <mc:AlternateContent>
           <mc:Choice Requires="wps">
             <w:drawing>
-              <wp:anchor distT="0" distB="0" distL="0" distR="0" simplePos="0" relativeHeight="15733760" behindDoc="0" locked="0" layoutInCell="1" allowOverlap="1" wp14:anchorId="5B77C05A" wp14:editId="5B77C05B">
+              <wp:anchor distT="0" distB="0" distL="0" distR="0" simplePos="0" relativeHeight="487618048" behindDoc="0" locked="0" layoutInCell="1" allowOverlap="1" wp14:anchorId="30FB28AE" wp14:editId="2E54749A">
                 <wp:simplePos x="0" y="0"/>
                 <wp:positionH relativeFrom="page">
                   <wp:posOffset>689274</wp:posOffset>
@@ -2896,9 +2994,9 @@
               </wp:anchor>
             </w:drawing>
           </mc:Choice>
-          <mc:Fallback xmlns:a="http://schemas.openxmlformats.org/drawingml/2006/main">
+          <mc:Fallback>
             <w:pict>
-              <v:shape id="Graphic 10" style="position:absolute;margin-left:54.25pt;margin-top:7.8pt;width:2.3pt;height:2.3pt;z-index:15733760;visibility:visible;mso-wrap-style:square;mso-wrap-distance-left:0;mso-wrap-distance-top:0;mso-wrap-distance-right:0;mso-wrap-distance-bottom:0;mso-position-horizontal:absolute;mso-position-horizontal-relative:page;mso-position-vertical:absolute;mso-position-vertical-relative:text;v-text-anchor:top" coordsize="29209,29209" o:spid="_x0000_s1026" fillcolor="black" stroked="f" path="m16196,28600r-3793,l10579,28237,,16196,,12404,12403,r3793,l28600,14300r,1896l16196,28600xe" o:gfxdata="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" w14:anchorId="39942085">
+              <v:shape w14:anchorId="418C0C64" id="Graphic 10" o:spid="_x0000_s1026" style="position:absolute;margin-left:54.25pt;margin-top:7.8pt;width:2.3pt;height:2.3pt;z-index:487618048;visibility:visible;mso-wrap-style:square;mso-wrap-distance-left:0;mso-wrap-distance-top:0;mso-wrap-distance-right:0;mso-wrap-distance-bottom:0;mso-position-horizontal:absolute;mso-position-horizontal-relative:page;mso-position-vertical:absolute;mso-position-vertical-relative:text;v-text-anchor:top" coordsize="29209,29209" o:gfxdata="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" path="m16196,28600r-3793,l10579,28237,,16196,,12404,12403,r3793,l28600,14300r,1896l16196,28600xe" fillcolor="black" stroked="f">
                 <v:path arrowok="t"/>
                 <w10:wrap anchorx="page"/>
               </v:shape>
@@ -3188,7 +3286,7 @@
         <mc:AlternateContent>
           <mc:Choice Requires="wps">
             <w:drawing>
-              <wp:anchor distT="0" distB="0" distL="0" distR="0" simplePos="0" relativeHeight="15734272" behindDoc="0" locked="0" layoutInCell="1" allowOverlap="1" wp14:anchorId="5B77C05C" wp14:editId="5B77C05D">
+              <wp:anchor distT="0" distB="0" distL="0" distR="0" simplePos="0" relativeHeight="487619072" behindDoc="0" locked="0" layoutInCell="1" allowOverlap="1" wp14:anchorId="790A062B" wp14:editId="109B91BD">
                 <wp:simplePos x="0" y="0"/>
                 <wp:positionH relativeFrom="page">
                   <wp:posOffset>689274</wp:posOffset>
@@ -3272,9 +3370,9 @@
               </wp:anchor>
             </w:drawing>
           </mc:Choice>
-          <mc:Fallback xmlns:a="http://schemas.openxmlformats.org/drawingml/2006/main">
+          <mc:Fallback>
             <w:pict>
-              <v:shape id="Graphic 11" style="position:absolute;margin-left:54.25pt;margin-top:5.25pt;width:2.3pt;height:2.3pt;z-index:15734272;visibility:visible;mso-wrap-style:square;mso-wrap-distance-left:0;mso-wrap-distance-top:0;mso-wrap-distance-right:0;mso-wrap-distance-bottom:0;mso-position-horizontal:absolute;mso-position-horizontal-relative:page;mso-position-vertical:absolute;mso-position-vertical-relative:text;v-text-anchor:top" coordsize="29209,29209" o:spid="_x0000_s1026" fillcolor="black" stroked="f" path="m16196,28600r-3793,l10579,28236,,16196,,12403,12403,r3793,l28600,14300r,1896l16196,28600xe" o:gfxdata="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" w14:anchorId="6EFA8F39">
+              <v:shape w14:anchorId="157CC78F" id="Graphic 11" o:spid="_x0000_s1026" style="position:absolute;margin-left:54.25pt;margin-top:5.25pt;width:2.3pt;height:2.3pt;z-index:487619072;visibility:visible;mso-wrap-style:square;mso-wrap-distance-left:0;mso-wrap-distance-top:0;mso-wrap-distance-right:0;mso-wrap-distance-bottom:0;mso-position-horizontal:absolute;mso-position-horizontal-relative:page;mso-position-vertical:absolute;mso-position-vertical-relative:text;v-text-anchor:top" coordsize="29209,29209" o:gfxdata="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" path="m16196,28600r-3793,l10579,28236,,16196,,12403,12403,r3793,l28600,14300r,1896l16196,28600xe" fillcolor="black" stroked="f">
                 <v:path arrowok="t"/>
                 <w10:wrap anchorx="page"/>
               </v:shape>
@@ -3354,7 +3452,7 @@
         <mc:AlternateContent>
           <mc:Choice Requires="wps">
             <w:drawing>
-              <wp:anchor distT="0" distB="0" distL="0" distR="0" simplePos="0" relativeHeight="15734784" behindDoc="0" locked="0" layoutInCell="1" allowOverlap="1" wp14:anchorId="5B77C05E" wp14:editId="5B77C05F">
+              <wp:anchor distT="0" distB="0" distL="0" distR="0" simplePos="0" relativeHeight="487620096" behindDoc="0" locked="0" layoutInCell="1" allowOverlap="1" wp14:anchorId="3B32CBB7" wp14:editId="26BDECF8">
                 <wp:simplePos x="0" y="0"/>
                 <wp:positionH relativeFrom="page">
                   <wp:posOffset>689274</wp:posOffset>
@@ -3438,9 +3536,9 @@
               </wp:anchor>
             </w:drawing>
           </mc:Choice>
-          <mc:Fallback xmlns:a="http://schemas.openxmlformats.org/drawingml/2006/main">
+          <mc:Fallback>
             <w:pict>
-              <v:shape id="Graphic 12" style="position:absolute;margin-left:54.25pt;margin-top:7.8pt;width:2.3pt;height:2.3pt;z-index:15734784;visibility:visible;mso-wrap-style:square;mso-wrap-distance-left:0;mso-wrap-distance-top:0;mso-wrap-distance-right:0;mso-wrap-distance-bottom:0;mso-position-horizontal:absolute;mso-position-horizontal-relative:page;mso-position-vertical:absolute;mso-position-vertical-relative:text;v-text-anchor:top" coordsize="29209,29209" o:spid="_x0000_s1026" fillcolor="black" stroked="f" path="m16196,28600r-3793,l10579,28237,,16196,,12403,12403,r3793,l28600,14300r,1896l16196,28600xe" o:gfxdata="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" w14:anchorId="2E548B9F">
+              <v:shape w14:anchorId="10785385" id="Graphic 12" o:spid="_x0000_s1026" style="position:absolute;margin-left:54.25pt;margin-top:7.8pt;width:2.3pt;height:2.3pt;z-index:487620096;visibility:visible;mso-wrap-style:square;mso-wrap-distance-left:0;mso-wrap-distance-top:0;mso-wrap-distance-right:0;mso-wrap-distance-bottom:0;mso-position-horizontal:absolute;mso-position-horizontal-relative:page;mso-position-vertical:absolute;mso-position-vertical-relative:text;v-text-anchor:top" coordsize="29209,29209" o:gfxdata="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" path="m16196,28600r-3793,l10579,28237,,16196,,12403,12403,r3793,l28600,14300r,1896l16196,28600xe" fillcolor="black" stroked="f">
                 <v:path arrowok="t"/>
                 <w10:wrap anchorx="page"/>
               </v:shape>
@@ -3559,7 +3657,7 @@
         <mc:AlternateContent>
           <mc:Choice Requires="wps">
             <w:drawing>
-              <wp:anchor distT="0" distB="0" distL="0" distR="0" simplePos="0" relativeHeight="15735296" behindDoc="0" locked="0" layoutInCell="1" allowOverlap="1" wp14:anchorId="5B77C060" wp14:editId="5B77C061">
+              <wp:anchor distT="0" distB="0" distL="0" distR="0" simplePos="0" relativeHeight="487621120" behindDoc="0" locked="0" layoutInCell="1" allowOverlap="1" wp14:anchorId="5F38B67D" wp14:editId="1DBDD5CB">
                 <wp:simplePos x="0" y="0"/>
                 <wp:positionH relativeFrom="page">
                   <wp:posOffset>689274</wp:posOffset>
@@ -3643,9 +3741,9 @@
               </wp:anchor>
             </w:drawing>
           </mc:Choice>
-          <mc:Fallback xmlns:a="http://schemas.openxmlformats.org/drawingml/2006/main">
+          <mc:Fallback>
             <w:pict>
-              <v:shape id="Graphic 13" style="position:absolute;margin-left:54.25pt;margin-top:7.8pt;width:2.3pt;height:2.3pt;z-index:15735296;visibility:visible;mso-wrap-style:square;mso-wrap-distance-left:0;mso-wrap-distance-top:0;mso-wrap-distance-right:0;mso-wrap-distance-bottom:0;mso-position-horizontal:absolute;mso-position-horizontal-relative:page;mso-position-vertical:absolute;mso-position-vertical-relative:text;v-text-anchor:top" coordsize="29209,29209" o:spid="_x0000_s1026" fillcolor="black" stroked="f" path="m16196,28600r-3793,l10579,28236,,16196,,12403,12403,r3793,l28600,14300r,1896l16196,28600xe" o:gfxdata="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" w14:anchorId="74EC7ED5">
+              <v:shape w14:anchorId="603FB199" id="Graphic 13" o:spid="_x0000_s1026" style="position:absolute;margin-left:54.25pt;margin-top:7.8pt;width:2.3pt;height:2.3pt;z-index:487621120;visibility:visible;mso-wrap-style:square;mso-wrap-distance-left:0;mso-wrap-distance-top:0;mso-wrap-distance-right:0;mso-wrap-distance-bottom:0;mso-position-horizontal:absolute;mso-position-horizontal-relative:page;mso-position-vertical:absolute;mso-position-vertical-relative:text;v-text-anchor:top" coordsize="29209,29209" o:gfxdata="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" path="m16196,28600r-3793,l10579,28236,,16196,,12403,12403,r3793,l28600,14300r,1896l16196,28600xe" fillcolor="black" stroked="f">
                 <v:path arrowok="t"/>
                 <w10:wrap anchorx="page"/>
               </v:shape>
@@ -3660,7 +3758,7 @@
         <mc:AlternateContent>
           <mc:Choice Requires="wps">
             <w:drawing>
-              <wp:anchor distT="0" distB="0" distL="0" distR="0" simplePos="0" relativeHeight="15735808" behindDoc="0" locked="0" layoutInCell="1" allowOverlap="1" wp14:anchorId="5B77C062" wp14:editId="5B77C063">
+              <wp:anchor distT="0" distB="0" distL="0" distR="0" simplePos="0" relativeHeight="487622144" behindDoc="0" locked="0" layoutInCell="1" allowOverlap="1" wp14:anchorId="16BF944E" wp14:editId="4EA939B8">
                 <wp:simplePos x="0" y="0"/>
                 <wp:positionH relativeFrom="page">
                   <wp:posOffset>689274</wp:posOffset>
@@ -3744,9 +3842,9 @@
               </wp:anchor>
             </w:drawing>
           </mc:Choice>
-          <mc:Fallback xmlns:a="http://schemas.openxmlformats.org/drawingml/2006/main">
+          <mc:Fallback>
             <w:pict>
-              <v:shape id="Graphic 14" style="position:absolute;margin-left:54.25pt;margin-top:20.55pt;width:2.3pt;height:2.3pt;z-index:15735808;visibility:visible;mso-wrap-style:square;mso-wrap-distance-left:0;mso-wrap-distance-top:0;mso-wrap-distance-right:0;mso-wrap-distance-bottom:0;mso-position-horizontal:absolute;mso-position-horizontal-relative:page;mso-position-vertical:absolute;mso-position-vertical-relative:text;v-text-anchor:top" coordsize="29209,29209" o:spid="_x0000_s1026" fillcolor="black" stroked="f" path="m16196,28600r-3793,l10579,28237,,16196,,12403,12403,r3793,l28600,14300r,1896l16196,28600xe" o:gfxdata="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" w14:anchorId="325A19DA">
+              <v:shape w14:anchorId="52622CB4" id="Graphic 14" o:spid="_x0000_s1026" style="position:absolute;margin-left:54.25pt;margin-top:20.55pt;width:2.3pt;height:2.3pt;z-index:487622144;visibility:visible;mso-wrap-style:square;mso-wrap-distance-left:0;mso-wrap-distance-top:0;mso-wrap-distance-right:0;mso-wrap-distance-bottom:0;mso-position-horizontal:absolute;mso-position-horizontal-relative:page;mso-position-vertical:absolute;mso-position-vertical-relative:text;v-text-anchor:top" coordsize="29209,29209" o:gfxdata="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" path="m16196,28600r-3793,l10579,28237,,16196,,12403,12403,r3793,l28600,14300r,1896l16196,28600xe" fillcolor="black" stroked="f">
                 <v:path arrowok="t"/>
                 <w10:wrap anchorx="page"/>
               </v:shape>
@@ -3865,7 +3963,7 @@
         <mc:AlternateContent>
           <mc:Choice Requires="wps">
             <w:drawing>
-              <wp:anchor distT="0" distB="0" distL="0" distR="0" simplePos="0" relativeHeight="15736320" behindDoc="0" locked="0" layoutInCell="1" allowOverlap="1" wp14:anchorId="5B77C064" wp14:editId="5B77C065">
+              <wp:anchor distT="0" distB="0" distL="0" distR="0" simplePos="0" relativeHeight="487623168" behindDoc="0" locked="0" layoutInCell="1" allowOverlap="1" wp14:anchorId="4D182953" wp14:editId="32F63B0E">
                 <wp:simplePos x="0" y="0"/>
                 <wp:positionH relativeFrom="page">
                   <wp:posOffset>689274</wp:posOffset>
@@ -3949,9 +4047,9 @@
               </wp:anchor>
             </w:drawing>
           </mc:Choice>
-          <mc:Fallback xmlns:a="http://schemas.openxmlformats.org/drawingml/2006/main">
+          <mc:Fallback>
             <w:pict>
-              <v:shape id="Graphic 15" style="position:absolute;margin-left:54.25pt;margin-top:5.2pt;width:2.3pt;height:2.3pt;z-index:15736320;visibility:visible;mso-wrap-style:square;mso-wrap-distance-left:0;mso-wrap-distance-top:0;mso-wrap-distance-right:0;mso-wrap-distance-bottom:0;mso-position-horizontal:absolute;mso-position-horizontal-relative:page;mso-position-vertical:absolute;mso-position-vertical-relative:text;v-text-anchor:top" coordsize="29209,29209" o:spid="_x0000_s1026" fillcolor="black" stroked="f" path="m16196,28600r-3793,l10579,28236,,16196,,12403,12403,r3793,l28600,14300r,1896l16196,28600xe" o:gfxdata="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" w14:anchorId="5214126E">
+              <v:shape w14:anchorId="0176E53D" id="Graphic 15" o:spid="_x0000_s1026" style="position:absolute;margin-left:54.25pt;margin-top:5.2pt;width:2.3pt;height:2.3pt;z-index:487623168;visibility:visible;mso-wrap-style:square;mso-wrap-distance-left:0;mso-wrap-distance-top:0;mso-wrap-distance-right:0;mso-wrap-distance-bottom:0;mso-position-horizontal:absolute;mso-position-horizontal-relative:page;mso-position-vertical:absolute;mso-position-vertical-relative:text;v-text-anchor:top" coordsize="29209,29209" o:gfxdata="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" path="m16196,28600r-3793,l10579,28236,,16196,,12403,12403,r3793,l28600,14300r,1896l16196,28600xe" fillcolor="black" stroked="f">
                 <v:path arrowok="t"/>
                 <w10:wrap anchorx="page"/>
               </v:shape>
@@ -3966,7 +4064,7 @@
         <mc:AlternateContent>
           <mc:Choice Requires="wps">
             <w:drawing>
-              <wp:anchor distT="0" distB="0" distL="0" distR="0" simplePos="0" relativeHeight="15736832" behindDoc="0" locked="0" layoutInCell="1" allowOverlap="1" wp14:anchorId="5B77C066" wp14:editId="5B77C067">
+              <wp:anchor distT="0" distB="0" distL="0" distR="0" simplePos="0" relativeHeight="487624192" behindDoc="0" locked="0" layoutInCell="1" allowOverlap="1" wp14:anchorId="2B446320" wp14:editId="799B90B2">
                 <wp:simplePos x="0" y="0"/>
                 <wp:positionH relativeFrom="page">
                   <wp:posOffset>689274</wp:posOffset>
@@ -4050,9 +4148,9 @@
               </wp:anchor>
             </w:drawing>
           </mc:Choice>
-          <mc:Fallback xmlns:a="http://schemas.openxmlformats.org/drawingml/2006/main">
+          <mc:Fallback>
             <w:pict>
-              <v:shape id="Graphic 16" style="position:absolute;margin-left:54.25pt;margin-top:17.95pt;width:2.3pt;height:2.3pt;z-index:15736832;visibility:visible;mso-wrap-style:square;mso-wrap-distance-left:0;mso-wrap-distance-top:0;mso-wrap-distance-right:0;mso-wrap-distance-bottom:0;mso-position-horizontal:absolute;mso-position-horizontal-relative:page;mso-position-vertical:absolute;mso-position-vertical-relative:text;v-text-anchor:top" coordsize="29209,29209" o:spid="_x0000_s1026" fillcolor="black" stroked="f" path="m16196,28600r-3793,l10579,28236,,16196,,12404,12403,r3793,l28600,14300r,1896l16196,28600xe" o:gfxdata="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" w14:anchorId="37F2EE55">
+              <v:shape w14:anchorId="78B273BD" id="Graphic 16" o:spid="_x0000_s1026" style="position:absolute;margin-left:54.25pt;margin-top:17.95pt;width:2.3pt;height:2.3pt;z-index:487624192;visibility:visible;mso-wrap-style:square;mso-wrap-distance-left:0;mso-wrap-distance-top:0;mso-wrap-distance-right:0;mso-wrap-distance-bottom:0;mso-position-horizontal:absolute;mso-position-horizontal-relative:page;mso-position-vertical:absolute;mso-position-vertical-relative:text;v-text-anchor:top" coordsize="29209,29209" o:gfxdata="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" path="m16196,28600r-3793,l10579,28236,,16196,,12404,12403,r3793,l28600,14300r,1896l16196,28600xe" fillcolor="black" stroked="f">
                 <v:path arrowok="t"/>
                 <w10:wrap anchorx="page"/>
               </v:shape>
@@ -4124,7 +4222,7 @@
         <mc:AlternateContent>
           <mc:Choice Requires="wps">
             <w:drawing>
-              <wp:anchor distT="0" distB="0" distL="0" distR="0" simplePos="0" relativeHeight="15737344" behindDoc="0" locked="0" layoutInCell="1" allowOverlap="1" wp14:anchorId="5B77C068" wp14:editId="5B77C069">
+              <wp:anchor distT="0" distB="0" distL="0" distR="0" simplePos="0" relativeHeight="487625216" behindDoc="0" locked="0" layoutInCell="1" allowOverlap="1" wp14:anchorId="600B0734" wp14:editId="2220508D">
                 <wp:simplePos x="0" y="0"/>
                 <wp:positionH relativeFrom="page">
                   <wp:posOffset>689274</wp:posOffset>
@@ -4208,9 +4306,9 @@
               </wp:anchor>
             </w:drawing>
           </mc:Choice>
-          <mc:Fallback xmlns:a="http://schemas.openxmlformats.org/drawingml/2006/main">
+          <mc:Fallback>
             <w:pict>
-              <v:shape id="Graphic 17" style="position:absolute;margin-left:54.25pt;margin-top:5.15pt;width:2.3pt;height:2.3pt;z-index:15737344;visibility:visible;mso-wrap-style:square;mso-wrap-distance-left:0;mso-wrap-distance-top:0;mso-wrap-distance-right:0;mso-wrap-distance-bottom:0;mso-position-horizontal:absolute;mso-position-horizontal-relative:page;mso-position-vertical:absolute;mso-position-vertical-relative:text;v-text-anchor:top" coordsize="29209,29209" o:spid="_x0000_s1026" fillcolor="black" stroked="f" path="m16196,28600r-3793,l10579,28236,,16196,,12404,12403,r3793,l28600,14300r,1896l16196,28600xe" o:gfxdata="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" w14:anchorId="1CD90CFF">
+              <v:shape w14:anchorId="4EC86035" id="Graphic 17" o:spid="_x0000_s1026" style="position:absolute;margin-left:54.25pt;margin-top:5.15pt;width:2.3pt;height:2.3pt;z-index:487625216;visibility:visible;mso-wrap-style:square;mso-wrap-distance-left:0;mso-wrap-distance-top:0;mso-wrap-distance-right:0;mso-wrap-distance-bottom:0;mso-position-horizontal:absolute;mso-position-horizontal-relative:page;mso-position-vertical:absolute;mso-position-vertical-relative:text;v-text-anchor:top" coordsize="29209,29209" o:gfxdata="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" path="m16196,28600r-3793,l10579,28236,,16196,,12404,12403,r3793,l28600,14300r,1896l16196,28600xe" fillcolor="black" stroked="f">
                 <v:path arrowok="t"/>
                 <w10:wrap anchorx="page"/>
               </v:shape>
@@ -4411,7 +4509,7 @@
         <mc:AlternateContent>
           <mc:Choice Requires="wps">
             <w:drawing>
-              <wp:anchor distT="0" distB="0" distL="0" distR="0" simplePos="0" relativeHeight="487588352" behindDoc="1" locked="0" layoutInCell="1" allowOverlap="1" wp14:anchorId="5B77C06A" wp14:editId="5B77C06B">
+              <wp:anchor distT="0" distB="0" distL="0" distR="0" simplePos="0" relativeHeight="487662080" behindDoc="1" locked="0" layoutInCell="1" allowOverlap="1" wp14:anchorId="4CBEF1F6" wp14:editId="545541CF">
                 <wp:simplePos x="0" y="0"/>
                 <wp:positionH relativeFrom="page">
                   <wp:posOffset>431868</wp:posOffset>
@@ -4482,9 +4580,9 @@
               </wp:anchor>
             </w:drawing>
           </mc:Choice>
-          <mc:Fallback xmlns:a="http://schemas.openxmlformats.org/drawingml/2006/main">
+          <mc:Fallback>
             <w:pict>
-              <v:shape id="Graphic 18" style="position:absolute;margin-left:34pt;margin-top:19.75pt;width:545pt;height:.8pt;z-index:-15728128;visibility:visible;mso-wrap-style:square;mso-wrap-distance-left:0;mso-wrap-distance-top:0;mso-wrap-distance-right:0;mso-wrap-distance-bottom:0;mso-position-horizontal:absolute;mso-position-horizontal-relative:page;mso-position-vertical:absolute;mso-position-vertical-relative:text;v-text-anchor:top" coordsize="6921500,10160" o:spid="_x0000_s1026" fillcolor="black" stroked="f" path="m6921362,9533l,9533,,,6921362,r,9533xe" o:gfxdata="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" w14:anchorId="70E47090">
+              <v:shape w14:anchorId="04025EA9" id="Graphic 18" o:spid="_x0000_s1026" style="position:absolute;margin-left:34pt;margin-top:19.75pt;width:545pt;height:.8pt;z-index:-15654400;visibility:visible;mso-wrap-style:square;mso-wrap-distance-left:0;mso-wrap-distance-top:0;mso-wrap-distance-right:0;mso-wrap-distance-bottom:0;mso-position-horizontal:absolute;mso-position-horizontal-relative:page;mso-position-vertical:absolute;mso-position-vertical-relative:text;v-text-anchor:top" coordsize="6921500,10160" o:gfxdata="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" path="m6921362,9533l,9533,,,6921362,r,9533xe" fillcolor="black" stroked="f">
                 <v:fill opacity="13107f"/>
                 <v:path arrowok="t"/>
                 <w10:wrap type="topAndBottom" anchorx="page"/>
@@ -4765,19 +4863,7 @@
         <w:rPr>
           <w:w w:val="110"/>
         </w:rPr>
-        <w:t>to a</w:t>
-      </w:r>
-      <w:r>
-        <w:rPr>
-          <w:w w:val="110"/>
-        </w:rPr>
-        <w:t xml:space="preserve"> client</w:t>
-      </w:r>
-      <w:r>
-        <w:rPr>
-          <w:w w:val="110"/>
-        </w:rPr>
-        <w:t xml:space="preserve"> Scrum team focused on addressing technical debt and implementing process optimization recommendations outlined in an IBM</w:t>
+        <w:t>to a client Scrum team focused on addressing technical debt and implementing process optimization recommendations outlined in an IBM</w:t>
       </w:r>
       <w:r>
         <w:rPr>
@@ -5164,107 +5250,6 @@
       </w:pPr>
       <w:r>
         <w:rPr>
-          <w:noProof/>
-        </w:rPr>
-        <mc:AlternateContent>
-          <mc:Choice Requires="wps">
-            <w:drawing>
-              <wp:anchor distT="0" distB="0" distL="0" distR="0" simplePos="0" relativeHeight="15737856" behindDoc="0" locked="0" layoutInCell="1" allowOverlap="1" wp14:anchorId="5B77C06C" wp14:editId="5B77C06D">
-                <wp:simplePos x="0" y="0"/>
-                <wp:positionH relativeFrom="page">
-                  <wp:posOffset>689274</wp:posOffset>
-                </wp:positionH>
-                <wp:positionV relativeFrom="paragraph">
-                  <wp:posOffset>65534</wp:posOffset>
-                </wp:positionV>
-                <wp:extent cx="29209" cy="29209"/>
-                <wp:effectExtent l="0" t="0" r="0" b="0"/>
-                <wp:wrapNone/>
-                <wp:docPr id="19" name="Graphic 19"/>
-                <wp:cNvGraphicFramePr>
-                  <a:graphicFrameLocks xmlns:a="http://schemas.openxmlformats.org/drawingml/2006/main"/>
-                </wp:cNvGraphicFramePr>
-                <a:graphic xmlns:a="http://schemas.openxmlformats.org/drawingml/2006/main">
-                  <a:graphicData uri="http://schemas.microsoft.com/office/word/2010/wordprocessingShape">
-                    <wps:wsp>
-                      <wps:cNvSpPr>
-                        <a:spLocks/>
-                      </wps:cNvSpPr>
-                      <wps:spPr>
-                        <a:xfrm>
-                          <a:off x="0" y="0"/>
-                          <a:ext cx="29209" cy="29209"/>
-                        </a:xfrm>
-                        <a:custGeom>
-                          <a:avLst/>
-                          <a:gdLst/>
-                          <a:ahLst/>
-                          <a:cxnLst/>
-                          <a:rect l="l" t="t" r="r" b="b"/>
-                          <a:pathLst>
-                            <a:path w="29209" h="29209">
-                              <a:moveTo>
-                                <a:pt x="16196" y="28600"/>
-                              </a:moveTo>
-                              <a:lnTo>
-                                <a:pt x="12403" y="28600"/>
-                              </a:lnTo>
-                              <a:lnTo>
-                                <a:pt x="10579" y="28237"/>
-                              </a:lnTo>
-                              <a:lnTo>
-                                <a:pt x="0" y="16196"/>
-                              </a:lnTo>
-                              <a:lnTo>
-                                <a:pt x="0" y="12403"/>
-                              </a:lnTo>
-                              <a:lnTo>
-                                <a:pt x="12403" y="0"/>
-                              </a:lnTo>
-                              <a:lnTo>
-                                <a:pt x="16196" y="0"/>
-                              </a:lnTo>
-                              <a:lnTo>
-                                <a:pt x="28600" y="14300"/>
-                              </a:lnTo>
-                              <a:lnTo>
-                                <a:pt x="28600" y="16196"/>
-                              </a:lnTo>
-                              <a:lnTo>
-                                <a:pt x="16196" y="28600"/>
-                              </a:lnTo>
-                              <a:close/>
-                            </a:path>
-                          </a:pathLst>
-                        </a:custGeom>
-                        <a:solidFill>
-                          <a:srgbClr val="000000"/>
-                        </a:solidFill>
-                      </wps:spPr>
-                      <wps:bodyPr wrap="square" lIns="0" tIns="0" rIns="0" bIns="0" rtlCol="0">
-                        <a:prstTxWarp prst="textNoShape">
-                          <a:avLst/>
-                        </a:prstTxWarp>
-                        <a:noAutofit/>
-                      </wps:bodyPr>
-                    </wps:wsp>
-                  </a:graphicData>
-                </a:graphic>
-              </wp:anchor>
-            </w:drawing>
-          </mc:Choice>
-          <mc:Fallback xmlns:a="http://schemas.openxmlformats.org/drawingml/2006/main">
-            <w:pict>
-              <v:shape id="Graphic 19" style="position:absolute;margin-left:54.25pt;margin-top:5.15pt;width:2.3pt;height:2.3pt;z-index:15737856;visibility:visible;mso-wrap-style:square;mso-wrap-distance-left:0;mso-wrap-distance-top:0;mso-wrap-distance-right:0;mso-wrap-distance-bottom:0;mso-position-horizontal:absolute;mso-position-horizontal-relative:page;mso-position-vertical:absolute;mso-position-vertical-relative:text;v-text-anchor:top" coordsize="29209,29209" o:spid="_x0000_s1026" fillcolor="black" stroked="f" path="m16196,28600r-3793,l10579,28237,,16196,,12403,12403,r3793,l28600,14300r,1896l16196,28600xe" o:gfxdata="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" w14:anchorId="53051C52">
-                <v:path arrowok="t"/>
-                <w10:wrap anchorx="page"/>
-              </v:shape>
-            </w:pict>
-          </mc:Fallback>
-        </mc:AlternateContent>
-      </w:r>
-      <w:r>
-        <w:rPr>
           <w:w w:val="110"/>
         </w:rPr>
         <w:t xml:space="preserve">Experience modernizing legacy RPG apps with Rational Open Access, by delegating IO to new programs without </w:t>
@@ -5288,1399 +5273,892 @@
       </w:pPr>
       <w:r>
         <w:rPr>
+          <w:w w:val="110"/>
+        </w:rPr>
+        <w:t>Experience</w:t>
+      </w:r>
+      <w:r>
+        <w:rPr>
+          <w:spacing w:val="20"/>
+          <w:w w:val="110"/>
+        </w:rPr>
+        <w:t xml:space="preserve"> </w:t>
+      </w:r>
+      <w:r>
+        <w:rPr>
+          <w:w w:val="110"/>
+        </w:rPr>
+        <w:t>minimizing</w:t>
+      </w:r>
+      <w:r>
+        <w:rPr>
+          <w:spacing w:val="7"/>
+          <w:w w:val="110"/>
+        </w:rPr>
+        <w:t xml:space="preserve"> </w:t>
+      </w:r>
+      <w:r>
+        <w:rPr>
+          <w:w w:val="110"/>
+        </w:rPr>
+        <w:t>legacy</w:t>
+      </w:r>
+      <w:r>
+        <w:rPr>
+          <w:spacing w:val="14"/>
+          <w:w w:val="110"/>
+        </w:rPr>
+        <w:t xml:space="preserve"> </w:t>
+      </w:r>
+      <w:r>
+        <w:rPr>
+          <w:w w:val="110"/>
+        </w:rPr>
+        <w:t>RPG</w:t>
+      </w:r>
+      <w:r>
+        <w:rPr>
+          <w:spacing w:val="14"/>
+          <w:w w:val="110"/>
+        </w:rPr>
+        <w:t xml:space="preserve"> </w:t>
+      </w:r>
+      <w:r>
+        <w:rPr>
+          <w:w w:val="110"/>
+        </w:rPr>
+        <w:t>apps</w:t>
+      </w:r>
+      <w:r>
+        <w:rPr>
+          <w:spacing w:val="10"/>
+          <w:w w:val="110"/>
+        </w:rPr>
+        <w:t xml:space="preserve"> </w:t>
+      </w:r>
+      <w:r>
+        <w:rPr>
+          <w:w w:val="110"/>
+        </w:rPr>
+        <w:t>overhead</w:t>
+      </w:r>
+      <w:r>
+        <w:rPr>
+          <w:spacing w:val="3"/>
+          <w:w w:val="110"/>
+        </w:rPr>
+        <w:t xml:space="preserve"> </w:t>
+      </w:r>
+      <w:r>
+        <w:rPr>
+          <w:w w:val="110"/>
+        </w:rPr>
+        <w:t>(ﬁle</w:t>
+      </w:r>
+      <w:r>
+        <w:rPr>
+          <w:spacing w:val="20"/>
+          <w:w w:val="110"/>
+        </w:rPr>
+        <w:t xml:space="preserve"> </w:t>
+      </w:r>
+      <w:r>
+        <w:rPr>
+          <w:w w:val="110"/>
+        </w:rPr>
+        <w:t>open/close,</w:t>
+      </w:r>
+      <w:r>
+        <w:rPr>
+          <w:spacing w:val="12"/>
+          <w:w w:val="110"/>
+        </w:rPr>
+        <w:t xml:space="preserve"> </w:t>
+      </w:r>
+      <w:r>
+        <w:rPr>
+          <w:w w:val="110"/>
+        </w:rPr>
+        <w:t>sequential</w:t>
+      </w:r>
+      <w:r>
+        <w:rPr>
+          <w:spacing w:val="12"/>
+          <w:w w:val="110"/>
+        </w:rPr>
+        <w:t xml:space="preserve"> </w:t>
+      </w:r>
+      <w:r>
+        <w:rPr>
+          <w:w w:val="110"/>
+        </w:rPr>
+        <w:t>IO,</w:t>
+      </w:r>
+      <w:r>
+        <w:rPr>
+          <w:spacing w:val="11"/>
+          <w:w w:val="110"/>
+        </w:rPr>
+        <w:t xml:space="preserve"> </w:t>
+      </w:r>
+      <w:r>
+        <w:rPr>
+          <w:w w:val="110"/>
+        </w:rPr>
+        <w:t>CPU</w:t>
+      </w:r>
+      <w:r>
+        <w:rPr>
+          <w:spacing w:val="14"/>
+          <w:w w:val="110"/>
+        </w:rPr>
+        <w:t xml:space="preserve"> </w:t>
+      </w:r>
+      <w:r>
+        <w:rPr>
+          <w:w w:val="110"/>
+        </w:rPr>
+        <w:t>intensive</w:t>
+      </w:r>
+      <w:r>
+        <w:rPr>
+          <w:spacing w:val="21"/>
+          <w:w w:val="110"/>
+        </w:rPr>
+        <w:t xml:space="preserve"> </w:t>
+      </w:r>
+      <w:r>
+        <w:rPr>
+          <w:w w:val="110"/>
+        </w:rPr>
+        <w:t>use,</w:t>
+      </w:r>
+      <w:r>
+        <w:rPr>
+          <w:spacing w:val="12"/>
+          <w:w w:val="110"/>
+        </w:rPr>
+        <w:t xml:space="preserve"> </w:t>
+      </w:r>
+      <w:r>
+        <w:rPr>
+          <w:w w:val="110"/>
+        </w:rPr>
+        <w:t>etc.)</w:t>
+      </w:r>
+      <w:r>
+        <w:rPr>
+          <w:spacing w:val="9"/>
+          <w:w w:val="110"/>
+        </w:rPr>
+        <w:t xml:space="preserve"> </w:t>
+      </w:r>
+      <w:r>
+        <w:rPr>
+          <w:spacing w:val="-5"/>
+          <w:w w:val="110"/>
+        </w:rPr>
+        <w:t>by</w:t>
+      </w:r>
+      <w:r>
+        <w:rPr>
+          <w:spacing w:val="-5"/>
+          <w:w w:val="110"/>
+        </w:rPr>
+        <w:t xml:space="preserve"> </w:t>
+      </w:r>
+      <w:r>
+        <w:rPr>
+          <w:w w:val="110"/>
+        </w:rPr>
+        <w:t>implementing</w:t>
+      </w:r>
+      <w:r>
+        <w:rPr>
+          <w:spacing w:val="11"/>
+          <w:w w:val="110"/>
+        </w:rPr>
+        <w:t xml:space="preserve"> </w:t>
+      </w:r>
+      <w:r>
+        <w:rPr>
+          <w:w w:val="110"/>
+        </w:rPr>
+        <w:t>SQL</w:t>
+      </w:r>
+      <w:r>
+        <w:rPr>
+          <w:spacing w:val="17"/>
+          <w:w w:val="110"/>
+        </w:rPr>
+        <w:t xml:space="preserve"> </w:t>
+      </w:r>
+      <w:r>
+        <w:rPr>
+          <w:w w:val="110"/>
+        </w:rPr>
+        <w:t>optimization</w:t>
+      </w:r>
+      <w:r>
+        <w:rPr>
+          <w:spacing w:val="19"/>
+          <w:w w:val="110"/>
+        </w:rPr>
+        <w:t xml:space="preserve"> </w:t>
+      </w:r>
+      <w:r>
+        <w:rPr>
+          <w:w w:val="110"/>
+        </w:rPr>
+        <w:t>(blocking</w:t>
+      </w:r>
+      <w:r>
+        <w:rPr>
+          <w:spacing w:val="11"/>
+          <w:w w:val="110"/>
+        </w:rPr>
+        <w:t xml:space="preserve"> </w:t>
+      </w:r>
+      <w:r>
+        <w:rPr>
+          <w:w w:val="110"/>
+        </w:rPr>
+        <w:t>IO,</w:t>
+      </w:r>
+      <w:r>
+        <w:rPr>
+          <w:spacing w:val="18"/>
+          <w:w w:val="110"/>
+        </w:rPr>
+        <w:t xml:space="preserve"> </w:t>
+      </w:r>
+      <w:r>
+        <w:rPr>
+          <w:w w:val="110"/>
+        </w:rPr>
+        <w:t>efﬁcient</w:t>
+      </w:r>
+      <w:r>
+        <w:rPr>
+          <w:spacing w:val="20"/>
+          <w:w w:val="110"/>
+        </w:rPr>
+        <w:t xml:space="preserve"> </w:t>
+      </w:r>
+      <w:r>
+        <w:rPr>
+          <w:w w:val="110"/>
+        </w:rPr>
+        <w:t>indexing,</w:t>
+      </w:r>
+      <w:r>
+        <w:rPr>
+          <w:spacing w:val="17"/>
+          <w:w w:val="110"/>
+        </w:rPr>
+        <w:t xml:space="preserve"> </w:t>
+      </w:r>
+      <w:r>
+        <w:rPr>
+          <w:w w:val="110"/>
+        </w:rPr>
+        <w:t>cursors</w:t>
+      </w:r>
+      <w:r>
+        <w:rPr>
+          <w:spacing w:val="16"/>
+          <w:w w:val="110"/>
+        </w:rPr>
+        <w:t xml:space="preserve"> </w:t>
+      </w:r>
+      <w:r>
+        <w:rPr>
+          <w:w w:val="110"/>
+        </w:rPr>
+        <w:t>that</w:t>
+      </w:r>
+      <w:r>
+        <w:rPr>
+          <w:spacing w:val="20"/>
+          <w:w w:val="110"/>
+        </w:rPr>
+        <w:t xml:space="preserve"> </w:t>
+      </w:r>
+      <w:r>
+        <w:rPr>
+          <w:w w:val="110"/>
+        </w:rPr>
+        <w:t>group</w:t>
+      </w:r>
+      <w:r>
+        <w:rPr>
+          <w:spacing w:val="28"/>
+          <w:w w:val="110"/>
+        </w:rPr>
+        <w:t xml:space="preserve"> </w:t>
+      </w:r>
+      <w:r>
+        <w:rPr>
+          <w:w w:val="110"/>
+        </w:rPr>
+        <w:t>business</w:t>
+      </w:r>
+      <w:r>
+        <w:rPr>
+          <w:spacing w:val="16"/>
+          <w:w w:val="110"/>
+        </w:rPr>
+        <w:t xml:space="preserve"> </w:t>
+      </w:r>
+      <w:r>
+        <w:rPr>
+          <w:w w:val="110"/>
+        </w:rPr>
+        <w:t>logic,</w:t>
+      </w:r>
+      <w:r>
+        <w:rPr>
+          <w:spacing w:val="17"/>
+          <w:w w:val="110"/>
+        </w:rPr>
+        <w:t xml:space="preserve"> </w:t>
+      </w:r>
+      <w:r>
+        <w:rPr>
+          <w:spacing w:val="-2"/>
+          <w:w w:val="110"/>
+        </w:rPr>
+        <w:t>etc.).</w:t>
+      </w:r>
+    </w:p>
+    <w:p>
+      <w:pPr>
+        <w:pStyle w:val="BodyText"/>
+        <w:spacing w:before="28"/>
+        <w:ind w:left="0"/>
+      </w:pPr>
+    </w:p>
+    <w:p>
+      <w:pPr>
+        <w:pStyle w:val="Heading1"/>
+      </w:pPr>
+      <w:r>
+        <w:rPr>
+          <w:spacing w:val="-2"/>
+        </w:rPr>
+        <w:t>Mobile Application</w:t>
+      </w:r>
+      <w:r>
+        <w:rPr>
+          <w:spacing w:val="-12"/>
+        </w:rPr>
+        <w:t xml:space="preserve"> </w:t>
+      </w:r>
+      <w:r>
+        <w:rPr>
+          <w:spacing w:val="-2"/>
+        </w:rPr>
+        <w:t>Developer</w:t>
+      </w:r>
+    </w:p>
+    <w:p>
+      <w:pPr>
+        <w:spacing w:before="50"/>
+        <w:ind w:left="100"/>
+        <w:rPr>
+          <w:rFonts w:ascii="Arial"/>
+          <w:sz w:val="19"/>
+        </w:rPr>
+      </w:pPr>
+      <w:r>
+        <w:rPr>
+          <w:rFonts w:ascii="Arial"/>
+          <w:spacing w:val="-2"/>
+          <w:sz w:val="19"/>
+        </w:rPr>
+        <w:t>WDNICA</w:t>
+      </w:r>
+    </w:p>
+    <w:p>
+      <w:pPr>
+        <w:spacing w:before="37"/>
+        <w:ind w:left="100"/>
+        <w:rPr>
+          <w:rFonts w:ascii="Arial"/>
+          <w:spacing w:val="-6"/>
+          <w:sz w:val="19"/>
+        </w:rPr>
+      </w:pPr>
+      <w:r>
+        <w:rPr>
+          <w:rFonts w:ascii="Arial"/>
+          <w:spacing w:val="-6"/>
+          <w:sz w:val="19"/>
+        </w:rPr>
+        <w:t xml:space="preserve">01/2010 </w:t>
+      </w:r>
+      <w:r>
+        <w:rPr>
+          <w:rFonts w:ascii="Arial"/>
+          <w:spacing w:val="-6"/>
+          <w:sz w:val="19"/>
+        </w:rPr>
+        <w:t>–</w:t>
+      </w:r>
+      <w:r>
+        <w:rPr>
+          <w:rFonts w:ascii="Arial"/>
+          <w:sz w:val="19"/>
+        </w:rPr>
+        <w:t xml:space="preserve"> </w:t>
+      </w:r>
+      <w:r>
+        <w:rPr>
+          <w:rFonts w:ascii="Arial"/>
+          <w:spacing w:val="-6"/>
+          <w:sz w:val="19"/>
+        </w:rPr>
+        <w:t>Present</w:t>
+      </w:r>
+    </w:p>
+    <w:p>
+      <w:pPr>
+        <w:spacing w:before="37"/>
+        <w:rPr>
+          <w:rFonts w:ascii="Arial"/>
+          <w:sz w:val="19"/>
+        </w:rPr>
+      </w:pPr>
+      <w:r>
+        <w:rPr>
+          <w:rFonts w:ascii="Arial"/>
+          <w:spacing w:val="-6"/>
+          <w:sz w:val="19"/>
+        </w:rPr>
+        <w:t>Worked fully remote for clients in Germany and Mexico.</w:t>
+      </w:r>
+    </w:p>
+    <w:p>
+      <w:pPr>
+        <w:pStyle w:val="BodyText"/>
+        <w:spacing w:before="50" w:line="300" w:lineRule="auto"/>
+        <w:ind w:left="0" w:right="188"/>
+      </w:pPr>
+      <w:r>
+        <w:rPr>
+          <w:w w:val="110"/>
+        </w:rPr>
+        <w:t>Experience developing and publishing Android apps using Kotlin Jetpack Compose, Dart Flutter and Java. Experience implementing GPT AI for Android apps.</w:t>
+      </w:r>
+    </w:p>
+    <w:p>
+      <w:pPr>
+        <w:pStyle w:val="BodyText"/>
+        <w:spacing w:line="204" w:lineRule="exact"/>
+        <w:ind w:left="0"/>
+      </w:pPr>
+      <w:r>
+        <w:rPr>
+          <w:w w:val="110"/>
+        </w:rPr>
+        <w:t>Experience</w:t>
+      </w:r>
+      <w:r>
+        <w:rPr>
+          <w:spacing w:val="19"/>
+          <w:w w:val="110"/>
+        </w:rPr>
+        <w:t xml:space="preserve"> </w:t>
+      </w:r>
+      <w:r>
+        <w:rPr>
+          <w:w w:val="110"/>
+        </w:rPr>
+        <w:t>using</w:t>
+      </w:r>
+      <w:r>
+        <w:rPr>
+          <w:spacing w:val="5"/>
+          <w:w w:val="110"/>
+        </w:rPr>
+        <w:t xml:space="preserve"> </w:t>
+      </w:r>
+      <w:r>
+        <w:rPr>
+          <w:w w:val="110"/>
+        </w:rPr>
+        <w:t>Python</w:t>
+      </w:r>
+      <w:r>
+        <w:rPr>
+          <w:spacing w:val="12"/>
+          <w:w w:val="110"/>
+        </w:rPr>
+        <w:t xml:space="preserve"> </w:t>
+      </w:r>
+      <w:r>
+        <w:rPr>
+          <w:w w:val="110"/>
+        </w:rPr>
+        <w:t>with</w:t>
+      </w:r>
+      <w:r>
+        <w:rPr>
+          <w:spacing w:val="13"/>
+          <w:w w:val="110"/>
+        </w:rPr>
+        <w:t xml:space="preserve"> </w:t>
+      </w:r>
+      <w:r>
+        <w:rPr>
+          <w:w w:val="110"/>
+        </w:rPr>
+        <w:t>AI</w:t>
+      </w:r>
+      <w:r>
+        <w:rPr>
+          <w:spacing w:val="15"/>
+          <w:w w:val="110"/>
+        </w:rPr>
+        <w:t xml:space="preserve"> </w:t>
+      </w:r>
+      <w:r>
+        <w:rPr>
+          <w:w w:val="110"/>
+        </w:rPr>
+        <w:t>integration</w:t>
+      </w:r>
+      <w:r>
+        <w:rPr>
+          <w:spacing w:val="11"/>
+          <w:w w:val="110"/>
+        </w:rPr>
+        <w:t xml:space="preserve"> </w:t>
+      </w:r>
+      <w:r>
+        <w:rPr>
+          <w:w w:val="110"/>
+        </w:rPr>
+        <w:t>for</w:t>
+      </w:r>
+      <w:r>
+        <w:rPr>
+          <w:spacing w:val="21"/>
+          <w:w w:val="110"/>
+        </w:rPr>
+        <w:t xml:space="preserve"> </w:t>
+      </w:r>
+      <w:r>
+        <w:rPr>
+          <w:w w:val="110"/>
+        </w:rPr>
+        <w:t>Data</w:t>
+      </w:r>
+      <w:r>
+        <w:rPr>
+          <w:spacing w:val="16"/>
+          <w:w w:val="110"/>
+        </w:rPr>
+        <w:t xml:space="preserve"> </w:t>
+      </w:r>
+      <w:r>
+        <w:rPr>
+          <w:w w:val="110"/>
+        </w:rPr>
+        <w:t>Analysis,</w:t>
+      </w:r>
+      <w:r>
+        <w:rPr>
+          <w:spacing w:val="10"/>
+          <w:w w:val="110"/>
+        </w:rPr>
+        <w:t xml:space="preserve"> </w:t>
+      </w:r>
+      <w:r>
+        <w:rPr>
+          <w:w w:val="110"/>
+        </w:rPr>
+        <w:t>Processing</w:t>
+      </w:r>
+      <w:r>
+        <w:rPr>
+          <w:spacing w:val="6"/>
+          <w:w w:val="110"/>
+        </w:rPr>
+        <w:t xml:space="preserve"> </w:t>
+      </w:r>
+      <w:r>
+        <w:rPr>
+          <w:w w:val="110"/>
+        </w:rPr>
+        <w:t>and</w:t>
+      </w:r>
+      <w:r>
+        <w:rPr>
+          <w:spacing w:val="1"/>
+          <w:w w:val="110"/>
+        </w:rPr>
+        <w:t xml:space="preserve"> </w:t>
+      </w:r>
+      <w:r>
+        <w:rPr>
+          <w:spacing w:val="-2"/>
+          <w:w w:val="110"/>
+        </w:rPr>
+        <w:t>Manipulation.</w:t>
+      </w:r>
+    </w:p>
+    <w:p>
+      <w:pPr>
+        <w:pStyle w:val="BodyText"/>
+        <w:spacing w:before="50" w:line="300" w:lineRule="auto"/>
+        <w:ind w:left="0" w:right="188"/>
+      </w:pPr>
+      <w:r>
+        <w:rPr>
+          <w:w w:val="115"/>
+        </w:rPr>
+        <w:t>Long-time</w:t>
+      </w:r>
+      <w:r>
+        <w:rPr>
+          <w:spacing w:val="-4"/>
+          <w:w w:val="115"/>
+        </w:rPr>
+        <w:t xml:space="preserve"> </w:t>
+      </w:r>
+      <w:r>
+        <w:rPr>
+          <w:w w:val="115"/>
+        </w:rPr>
+        <w:t>Linux</w:t>
+      </w:r>
+      <w:r>
+        <w:rPr>
+          <w:spacing w:val="-10"/>
+          <w:w w:val="115"/>
+        </w:rPr>
+        <w:t xml:space="preserve"> </w:t>
+      </w:r>
+      <w:r>
+        <w:rPr>
+          <w:w w:val="115"/>
+        </w:rPr>
+        <w:t>user,</w:t>
+      </w:r>
+      <w:r>
+        <w:rPr>
+          <w:spacing w:val="-8"/>
+          <w:w w:val="115"/>
+        </w:rPr>
+        <w:t xml:space="preserve"> </w:t>
+      </w:r>
+      <w:r>
+        <w:rPr>
+          <w:w w:val="115"/>
+        </w:rPr>
+        <w:t>with</w:t>
+      </w:r>
+      <w:r>
+        <w:rPr>
+          <w:spacing w:val="-6"/>
+          <w:w w:val="115"/>
+        </w:rPr>
+        <w:t xml:space="preserve"> </w:t>
+      </w:r>
+      <w:r>
+        <w:rPr>
+          <w:w w:val="115"/>
+        </w:rPr>
+        <w:t>strong</w:t>
+      </w:r>
+      <w:r>
+        <w:rPr>
+          <w:spacing w:val="-11"/>
+          <w:w w:val="115"/>
+        </w:rPr>
+        <w:t xml:space="preserve"> </w:t>
+      </w:r>
+      <w:r>
+        <w:rPr>
+          <w:w w:val="115"/>
+        </w:rPr>
+        <w:t>command</w:t>
+      </w:r>
+      <w:r>
+        <w:rPr>
+          <w:spacing w:val="-13"/>
+          <w:w w:val="115"/>
+        </w:rPr>
+        <w:t xml:space="preserve"> </w:t>
+      </w:r>
+      <w:r>
+        <w:rPr>
+          <w:w w:val="115"/>
+        </w:rPr>
+        <w:t>line,</w:t>
+      </w:r>
+      <w:r>
+        <w:rPr>
+          <w:spacing w:val="-7"/>
+          <w:w w:val="115"/>
+        </w:rPr>
+        <w:t xml:space="preserve"> </w:t>
+      </w:r>
+      <w:r>
+        <w:rPr>
+          <w:w w:val="115"/>
+        </w:rPr>
+        <w:t>package</w:t>
+      </w:r>
+      <w:r>
+        <w:rPr>
+          <w:spacing w:val="-1"/>
+          <w:w w:val="115"/>
+        </w:rPr>
+        <w:t xml:space="preserve"> </w:t>
+      </w:r>
+      <w:r>
+        <w:rPr>
+          <w:w w:val="115"/>
+        </w:rPr>
+        <w:t>management,</w:t>
+      </w:r>
+      <w:r>
+        <w:rPr>
+          <w:spacing w:val="-8"/>
+          <w:w w:val="115"/>
+        </w:rPr>
+        <w:t xml:space="preserve"> </w:t>
+      </w:r>
+      <w:r>
+        <w:rPr>
+          <w:w w:val="115"/>
+        </w:rPr>
+        <w:t>scripting,</w:t>
+      </w:r>
+      <w:r>
+        <w:rPr>
+          <w:spacing w:val="-8"/>
+          <w:w w:val="115"/>
+        </w:rPr>
+        <w:t xml:space="preserve"> </w:t>
+      </w:r>
+      <w:r>
+        <w:rPr>
+          <w:w w:val="115"/>
+        </w:rPr>
+        <w:t>cloud</w:t>
+      </w:r>
+      <w:r>
+        <w:rPr>
+          <w:spacing w:val="-13"/>
+          <w:w w:val="115"/>
+        </w:rPr>
+        <w:t xml:space="preserve"> </w:t>
+      </w:r>
+      <w:r>
+        <w:rPr>
+          <w:w w:val="115"/>
+        </w:rPr>
+        <w:t>deployments</w:t>
+      </w:r>
+      <w:r>
+        <w:rPr>
+          <w:spacing w:val="-8"/>
+          <w:w w:val="115"/>
+        </w:rPr>
+        <w:t xml:space="preserve"> </w:t>
+      </w:r>
+      <w:r>
+        <w:rPr>
+          <w:w w:val="115"/>
+        </w:rPr>
+        <w:t>and system administration skills</w:t>
+      </w:r>
+      <w:r>
+        <w:rPr>
+          <w:spacing w:val="-1"/>
+          <w:w w:val="115"/>
+        </w:rPr>
+        <w:t xml:space="preserve"> </w:t>
+      </w:r>
+      <w:r>
+        <w:rPr>
+          <w:w w:val="115"/>
+        </w:rPr>
+        <w:t>honed</w:t>
+      </w:r>
+      <w:r>
+        <w:rPr>
+          <w:spacing w:val="-8"/>
+          <w:w w:val="115"/>
+        </w:rPr>
+        <w:t xml:space="preserve"> </w:t>
+      </w:r>
+      <w:r>
+        <w:rPr>
+          <w:w w:val="115"/>
+        </w:rPr>
+        <w:t>through extensive experience with diverse Linux</w:t>
+      </w:r>
+      <w:r>
+        <w:rPr>
+          <w:spacing w:val="-2"/>
+          <w:w w:val="115"/>
+        </w:rPr>
+        <w:t xml:space="preserve"> </w:t>
+      </w:r>
+      <w:r>
+        <w:rPr>
+          <w:w w:val="115"/>
+        </w:rPr>
+        <w:t>and</w:t>
+      </w:r>
+      <w:r>
+        <w:rPr>
+          <w:spacing w:val="-8"/>
+          <w:w w:val="115"/>
+        </w:rPr>
+        <w:t xml:space="preserve"> </w:t>
+      </w:r>
+      <w:r>
+        <w:rPr>
+          <w:w w:val="115"/>
+        </w:rPr>
+        <w:t>Unix</w:t>
+      </w:r>
+      <w:r>
+        <w:rPr>
+          <w:spacing w:val="-2"/>
+          <w:w w:val="115"/>
+        </w:rPr>
+        <w:t xml:space="preserve"> </w:t>
+      </w:r>
+      <w:r>
+        <w:rPr>
+          <w:w w:val="115"/>
+        </w:rPr>
+        <w:t>distros.</w:t>
+      </w:r>
+    </w:p>
+    <w:p>
+      <w:pPr>
+        <w:pStyle w:val="BodyText"/>
+        <w:spacing w:line="300" w:lineRule="auto"/>
+        <w:ind w:left="0" w:right="1623"/>
+        <w:rPr>
+          <w:w w:val="110"/>
+        </w:rPr>
+      </w:pPr>
+      <w:r>
+        <w:rPr>
           <w:noProof/>
         </w:rPr>
         <mc:AlternateContent>
           <mc:Choice Requires="wps">
             <w:drawing>
-              <wp:anchor distT="0" distB="0" distL="0" distR="0" simplePos="0" relativeHeight="15738368" behindDoc="0" locked="0" layoutInCell="1" allowOverlap="1" wp14:anchorId="5B77C06E" wp14:editId="5B77C06F">
-                <wp:simplePos x="0" y="0"/>
-                <wp:positionH relativeFrom="page">
-                  <wp:posOffset>689274</wp:posOffset>
-                </wp:positionH>
-                <wp:positionV relativeFrom="paragraph">
-                  <wp:posOffset>64997</wp:posOffset>
-                </wp:positionV>
-                <wp:extent cx="29209" cy="29209"/>
-                <wp:effectExtent l="0" t="0" r="0" b="0"/>
-                <wp:wrapNone/>
-                <wp:docPr id="20" name="Graphic 20"/>
-                <wp:cNvGraphicFramePr>
-                  <a:graphicFrameLocks xmlns:a="http://schemas.openxmlformats.org/drawingml/2006/main"/>
-                </wp:cNvGraphicFramePr>
-                <a:graphic xmlns:a="http://schemas.openxmlformats.org/drawingml/2006/main">
-                  <a:graphicData uri="http://schemas.microsoft.com/office/word/2010/wordprocessingShape">
-                    <wps:wsp>
-                      <wps:cNvSpPr>
-                        <a:spLocks/>
-                      </wps:cNvSpPr>
-                      <wps:spPr>
-                        <a:xfrm>
-                          <a:off x="0" y="0"/>
-                          <a:ext cx="29209" cy="29209"/>
-                        </a:xfrm>
-                        <a:custGeom>
-                          <a:avLst/>
-                          <a:gdLst/>
-                          <a:ahLst/>
-                          <a:cxnLst/>
-                          <a:rect l="l" t="t" r="r" b="b"/>
-                          <a:pathLst>
-                            <a:path w="29209" h="29209">
-                              <a:moveTo>
-                                <a:pt x="16196" y="28600"/>
-                              </a:moveTo>
-                              <a:lnTo>
-                                <a:pt x="12403" y="28600"/>
-                              </a:lnTo>
-                              <a:lnTo>
-                                <a:pt x="10579" y="28236"/>
-                              </a:lnTo>
-                              <a:lnTo>
-                                <a:pt x="0" y="16195"/>
-                              </a:lnTo>
-                              <a:lnTo>
-                                <a:pt x="0" y="12403"/>
-                              </a:lnTo>
-                              <a:lnTo>
-                                <a:pt x="12403" y="0"/>
-                              </a:lnTo>
-                              <a:lnTo>
-                                <a:pt x="16196" y="0"/>
-                              </a:lnTo>
-                              <a:lnTo>
-                                <a:pt x="28600" y="14300"/>
-                              </a:lnTo>
-                              <a:lnTo>
-                                <a:pt x="28600" y="16195"/>
-                              </a:lnTo>
-                              <a:lnTo>
-                                <a:pt x="16196" y="28600"/>
-                              </a:lnTo>
-                              <a:close/>
-                            </a:path>
-                          </a:pathLst>
-                        </a:custGeom>
-                        <a:solidFill>
-                          <a:srgbClr val="000000"/>
-                        </a:solidFill>
-                      </wps:spPr>
-                      <wps:bodyPr wrap="square" lIns="0" tIns="0" rIns="0" bIns="0" rtlCol="0">
-                        <a:prstTxWarp prst="textNoShape">
-                          <a:avLst/>
-                        </a:prstTxWarp>
-                        <a:noAutofit/>
-                      </wps:bodyPr>
-                    </wps:wsp>
-                  </a:graphicData>
-                </a:graphic>
-              </wp:anchor>
-            </w:drawing>
-          </mc:Choice>
-          <mc:Fallback xmlns:a="http://schemas.openxmlformats.org/drawingml/2006/main">
-            <w:pict>
-              <v:shape id="Graphic 20" style="position:absolute;margin-left:54.25pt;margin-top:5.1pt;width:2.3pt;height:2.3pt;z-index:15738368;visibility:visible;mso-wrap-style:square;mso-wrap-distance-left:0;mso-wrap-distance-top:0;mso-wrap-distance-right:0;mso-wrap-distance-bottom:0;mso-position-horizontal:absolute;mso-position-horizontal-relative:page;mso-position-vertical:absolute;mso-position-vertical-relative:text;v-text-anchor:top" coordsize="29209,29209" o:spid="_x0000_s1026" fillcolor="black" stroked="f" path="m16196,28600r-3793,l10579,28236,,16195,,12403,12403,r3793,l28600,14300r,1895l16196,28600xe" o:gfxdata="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" w14:anchorId="1559216D">
-                <v:path arrowok="t"/>
-                <w10:wrap anchorx="page"/>
-              </v:shape>
-            </w:pict>
-          </mc:Fallback>
-        </mc:AlternateContent>
-      </w:r>
-      <w:r>
-        <w:rPr>
-          <w:w w:val="110"/>
-        </w:rPr>
-        <w:t>Experience</w:t>
-      </w:r>
-      <w:r>
-        <w:rPr>
-          <w:spacing w:val="20"/>
-          <w:w w:val="110"/>
-        </w:rPr>
-        <w:t xml:space="preserve"> </w:t>
-      </w:r>
-      <w:r>
-        <w:rPr>
-          <w:w w:val="110"/>
-        </w:rPr>
-        <w:t>minimizing</w:t>
-      </w:r>
-      <w:r>
-        <w:rPr>
-          <w:spacing w:val="7"/>
-          <w:w w:val="110"/>
-        </w:rPr>
-        <w:t xml:space="preserve"> </w:t>
-      </w:r>
-      <w:r>
-        <w:rPr>
-          <w:w w:val="110"/>
-        </w:rPr>
-        <w:t>legacy</w:t>
-      </w:r>
-      <w:r>
-        <w:rPr>
-          <w:spacing w:val="14"/>
-          <w:w w:val="110"/>
-        </w:rPr>
-        <w:t xml:space="preserve"> </w:t>
-      </w:r>
-      <w:r>
-        <w:rPr>
-          <w:w w:val="110"/>
-        </w:rPr>
-        <w:t>RPG</w:t>
-      </w:r>
-      <w:r>
-        <w:rPr>
-          <w:spacing w:val="14"/>
-          <w:w w:val="110"/>
-        </w:rPr>
-        <w:t xml:space="preserve"> </w:t>
-      </w:r>
-      <w:r>
-        <w:rPr>
-          <w:w w:val="110"/>
-        </w:rPr>
-        <w:t>apps</w:t>
-      </w:r>
-      <w:r>
-        <w:rPr>
-          <w:spacing w:val="10"/>
-          <w:w w:val="110"/>
-        </w:rPr>
-        <w:t xml:space="preserve"> </w:t>
-      </w:r>
-      <w:r>
-        <w:rPr>
-          <w:w w:val="110"/>
-        </w:rPr>
-        <w:t>overhead</w:t>
-      </w:r>
-      <w:r>
-        <w:rPr>
-          <w:spacing w:val="3"/>
-          <w:w w:val="110"/>
-        </w:rPr>
-        <w:t xml:space="preserve"> </w:t>
-      </w:r>
-      <w:r>
-        <w:rPr>
-          <w:w w:val="110"/>
-        </w:rPr>
-        <w:t>(ﬁle</w:t>
-      </w:r>
-      <w:r>
-        <w:rPr>
-          <w:spacing w:val="20"/>
-          <w:w w:val="110"/>
-        </w:rPr>
-        <w:t xml:space="preserve"> </w:t>
-      </w:r>
-      <w:r>
-        <w:rPr>
-          <w:w w:val="110"/>
-        </w:rPr>
-        <w:t>open/close,</w:t>
-      </w:r>
-      <w:r>
-        <w:rPr>
-          <w:spacing w:val="12"/>
-          <w:w w:val="110"/>
-        </w:rPr>
-        <w:t xml:space="preserve"> </w:t>
-      </w:r>
-      <w:r>
-        <w:rPr>
-          <w:w w:val="110"/>
-        </w:rPr>
-        <w:t>sequential</w:t>
-      </w:r>
-      <w:r>
-        <w:rPr>
-          <w:spacing w:val="12"/>
-          <w:w w:val="110"/>
-        </w:rPr>
-        <w:t xml:space="preserve"> </w:t>
-      </w:r>
-      <w:r>
-        <w:rPr>
-          <w:w w:val="110"/>
-        </w:rPr>
-        <w:t>IO,</w:t>
-      </w:r>
-      <w:r>
-        <w:rPr>
-          <w:spacing w:val="11"/>
-          <w:w w:val="110"/>
-        </w:rPr>
-        <w:t xml:space="preserve"> </w:t>
-      </w:r>
-      <w:r>
-        <w:rPr>
-          <w:w w:val="110"/>
-        </w:rPr>
-        <w:t>CPU</w:t>
-      </w:r>
-      <w:r>
-        <w:rPr>
-          <w:spacing w:val="14"/>
-          <w:w w:val="110"/>
-        </w:rPr>
-        <w:t xml:space="preserve"> </w:t>
-      </w:r>
-      <w:r>
-        <w:rPr>
-          <w:w w:val="110"/>
-        </w:rPr>
-        <w:t>intensive</w:t>
-      </w:r>
-      <w:r>
-        <w:rPr>
-          <w:spacing w:val="21"/>
-          <w:w w:val="110"/>
-        </w:rPr>
-        <w:t xml:space="preserve"> </w:t>
-      </w:r>
-      <w:r>
-        <w:rPr>
-          <w:w w:val="110"/>
-        </w:rPr>
-        <w:t>use,</w:t>
-      </w:r>
-      <w:r>
-        <w:rPr>
-          <w:spacing w:val="12"/>
-          <w:w w:val="110"/>
-        </w:rPr>
-        <w:t xml:space="preserve"> </w:t>
-      </w:r>
-      <w:r>
-        <w:rPr>
-          <w:w w:val="110"/>
-        </w:rPr>
-        <w:t>etc.)</w:t>
-      </w:r>
-      <w:r>
-        <w:rPr>
-          <w:spacing w:val="9"/>
-          <w:w w:val="110"/>
-        </w:rPr>
-        <w:t xml:space="preserve"> </w:t>
-      </w:r>
-      <w:r>
-        <w:rPr>
-          <w:spacing w:val="-5"/>
-          <w:w w:val="110"/>
-        </w:rPr>
-        <w:t>by</w:t>
-      </w:r>
-      <w:r>
-        <w:rPr>
-          <w:spacing w:val="-5"/>
-          <w:w w:val="110"/>
-        </w:rPr>
-        <w:t xml:space="preserve"> </w:t>
-      </w:r>
-      <w:r>
-        <w:rPr>
-          <w:w w:val="110"/>
-        </w:rPr>
-        <w:t>implementing</w:t>
-      </w:r>
-      <w:r>
-        <w:rPr>
-          <w:spacing w:val="11"/>
-          <w:w w:val="110"/>
-        </w:rPr>
-        <w:t xml:space="preserve"> </w:t>
-      </w:r>
-      <w:proofErr w:type="spellStart"/>
-      <w:r>
-        <w:rPr>
-          <w:w w:val="110"/>
-        </w:rPr>
-        <w:t>sql</w:t>
-      </w:r>
-      <w:proofErr w:type="spellEnd"/>
-      <w:r>
-        <w:rPr>
-          <w:spacing w:val="17"/>
-          <w:w w:val="110"/>
-        </w:rPr>
-        <w:t xml:space="preserve"> </w:t>
-      </w:r>
-      <w:r>
-        <w:rPr>
-          <w:w w:val="110"/>
-        </w:rPr>
-        <w:t>optimization</w:t>
-      </w:r>
-      <w:r>
-        <w:rPr>
-          <w:spacing w:val="19"/>
-          <w:w w:val="110"/>
-        </w:rPr>
-        <w:t xml:space="preserve"> </w:t>
-      </w:r>
-      <w:r>
-        <w:rPr>
-          <w:w w:val="110"/>
-        </w:rPr>
-        <w:t>(blocking</w:t>
-      </w:r>
-      <w:r>
-        <w:rPr>
-          <w:spacing w:val="11"/>
-          <w:w w:val="110"/>
-        </w:rPr>
-        <w:t xml:space="preserve"> </w:t>
-      </w:r>
-      <w:r>
-        <w:rPr>
-          <w:w w:val="110"/>
-        </w:rPr>
-        <w:t>IO,</w:t>
-      </w:r>
-      <w:r>
-        <w:rPr>
-          <w:spacing w:val="18"/>
-          <w:w w:val="110"/>
-        </w:rPr>
-        <w:t xml:space="preserve"> </w:t>
-      </w:r>
-      <w:r>
-        <w:rPr>
-          <w:w w:val="110"/>
-        </w:rPr>
-        <w:t>efﬁcient</w:t>
-      </w:r>
-      <w:r>
-        <w:rPr>
-          <w:spacing w:val="20"/>
-          <w:w w:val="110"/>
-        </w:rPr>
-        <w:t xml:space="preserve"> </w:t>
-      </w:r>
-      <w:r>
-        <w:rPr>
-          <w:w w:val="110"/>
-        </w:rPr>
-        <w:t>indexing,</w:t>
-      </w:r>
-      <w:r>
-        <w:rPr>
-          <w:spacing w:val="17"/>
-          <w:w w:val="110"/>
-        </w:rPr>
-        <w:t xml:space="preserve"> </w:t>
-      </w:r>
-      <w:r>
-        <w:rPr>
-          <w:w w:val="110"/>
-        </w:rPr>
-        <w:t>cursors</w:t>
-      </w:r>
-      <w:r>
-        <w:rPr>
-          <w:spacing w:val="16"/>
-          <w:w w:val="110"/>
-        </w:rPr>
-        <w:t xml:space="preserve"> </w:t>
-      </w:r>
-      <w:r>
-        <w:rPr>
-          <w:w w:val="110"/>
-        </w:rPr>
-        <w:t>that</w:t>
-      </w:r>
-      <w:r>
-        <w:rPr>
-          <w:spacing w:val="20"/>
-          <w:w w:val="110"/>
-        </w:rPr>
-        <w:t xml:space="preserve"> </w:t>
-      </w:r>
-      <w:r>
-        <w:rPr>
-          <w:w w:val="110"/>
-        </w:rPr>
-        <w:t>group</w:t>
-      </w:r>
-      <w:r>
-        <w:rPr>
-          <w:spacing w:val="28"/>
-          <w:w w:val="110"/>
-        </w:rPr>
-        <w:t xml:space="preserve"> </w:t>
-      </w:r>
-      <w:r>
-        <w:rPr>
-          <w:w w:val="110"/>
-        </w:rPr>
-        <w:t>business</w:t>
-      </w:r>
-      <w:r>
-        <w:rPr>
-          <w:spacing w:val="16"/>
-          <w:w w:val="110"/>
-        </w:rPr>
-        <w:t xml:space="preserve"> </w:t>
-      </w:r>
-      <w:r>
-        <w:rPr>
-          <w:w w:val="110"/>
-        </w:rPr>
-        <w:t>logic,</w:t>
-      </w:r>
-      <w:r>
-        <w:rPr>
-          <w:spacing w:val="17"/>
-          <w:w w:val="110"/>
-        </w:rPr>
-        <w:t xml:space="preserve"> </w:t>
-      </w:r>
-      <w:r>
-        <w:rPr>
-          <w:spacing w:val="-2"/>
-          <w:w w:val="110"/>
-        </w:rPr>
-        <w:t>etc.).</w:t>
-      </w:r>
-    </w:p>
-    <w:p>
-      <w:pPr>
-        <w:pStyle w:val="BodyText"/>
-        <w:spacing w:before="28"/>
-        <w:ind w:left="0"/>
-      </w:pPr>
-    </w:p>
-    <w:p>
-      <w:pPr>
-        <w:pStyle w:val="Heading1"/>
-      </w:pPr>
-      <w:r>
-        <w:rPr>
-          <w:spacing w:val="-2"/>
-        </w:rPr>
-        <w:t>Mobile Application</w:t>
-      </w:r>
-      <w:r>
-        <w:rPr>
-          <w:spacing w:val="-12"/>
-        </w:rPr>
-        <w:t xml:space="preserve"> </w:t>
-      </w:r>
-      <w:r>
-        <w:rPr>
-          <w:spacing w:val="-2"/>
-        </w:rPr>
-        <w:t>Developer</w:t>
-      </w:r>
-    </w:p>
-    <w:p>
-      <w:pPr>
-        <w:spacing w:before="50"/>
-        <w:ind w:left="100"/>
-        <w:rPr>
-          <w:rFonts w:ascii="Arial"/>
-          <w:sz w:val="19"/>
-        </w:rPr>
-      </w:pPr>
-      <w:r>
-        <w:rPr>
-          <w:rFonts w:ascii="Arial"/>
-          <w:spacing w:val="-2"/>
-          <w:sz w:val="19"/>
-        </w:rPr>
-        <w:t>WDNICA</w:t>
-      </w:r>
-    </w:p>
-    <w:p>
-      <w:pPr>
-        <w:spacing w:before="37"/>
-        <w:ind w:left="100"/>
-        <w:rPr>
-          <w:rFonts w:ascii="Arial"/>
-          <w:spacing w:val="-6"/>
-          <w:sz w:val="19"/>
-        </w:rPr>
-      </w:pPr>
-      <w:r>
-        <w:rPr>
-          <w:rFonts w:ascii="Arial"/>
-          <w:spacing w:val="-6"/>
-          <w:sz w:val="19"/>
-        </w:rPr>
-        <w:t xml:space="preserve">01/2010 </w:t>
-      </w:r>
-      <w:r>
-        <w:rPr>
-          <w:rFonts w:ascii="Arial"/>
-          <w:spacing w:val="-6"/>
-          <w:sz w:val="19"/>
-        </w:rPr>
-        <w:t>–</w:t>
-      </w:r>
-      <w:r>
-        <w:rPr>
-          <w:rFonts w:ascii="Arial"/>
-          <w:sz w:val="19"/>
-        </w:rPr>
-        <w:t xml:space="preserve"> </w:t>
-      </w:r>
-      <w:r>
-        <w:rPr>
-          <w:rFonts w:ascii="Arial"/>
-          <w:spacing w:val="-6"/>
-          <w:sz w:val="19"/>
-        </w:rPr>
-        <w:t>Present</w:t>
-      </w:r>
-    </w:p>
-    <w:p>
-      <w:pPr>
-        <w:spacing w:before="37"/>
-        <w:rPr>
-          <w:rFonts w:ascii="Arial"/>
-          <w:sz w:val="19"/>
-        </w:rPr>
-      </w:pPr>
-      <w:r>
-        <w:rPr>
-          <w:rFonts w:ascii="Arial"/>
-          <w:spacing w:val="-6"/>
-          <w:sz w:val="19"/>
-        </w:rPr>
-        <w:t>Worked fully remote for clients in Germany and Mexico.</w:t>
-      </w:r>
-    </w:p>
-    <w:p>
-      <w:pPr>
-        <w:pStyle w:val="BodyText"/>
-        <w:spacing w:before="50" w:line="300" w:lineRule="auto"/>
-        <w:ind w:left="0" w:right="188"/>
-      </w:pPr>
-      <w:r>
-        <w:rPr>
-          <w:noProof/>
-        </w:rPr>
-        <mc:AlternateContent>
-          <mc:Choice Requires="wps">
-            <w:drawing>
-              <wp:anchor distT="0" distB="0" distL="0" distR="0" simplePos="0" relativeHeight="15738880" behindDoc="0" locked="0" layoutInCell="1" allowOverlap="1" wp14:anchorId="5B77C070" wp14:editId="5B77C071">
-                <wp:simplePos x="0" y="0"/>
-                <wp:positionH relativeFrom="page">
-                  <wp:posOffset>689274</wp:posOffset>
-                </wp:positionH>
-                <wp:positionV relativeFrom="paragraph">
-                  <wp:posOffset>98324</wp:posOffset>
-                </wp:positionV>
-                <wp:extent cx="29209" cy="29209"/>
-                <wp:effectExtent l="0" t="0" r="0" b="0"/>
-                <wp:wrapNone/>
-                <wp:docPr id="21" name="Graphic 21"/>
-                <wp:cNvGraphicFramePr>
-                  <a:graphicFrameLocks xmlns:a="http://schemas.openxmlformats.org/drawingml/2006/main"/>
-                </wp:cNvGraphicFramePr>
-                <a:graphic xmlns:a="http://schemas.openxmlformats.org/drawingml/2006/main">
-                  <a:graphicData uri="http://schemas.microsoft.com/office/word/2010/wordprocessingShape">
-                    <wps:wsp>
-                      <wps:cNvSpPr>
-                        <a:spLocks/>
-                      </wps:cNvSpPr>
-                      <wps:spPr>
-                        <a:xfrm>
-                          <a:off x="0" y="0"/>
-                          <a:ext cx="29209" cy="29209"/>
-                        </a:xfrm>
-                        <a:custGeom>
-                          <a:avLst/>
-                          <a:gdLst/>
-                          <a:ahLst/>
-                          <a:cxnLst/>
-                          <a:rect l="l" t="t" r="r" b="b"/>
-                          <a:pathLst>
-                            <a:path w="29209" h="29209">
-                              <a:moveTo>
-                                <a:pt x="16196" y="28599"/>
-                              </a:moveTo>
-                              <a:lnTo>
-                                <a:pt x="12403" y="28599"/>
-                              </a:lnTo>
-                              <a:lnTo>
-                                <a:pt x="10579" y="28236"/>
-                              </a:lnTo>
-                              <a:lnTo>
-                                <a:pt x="0" y="16196"/>
-                              </a:lnTo>
-                              <a:lnTo>
-                                <a:pt x="0" y="12403"/>
-                              </a:lnTo>
-                              <a:lnTo>
-                                <a:pt x="12403" y="0"/>
-                              </a:lnTo>
-                              <a:lnTo>
-                                <a:pt x="16196" y="0"/>
-                              </a:lnTo>
-                              <a:lnTo>
-                                <a:pt x="28600" y="14300"/>
-                              </a:lnTo>
-                              <a:lnTo>
-                                <a:pt x="28600" y="16196"/>
-                              </a:lnTo>
-                              <a:lnTo>
-                                <a:pt x="16196" y="28599"/>
-                              </a:lnTo>
-                              <a:close/>
-                            </a:path>
-                          </a:pathLst>
-                        </a:custGeom>
-                        <a:solidFill>
-                          <a:srgbClr val="000000"/>
-                        </a:solidFill>
-                      </wps:spPr>
-                      <wps:bodyPr wrap="square" lIns="0" tIns="0" rIns="0" bIns="0" rtlCol="0">
-                        <a:prstTxWarp prst="textNoShape">
-                          <a:avLst/>
-                        </a:prstTxWarp>
-                        <a:noAutofit/>
-                      </wps:bodyPr>
-                    </wps:wsp>
-                  </a:graphicData>
-                </a:graphic>
-              </wp:anchor>
-            </w:drawing>
-          </mc:Choice>
-          <mc:Fallback xmlns:a="http://schemas.openxmlformats.org/drawingml/2006/main">
-            <w:pict>
-              <v:shape id="Graphic 21" style="position:absolute;margin-left:54.25pt;margin-top:7.75pt;width:2.3pt;height:2.3pt;z-index:15738880;visibility:visible;mso-wrap-style:square;mso-wrap-distance-left:0;mso-wrap-distance-top:0;mso-wrap-distance-right:0;mso-wrap-distance-bottom:0;mso-position-horizontal:absolute;mso-position-horizontal-relative:page;mso-position-vertical:absolute;mso-position-vertical-relative:text;v-text-anchor:top" coordsize="29209,29209" o:spid="_x0000_s1026" fillcolor="black" stroked="f" path="m16196,28599r-3793,l10579,28236,,16196,,12403,12403,r3793,l28600,14300r,1896l16196,28599xe" o:gfxdata="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" w14:anchorId="46290157">
-                <v:path arrowok="t"/>
-                <w10:wrap anchorx="page"/>
-              </v:shape>
-            </w:pict>
-          </mc:Fallback>
-        </mc:AlternateContent>
-      </w:r>
-      <w:r>
-        <w:rPr>
-          <w:noProof/>
-        </w:rPr>
-        <mc:AlternateContent>
-          <mc:Choice Requires="wps">
-            <w:drawing>
-              <wp:anchor distT="0" distB="0" distL="0" distR="0" simplePos="0" relativeHeight="15739392" behindDoc="0" locked="0" layoutInCell="1" allowOverlap="1" wp14:anchorId="5B77C072" wp14:editId="5B77C073">
-                <wp:simplePos x="0" y="0"/>
-                <wp:positionH relativeFrom="page">
-                  <wp:posOffset>689274</wp:posOffset>
-                </wp:positionH>
-                <wp:positionV relativeFrom="paragraph">
-                  <wp:posOffset>260394</wp:posOffset>
-                </wp:positionV>
-                <wp:extent cx="29209" cy="29209"/>
-                <wp:effectExtent l="0" t="0" r="0" b="0"/>
-                <wp:wrapNone/>
-                <wp:docPr id="22" name="Graphic 22"/>
-                <wp:cNvGraphicFramePr>
-                  <a:graphicFrameLocks xmlns:a="http://schemas.openxmlformats.org/drawingml/2006/main"/>
-                </wp:cNvGraphicFramePr>
-                <a:graphic xmlns:a="http://schemas.openxmlformats.org/drawingml/2006/main">
-                  <a:graphicData uri="http://schemas.microsoft.com/office/word/2010/wordprocessingShape">
-                    <wps:wsp>
-                      <wps:cNvSpPr>
-                        <a:spLocks/>
-                      </wps:cNvSpPr>
-                      <wps:spPr>
-                        <a:xfrm>
-                          <a:off x="0" y="0"/>
-                          <a:ext cx="29209" cy="29209"/>
-                        </a:xfrm>
-                        <a:custGeom>
-                          <a:avLst/>
-                          <a:gdLst/>
-                          <a:ahLst/>
-                          <a:cxnLst/>
-                          <a:rect l="l" t="t" r="r" b="b"/>
-                          <a:pathLst>
-                            <a:path w="29209" h="29209">
-                              <a:moveTo>
-                                <a:pt x="16196" y="28599"/>
-                              </a:moveTo>
-                              <a:lnTo>
-                                <a:pt x="12403" y="28599"/>
-                              </a:lnTo>
-                              <a:lnTo>
-                                <a:pt x="10579" y="28236"/>
-                              </a:lnTo>
-                              <a:lnTo>
-                                <a:pt x="0" y="16196"/>
-                              </a:lnTo>
-                              <a:lnTo>
-                                <a:pt x="0" y="12403"/>
-                              </a:lnTo>
-                              <a:lnTo>
-                                <a:pt x="12403" y="0"/>
-                              </a:lnTo>
-                              <a:lnTo>
-                                <a:pt x="16196" y="0"/>
-                              </a:lnTo>
-                              <a:lnTo>
-                                <a:pt x="28600" y="14300"/>
-                              </a:lnTo>
-                              <a:lnTo>
-                                <a:pt x="28600" y="16196"/>
-                              </a:lnTo>
-                              <a:lnTo>
-                                <a:pt x="16196" y="28599"/>
-                              </a:lnTo>
-                              <a:close/>
-                            </a:path>
-                          </a:pathLst>
-                        </a:custGeom>
-                        <a:solidFill>
-                          <a:srgbClr val="000000"/>
-                        </a:solidFill>
-                      </wps:spPr>
-                      <wps:bodyPr wrap="square" lIns="0" tIns="0" rIns="0" bIns="0" rtlCol="0">
-                        <a:prstTxWarp prst="textNoShape">
-                          <a:avLst/>
-                        </a:prstTxWarp>
-                        <a:noAutofit/>
-                      </wps:bodyPr>
-                    </wps:wsp>
-                  </a:graphicData>
-                </a:graphic>
-              </wp:anchor>
-            </w:drawing>
-          </mc:Choice>
-          <mc:Fallback xmlns:a="http://schemas.openxmlformats.org/drawingml/2006/main">
-            <w:pict>
-              <v:shape id="Graphic 22" style="position:absolute;margin-left:54.25pt;margin-top:20.5pt;width:2.3pt;height:2.3pt;z-index:15739392;visibility:visible;mso-wrap-style:square;mso-wrap-distance-left:0;mso-wrap-distance-top:0;mso-wrap-distance-right:0;mso-wrap-distance-bottom:0;mso-position-horizontal:absolute;mso-position-horizontal-relative:page;mso-position-vertical:absolute;mso-position-vertical-relative:text;v-text-anchor:top" coordsize="29209,29209" o:spid="_x0000_s1026" fillcolor="black" stroked="f" path="m16196,28599r-3793,l10579,28236,,16196,,12403,12403,r3793,l28600,14300r,1896l16196,28599xe" o:gfxdata="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" w14:anchorId="2ECDA67E">
-                <v:path arrowok="t"/>
-                <w10:wrap anchorx="page"/>
-              </v:shape>
-            </w:pict>
-          </mc:Fallback>
-        </mc:AlternateContent>
-      </w:r>
-      <w:r>
-        <w:rPr>
-          <w:w w:val="110"/>
-        </w:rPr>
-        <w:t>Experience developing and publishing Android apps using Kotlin Jetpack Compose, Dart Flutter and Java. Experience implementing GPT AI for Android apps.</w:t>
-      </w:r>
-    </w:p>
-    <w:p>
-      <w:pPr>
-        <w:pStyle w:val="BodyText"/>
-        <w:spacing w:line="204" w:lineRule="exact"/>
-        <w:ind w:left="0"/>
-      </w:pPr>
-      <w:r>
-        <w:rPr>
-          <w:noProof/>
-        </w:rPr>
-        <mc:AlternateContent>
-          <mc:Choice Requires="wps">
-            <w:drawing>
-              <wp:anchor distT="0" distB="0" distL="0" distR="0" simplePos="0" relativeHeight="15739904" behindDoc="0" locked="0" layoutInCell="1" allowOverlap="1" wp14:anchorId="5B77C074" wp14:editId="5B77C075">
-                <wp:simplePos x="0" y="0"/>
-                <wp:positionH relativeFrom="page">
-                  <wp:posOffset>689274</wp:posOffset>
-                </wp:positionH>
-                <wp:positionV relativeFrom="paragraph">
-                  <wp:posOffset>66037</wp:posOffset>
-                </wp:positionV>
-                <wp:extent cx="29209" cy="29209"/>
-                <wp:effectExtent l="0" t="0" r="0" b="0"/>
-                <wp:wrapNone/>
-                <wp:docPr id="23" name="Graphic 23"/>
-                <wp:cNvGraphicFramePr>
-                  <a:graphicFrameLocks xmlns:a="http://schemas.openxmlformats.org/drawingml/2006/main"/>
-                </wp:cNvGraphicFramePr>
-                <a:graphic xmlns:a="http://schemas.openxmlformats.org/drawingml/2006/main">
-                  <a:graphicData uri="http://schemas.microsoft.com/office/word/2010/wordprocessingShape">
-                    <wps:wsp>
-                      <wps:cNvSpPr>
-                        <a:spLocks/>
-                      </wps:cNvSpPr>
-                      <wps:spPr>
-                        <a:xfrm>
-                          <a:off x="0" y="0"/>
-                          <a:ext cx="29209" cy="29209"/>
-                        </a:xfrm>
-                        <a:custGeom>
-                          <a:avLst/>
-                          <a:gdLst/>
-                          <a:ahLst/>
-                          <a:cxnLst/>
-                          <a:rect l="l" t="t" r="r" b="b"/>
-                          <a:pathLst>
-                            <a:path w="29209" h="29209">
-                              <a:moveTo>
-                                <a:pt x="16196" y="28599"/>
-                              </a:moveTo>
-                              <a:lnTo>
-                                <a:pt x="12403" y="28599"/>
-                              </a:lnTo>
-                              <a:lnTo>
-                                <a:pt x="10579" y="28235"/>
-                              </a:lnTo>
-                              <a:lnTo>
-                                <a:pt x="0" y="16196"/>
-                              </a:lnTo>
-                              <a:lnTo>
-                                <a:pt x="0" y="12402"/>
-                              </a:lnTo>
-                              <a:lnTo>
-                                <a:pt x="12403" y="0"/>
-                              </a:lnTo>
-                              <a:lnTo>
-                                <a:pt x="16196" y="0"/>
-                              </a:lnTo>
-                              <a:lnTo>
-                                <a:pt x="28600" y="14300"/>
-                              </a:lnTo>
-                              <a:lnTo>
-                                <a:pt x="28600" y="16196"/>
-                              </a:lnTo>
-                              <a:lnTo>
-                                <a:pt x="16196" y="28599"/>
-                              </a:lnTo>
-                              <a:close/>
-                            </a:path>
-                          </a:pathLst>
-                        </a:custGeom>
-                        <a:solidFill>
-                          <a:srgbClr val="000000"/>
-                        </a:solidFill>
-                      </wps:spPr>
-                      <wps:bodyPr wrap="square" lIns="0" tIns="0" rIns="0" bIns="0" rtlCol="0">
-                        <a:prstTxWarp prst="textNoShape">
-                          <a:avLst/>
-                        </a:prstTxWarp>
-                        <a:noAutofit/>
-                      </wps:bodyPr>
-                    </wps:wsp>
-                  </a:graphicData>
-                </a:graphic>
-              </wp:anchor>
-            </w:drawing>
-          </mc:Choice>
-          <mc:Fallback xmlns:a="http://schemas.openxmlformats.org/drawingml/2006/main">
-            <w:pict>
-              <v:shape id="Graphic 23" style="position:absolute;margin-left:54.25pt;margin-top:5.2pt;width:2.3pt;height:2.3pt;z-index:15739904;visibility:visible;mso-wrap-style:square;mso-wrap-distance-left:0;mso-wrap-distance-top:0;mso-wrap-distance-right:0;mso-wrap-distance-bottom:0;mso-position-horizontal:absolute;mso-position-horizontal-relative:page;mso-position-vertical:absolute;mso-position-vertical-relative:text;v-text-anchor:top" coordsize="29209,29209" o:spid="_x0000_s1026" fillcolor="black" stroked="f" path="m16196,28599r-3793,l10579,28235,,16196,,12402,12403,r3793,l28600,14300r,1896l16196,28599xe" o:gfxdata="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" w14:anchorId="059E5F29">
-                <v:path arrowok="t"/>
-                <w10:wrap anchorx="page"/>
-              </v:shape>
-            </w:pict>
-          </mc:Fallback>
-        </mc:AlternateContent>
-      </w:r>
-      <w:r>
-        <w:rPr>
-          <w:w w:val="110"/>
-        </w:rPr>
-        <w:t>Experience</w:t>
-      </w:r>
-      <w:r>
-        <w:rPr>
-          <w:spacing w:val="19"/>
-          <w:w w:val="110"/>
-        </w:rPr>
-        <w:t xml:space="preserve"> </w:t>
-      </w:r>
-      <w:r>
-        <w:rPr>
-          <w:w w:val="110"/>
-        </w:rPr>
-        <w:t>using</w:t>
-      </w:r>
-      <w:r>
-        <w:rPr>
-          <w:spacing w:val="5"/>
-          <w:w w:val="110"/>
-        </w:rPr>
-        <w:t xml:space="preserve"> </w:t>
-      </w:r>
-      <w:r>
-        <w:rPr>
-          <w:w w:val="110"/>
-        </w:rPr>
-        <w:t>Python</w:t>
-      </w:r>
-      <w:r>
-        <w:rPr>
-          <w:spacing w:val="12"/>
-          <w:w w:val="110"/>
-        </w:rPr>
-        <w:t xml:space="preserve"> </w:t>
-      </w:r>
-      <w:r>
-        <w:rPr>
-          <w:w w:val="110"/>
-        </w:rPr>
-        <w:t>with</w:t>
-      </w:r>
-      <w:r>
-        <w:rPr>
-          <w:spacing w:val="13"/>
-          <w:w w:val="110"/>
-        </w:rPr>
-        <w:t xml:space="preserve"> </w:t>
-      </w:r>
-      <w:r>
-        <w:rPr>
-          <w:w w:val="110"/>
-        </w:rPr>
-        <w:t>AI</w:t>
-      </w:r>
-      <w:r>
-        <w:rPr>
-          <w:spacing w:val="15"/>
-          <w:w w:val="110"/>
-        </w:rPr>
-        <w:t xml:space="preserve"> </w:t>
-      </w:r>
-      <w:r>
-        <w:rPr>
-          <w:w w:val="110"/>
-        </w:rPr>
-        <w:t>integration</w:t>
-      </w:r>
-      <w:r>
-        <w:rPr>
-          <w:spacing w:val="11"/>
-          <w:w w:val="110"/>
-        </w:rPr>
-        <w:t xml:space="preserve"> </w:t>
-      </w:r>
-      <w:r>
-        <w:rPr>
-          <w:w w:val="110"/>
-        </w:rPr>
-        <w:t>for</w:t>
-      </w:r>
-      <w:r>
-        <w:rPr>
-          <w:spacing w:val="21"/>
-          <w:w w:val="110"/>
-        </w:rPr>
-        <w:t xml:space="preserve"> </w:t>
-      </w:r>
-      <w:r>
-        <w:rPr>
-          <w:w w:val="110"/>
-        </w:rPr>
-        <w:t>Data</w:t>
-      </w:r>
-      <w:r>
-        <w:rPr>
-          <w:spacing w:val="16"/>
-          <w:w w:val="110"/>
-        </w:rPr>
-        <w:t xml:space="preserve"> </w:t>
-      </w:r>
-      <w:r>
-        <w:rPr>
-          <w:w w:val="110"/>
-        </w:rPr>
-        <w:t>Analysis,</w:t>
-      </w:r>
-      <w:r>
-        <w:rPr>
-          <w:spacing w:val="10"/>
-          <w:w w:val="110"/>
-        </w:rPr>
-        <w:t xml:space="preserve"> </w:t>
-      </w:r>
-      <w:r>
-        <w:rPr>
-          <w:w w:val="110"/>
-        </w:rPr>
-        <w:t>Processing</w:t>
-      </w:r>
-      <w:r>
-        <w:rPr>
-          <w:spacing w:val="6"/>
-          <w:w w:val="110"/>
-        </w:rPr>
-        <w:t xml:space="preserve"> </w:t>
-      </w:r>
-      <w:r>
-        <w:rPr>
-          <w:w w:val="110"/>
-        </w:rPr>
-        <w:t>and</w:t>
-      </w:r>
-      <w:r>
-        <w:rPr>
-          <w:spacing w:val="1"/>
-          <w:w w:val="110"/>
-        </w:rPr>
-        <w:t xml:space="preserve"> </w:t>
-      </w:r>
-      <w:r>
-        <w:rPr>
-          <w:spacing w:val="-2"/>
-          <w:w w:val="110"/>
-        </w:rPr>
-        <w:t>Manipulation.</w:t>
-      </w:r>
-    </w:p>
-    <w:p>
-      <w:pPr>
-        <w:pStyle w:val="BodyText"/>
-        <w:spacing w:before="50" w:line="300" w:lineRule="auto"/>
-        <w:ind w:left="0" w:right="188"/>
-      </w:pPr>
-      <w:r>
-        <w:rPr>
-          <w:noProof/>
-        </w:rPr>
-        <mc:AlternateContent>
-          <mc:Choice Requires="wps">
-            <w:drawing>
-              <wp:anchor distT="0" distB="0" distL="0" distR="0" simplePos="0" relativeHeight="15740416" behindDoc="0" locked="0" layoutInCell="1" allowOverlap="1" wp14:anchorId="5B77C076" wp14:editId="5B77C077">
-                <wp:simplePos x="0" y="0"/>
-                <wp:positionH relativeFrom="page">
-                  <wp:posOffset>689274</wp:posOffset>
-                </wp:positionH>
-                <wp:positionV relativeFrom="paragraph">
-                  <wp:posOffset>98773</wp:posOffset>
-                </wp:positionV>
-                <wp:extent cx="29209" cy="29209"/>
-                <wp:effectExtent l="0" t="0" r="0" b="0"/>
-                <wp:wrapNone/>
-                <wp:docPr id="24" name="Graphic 24"/>
-                <wp:cNvGraphicFramePr>
-                  <a:graphicFrameLocks xmlns:a="http://schemas.openxmlformats.org/drawingml/2006/main"/>
-                </wp:cNvGraphicFramePr>
-                <a:graphic xmlns:a="http://schemas.openxmlformats.org/drawingml/2006/main">
-                  <a:graphicData uri="http://schemas.microsoft.com/office/word/2010/wordprocessingShape">
-                    <wps:wsp>
-                      <wps:cNvSpPr>
-                        <a:spLocks/>
-                      </wps:cNvSpPr>
-                      <wps:spPr>
-                        <a:xfrm>
-                          <a:off x="0" y="0"/>
-                          <a:ext cx="29209" cy="29209"/>
-                        </a:xfrm>
-                        <a:custGeom>
-                          <a:avLst/>
-                          <a:gdLst/>
-                          <a:ahLst/>
-                          <a:cxnLst/>
-                          <a:rect l="l" t="t" r="r" b="b"/>
-                          <a:pathLst>
-                            <a:path w="29209" h="29209">
-                              <a:moveTo>
-                                <a:pt x="16196" y="28599"/>
-                              </a:moveTo>
-                              <a:lnTo>
-                                <a:pt x="12403" y="28599"/>
-                              </a:lnTo>
-                              <a:lnTo>
-                                <a:pt x="10579" y="28236"/>
-                              </a:lnTo>
-                              <a:lnTo>
-                                <a:pt x="0" y="16196"/>
-                              </a:lnTo>
-                              <a:lnTo>
-                                <a:pt x="0" y="12402"/>
-                              </a:lnTo>
-                              <a:lnTo>
-                                <a:pt x="12403" y="0"/>
-                              </a:lnTo>
-                              <a:lnTo>
-                                <a:pt x="16196" y="0"/>
-                              </a:lnTo>
-                              <a:lnTo>
-                                <a:pt x="28600" y="14300"/>
-                              </a:lnTo>
-                              <a:lnTo>
-                                <a:pt x="28600" y="16196"/>
-                              </a:lnTo>
-                              <a:lnTo>
-                                <a:pt x="16196" y="28599"/>
-                              </a:lnTo>
-                              <a:close/>
-                            </a:path>
-                          </a:pathLst>
-                        </a:custGeom>
-                        <a:solidFill>
-                          <a:srgbClr val="000000"/>
-                        </a:solidFill>
-                      </wps:spPr>
-                      <wps:bodyPr wrap="square" lIns="0" tIns="0" rIns="0" bIns="0" rtlCol="0">
-                        <a:prstTxWarp prst="textNoShape">
-                          <a:avLst/>
-                        </a:prstTxWarp>
-                        <a:noAutofit/>
-                      </wps:bodyPr>
-                    </wps:wsp>
-                  </a:graphicData>
-                </a:graphic>
-              </wp:anchor>
-            </w:drawing>
-          </mc:Choice>
-          <mc:Fallback xmlns:a="http://schemas.openxmlformats.org/drawingml/2006/main">
-            <w:pict>
-              <v:shape id="Graphic 24" style="position:absolute;margin-left:54.25pt;margin-top:7.8pt;width:2.3pt;height:2.3pt;z-index:15740416;visibility:visible;mso-wrap-style:square;mso-wrap-distance-left:0;mso-wrap-distance-top:0;mso-wrap-distance-right:0;mso-wrap-distance-bottom:0;mso-position-horizontal:absolute;mso-position-horizontal-relative:page;mso-position-vertical:absolute;mso-position-vertical-relative:text;v-text-anchor:top" coordsize="29209,29209" o:spid="_x0000_s1026" fillcolor="black" stroked="f" path="m16196,28599r-3793,l10579,28236,,16196,,12402,12403,r3793,l28600,14300r,1896l16196,28599xe" o:gfxdata="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" w14:anchorId="3C868D97">
-                <v:path arrowok="t"/>
-                <w10:wrap anchorx="page"/>
-              </v:shape>
-            </w:pict>
-          </mc:Fallback>
-        </mc:AlternateContent>
-      </w:r>
-      <w:r>
-        <w:rPr>
-          <w:w w:val="115"/>
-        </w:rPr>
-        <w:t>Long-time</w:t>
-      </w:r>
-      <w:r>
-        <w:rPr>
-          <w:spacing w:val="-4"/>
-          <w:w w:val="115"/>
-        </w:rPr>
-        <w:t xml:space="preserve"> </w:t>
-      </w:r>
-      <w:r>
-        <w:rPr>
-          <w:w w:val="115"/>
-        </w:rPr>
-        <w:t>Linux</w:t>
-      </w:r>
-      <w:r>
-        <w:rPr>
-          <w:spacing w:val="-10"/>
-          <w:w w:val="115"/>
-        </w:rPr>
-        <w:t xml:space="preserve"> </w:t>
-      </w:r>
-      <w:r>
-        <w:rPr>
-          <w:w w:val="115"/>
-        </w:rPr>
-        <w:t>user,</w:t>
-      </w:r>
-      <w:r>
-        <w:rPr>
-          <w:spacing w:val="-8"/>
-          <w:w w:val="115"/>
-        </w:rPr>
-        <w:t xml:space="preserve"> </w:t>
-      </w:r>
-      <w:r>
-        <w:rPr>
-          <w:w w:val="115"/>
-        </w:rPr>
-        <w:t>with</w:t>
-      </w:r>
-      <w:r>
-        <w:rPr>
-          <w:spacing w:val="-6"/>
-          <w:w w:val="115"/>
-        </w:rPr>
-        <w:t xml:space="preserve"> </w:t>
-      </w:r>
-      <w:r>
-        <w:rPr>
-          <w:w w:val="115"/>
-        </w:rPr>
-        <w:t>strong</w:t>
-      </w:r>
-      <w:r>
-        <w:rPr>
-          <w:spacing w:val="-11"/>
-          <w:w w:val="115"/>
-        </w:rPr>
-        <w:t xml:space="preserve"> </w:t>
-      </w:r>
-      <w:r>
-        <w:rPr>
-          <w:w w:val="115"/>
-        </w:rPr>
-        <w:t>command</w:t>
-      </w:r>
-      <w:r>
-        <w:rPr>
-          <w:spacing w:val="-13"/>
-          <w:w w:val="115"/>
-        </w:rPr>
-        <w:t xml:space="preserve"> </w:t>
-      </w:r>
-      <w:r>
-        <w:rPr>
-          <w:w w:val="115"/>
-        </w:rPr>
-        <w:t>line,</w:t>
-      </w:r>
-      <w:r>
-        <w:rPr>
-          <w:spacing w:val="-7"/>
-          <w:w w:val="115"/>
-        </w:rPr>
-        <w:t xml:space="preserve"> </w:t>
-      </w:r>
-      <w:r>
-        <w:rPr>
-          <w:w w:val="115"/>
-        </w:rPr>
-        <w:t>package</w:t>
-      </w:r>
-      <w:r>
-        <w:rPr>
-          <w:spacing w:val="-1"/>
-          <w:w w:val="115"/>
-        </w:rPr>
-        <w:t xml:space="preserve"> </w:t>
-      </w:r>
-      <w:r>
-        <w:rPr>
-          <w:w w:val="115"/>
-        </w:rPr>
-        <w:t>management,</w:t>
-      </w:r>
-      <w:r>
-        <w:rPr>
-          <w:spacing w:val="-8"/>
-          <w:w w:val="115"/>
-        </w:rPr>
-        <w:t xml:space="preserve"> </w:t>
-      </w:r>
-      <w:r>
-        <w:rPr>
-          <w:w w:val="115"/>
-        </w:rPr>
-        <w:t>scripting,</w:t>
-      </w:r>
-      <w:r>
-        <w:rPr>
-          <w:spacing w:val="-8"/>
-          <w:w w:val="115"/>
-        </w:rPr>
-        <w:t xml:space="preserve"> </w:t>
-      </w:r>
-      <w:r>
-        <w:rPr>
-          <w:w w:val="115"/>
-        </w:rPr>
-        <w:t>cloud</w:t>
-      </w:r>
-      <w:r>
-        <w:rPr>
-          <w:spacing w:val="-13"/>
-          <w:w w:val="115"/>
-        </w:rPr>
-        <w:t xml:space="preserve"> </w:t>
-      </w:r>
-      <w:r>
-        <w:rPr>
-          <w:w w:val="115"/>
-        </w:rPr>
-        <w:t>deployments</w:t>
-      </w:r>
-      <w:r>
-        <w:rPr>
-          <w:spacing w:val="-8"/>
-          <w:w w:val="115"/>
-        </w:rPr>
-        <w:t xml:space="preserve"> </w:t>
-      </w:r>
-      <w:r>
-        <w:rPr>
-          <w:w w:val="115"/>
-        </w:rPr>
-        <w:t>and system administration skills</w:t>
-      </w:r>
-      <w:r>
-        <w:rPr>
-          <w:spacing w:val="-1"/>
-          <w:w w:val="115"/>
-        </w:rPr>
-        <w:t xml:space="preserve"> </w:t>
-      </w:r>
-      <w:r>
-        <w:rPr>
-          <w:w w:val="115"/>
-        </w:rPr>
-        <w:t>honed</w:t>
-      </w:r>
-      <w:r>
-        <w:rPr>
-          <w:spacing w:val="-8"/>
-          <w:w w:val="115"/>
-        </w:rPr>
-        <w:t xml:space="preserve"> </w:t>
-      </w:r>
-      <w:r>
-        <w:rPr>
-          <w:w w:val="115"/>
-        </w:rPr>
-        <w:t>through extensive experience with diverse Linux</w:t>
-      </w:r>
-      <w:r>
-        <w:rPr>
-          <w:spacing w:val="-2"/>
-          <w:w w:val="115"/>
-        </w:rPr>
-        <w:t xml:space="preserve"> </w:t>
-      </w:r>
-      <w:r>
-        <w:rPr>
-          <w:w w:val="115"/>
-        </w:rPr>
-        <w:t>and</w:t>
-      </w:r>
-      <w:r>
-        <w:rPr>
-          <w:spacing w:val="-8"/>
-          <w:w w:val="115"/>
-        </w:rPr>
-        <w:t xml:space="preserve"> </w:t>
-      </w:r>
-      <w:r>
-        <w:rPr>
-          <w:w w:val="115"/>
-        </w:rPr>
-        <w:t>Unix</w:t>
-      </w:r>
-      <w:r>
-        <w:rPr>
-          <w:spacing w:val="-2"/>
-          <w:w w:val="115"/>
-        </w:rPr>
-        <w:t xml:space="preserve"> </w:t>
-      </w:r>
-      <w:r>
-        <w:rPr>
-          <w:w w:val="115"/>
-        </w:rPr>
-        <w:t>distros.</w:t>
-      </w:r>
-    </w:p>
-    <w:p>
-      <w:pPr>
-        <w:pStyle w:val="BodyText"/>
-        <w:spacing w:line="300" w:lineRule="auto"/>
-        <w:ind w:left="0" w:right="1623"/>
-        <w:rPr>
-          <w:w w:val="110"/>
-        </w:rPr>
-      </w:pPr>
-      <w:r>
-        <w:rPr>
-          <w:noProof/>
-        </w:rPr>
-        <mc:AlternateContent>
-          <mc:Choice Requires="wps">
-            <w:drawing>
-              <wp:anchor distT="0" distB="0" distL="0" distR="0" simplePos="0" relativeHeight="15740928" behindDoc="0" locked="0" layoutInCell="1" allowOverlap="1" wp14:anchorId="5B77C078" wp14:editId="5B77C079">
+              <wp:anchor distT="0" distB="0" distL="0" distR="0" simplePos="0" relativeHeight="487632384" behindDoc="0" locked="0" layoutInCell="1" allowOverlap="1" wp14:anchorId="6408A60E" wp14:editId="3AD75BE6">
                 <wp:simplePos x="0" y="0"/>
                 <wp:positionH relativeFrom="page">
                   <wp:posOffset>689274</wp:posOffset>
@@ -6764,9 +6242,9 @@
               </wp:anchor>
             </w:drawing>
           </mc:Choice>
-          <mc:Fallback xmlns:a="http://schemas.openxmlformats.org/drawingml/2006/main">
+          <mc:Fallback>
             <w:pict>
-              <v:shape id="Graphic 25" style="position:absolute;margin-left:54.25pt;margin-top:5.25pt;width:2.3pt;height:2.3pt;z-index:15740928;visibility:visible;mso-wrap-style:square;mso-wrap-distance-left:0;mso-wrap-distance-top:0;mso-wrap-distance-right:0;mso-wrap-distance-bottom:0;mso-position-horizontal:absolute;mso-position-horizontal-relative:page;mso-position-vertical:absolute;mso-position-vertical-relative:text;v-text-anchor:top" coordsize="29209,29209" o:spid="_x0000_s1026" fillcolor="black" stroked="f" path="m16196,28599r-3793,l10579,28236,,16196,,12403,12403,r3793,l28600,14300r,1896l16196,28599xe" o:gfxdata="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" w14:anchorId="17639547">
+              <v:shape w14:anchorId="2345105B" id="Graphic 25" o:spid="_x0000_s1026" style="position:absolute;margin-left:54.25pt;margin-top:5.25pt;width:2.3pt;height:2.3pt;z-index:487632384;visibility:visible;mso-wrap-style:square;mso-wrap-distance-left:0;mso-wrap-distance-top:0;mso-wrap-distance-right:0;mso-wrap-distance-bottom:0;mso-position-horizontal:absolute;mso-position-horizontal-relative:page;mso-position-vertical:absolute;mso-position-vertical-relative:text;v-text-anchor:top" coordsize="29209,29209" o:gfxdata="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" path="m16196,28599r-3793,l10579,28236,,16196,,12403,12403,r3793,l28600,14300r,1896l16196,28599xe" fillcolor="black" stroked="f">
                 <v:path arrowok="t"/>
                 <w10:wrap anchorx="page"/>
               </v:shape>
@@ -6895,27 +6373,14 @@
         <w:rPr>
           <w:w w:val="110"/>
         </w:rPr>
-        <w:t>Cloud</w:t>
-      </w:r>
-      <w:r>
-        <w:rPr>
-          <w:w w:val="110"/>
-        </w:rPr>
-        <w:t xml:space="preserve"> </w:t>
+        <w:t xml:space="preserve">Cloud </w:t>
       </w:r>
       <w:r>
         <w:rPr>
           <w:spacing w:val="10"/>
           <w:w w:val="110"/>
         </w:rPr>
-        <w:t>p</w:t>
-      </w:r>
-      <w:r>
-        <w:rPr>
-          <w:spacing w:val="10"/>
-          <w:w w:val="110"/>
-        </w:rPr>
-        <w:t>l</w:t>
+        <w:t>pl</w:t>
       </w:r>
       <w:r>
         <w:rPr>
@@ -7070,19 +6535,7 @@
         <w:rPr>
           <w:w w:val="110"/>
         </w:rPr>
-        <w:t xml:space="preserve">Docker and Kubernetes </w:t>
-      </w:r>
-      <w:r>
-        <w:rPr>
-          <w:w w:val="110"/>
-        </w:rPr>
-        <w:t>c</w:t>
-      </w:r>
-      <w:r>
-        <w:rPr>
-          <w:w w:val="110"/>
-        </w:rPr>
-        <w:t>ontainerization</w:t>
+        <w:t>Docker and Kubernetes containerization</w:t>
       </w:r>
       <w:r>
         <w:rPr>
@@ -7549,14 +7002,7 @@
           <w:spacing w:val="-7"/>
           <w:w w:val="115"/>
         </w:rPr>
-        <w:t xml:space="preserve"> </w:t>
-      </w:r>
-      <w:r>
-        <w:rPr>
-          <w:spacing w:val="-7"/>
-          <w:w w:val="115"/>
-        </w:rPr>
-        <w:t xml:space="preserve">for many client banks </w:t>
+        <w:t xml:space="preserve"> for many client banks </w:t>
       </w:r>
       <w:r>
         <w:rPr>
@@ -7895,107 +7341,6 @@
         </w:numPr>
         <w:spacing w:line="300" w:lineRule="auto"/>
       </w:pPr>
-      <w:r>
-        <w:rPr>
-          <w:noProof/>
-        </w:rPr>
-        <mc:AlternateContent>
-          <mc:Choice Requires="wps">
-            <w:drawing>
-              <wp:anchor distT="0" distB="0" distL="0" distR="0" simplePos="0" relativeHeight="15741440" behindDoc="0" locked="0" layoutInCell="1" allowOverlap="1" wp14:anchorId="5B77C084" wp14:editId="5B77C085">
-                <wp:simplePos x="0" y="0"/>
-                <wp:positionH relativeFrom="page">
-                  <wp:posOffset>689274</wp:posOffset>
-                </wp:positionH>
-                <wp:positionV relativeFrom="paragraph">
-                  <wp:posOffset>65600</wp:posOffset>
-                </wp:positionV>
-                <wp:extent cx="29209" cy="29209"/>
-                <wp:effectExtent l="0" t="0" r="0" b="0"/>
-                <wp:wrapNone/>
-                <wp:docPr id="31" name="Graphic 31"/>
-                <wp:cNvGraphicFramePr>
-                  <a:graphicFrameLocks xmlns:a="http://schemas.openxmlformats.org/drawingml/2006/main"/>
-                </wp:cNvGraphicFramePr>
-                <a:graphic xmlns:a="http://schemas.openxmlformats.org/drawingml/2006/main">
-                  <a:graphicData uri="http://schemas.microsoft.com/office/word/2010/wordprocessingShape">
-                    <wps:wsp>
-                      <wps:cNvSpPr>
-                        <a:spLocks/>
-                      </wps:cNvSpPr>
-                      <wps:spPr>
-                        <a:xfrm>
-                          <a:off x="0" y="0"/>
-                          <a:ext cx="29209" cy="29209"/>
-                        </a:xfrm>
-                        <a:custGeom>
-                          <a:avLst/>
-                          <a:gdLst/>
-                          <a:ahLst/>
-                          <a:cxnLst/>
-                          <a:rect l="l" t="t" r="r" b="b"/>
-                          <a:pathLst>
-                            <a:path w="29209" h="29209">
-                              <a:moveTo>
-                                <a:pt x="16196" y="28600"/>
-                              </a:moveTo>
-                              <a:lnTo>
-                                <a:pt x="12403" y="28600"/>
-                              </a:lnTo>
-                              <a:lnTo>
-                                <a:pt x="10579" y="28237"/>
-                              </a:lnTo>
-                              <a:lnTo>
-                                <a:pt x="0" y="16196"/>
-                              </a:lnTo>
-                              <a:lnTo>
-                                <a:pt x="0" y="12403"/>
-                              </a:lnTo>
-                              <a:lnTo>
-                                <a:pt x="12403" y="0"/>
-                              </a:lnTo>
-                              <a:lnTo>
-                                <a:pt x="16196" y="0"/>
-                              </a:lnTo>
-                              <a:lnTo>
-                                <a:pt x="28600" y="14300"/>
-                              </a:lnTo>
-                              <a:lnTo>
-                                <a:pt x="28600" y="16196"/>
-                              </a:lnTo>
-                              <a:lnTo>
-                                <a:pt x="16196" y="28600"/>
-                              </a:lnTo>
-                              <a:close/>
-                            </a:path>
-                          </a:pathLst>
-                        </a:custGeom>
-                        <a:solidFill>
-                          <a:srgbClr val="000000"/>
-                        </a:solidFill>
-                      </wps:spPr>
-                      <wps:bodyPr wrap="square" lIns="0" tIns="0" rIns="0" bIns="0" rtlCol="0">
-                        <a:prstTxWarp prst="textNoShape">
-                          <a:avLst/>
-                        </a:prstTxWarp>
-                        <a:noAutofit/>
-                      </wps:bodyPr>
-                    </wps:wsp>
-                  </a:graphicData>
-                </a:graphic>
-              </wp:anchor>
-            </w:drawing>
-          </mc:Choice>
-          <mc:Fallback xmlns:a="http://schemas.openxmlformats.org/drawingml/2006/main">
-            <w:pict>
-              <v:shape id="Graphic 31" style="position:absolute;margin-left:54.25pt;margin-top:5.15pt;width:2.3pt;height:2.3pt;z-index:15741440;visibility:visible;mso-wrap-style:square;mso-wrap-distance-left:0;mso-wrap-distance-top:0;mso-wrap-distance-right:0;mso-wrap-distance-bottom:0;mso-position-horizontal:absolute;mso-position-horizontal-relative:page;mso-position-vertical:absolute;mso-position-vertical-relative:text;v-text-anchor:top" coordsize="29209,29209" o:spid="_x0000_s1026" fillcolor="black" stroked="f" path="m16196,28600r-3793,l10579,28237,,16196,,12403,12403,r3793,l28600,14300r,1896l16196,28600xe" o:gfxdata="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" w14:anchorId="184C8A5E">
-                <v:path arrowok="t"/>
-                <w10:wrap anchorx="page"/>
-              </v:shape>
-            </w:pict>
-          </mc:Fallback>
-        </mc:AlternateContent>
-      </w:r>
       <w:r>
         <w:rPr>
           <w:w w:val="110"/>
@@ -8083,208 +7428,6 @@
       </w:pPr>
       <w:r>
         <w:rPr>
-          <w:noProof/>
-        </w:rPr>
-        <mc:AlternateContent>
-          <mc:Choice Requires="wps">
-            <w:drawing>
-              <wp:anchor distT="0" distB="0" distL="0" distR="0" simplePos="0" relativeHeight="15741952" behindDoc="0" locked="0" layoutInCell="1" allowOverlap="1" wp14:anchorId="5B77C086" wp14:editId="5B77C087">
-                <wp:simplePos x="0" y="0"/>
-                <wp:positionH relativeFrom="page">
-                  <wp:posOffset>689274</wp:posOffset>
-                </wp:positionH>
-                <wp:positionV relativeFrom="paragraph">
-                  <wp:posOffset>64795</wp:posOffset>
-                </wp:positionV>
-                <wp:extent cx="29209" cy="29209"/>
-                <wp:effectExtent l="0" t="0" r="0" b="0"/>
-                <wp:wrapNone/>
-                <wp:docPr id="32" name="Graphic 32"/>
-                <wp:cNvGraphicFramePr>
-                  <a:graphicFrameLocks xmlns:a="http://schemas.openxmlformats.org/drawingml/2006/main"/>
-                </wp:cNvGraphicFramePr>
-                <a:graphic xmlns:a="http://schemas.openxmlformats.org/drawingml/2006/main">
-                  <a:graphicData uri="http://schemas.microsoft.com/office/word/2010/wordprocessingShape">
-                    <wps:wsp>
-                      <wps:cNvSpPr>
-                        <a:spLocks/>
-                      </wps:cNvSpPr>
-                      <wps:spPr>
-                        <a:xfrm>
-                          <a:off x="0" y="0"/>
-                          <a:ext cx="29209" cy="29209"/>
-                        </a:xfrm>
-                        <a:custGeom>
-                          <a:avLst/>
-                          <a:gdLst/>
-                          <a:ahLst/>
-                          <a:cxnLst/>
-                          <a:rect l="l" t="t" r="r" b="b"/>
-                          <a:pathLst>
-                            <a:path w="29209" h="29209">
-                              <a:moveTo>
-                                <a:pt x="16196" y="28599"/>
-                              </a:moveTo>
-                              <a:lnTo>
-                                <a:pt x="12403" y="28599"/>
-                              </a:lnTo>
-                              <a:lnTo>
-                                <a:pt x="10579" y="28236"/>
-                              </a:lnTo>
-                              <a:lnTo>
-                                <a:pt x="0" y="16196"/>
-                              </a:lnTo>
-                              <a:lnTo>
-                                <a:pt x="0" y="12402"/>
-                              </a:lnTo>
-                              <a:lnTo>
-                                <a:pt x="12403" y="0"/>
-                              </a:lnTo>
-                              <a:lnTo>
-                                <a:pt x="16196" y="0"/>
-                              </a:lnTo>
-                              <a:lnTo>
-                                <a:pt x="28600" y="14300"/>
-                              </a:lnTo>
-                              <a:lnTo>
-                                <a:pt x="28600" y="16196"/>
-                              </a:lnTo>
-                              <a:lnTo>
-                                <a:pt x="16196" y="28599"/>
-                              </a:lnTo>
-                              <a:close/>
-                            </a:path>
-                          </a:pathLst>
-                        </a:custGeom>
-                        <a:solidFill>
-                          <a:srgbClr val="000000"/>
-                        </a:solidFill>
-                      </wps:spPr>
-                      <wps:bodyPr wrap="square" lIns="0" tIns="0" rIns="0" bIns="0" rtlCol="0">
-                        <a:prstTxWarp prst="textNoShape">
-                          <a:avLst/>
-                        </a:prstTxWarp>
-                        <a:noAutofit/>
-                      </wps:bodyPr>
-                    </wps:wsp>
-                  </a:graphicData>
-                </a:graphic>
-              </wp:anchor>
-            </w:drawing>
-          </mc:Choice>
-          <mc:Fallback xmlns:a="http://schemas.openxmlformats.org/drawingml/2006/main">
-            <w:pict>
-              <v:shape id="Graphic 32" style="position:absolute;margin-left:54.25pt;margin-top:5.1pt;width:2.3pt;height:2.3pt;z-index:15741952;visibility:visible;mso-wrap-style:square;mso-wrap-distance-left:0;mso-wrap-distance-top:0;mso-wrap-distance-right:0;mso-wrap-distance-bottom:0;mso-position-horizontal:absolute;mso-position-horizontal-relative:page;mso-position-vertical:absolute;mso-position-vertical-relative:text;v-text-anchor:top" coordsize="29209,29209" o:spid="_x0000_s1026" fillcolor="black" stroked="f" path="m16196,28599r-3793,l10579,28236,,16196,,12402,12403,r3793,l28600,14300r,1896l16196,28599xe" o:gfxdata="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" w14:anchorId="5C8AD5D1">
-                <v:path arrowok="t"/>
-                <w10:wrap anchorx="page"/>
-              </v:shape>
-            </w:pict>
-          </mc:Fallback>
-        </mc:AlternateContent>
-      </w:r>
-      <w:r>
-        <w:rPr>
-          <w:noProof/>
-        </w:rPr>
-        <mc:AlternateContent>
-          <mc:Choice Requires="wps">
-            <w:drawing>
-              <wp:anchor distT="0" distB="0" distL="0" distR="0" simplePos="0" relativeHeight="15742464" behindDoc="0" locked="0" layoutInCell="1" allowOverlap="1" wp14:anchorId="5B77C088" wp14:editId="5B77C089">
-                <wp:simplePos x="0" y="0"/>
-                <wp:positionH relativeFrom="page">
-                  <wp:posOffset>689274</wp:posOffset>
-                </wp:positionH>
-                <wp:positionV relativeFrom="paragraph">
-                  <wp:posOffset>226866</wp:posOffset>
-                </wp:positionV>
-                <wp:extent cx="29209" cy="29209"/>
-                <wp:effectExtent l="0" t="0" r="0" b="0"/>
-                <wp:wrapNone/>
-                <wp:docPr id="33" name="Graphic 33"/>
-                <wp:cNvGraphicFramePr>
-                  <a:graphicFrameLocks xmlns:a="http://schemas.openxmlformats.org/drawingml/2006/main"/>
-                </wp:cNvGraphicFramePr>
-                <a:graphic xmlns:a="http://schemas.openxmlformats.org/drawingml/2006/main">
-                  <a:graphicData uri="http://schemas.microsoft.com/office/word/2010/wordprocessingShape">
-                    <wps:wsp>
-                      <wps:cNvSpPr>
-                        <a:spLocks/>
-                      </wps:cNvSpPr>
-                      <wps:spPr>
-                        <a:xfrm>
-                          <a:off x="0" y="0"/>
-                          <a:ext cx="29209" cy="29209"/>
-                        </a:xfrm>
-                        <a:custGeom>
-                          <a:avLst/>
-                          <a:gdLst/>
-                          <a:ahLst/>
-                          <a:cxnLst/>
-                          <a:rect l="l" t="t" r="r" b="b"/>
-                          <a:pathLst>
-                            <a:path w="29209" h="29209">
-                              <a:moveTo>
-                                <a:pt x="16196" y="28599"/>
-                              </a:moveTo>
-                              <a:lnTo>
-                                <a:pt x="12403" y="28599"/>
-                              </a:lnTo>
-                              <a:lnTo>
-                                <a:pt x="10579" y="28236"/>
-                              </a:lnTo>
-                              <a:lnTo>
-                                <a:pt x="0" y="16196"/>
-                              </a:lnTo>
-                              <a:lnTo>
-                                <a:pt x="0" y="12402"/>
-                              </a:lnTo>
-                              <a:lnTo>
-                                <a:pt x="12403" y="0"/>
-                              </a:lnTo>
-                              <a:lnTo>
-                                <a:pt x="16196" y="0"/>
-                              </a:lnTo>
-                              <a:lnTo>
-                                <a:pt x="28600" y="14300"/>
-                              </a:lnTo>
-                              <a:lnTo>
-                                <a:pt x="28600" y="16196"/>
-                              </a:lnTo>
-                              <a:lnTo>
-                                <a:pt x="16196" y="28599"/>
-                              </a:lnTo>
-                              <a:close/>
-                            </a:path>
-                          </a:pathLst>
-                        </a:custGeom>
-                        <a:solidFill>
-                          <a:srgbClr val="000000"/>
-                        </a:solidFill>
-                      </wps:spPr>
-                      <wps:bodyPr wrap="square" lIns="0" tIns="0" rIns="0" bIns="0" rtlCol="0">
-                        <a:prstTxWarp prst="textNoShape">
-                          <a:avLst/>
-                        </a:prstTxWarp>
-                        <a:noAutofit/>
-                      </wps:bodyPr>
-                    </wps:wsp>
-                  </a:graphicData>
-                </a:graphic>
-              </wp:anchor>
-            </w:drawing>
-          </mc:Choice>
-          <mc:Fallback xmlns:a="http://schemas.openxmlformats.org/drawingml/2006/main">
-            <w:pict>
-              <v:shape id="Graphic 33" style="position:absolute;margin-left:54.25pt;margin-top:17.85pt;width:2.3pt;height:2.3pt;z-index:15742464;visibility:visible;mso-wrap-style:square;mso-wrap-distance-left:0;mso-wrap-distance-top:0;mso-wrap-distance-right:0;mso-wrap-distance-bottom:0;mso-position-horizontal:absolute;mso-position-horizontal-relative:page;mso-position-vertical:absolute;mso-position-vertical-relative:text;v-text-anchor:top" coordsize="29209,29209" o:spid="_x0000_s1026" fillcolor="black" stroked="f" path="m16196,28599r-3793,l10579,28236,,16196,,12402,12403,r3793,l28600,14300r,1896l16196,28599xe" o:gfxdata="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" w14:anchorId="6EAAD35D">
-                <v:path arrowok="t"/>
-                <w10:wrap anchorx="page"/>
-              </v:shape>
-            </w:pict>
-          </mc:Fallback>
-        </mc:AlternateContent>
-      </w:r>
-      <w:r>
-        <w:rPr>
           <w:w w:val="110"/>
         </w:rPr>
         <w:t xml:space="preserve">Developing and maintenance of IBMi-AS400 applications for consuming Web services (REST, Soap, APIs). </w:t>
@@ -8399,107 +7542,6 @@
       </w:pPr>
       <w:r>
         <w:rPr>
-          <w:noProof/>
-        </w:rPr>
-        <mc:AlternateContent>
-          <mc:Choice Requires="wps">
-            <w:drawing>
-              <wp:anchor distT="0" distB="0" distL="0" distR="0" simplePos="0" relativeHeight="15742976" behindDoc="0" locked="0" layoutInCell="1" allowOverlap="1" wp14:anchorId="5B77C08A" wp14:editId="5B77C08B">
-                <wp:simplePos x="0" y="0"/>
-                <wp:positionH relativeFrom="page">
-                  <wp:posOffset>689274</wp:posOffset>
-                </wp:positionH>
-                <wp:positionV relativeFrom="paragraph">
-                  <wp:posOffset>63990</wp:posOffset>
-                </wp:positionV>
-                <wp:extent cx="29209" cy="29209"/>
-                <wp:effectExtent l="0" t="0" r="0" b="0"/>
-                <wp:wrapNone/>
-                <wp:docPr id="34" name="Graphic 34"/>
-                <wp:cNvGraphicFramePr>
-                  <a:graphicFrameLocks xmlns:a="http://schemas.openxmlformats.org/drawingml/2006/main"/>
-                </wp:cNvGraphicFramePr>
-                <a:graphic xmlns:a="http://schemas.openxmlformats.org/drawingml/2006/main">
-                  <a:graphicData uri="http://schemas.microsoft.com/office/word/2010/wordprocessingShape">
-                    <wps:wsp>
-                      <wps:cNvSpPr>
-                        <a:spLocks/>
-                      </wps:cNvSpPr>
-                      <wps:spPr>
-                        <a:xfrm>
-                          <a:off x="0" y="0"/>
-                          <a:ext cx="29209" cy="29209"/>
-                        </a:xfrm>
-                        <a:custGeom>
-                          <a:avLst/>
-                          <a:gdLst/>
-                          <a:ahLst/>
-                          <a:cxnLst/>
-                          <a:rect l="l" t="t" r="r" b="b"/>
-                          <a:pathLst>
-                            <a:path w="29209" h="29209">
-                              <a:moveTo>
-                                <a:pt x="16196" y="28599"/>
-                              </a:moveTo>
-                              <a:lnTo>
-                                <a:pt x="12403" y="28599"/>
-                              </a:lnTo>
-                              <a:lnTo>
-                                <a:pt x="10579" y="28236"/>
-                              </a:lnTo>
-                              <a:lnTo>
-                                <a:pt x="0" y="16196"/>
-                              </a:lnTo>
-                              <a:lnTo>
-                                <a:pt x="0" y="12402"/>
-                              </a:lnTo>
-                              <a:lnTo>
-                                <a:pt x="12403" y="0"/>
-                              </a:lnTo>
-                              <a:lnTo>
-                                <a:pt x="16196" y="0"/>
-                              </a:lnTo>
-                              <a:lnTo>
-                                <a:pt x="28600" y="14300"/>
-                              </a:lnTo>
-                              <a:lnTo>
-                                <a:pt x="28600" y="16196"/>
-                              </a:lnTo>
-                              <a:lnTo>
-                                <a:pt x="16196" y="28599"/>
-                              </a:lnTo>
-                              <a:close/>
-                            </a:path>
-                          </a:pathLst>
-                        </a:custGeom>
-                        <a:solidFill>
-                          <a:srgbClr val="000000"/>
-                        </a:solidFill>
-                      </wps:spPr>
-                      <wps:bodyPr wrap="square" lIns="0" tIns="0" rIns="0" bIns="0" rtlCol="0">
-                        <a:prstTxWarp prst="textNoShape">
-                          <a:avLst/>
-                        </a:prstTxWarp>
-                        <a:noAutofit/>
-                      </wps:bodyPr>
-                    </wps:wsp>
-                  </a:graphicData>
-                </a:graphic>
-              </wp:anchor>
-            </w:drawing>
-          </mc:Choice>
-          <mc:Fallback xmlns:a="http://schemas.openxmlformats.org/drawingml/2006/main">
-            <w:pict>
-              <v:shape id="Graphic 34" style="position:absolute;margin-left:54.25pt;margin-top:5.05pt;width:2.3pt;height:2.3pt;z-index:15742976;visibility:visible;mso-wrap-style:square;mso-wrap-distance-left:0;mso-wrap-distance-top:0;mso-wrap-distance-right:0;mso-wrap-distance-bottom:0;mso-position-horizontal:absolute;mso-position-horizontal-relative:page;mso-position-vertical:absolute;mso-position-vertical-relative:text;v-text-anchor:top" coordsize="29209,29209" o:spid="_x0000_s1026" fillcolor="black" stroked="f" path="m16196,28599r-3793,l10579,28236,,16196,,12402,12403,r3793,l28600,14300r,1896l16196,28599xe" o:gfxdata="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" w14:anchorId="352FA174">
-                <v:path arrowok="t"/>
-                <w10:wrap anchorx="page"/>
-              </v:shape>
-            </w:pict>
-          </mc:Fallback>
-        </mc:AlternateContent>
-      </w:r>
-      <w:r>
-        <w:rPr>
           <w:w w:val="110"/>
         </w:rPr>
         <w:t xml:space="preserve">Developing and maintenance of IBMi-AS400 applications connecting, consuming and exposing data to MSSQL </w:t>
@@ -8516,11 +7558,27 @@
       <w:pPr>
         <w:pStyle w:val="Heading1"/>
         <w:spacing w:before="162"/>
-      </w:pPr>
-      <w:r>
         <w:rPr>
           <w:spacing w:val="-8"/>
         </w:rPr>
+      </w:pPr>
+      <w:r>
+        <w:rPr>
+          <w:spacing w:val="-8"/>
+        </w:rPr>
+        <w:br w:type="page"/>
+      </w:r>
+    </w:p>
+    <w:p>
+      <w:pPr>
+        <w:pStyle w:val="Heading1"/>
+        <w:spacing w:before="162"/>
+      </w:pPr>
+      <w:r>
+        <w:rPr>
+          <w:spacing w:val="-8"/>
+        </w:rPr>
+        <w:lastRenderedPageBreak/>
         <w:t>IBMi-AS400</w:t>
       </w:r>
       <w:r>
@@ -8699,25 +7757,7 @@
           <w:sz w:val="19"/>
           <w:lang w:val="es-ES"/>
         </w:rPr>
-        <w:t>Managua</w:t>
-      </w:r>
-      <w:r>
-        <w:rPr>
-          <w:rFonts w:ascii="Arial" w:hAnsi="Arial"/>
-          <w:spacing w:val="-2"/>
-          <w:sz w:val="19"/>
-          <w:lang w:val="es-ES"/>
-        </w:rPr>
-        <w:t>, Nicaragua</w:t>
-      </w:r>
-      <w:r>
-        <w:rPr>
-          <w:rFonts w:ascii="Arial" w:hAnsi="Arial"/>
-          <w:spacing w:val="-2"/>
-          <w:sz w:val="19"/>
-          <w:lang w:val="es-ES"/>
-        </w:rPr>
-        <w:t xml:space="preserve"> </w:t>
+        <w:t xml:space="preserve">Managua, Nicaragua </w:t>
       </w:r>
       <w:r>
         <w:rPr>
@@ -8812,7 +7852,6 @@
         <w:rPr>
           <w:w w:val="115"/>
         </w:rPr>
-        <w:lastRenderedPageBreak/>
         <w:t>the Spare Parts</w:t>
       </w:r>
       <w:r>
@@ -9178,107 +8217,6 @@
       </w:pPr>
       <w:r>
         <w:rPr>
-          <w:noProof/>
-        </w:rPr>
-        <mc:AlternateContent>
-          <mc:Choice Requires="wps">
-            <w:drawing>
-              <wp:anchor distT="0" distB="0" distL="0" distR="0" simplePos="0" relativeHeight="15743488" behindDoc="0" locked="0" layoutInCell="1" allowOverlap="1" wp14:anchorId="5B77C08C" wp14:editId="5B77C08D">
-                <wp:simplePos x="0" y="0"/>
-                <wp:positionH relativeFrom="page">
-                  <wp:posOffset>689274</wp:posOffset>
-                </wp:positionH>
-                <wp:positionV relativeFrom="paragraph">
-                  <wp:posOffset>65696</wp:posOffset>
-                </wp:positionV>
-                <wp:extent cx="29209" cy="29209"/>
-                <wp:effectExtent l="0" t="0" r="0" b="0"/>
-                <wp:wrapNone/>
-                <wp:docPr id="35" name="Graphic 35"/>
-                <wp:cNvGraphicFramePr>
-                  <a:graphicFrameLocks xmlns:a="http://schemas.openxmlformats.org/drawingml/2006/main"/>
-                </wp:cNvGraphicFramePr>
-                <a:graphic xmlns:a="http://schemas.openxmlformats.org/drawingml/2006/main">
-                  <a:graphicData uri="http://schemas.microsoft.com/office/word/2010/wordprocessingShape">
-                    <wps:wsp>
-                      <wps:cNvSpPr>
-                        <a:spLocks/>
-                      </wps:cNvSpPr>
-                      <wps:spPr>
-                        <a:xfrm>
-                          <a:off x="0" y="0"/>
-                          <a:ext cx="29209" cy="29209"/>
-                        </a:xfrm>
-                        <a:custGeom>
-                          <a:avLst/>
-                          <a:gdLst/>
-                          <a:ahLst/>
-                          <a:cxnLst/>
-                          <a:rect l="l" t="t" r="r" b="b"/>
-                          <a:pathLst>
-                            <a:path w="29209" h="29209">
-                              <a:moveTo>
-                                <a:pt x="16196" y="28599"/>
-                              </a:moveTo>
-                              <a:lnTo>
-                                <a:pt x="12403" y="28599"/>
-                              </a:lnTo>
-                              <a:lnTo>
-                                <a:pt x="10579" y="28235"/>
-                              </a:lnTo>
-                              <a:lnTo>
-                                <a:pt x="0" y="16196"/>
-                              </a:lnTo>
-                              <a:lnTo>
-                                <a:pt x="0" y="12403"/>
-                              </a:lnTo>
-                              <a:lnTo>
-                                <a:pt x="12403" y="0"/>
-                              </a:lnTo>
-                              <a:lnTo>
-                                <a:pt x="16196" y="0"/>
-                              </a:lnTo>
-                              <a:lnTo>
-                                <a:pt x="28600" y="14300"/>
-                              </a:lnTo>
-                              <a:lnTo>
-                                <a:pt x="28600" y="16196"/>
-                              </a:lnTo>
-                              <a:lnTo>
-                                <a:pt x="16196" y="28599"/>
-                              </a:lnTo>
-                              <a:close/>
-                            </a:path>
-                          </a:pathLst>
-                        </a:custGeom>
-                        <a:solidFill>
-                          <a:srgbClr val="000000"/>
-                        </a:solidFill>
-                      </wps:spPr>
-                      <wps:bodyPr wrap="square" lIns="0" tIns="0" rIns="0" bIns="0" rtlCol="0">
-                        <a:prstTxWarp prst="textNoShape">
-                          <a:avLst/>
-                        </a:prstTxWarp>
-                        <a:noAutofit/>
-                      </wps:bodyPr>
-                    </wps:wsp>
-                  </a:graphicData>
-                </a:graphic>
-              </wp:anchor>
-            </w:drawing>
-          </mc:Choice>
-          <mc:Fallback xmlns:a="http://schemas.openxmlformats.org/drawingml/2006/main">
-            <w:pict>
-              <v:shape id="Graphic 35" style="position:absolute;margin-left:54.25pt;margin-top:5.15pt;width:2.3pt;height:2.3pt;z-index:15743488;visibility:visible;mso-wrap-style:square;mso-wrap-distance-left:0;mso-wrap-distance-top:0;mso-wrap-distance-right:0;mso-wrap-distance-bottom:0;mso-position-horizontal:absolute;mso-position-horizontal-relative:page;mso-position-vertical:absolute;mso-position-vertical-relative:text;v-text-anchor:top" coordsize="29209,29209" o:spid="_x0000_s1026" fillcolor="black" stroked="f" path="m16196,28599r-3793,l10579,28235,,16196,,12403,12403,r3793,l28600,14300r,1896l16196,28599xe" o:gfxdata="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" w14:anchorId="439AEC28">
-                <v:path arrowok="t"/>
-                <w10:wrap anchorx="page"/>
-              </v:shape>
-            </w:pict>
-          </mc:Fallback>
-        </mc:AlternateContent>
-      </w:r>
-      <w:r>
-        <w:rPr>
           <w:w w:val="110"/>
         </w:rPr>
         <w:t>Development</w:t>
@@ -9437,107 +8375,6 @@
         </w:numPr>
         <w:spacing w:before="51" w:line="300" w:lineRule="auto"/>
       </w:pPr>
-      <w:r>
-        <w:rPr>
-          <w:noProof/>
-        </w:rPr>
-        <mc:AlternateContent>
-          <mc:Choice Requires="wps">
-            <w:drawing>
-              <wp:anchor distT="0" distB="0" distL="0" distR="0" simplePos="0" relativeHeight="15744000" behindDoc="0" locked="0" layoutInCell="1" allowOverlap="1" wp14:anchorId="5B77C08E" wp14:editId="5B77C08F">
-                <wp:simplePos x="0" y="0"/>
-                <wp:positionH relativeFrom="page">
-                  <wp:posOffset>689274</wp:posOffset>
-                </wp:positionH>
-                <wp:positionV relativeFrom="paragraph">
-                  <wp:posOffset>98969</wp:posOffset>
-                </wp:positionV>
-                <wp:extent cx="29209" cy="29209"/>
-                <wp:effectExtent l="0" t="0" r="0" b="0"/>
-                <wp:wrapNone/>
-                <wp:docPr id="36" name="Graphic 36"/>
-                <wp:cNvGraphicFramePr>
-                  <a:graphicFrameLocks xmlns:a="http://schemas.openxmlformats.org/drawingml/2006/main"/>
-                </wp:cNvGraphicFramePr>
-                <a:graphic xmlns:a="http://schemas.openxmlformats.org/drawingml/2006/main">
-                  <a:graphicData uri="http://schemas.microsoft.com/office/word/2010/wordprocessingShape">
-                    <wps:wsp>
-                      <wps:cNvSpPr>
-                        <a:spLocks/>
-                      </wps:cNvSpPr>
-                      <wps:spPr>
-                        <a:xfrm>
-                          <a:off x="0" y="0"/>
-                          <a:ext cx="29209" cy="29209"/>
-                        </a:xfrm>
-                        <a:custGeom>
-                          <a:avLst/>
-                          <a:gdLst/>
-                          <a:ahLst/>
-                          <a:cxnLst/>
-                          <a:rect l="l" t="t" r="r" b="b"/>
-                          <a:pathLst>
-                            <a:path w="29209" h="29209">
-                              <a:moveTo>
-                                <a:pt x="16196" y="28599"/>
-                              </a:moveTo>
-                              <a:lnTo>
-                                <a:pt x="12403" y="28599"/>
-                              </a:lnTo>
-                              <a:lnTo>
-                                <a:pt x="10579" y="28235"/>
-                              </a:lnTo>
-                              <a:lnTo>
-                                <a:pt x="0" y="16196"/>
-                              </a:lnTo>
-                              <a:lnTo>
-                                <a:pt x="0" y="12402"/>
-                              </a:lnTo>
-                              <a:lnTo>
-                                <a:pt x="12403" y="0"/>
-                              </a:lnTo>
-                              <a:lnTo>
-                                <a:pt x="16196" y="0"/>
-                              </a:lnTo>
-                              <a:lnTo>
-                                <a:pt x="28600" y="14300"/>
-                              </a:lnTo>
-                              <a:lnTo>
-                                <a:pt x="28600" y="16196"/>
-                              </a:lnTo>
-                              <a:lnTo>
-                                <a:pt x="16196" y="28599"/>
-                              </a:lnTo>
-                              <a:close/>
-                            </a:path>
-                          </a:pathLst>
-                        </a:custGeom>
-                        <a:solidFill>
-                          <a:srgbClr val="000000"/>
-                        </a:solidFill>
-                      </wps:spPr>
-                      <wps:bodyPr wrap="square" lIns="0" tIns="0" rIns="0" bIns="0" rtlCol="0">
-                        <a:prstTxWarp prst="textNoShape">
-                          <a:avLst/>
-                        </a:prstTxWarp>
-                        <a:noAutofit/>
-                      </wps:bodyPr>
-                    </wps:wsp>
-                  </a:graphicData>
-                </a:graphic>
-              </wp:anchor>
-            </w:drawing>
-          </mc:Choice>
-          <mc:Fallback xmlns:a="http://schemas.openxmlformats.org/drawingml/2006/main">
-            <w:pict>
-              <v:shape id="Graphic 36" style="position:absolute;margin-left:54.25pt;margin-top:7.8pt;width:2.3pt;height:2.3pt;z-index:15744000;visibility:visible;mso-wrap-style:square;mso-wrap-distance-left:0;mso-wrap-distance-top:0;mso-wrap-distance-right:0;mso-wrap-distance-bottom:0;mso-position-horizontal:absolute;mso-position-horizontal-relative:page;mso-position-vertical:absolute;mso-position-vertical-relative:text;v-text-anchor:top" coordsize="29209,29209" o:spid="_x0000_s1026" fillcolor="black" stroked="f" path="m16196,28599r-3793,l10579,28235,,16196,,12402,12403,r3793,l28600,14300r,1896l16196,28599xe" o:gfxdata="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" w14:anchorId="6323290E">
-                <v:path arrowok="t"/>
-                <w10:wrap anchorx="page"/>
-              </v:shape>
-            </w:pict>
-          </mc:Fallback>
-        </mc:AlternateContent>
-      </w:r>
       <w:r>
         <w:rPr>
           <w:w w:val="110"/>
@@ -9590,107 +8427,6 @@
       </w:pPr>
       <w:r>
         <w:rPr>
-          <w:noProof/>
-        </w:rPr>
-        <mc:AlternateContent>
-          <mc:Choice Requires="wps">
-            <w:drawing>
-              <wp:anchor distT="0" distB="0" distL="0" distR="0" simplePos="0" relativeHeight="15744512" behindDoc="0" locked="0" layoutInCell="1" allowOverlap="1" wp14:anchorId="5B77C090" wp14:editId="5B77C091">
-                <wp:simplePos x="0" y="0"/>
-                <wp:positionH relativeFrom="page">
-                  <wp:posOffset>689274</wp:posOffset>
-                </wp:positionH>
-                <wp:positionV relativeFrom="paragraph">
-                  <wp:posOffset>66047</wp:posOffset>
-                </wp:positionV>
-                <wp:extent cx="29209" cy="29209"/>
-                <wp:effectExtent l="0" t="0" r="0" b="0"/>
-                <wp:wrapNone/>
-                <wp:docPr id="37" name="Graphic 37"/>
-                <wp:cNvGraphicFramePr>
-                  <a:graphicFrameLocks xmlns:a="http://schemas.openxmlformats.org/drawingml/2006/main"/>
-                </wp:cNvGraphicFramePr>
-                <a:graphic xmlns:a="http://schemas.openxmlformats.org/drawingml/2006/main">
-                  <a:graphicData uri="http://schemas.microsoft.com/office/word/2010/wordprocessingShape">
-                    <wps:wsp>
-                      <wps:cNvSpPr>
-                        <a:spLocks/>
-                      </wps:cNvSpPr>
-                      <wps:spPr>
-                        <a:xfrm>
-                          <a:off x="0" y="0"/>
-                          <a:ext cx="29209" cy="29209"/>
-                        </a:xfrm>
-                        <a:custGeom>
-                          <a:avLst/>
-                          <a:gdLst/>
-                          <a:ahLst/>
-                          <a:cxnLst/>
-                          <a:rect l="l" t="t" r="r" b="b"/>
-                          <a:pathLst>
-                            <a:path w="29209" h="29209">
-                              <a:moveTo>
-                                <a:pt x="16196" y="28599"/>
-                              </a:moveTo>
-                              <a:lnTo>
-                                <a:pt x="12403" y="28599"/>
-                              </a:lnTo>
-                              <a:lnTo>
-                                <a:pt x="10579" y="28236"/>
-                              </a:lnTo>
-                              <a:lnTo>
-                                <a:pt x="0" y="16194"/>
-                              </a:lnTo>
-                              <a:lnTo>
-                                <a:pt x="0" y="12402"/>
-                              </a:lnTo>
-                              <a:lnTo>
-                                <a:pt x="12403" y="0"/>
-                              </a:lnTo>
-                              <a:lnTo>
-                                <a:pt x="16196" y="0"/>
-                              </a:lnTo>
-                              <a:lnTo>
-                                <a:pt x="28600" y="14300"/>
-                              </a:lnTo>
-                              <a:lnTo>
-                                <a:pt x="28600" y="16194"/>
-                              </a:lnTo>
-                              <a:lnTo>
-                                <a:pt x="16196" y="28599"/>
-                              </a:lnTo>
-                              <a:close/>
-                            </a:path>
-                          </a:pathLst>
-                        </a:custGeom>
-                        <a:solidFill>
-                          <a:srgbClr val="000000"/>
-                        </a:solidFill>
-                      </wps:spPr>
-                      <wps:bodyPr wrap="square" lIns="0" tIns="0" rIns="0" bIns="0" rtlCol="0">
-                        <a:prstTxWarp prst="textNoShape">
-                          <a:avLst/>
-                        </a:prstTxWarp>
-                        <a:noAutofit/>
-                      </wps:bodyPr>
-                    </wps:wsp>
-                  </a:graphicData>
-                </a:graphic>
-              </wp:anchor>
-            </w:drawing>
-          </mc:Choice>
-          <mc:Fallback xmlns:a="http://schemas.openxmlformats.org/drawingml/2006/main">
-            <w:pict>
-              <v:shape id="Graphic 37" style="position:absolute;margin-left:54.25pt;margin-top:5.2pt;width:2.3pt;height:2.3pt;z-index:15744512;visibility:visible;mso-wrap-style:square;mso-wrap-distance-left:0;mso-wrap-distance-top:0;mso-wrap-distance-right:0;mso-wrap-distance-bottom:0;mso-position-horizontal:absolute;mso-position-horizontal-relative:page;mso-position-vertical:absolute;mso-position-vertical-relative:text;v-text-anchor:top" coordsize="29209,29209" o:spid="_x0000_s1026" fillcolor="black" stroked="f" path="m16196,28599r-3793,l10579,28236,,16194,,12402,12403,r3793,l28600,14300r,1894l16196,28599xe" o:gfxdata="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" w14:anchorId="1C75552E">
-                <v:path arrowok="t"/>
-                <w10:wrap anchorx="page"/>
-              </v:shape>
-            </w:pict>
-          </mc:Fallback>
-        </mc:AlternateContent>
-      </w:r>
-      <w:r>
-        <w:rPr>
           <w:w w:val="110"/>
         </w:rPr>
         <w:t>Development and maintenance</w:t>
@@ -9746,107 +8482,6 @@
       </w:pPr>
       <w:r>
         <w:rPr>
-          <w:noProof/>
-        </w:rPr>
-        <mc:AlternateContent>
-          <mc:Choice Requires="wps">
-            <w:drawing>
-              <wp:anchor distT="0" distB="0" distL="0" distR="0" simplePos="0" relativeHeight="15745024" behindDoc="0" locked="0" layoutInCell="1" allowOverlap="1" wp14:anchorId="5B77C092" wp14:editId="5B77C093">
-                <wp:simplePos x="0" y="0"/>
-                <wp:positionH relativeFrom="page">
-                  <wp:posOffset>689274</wp:posOffset>
-                </wp:positionH>
-                <wp:positionV relativeFrom="paragraph">
-                  <wp:posOffset>65510</wp:posOffset>
-                </wp:positionV>
-                <wp:extent cx="29209" cy="29209"/>
-                <wp:effectExtent l="0" t="0" r="0" b="0"/>
-                <wp:wrapNone/>
-                <wp:docPr id="38" name="Graphic 38"/>
-                <wp:cNvGraphicFramePr>
-                  <a:graphicFrameLocks xmlns:a="http://schemas.openxmlformats.org/drawingml/2006/main"/>
-                </wp:cNvGraphicFramePr>
-                <a:graphic xmlns:a="http://schemas.openxmlformats.org/drawingml/2006/main">
-                  <a:graphicData uri="http://schemas.microsoft.com/office/word/2010/wordprocessingShape">
-                    <wps:wsp>
-                      <wps:cNvSpPr>
-                        <a:spLocks/>
-                      </wps:cNvSpPr>
-                      <wps:spPr>
-                        <a:xfrm>
-                          <a:off x="0" y="0"/>
-                          <a:ext cx="29209" cy="29209"/>
-                        </a:xfrm>
-                        <a:custGeom>
-                          <a:avLst/>
-                          <a:gdLst/>
-                          <a:ahLst/>
-                          <a:cxnLst/>
-                          <a:rect l="l" t="t" r="r" b="b"/>
-                          <a:pathLst>
-                            <a:path w="29209" h="29209">
-                              <a:moveTo>
-                                <a:pt x="16196" y="28599"/>
-                              </a:moveTo>
-                              <a:lnTo>
-                                <a:pt x="12403" y="28599"/>
-                              </a:lnTo>
-                              <a:lnTo>
-                                <a:pt x="10579" y="28236"/>
-                              </a:lnTo>
-                              <a:lnTo>
-                                <a:pt x="0" y="16196"/>
-                              </a:lnTo>
-                              <a:lnTo>
-                                <a:pt x="0" y="12402"/>
-                              </a:lnTo>
-                              <a:lnTo>
-                                <a:pt x="12403" y="0"/>
-                              </a:lnTo>
-                              <a:lnTo>
-                                <a:pt x="16196" y="0"/>
-                              </a:lnTo>
-                              <a:lnTo>
-                                <a:pt x="28600" y="14300"/>
-                              </a:lnTo>
-                              <a:lnTo>
-                                <a:pt x="28600" y="16196"/>
-                              </a:lnTo>
-                              <a:lnTo>
-                                <a:pt x="16196" y="28599"/>
-                              </a:lnTo>
-                              <a:close/>
-                            </a:path>
-                          </a:pathLst>
-                        </a:custGeom>
-                        <a:solidFill>
-                          <a:srgbClr val="000000"/>
-                        </a:solidFill>
-                      </wps:spPr>
-                      <wps:bodyPr wrap="square" lIns="0" tIns="0" rIns="0" bIns="0" rtlCol="0">
-                        <a:prstTxWarp prst="textNoShape">
-                          <a:avLst/>
-                        </a:prstTxWarp>
-                        <a:noAutofit/>
-                      </wps:bodyPr>
-                    </wps:wsp>
-                  </a:graphicData>
-                </a:graphic>
-              </wp:anchor>
-            </w:drawing>
-          </mc:Choice>
-          <mc:Fallback xmlns:a="http://schemas.openxmlformats.org/drawingml/2006/main">
-            <w:pict>
-              <v:shape id="Graphic 38" style="position:absolute;margin-left:54.25pt;margin-top:5.15pt;width:2.3pt;height:2.3pt;z-index:15745024;visibility:visible;mso-wrap-style:square;mso-wrap-distance-left:0;mso-wrap-distance-top:0;mso-wrap-distance-right:0;mso-wrap-distance-bottom:0;mso-position-horizontal:absolute;mso-position-horizontal-relative:page;mso-position-vertical:absolute;mso-position-vertical-relative:text;v-text-anchor:top" coordsize="29209,29209" o:spid="_x0000_s1026" fillcolor="black" stroked="f" path="m16196,28599r-3793,l10579,28236,,16196,,12402,12403,r3793,l28600,14300r,1896l16196,28599xe" o:gfxdata="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" w14:anchorId="5C399D08">
-                <v:path arrowok="t"/>
-                <w10:wrap anchorx="page"/>
-              </v:shape>
-            </w:pict>
-          </mc:Fallback>
-        </mc:AlternateContent>
-      </w:r>
-      <w:r>
-        <w:rPr>
           <w:w w:val="110"/>
         </w:rPr>
         <w:t>Hands-on</w:t>
@@ -10814,14 +9449,7 @@
           <w:spacing w:val="-2"/>
           <w:w w:val="110"/>
         </w:rPr>
-        <w:t>graphical</w:t>
-      </w:r>
-      <w:r>
-        <w:rPr>
-          <w:spacing w:val="-2"/>
-          <w:w w:val="110"/>
-        </w:rPr>
-        <w:t xml:space="preserve"> </w:t>
+        <w:t xml:space="preserve">graphical </w:t>
       </w:r>
       <w:r>
         <w:rPr>
@@ -11264,13 +9892,7 @@
         <w:rPr>
           <w:w w:val="110"/>
         </w:rPr>
-        <w:t>Finally,</w:t>
-      </w:r>
-      <w:r>
-        <w:rPr>
-          <w:w w:val="110"/>
-        </w:rPr>
-        <w:t xml:space="preserve"> before</w:t>
+        <w:t>Finally, before</w:t>
       </w:r>
       <w:r>
         <w:rPr>
@@ -11722,107 +10344,6 @@
       </w:pPr>
       <w:r>
         <w:rPr>
-          <w:noProof/>
-        </w:rPr>
-        <mc:AlternateContent>
-          <mc:Choice Requires="wps">
-            <w:drawing>
-              <wp:anchor distT="0" distB="0" distL="0" distR="0" simplePos="0" relativeHeight="15747072" behindDoc="0" locked="0" layoutInCell="1" allowOverlap="1" wp14:anchorId="5B77C094" wp14:editId="5B77C095">
-                <wp:simplePos x="0" y="0"/>
-                <wp:positionH relativeFrom="page">
-                  <wp:posOffset>689274</wp:posOffset>
-                </wp:positionH>
-                <wp:positionV relativeFrom="paragraph">
-                  <wp:posOffset>179244</wp:posOffset>
-                </wp:positionV>
-                <wp:extent cx="29209" cy="29209"/>
-                <wp:effectExtent l="0" t="0" r="0" b="0"/>
-                <wp:wrapNone/>
-                <wp:docPr id="39" name="Graphic 39"/>
-                <wp:cNvGraphicFramePr>
-                  <a:graphicFrameLocks xmlns:a="http://schemas.openxmlformats.org/drawingml/2006/main"/>
-                </wp:cNvGraphicFramePr>
-                <a:graphic xmlns:a="http://schemas.openxmlformats.org/drawingml/2006/main">
-                  <a:graphicData uri="http://schemas.microsoft.com/office/word/2010/wordprocessingShape">
-                    <wps:wsp>
-                      <wps:cNvSpPr>
-                        <a:spLocks/>
-                      </wps:cNvSpPr>
-                      <wps:spPr>
-                        <a:xfrm>
-                          <a:off x="0" y="0"/>
-                          <a:ext cx="29209" cy="29209"/>
-                        </a:xfrm>
-                        <a:custGeom>
-                          <a:avLst/>
-                          <a:gdLst/>
-                          <a:ahLst/>
-                          <a:cxnLst/>
-                          <a:rect l="l" t="t" r="r" b="b"/>
-                          <a:pathLst>
-                            <a:path w="29209" h="29209">
-                              <a:moveTo>
-                                <a:pt x="16196" y="28598"/>
-                              </a:moveTo>
-                              <a:lnTo>
-                                <a:pt x="12403" y="28598"/>
-                              </a:lnTo>
-                              <a:lnTo>
-                                <a:pt x="10579" y="28235"/>
-                              </a:lnTo>
-                              <a:lnTo>
-                                <a:pt x="0" y="16194"/>
-                              </a:lnTo>
-                              <a:lnTo>
-                                <a:pt x="0" y="12401"/>
-                              </a:lnTo>
-                              <a:lnTo>
-                                <a:pt x="12403" y="0"/>
-                              </a:lnTo>
-                              <a:lnTo>
-                                <a:pt x="16196" y="0"/>
-                              </a:lnTo>
-                              <a:lnTo>
-                                <a:pt x="28600" y="14300"/>
-                              </a:lnTo>
-                              <a:lnTo>
-                                <a:pt x="28600" y="16194"/>
-                              </a:lnTo>
-                              <a:lnTo>
-                                <a:pt x="16196" y="28598"/>
-                              </a:lnTo>
-                              <a:close/>
-                            </a:path>
-                          </a:pathLst>
-                        </a:custGeom>
-                        <a:solidFill>
-                          <a:srgbClr val="000000"/>
-                        </a:solidFill>
-                      </wps:spPr>
-                      <wps:bodyPr wrap="square" lIns="0" tIns="0" rIns="0" bIns="0" rtlCol="0">
-                        <a:prstTxWarp prst="textNoShape">
-                          <a:avLst/>
-                        </a:prstTxWarp>
-                        <a:noAutofit/>
-                      </wps:bodyPr>
-                    </wps:wsp>
-                  </a:graphicData>
-                </a:graphic>
-              </wp:anchor>
-            </w:drawing>
-          </mc:Choice>
-          <mc:Fallback xmlns:a="http://schemas.openxmlformats.org/drawingml/2006/main">
-            <w:pict>
-              <v:shape id="Graphic 39" style="position:absolute;margin-left:54.25pt;margin-top:14.1pt;width:2.3pt;height:2.3pt;z-index:15747072;visibility:visible;mso-wrap-style:square;mso-wrap-distance-left:0;mso-wrap-distance-top:0;mso-wrap-distance-right:0;mso-wrap-distance-bottom:0;mso-position-horizontal:absolute;mso-position-horizontal-relative:page;mso-position-vertical:absolute;mso-position-vertical-relative:text;v-text-anchor:top" coordsize="29209,29209" o:spid="_x0000_s1026" fillcolor="black" stroked="f" path="m16196,28598r-3793,l10579,28235,,16194,,12401,12403,r3793,l28600,14300r,1894l16196,28598xe" o:gfxdata="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" w14:anchorId="1ACA6D6D">
-                <v:path arrowok="t"/>
-                <w10:wrap anchorx="page"/>
-              </v:shape>
-            </w:pict>
-          </mc:Fallback>
-        </mc:AlternateContent>
-      </w:r>
-      <w:r>
-        <w:rPr>
           <w:w w:val="110"/>
         </w:rPr>
         <w:t>Heavily experienced using IBMi-AS400 technology stack for</w:t>
@@ -11987,107 +10508,6 @@
         </w:numPr>
         <w:spacing w:line="300" w:lineRule="auto"/>
       </w:pPr>
-      <w:r>
-        <w:rPr>
-          <w:noProof/>
-        </w:rPr>
-        <mc:AlternateContent>
-          <mc:Choice Requires="wps">
-            <w:drawing>
-              <wp:anchor distT="0" distB="0" distL="0" distR="0" simplePos="0" relativeHeight="15747584" behindDoc="0" locked="0" layoutInCell="1" allowOverlap="1" wp14:anchorId="5B77C096" wp14:editId="5B77C097">
-                <wp:simplePos x="0" y="0"/>
-                <wp:positionH relativeFrom="page">
-                  <wp:posOffset>689274</wp:posOffset>
-                </wp:positionH>
-                <wp:positionV relativeFrom="paragraph">
-                  <wp:posOffset>65507</wp:posOffset>
-                </wp:positionV>
-                <wp:extent cx="29209" cy="29209"/>
-                <wp:effectExtent l="0" t="0" r="0" b="0"/>
-                <wp:wrapNone/>
-                <wp:docPr id="40" name="Graphic 40"/>
-                <wp:cNvGraphicFramePr>
-                  <a:graphicFrameLocks xmlns:a="http://schemas.openxmlformats.org/drawingml/2006/main"/>
-                </wp:cNvGraphicFramePr>
-                <a:graphic xmlns:a="http://schemas.openxmlformats.org/drawingml/2006/main">
-                  <a:graphicData uri="http://schemas.microsoft.com/office/word/2010/wordprocessingShape">
-                    <wps:wsp>
-                      <wps:cNvSpPr>
-                        <a:spLocks/>
-                      </wps:cNvSpPr>
-                      <wps:spPr>
-                        <a:xfrm>
-                          <a:off x="0" y="0"/>
-                          <a:ext cx="29209" cy="29209"/>
-                        </a:xfrm>
-                        <a:custGeom>
-                          <a:avLst/>
-                          <a:gdLst/>
-                          <a:ahLst/>
-                          <a:cxnLst/>
-                          <a:rect l="l" t="t" r="r" b="b"/>
-                          <a:pathLst>
-                            <a:path w="29209" h="29209">
-                              <a:moveTo>
-                                <a:pt x="16196" y="28600"/>
-                              </a:moveTo>
-                              <a:lnTo>
-                                <a:pt x="12403" y="28600"/>
-                              </a:lnTo>
-                              <a:lnTo>
-                                <a:pt x="10579" y="28237"/>
-                              </a:lnTo>
-                              <a:lnTo>
-                                <a:pt x="0" y="16194"/>
-                              </a:lnTo>
-                              <a:lnTo>
-                                <a:pt x="0" y="12403"/>
-                              </a:lnTo>
-                              <a:lnTo>
-                                <a:pt x="12403" y="0"/>
-                              </a:lnTo>
-                              <a:lnTo>
-                                <a:pt x="16196" y="0"/>
-                              </a:lnTo>
-                              <a:lnTo>
-                                <a:pt x="28600" y="14300"/>
-                              </a:lnTo>
-                              <a:lnTo>
-                                <a:pt x="28600" y="16194"/>
-                              </a:lnTo>
-                              <a:lnTo>
-                                <a:pt x="16196" y="28600"/>
-                              </a:lnTo>
-                              <a:close/>
-                            </a:path>
-                          </a:pathLst>
-                        </a:custGeom>
-                        <a:solidFill>
-                          <a:srgbClr val="000000"/>
-                        </a:solidFill>
-                      </wps:spPr>
-                      <wps:bodyPr wrap="square" lIns="0" tIns="0" rIns="0" bIns="0" rtlCol="0">
-                        <a:prstTxWarp prst="textNoShape">
-                          <a:avLst/>
-                        </a:prstTxWarp>
-                        <a:noAutofit/>
-                      </wps:bodyPr>
-                    </wps:wsp>
-                  </a:graphicData>
-                </a:graphic>
-              </wp:anchor>
-            </w:drawing>
-          </mc:Choice>
-          <mc:Fallback xmlns:a="http://schemas.openxmlformats.org/drawingml/2006/main">
-            <w:pict>
-              <v:shape id="Graphic 40" style="position:absolute;margin-left:54.25pt;margin-top:5.15pt;width:2.3pt;height:2.3pt;z-index:15747584;visibility:visible;mso-wrap-style:square;mso-wrap-distance-left:0;mso-wrap-distance-top:0;mso-wrap-distance-right:0;mso-wrap-distance-bottom:0;mso-position-horizontal:absolute;mso-position-horizontal-relative:page;mso-position-vertical:absolute;mso-position-vertical-relative:text;v-text-anchor:top" coordsize="29209,29209" o:spid="_x0000_s1026" fillcolor="black" stroked="f" path="m16196,28600r-3793,l10579,28237,,16194,,12403,12403,r3793,l28600,14300r,1894l16196,28600xe" o:gfxdata="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" w14:anchorId="20ABCDA1">
-                <v:path arrowok="t"/>
-                <w10:wrap anchorx="page"/>
-              </v:shape>
-            </w:pict>
-          </mc:Fallback>
-        </mc:AlternateContent>
-      </w:r>
       <w:r>
         <w:rPr>
           <w:w w:val="110"/>
@@ -12107,107 +10527,6 @@
       </w:pPr>
       <w:r>
         <w:rPr>
-          <w:noProof/>
-        </w:rPr>
-        <mc:AlternateContent>
-          <mc:Choice Requires="wps">
-            <w:drawing>
-              <wp:anchor distT="0" distB="0" distL="0" distR="0" simplePos="0" relativeHeight="15748096" behindDoc="0" locked="0" layoutInCell="1" allowOverlap="1" wp14:anchorId="5B77C098" wp14:editId="5B77C099">
-                <wp:simplePos x="0" y="0"/>
-                <wp:positionH relativeFrom="page">
-                  <wp:posOffset>689274</wp:posOffset>
-                </wp:positionH>
-                <wp:positionV relativeFrom="paragraph">
-                  <wp:posOffset>64970</wp:posOffset>
-                </wp:positionV>
-                <wp:extent cx="29209" cy="29209"/>
-                <wp:effectExtent l="0" t="0" r="0" b="0"/>
-                <wp:wrapNone/>
-                <wp:docPr id="41" name="Graphic 41"/>
-                <wp:cNvGraphicFramePr>
-                  <a:graphicFrameLocks xmlns:a="http://schemas.openxmlformats.org/drawingml/2006/main"/>
-                </wp:cNvGraphicFramePr>
-                <a:graphic xmlns:a="http://schemas.openxmlformats.org/drawingml/2006/main">
-                  <a:graphicData uri="http://schemas.microsoft.com/office/word/2010/wordprocessingShape">
-                    <wps:wsp>
-                      <wps:cNvSpPr>
-                        <a:spLocks/>
-                      </wps:cNvSpPr>
-                      <wps:spPr>
-                        <a:xfrm>
-                          <a:off x="0" y="0"/>
-                          <a:ext cx="29209" cy="29209"/>
-                        </a:xfrm>
-                        <a:custGeom>
-                          <a:avLst/>
-                          <a:gdLst/>
-                          <a:ahLst/>
-                          <a:cxnLst/>
-                          <a:rect l="l" t="t" r="r" b="b"/>
-                          <a:pathLst>
-                            <a:path w="29209" h="29209">
-                              <a:moveTo>
-                                <a:pt x="16196" y="28598"/>
-                              </a:moveTo>
-                              <a:lnTo>
-                                <a:pt x="12403" y="28598"/>
-                              </a:lnTo>
-                              <a:lnTo>
-                                <a:pt x="10579" y="28235"/>
-                              </a:lnTo>
-                              <a:lnTo>
-                                <a:pt x="0" y="16194"/>
-                              </a:lnTo>
-                              <a:lnTo>
-                                <a:pt x="0" y="12403"/>
-                              </a:lnTo>
-                              <a:lnTo>
-                                <a:pt x="12403" y="0"/>
-                              </a:lnTo>
-                              <a:lnTo>
-                                <a:pt x="16196" y="0"/>
-                              </a:lnTo>
-                              <a:lnTo>
-                                <a:pt x="28600" y="14300"/>
-                              </a:lnTo>
-                              <a:lnTo>
-                                <a:pt x="28600" y="16194"/>
-                              </a:lnTo>
-                              <a:lnTo>
-                                <a:pt x="16196" y="28598"/>
-                              </a:lnTo>
-                              <a:close/>
-                            </a:path>
-                          </a:pathLst>
-                        </a:custGeom>
-                        <a:solidFill>
-                          <a:srgbClr val="000000"/>
-                        </a:solidFill>
-                      </wps:spPr>
-                      <wps:bodyPr wrap="square" lIns="0" tIns="0" rIns="0" bIns="0" rtlCol="0">
-                        <a:prstTxWarp prst="textNoShape">
-                          <a:avLst/>
-                        </a:prstTxWarp>
-                        <a:noAutofit/>
-                      </wps:bodyPr>
-                    </wps:wsp>
-                  </a:graphicData>
-                </a:graphic>
-              </wp:anchor>
-            </w:drawing>
-          </mc:Choice>
-          <mc:Fallback xmlns:a="http://schemas.openxmlformats.org/drawingml/2006/main">
-            <w:pict>
-              <v:shape id="Graphic 41" style="position:absolute;margin-left:54.25pt;margin-top:5.1pt;width:2.3pt;height:2.3pt;z-index:15748096;visibility:visible;mso-wrap-style:square;mso-wrap-distance-left:0;mso-wrap-distance-top:0;mso-wrap-distance-right:0;mso-wrap-distance-bottom:0;mso-position-horizontal:absolute;mso-position-horizontal-relative:page;mso-position-vertical:absolute;mso-position-vertical-relative:text;v-text-anchor:top" coordsize="29209,29209" o:spid="_x0000_s1026" fillcolor="black" stroked="f" path="m16196,28598r-3793,l10579,28235,,16194,,12403,12403,r3793,l28600,14300r,1894l16196,28598xe" o:gfxdata="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" w14:anchorId="52455597">
-                <v:path arrowok="t"/>
-                <w10:wrap anchorx="page"/>
-              </v:shape>
-            </w:pict>
-          </mc:Fallback>
-        </mc:AlternateContent>
-      </w:r>
-      <w:r>
-        <w:rPr>
           <w:w w:val="110"/>
         </w:rPr>
         <w:t>Developing and</w:t>
@@ -12265,107 +10584,6 @@
       </w:pPr>
       <w:r>
         <w:rPr>
-          <w:noProof/>
-        </w:rPr>
-        <mc:AlternateContent>
-          <mc:Choice Requires="wps">
-            <w:drawing>
-              <wp:anchor distT="0" distB="0" distL="0" distR="0" simplePos="0" relativeHeight="15748608" behindDoc="0" locked="0" layoutInCell="1" allowOverlap="1" wp14:anchorId="5B77C09A" wp14:editId="5B77C09B">
-                <wp:simplePos x="0" y="0"/>
-                <wp:positionH relativeFrom="page">
-                  <wp:posOffset>689274</wp:posOffset>
-                </wp:positionH>
-                <wp:positionV relativeFrom="paragraph">
-                  <wp:posOffset>64433</wp:posOffset>
-                </wp:positionV>
-                <wp:extent cx="29209" cy="29209"/>
-                <wp:effectExtent l="0" t="0" r="0" b="0"/>
-                <wp:wrapNone/>
-                <wp:docPr id="42" name="Graphic 42"/>
-                <wp:cNvGraphicFramePr>
-                  <a:graphicFrameLocks xmlns:a="http://schemas.openxmlformats.org/drawingml/2006/main"/>
-                </wp:cNvGraphicFramePr>
-                <a:graphic xmlns:a="http://schemas.openxmlformats.org/drawingml/2006/main">
-                  <a:graphicData uri="http://schemas.microsoft.com/office/word/2010/wordprocessingShape">
-                    <wps:wsp>
-                      <wps:cNvSpPr>
-                        <a:spLocks/>
-                      </wps:cNvSpPr>
-                      <wps:spPr>
-                        <a:xfrm>
-                          <a:off x="0" y="0"/>
-                          <a:ext cx="29209" cy="29209"/>
-                        </a:xfrm>
-                        <a:custGeom>
-                          <a:avLst/>
-                          <a:gdLst/>
-                          <a:ahLst/>
-                          <a:cxnLst/>
-                          <a:rect l="l" t="t" r="r" b="b"/>
-                          <a:pathLst>
-                            <a:path w="29209" h="29209">
-                              <a:moveTo>
-                                <a:pt x="16196" y="28598"/>
-                              </a:moveTo>
-                              <a:lnTo>
-                                <a:pt x="12403" y="28598"/>
-                              </a:lnTo>
-                              <a:lnTo>
-                                <a:pt x="10579" y="28235"/>
-                              </a:lnTo>
-                              <a:lnTo>
-                                <a:pt x="0" y="16194"/>
-                              </a:lnTo>
-                              <a:lnTo>
-                                <a:pt x="0" y="12401"/>
-                              </a:lnTo>
-                              <a:lnTo>
-                                <a:pt x="12403" y="0"/>
-                              </a:lnTo>
-                              <a:lnTo>
-                                <a:pt x="16196" y="0"/>
-                              </a:lnTo>
-                              <a:lnTo>
-                                <a:pt x="28600" y="14300"/>
-                              </a:lnTo>
-                              <a:lnTo>
-                                <a:pt x="28600" y="16194"/>
-                              </a:lnTo>
-                              <a:lnTo>
-                                <a:pt x="16196" y="28598"/>
-                              </a:lnTo>
-                              <a:close/>
-                            </a:path>
-                          </a:pathLst>
-                        </a:custGeom>
-                        <a:solidFill>
-                          <a:srgbClr val="000000"/>
-                        </a:solidFill>
-                      </wps:spPr>
-                      <wps:bodyPr wrap="square" lIns="0" tIns="0" rIns="0" bIns="0" rtlCol="0">
-                        <a:prstTxWarp prst="textNoShape">
-                          <a:avLst/>
-                        </a:prstTxWarp>
-                        <a:noAutofit/>
-                      </wps:bodyPr>
-                    </wps:wsp>
-                  </a:graphicData>
-                </a:graphic>
-              </wp:anchor>
-            </w:drawing>
-          </mc:Choice>
-          <mc:Fallback xmlns:a="http://schemas.openxmlformats.org/drawingml/2006/main">
-            <w:pict>
-              <v:shape id="Graphic 42" style="position:absolute;margin-left:54.25pt;margin-top:5.05pt;width:2.3pt;height:2.3pt;z-index:15748608;visibility:visible;mso-wrap-style:square;mso-wrap-distance-left:0;mso-wrap-distance-top:0;mso-wrap-distance-right:0;mso-wrap-distance-bottom:0;mso-position-horizontal:absolute;mso-position-horizontal-relative:page;mso-position-vertical:absolute;mso-position-vertical-relative:text;v-text-anchor:top" coordsize="29209,29209" o:spid="_x0000_s1026" fillcolor="black" stroked="f" path="m16196,28598r-3793,l10579,28235,,16194,,12401,12403,r3793,l28600,14300r,1894l16196,28598xe" o:gfxdata="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" w14:anchorId="445CD99C">
-                <v:path arrowok="t"/>
-                <w10:wrap anchorx="page"/>
-              </v:shape>
-            </w:pict>
-          </mc:Fallback>
-        </mc:AlternateContent>
-      </w:r>
-      <w:r>
-        <w:rPr>
           <w:w w:val="110"/>
         </w:rPr>
         <w:t>Developing</w:t>
@@ -12434,107 +10652,6 @@
         </w:numPr>
         <w:spacing w:line="204" w:lineRule="exact"/>
       </w:pPr>
-      <w:r>
-        <w:rPr>
-          <w:noProof/>
-        </w:rPr>
-        <mc:AlternateContent>
-          <mc:Choice Requires="wps">
-            <w:drawing>
-              <wp:anchor distT="0" distB="0" distL="0" distR="0" simplePos="0" relativeHeight="15749120" behindDoc="0" locked="0" layoutInCell="1" allowOverlap="1" wp14:anchorId="5B77C09C" wp14:editId="5B77C09D">
-                <wp:simplePos x="0" y="0"/>
-                <wp:positionH relativeFrom="page">
-                  <wp:posOffset>689274</wp:posOffset>
-                </wp:positionH>
-                <wp:positionV relativeFrom="paragraph">
-                  <wp:posOffset>63896</wp:posOffset>
-                </wp:positionV>
-                <wp:extent cx="29209" cy="29209"/>
-                <wp:effectExtent l="0" t="0" r="0" b="0"/>
-                <wp:wrapNone/>
-                <wp:docPr id="43" name="Graphic 43"/>
-                <wp:cNvGraphicFramePr>
-                  <a:graphicFrameLocks xmlns:a="http://schemas.openxmlformats.org/drawingml/2006/main"/>
-                </wp:cNvGraphicFramePr>
-                <a:graphic xmlns:a="http://schemas.openxmlformats.org/drawingml/2006/main">
-                  <a:graphicData uri="http://schemas.microsoft.com/office/word/2010/wordprocessingShape">
-                    <wps:wsp>
-                      <wps:cNvSpPr>
-                        <a:spLocks/>
-                      </wps:cNvSpPr>
-                      <wps:spPr>
-                        <a:xfrm>
-                          <a:off x="0" y="0"/>
-                          <a:ext cx="29209" cy="29209"/>
-                        </a:xfrm>
-                        <a:custGeom>
-                          <a:avLst/>
-                          <a:gdLst/>
-                          <a:ahLst/>
-                          <a:cxnLst/>
-                          <a:rect l="l" t="t" r="r" b="b"/>
-                          <a:pathLst>
-                            <a:path w="29209" h="29209">
-                              <a:moveTo>
-                                <a:pt x="16196" y="28598"/>
-                              </a:moveTo>
-                              <a:lnTo>
-                                <a:pt x="12403" y="28598"/>
-                              </a:lnTo>
-                              <a:lnTo>
-                                <a:pt x="10579" y="28235"/>
-                              </a:lnTo>
-                              <a:lnTo>
-                                <a:pt x="0" y="16194"/>
-                              </a:lnTo>
-                              <a:lnTo>
-                                <a:pt x="0" y="12401"/>
-                              </a:lnTo>
-                              <a:lnTo>
-                                <a:pt x="12403" y="0"/>
-                              </a:lnTo>
-                              <a:lnTo>
-                                <a:pt x="16196" y="0"/>
-                              </a:lnTo>
-                              <a:lnTo>
-                                <a:pt x="28600" y="14300"/>
-                              </a:lnTo>
-                              <a:lnTo>
-                                <a:pt x="28600" y="16194"/>
-                              </a:lnTo>
-                              <a:lnTo>
-                                <a:pt x="16196" y="28598"/>
-                              </a:lnTo>
-                              <a:close/>
-                            </a:path>
-                          </a:pathLst>
-                        </a:custGeom>
-                        <a:solidFill>
-                          <a:srgbClr val="000000"/>
-                        </a:solidFill>
-                      </wps:spPr>
-                      <wps:bodyPr wrap="square" lIns="0" tIns="0" rIns="0" bIns="0" rtlCol="0">
-                        <a:prstTxWarp prst="textNoShape">
-                          <a:avLst/>
-                        </a:prstTxWarp>
-                        <a:noAutofit/>
-                      </wps:bodyPr>
-                    </wps:wsp>
-                  </a:graphicData>
-                </a:graphic>
-              </wp:anchor>
-            </w:drawing>
-          </mc:Choice>
-          <mc:Fallback xmlns:a="http://schemas.openxmlformats.org/drawingml/2006/main">
-            <w:pict>
-              <v:shape id="Graphic 43" style="position:absolute;margin-left:54.25pt;margin-top:5.05pt;width:2.3pt;height:2.3pt;z-index:15749120;visibility:visible;mso-wrap-style:square;mso-wrap-distance-left:0;mso-wrap-distance-top:0;mso-wrap-distance-right:0;mso-wrap-distance-bottom:0;mso-position-horizontal:absolute;mso-position-horizontal-relative:page;mso-position-vertical:absolute;mso-position-vertical-relative:text;v-text-anchor:top" coordsize="29209,29209" o:spid="_x0000_s1026" fillcolor="black" stroked="f" path="m16196,28598r-3793,l10579,28235,,16194,,12401,12403,r3793,l28600,14300r,1894l16196,28598xe" o:gfxdata="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" w14:anchorId="7C0DF99A">
-                <v:path arrowok="t"/>
-                <w10:wrap anchorx="page"/>
-              </v:shape>
-            </w:pict>
-          </mc:Fallback>
-        </mc:AlternateContent>
-      </w:r>
       <w:r>
         <w:rPr>
           <w:w w:val="110"/>
@@ -12685,107 +10802,6 @@
       </w:pPr>
       <w:r>
         <w:rPr>
-          <w:noProof/>
-        </w:rPr>
-        <mc:AlternateContent>
-          <mc:Choice Requires="wps">
-            <w:drawing>
-              <wp:anchor distT="0" distB="0" distL="0" distR="0" simplePos="0" relativeHeight="15749632" behindDoc="0" locked="0" layoutInCell="1" allowOverlap="1" wp14:anchorId="5B77C09E" wp14:editId="5B77C09F">
-                <wp:simplePos x="0" y="0"/>
-                <wp:positionH relativeFrom="page">
-                  <wp:posOffset>689274</wp:posOffset>
-                </wp:positionH>
-                <wp:positionV relativeFrom="paragraph">
-                  <wp:posOffset>96632</wp:posOffset>
-                </wp:positionV>
-                <wp:extent cx="29209" cy="29209"/>
-                <wp:effectExtent l="0" t="0" r="0" b="0"/>
-                <wp:wrapNone/>
-                <wp:docPr id="44" name="Graphic 44"/>
-                <wp:cNvGraphicFramePr>
-                  <a:graphicFrameLocks xmlns:a="http://schemas.openxmlformats.org/drawingml/2006/main"/>
-                </wp:cNvGraphicFramePr>
-                <a:graphic xmlns:a="http://schemas.openxmlformats.org/drawingml/2006/main">
-                  <a:graphicData uri="http://schemas.microsoft.com/office/word/2010/wordprocessingShape">
-                    <wps:wsp>
-                      <wps:cNvSpPr>
-                        <a:spLocks/>
-                      </wps:cNvSpPr>
-                      <wps:spPr>
-                        <a:xfrm>
-                          <a:off x="0" y="0"/>
-                          <a:ext cx="29209" cy="29209"/>
-                        </a:xfrm>
-                        <a:custGeom>
-                          <a:avLst/>
-                          <a:gdLst/>
-                          <a:ahLst/>
-                          <a:cxnLst/>
-                          <a:rect l="l" t="t" r="r" b="b"/>
-                          <a:pathLst>
-                            <a:path w="29209" h="29209">
-                              <a:moveTo>
-                                <a:pt x="16196" y="28598"/>
-                              </a:moveTo>
-                              <a:lnTo>
-                                <a:pt x="12403" y="28598"/>
-                              </a:lnTo>
-                              <a:lnTo>
-                                <a:pt x="10579" y="28235"/>
-                              </a:lnTo>
-                              <a:lnTo>
-                                <a:pt x="0" y="16197"/>
-                              </a:lnTo>
-                              <a:lnTo>
-                                <a:pt x="0" y="12403"/>
-                              </a:lnTo>
-                              <a:lnTo>
-                                <a:pt x="12403" y="0"/>
-                              </a:lnTo>
-                              <a:lnTo>
-                                <a:pt x="16196" y="0"/>
-                              </a:lnTo>
-                              <a:lnTo>
-                                <a:pt x="28600" y="14300"/>
-                              </a:lnTo>
-                              <a:lnTo>
-                                <a:pt x="28600" y="16197"/>
-                              </a:lnTo>
-                              <a:lnTo>
-                                <a:pt x="16196" y="28598"/>
-                              </a:lnTo>
-                              <a:close/>
-                            </a:path>
-                          </a:pathLst>
-                        </a:custGeom>
-                        <a:solidFill>
-                          <a:srgbClr val="000000"/>
-                        </a:solidFill>
-                      </wps:spPr>
-                      <wps:bodyPr wrap="square" lIns="0" tIns="0" rIns="0" bIns="0" rtlCol="0">
-                        <a:prstTxWarp prst="textNoShape">
-                          <a:avLst/>
-                        </a:prstTxWarp>
-                        <a:noAutofit/>
-                      </wps:bodyPr>
-                    </wps:wsp>
-                  </a:graphicData>
-                </a:graphic>
-              </wp:anchor>
-            </w:drawing>
-          </mc:Choice>
-          <mc:Fallback xmlns:a="http://schemas.openxmlformats.org/drawingml/2006/main">
-            <w:pict>
-              <v:shape id="Graphic 44" style="position:absolute;margin-left:54.25pt;margin-top:7.6pt;width:2.3pt;height:2.3pt;z-index:15749632;visibility:visible;mso-wrap-style:square;mso-wrap-distance-left:0;mso-wrap-distance-top:0;mso-wrap-distance-right:0;mso-wrap-distance-bottom:0;mso-position-horizontal:absolute;mso-position-horizontal-relative:page;mso-position-vertical:absolute;mso-position-vertical-relative:text;v-text-anchor:top" coordsize="29209,29209" o:spid="_x0000_s1026" fillcolor="black" stroked="f" path="m16196,28598r-3793,l10579,28235,,16197,,12403,12403,r3793,l28600,14300r,1897l16196,28598xe" o:gfxdata="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" w14:anchorId="5344CFF4">
-                <v:path arrowok="t"/>
-                <w10:wrap anchorx="page"/>
-              </v:shape>
-            </w:pict>
-          </mc:Fallback>
-        </mc:AlternateContent>
-      </w:r>
-      <w:r>
-        <w:rPr>
           <w:w w:val="110"/>
         </w:rPr>
         <w:t>Conversion and</w:t>
@@ -12857,208 +10873,6 @@
       </w:pPr>
       <w:r>
         <w:rPr>
-          <w:noProof/>
-        </w:rPr>
-        <mc:AlternateContent>
-          <mc:Choice Requires="wps">
-            <w:drawing>
-              <wp:anchor distT="0" distB="0" distL="0" distR="0" simplePos="0" relativeHeight="15750144" behindDoc="0" locked="0" layoutInCell="1" allowOverlap="1" wp14:anchorId="5B77C0A0" wp14:editId="5B77C0A1">
-                <wp:simplePos x="0" y="0"/>
-                <wp:positionH relativeFrom="page">
-                  <wp:posOffset>689274</wp:posOffset>
-                </wp:positionH>
-                <wp:positionV relativeFrom="paragraph">
-                  <wp:posOffset>66251</wp:posOffset>
-                </wp:positionV>
-                <wp:extent cx="29209" cy="29209"/>
-                <wp:effectExtent l="0" t="0" r="0" b="0"/>
-                <wp:wrapNone/>
-                <wp:docPr id="45" name="Graphic 45"/>
-                <wp:cNvGraphicFramePr>
-                  <a:graphicFrameLocks xmlns:a="http://schemas.openxmlformats.org/drawingml/2006/main"/>
-                </wp:cNvGraphicFramePr>
-                <a:graphic xmlns:a="http://schemas.openxmlformats.org/drawingml/2006/main">
-                  <a:graphicData uri="http://schemas.microsoft.com/office/word/2010/wordprocessingShape">
-                    <wps:wsp>
-                      <wps:cNvSpPr>
-                        <a:spLocks/>
-                      </wps:cNvSpPr>
-                      <wps:spPr>
-                        <a:xfrm>
-                          <a:off x="0" y="0"/>
-                          <a:ext cx="29209" cy="29209"/>
-                        </a:xfrm>
-                        <a:custGeom>
-                          <a:avLst/>
-                          <a:gdLst/>
-                          <a:ahLst/>
-                          <a:cxnLst/>
-                          <a:rect l="l" t="t" r="r" b="b"/>
-                          <a:pathLst>
-                            <a:path w="29209" h="29209">
-                              <a:moveTo>
-                                <a:pt x="16196" y="28598"/>
-                              </a:moveTo>
-                              <a:lnTo>
-                                <a:pt x="12403" y="28598"/>
-                              </a:lnTo>
-                              <a:lnTo>
-                                <a:pt x="10579" y="28235"/>
-                              </a:lnTo>
-                              <a:lnTo>
-                                <a:pt x="0" y="16197"/>
-                              </a:lnTo>
-                              <a:lnTo>
-                                <a:pt x="0" y="12403"/>
-                              </a:lnTo>
-                              <a:lnTo>
-                                <a:pt x="12403" y="0"/>
-                              </a:lnTo>
-                              <a:lnTo>
-                                <a:pt x="16196" y="0"/>
-                              </a:lnTo>
-                              <a:lnTo>
-                                <a:pt x="28600" y="14300"/>
-                              </a:lnTo>
-                              <a:lnTo>
-                                <a:pt x="28600" y="16197"/>
-                              </a:lnTo>
-                              <a:lnTo>
-                                <a:pt x="16196" y="28598"/>
-                              </a:lnTo>
-                              <a:close/>
-                            </a:path>
-                          </a:pathLst>
-                        </a:custGeom>
-                        <a:solidFill>
-                          <a:srgbClr val="000000"/>
-                        </a:solidFill>
-                      </wps:spPr>
-                      <wps:bodyPr wrap="square" lIns="0" tIns="0" rIns="0" bIns="0" rtlCol="0">
-                        <a:prstTxWarp prst="textNoShape">
-                          <a:avLst/>
-                        </a:prstTxWarp>
-                        <a:noAutofit/>
-                      </wps:bodyPr>
-                    </wps:wsp>
-                  </a:graphicData>
-                </a:graphic>
-              </wp:anchor>
-            </w:drawing>
-          </mc:Choice>
-          <mc:Fallback xmlns:a="http://schemas.openxmlformats.org/drawingml/2006/main">
-            <w:pict>
-              <v:shape id="Graphic 45" style="position:absolute;margin-left:54.25pt;margin-top:5.2pt;width:2.3pt;height:2.3pt;z-index:15750144;visibility:visible;mso-wrap-style:square;mso-wrap-distance-left:0;mso-wrap-distance-top:0;mso-wrap-distance-right:0;mso-wrap-distance-bottom:0;mso-position-horizontal:absolute;mso-position-horizontal-relative:page;mso-position-vertical:absolute;mso-position-vertical-relative:text;v-text-anchor:top" coordsize="29209,29209" o:spid="_x0000_s1026" fillcolor="black" stroked="f" path="m16196,28598r-3793,l10579,28235,,16197,,12403,12403,r3793,l28600,14300r,1897l16196,28598xe" o:gfxdata="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" w14:anchorId="379EF758">
-                <v:path arrowok="t"/>
-                <w10:wrap anchorx="page"/>
-              </v:shape>
-            </w:pict>
-          </mc:Fallback>
-        </mc:AlternateContent>
-      </w:r>
-      <w:r>
-        <w:rPr>
-          <w:noProof/>
-        </w:rPr>
-        <mc:AlternateContent>
-          <mc:Choice Requires="wps">
-            <w:drawing>
-              <wp:anchor distT="0" distB="0" distL="0" distR="0" simplePos="0" relativeHeight="15750656" behindDoc="0" locked="0" layoutInCell="1" allowOverlap="1" wp14:anchorId="5B77C0A2" wp14:editId="5B77C0A3">
-                <wp:simplePos x="0" y="0"/>
-                <wp:positionH relativeFrom="page">
-                  <wp:posOffset>689274</wp:posOffset>
-                </wp:positionH>
-                <wp:positionV relativeFrom="paragraph">
-                  <wp:posOffset>228321</wp:posOffset>
-                </wp:positionV>
-                <wp:extent cx="29209" cy="29209"/>
-                <wp:effectExtent l="0" t="0" r="0" b="0"/>
-                <wp:wrapNone/>
-                <wp:docPr id="46" name="Graphic 46"/>
-                <wp:cNvGraphicFramePr>
-                  <a:graphicFrameLocks xmlns:a="http://schemas.openxmlformats.org/drawingml/2006/main"/>
-                </wp:cNvGraphicFramePr>
-                <a:graphic xmlns:a="http://schemas.openxmlformats.org/drawingml/2006/main">
-                  <a:graphicData uri="http://schemas.microsoft.com/office/word/2010/wordprocessingShape">
-                    <wps:wsp>
-                      <wps:cNvSpPr>
-                        <a:spLocks/>
-                      </wps:cNvSpPr>
-                      <wps:spPr>
-                        <a:xfrm>
-                          <a:off x="0" y="0"/>
-                          <a:ext cx="29209" cy="29209"/>
-                        </a:xfrm>
-                        <a:custGeom>
-                          <a:avLst/>
-                          <a:gdLst/>
-                          <a:ahLst/>
-                          <a:cxnLst/>
-                          <a:rect l="l" t="t" r="r" b="b"/>
-                          <a:pathLst>
-                            <a:path w="29209" h="29209">
-                              <a:moveTo>
-                                <a:pt x="16196" y="28598"/>
-                              </a:moveTo>
-                              <a:lnTo>
-                                <a:pt x="12403" y="28598"/>
-                              </a:lnTo>
-                              <a:lnTo>
-                                <a:pt x="10579" y="28235"/>
-                              </a:lnTo>
-                              <a:lnTo>
-                                <a:pt x="0" y="16192"/>
-                              </a:lnTo>
-                              <a:lnTo>
-                                <a:pt x="0" y="12403"/>
-                              </a:lnTo>
-                              <a:lnTo>
-                                <a:pt x="12403" y="0"/>
-                              </a:lnTo>
-                              <a:lnTo>
-                                <a:pt x="16196" y="0"/>
-                              </a:lnTo>
-                              <a:lnTo>
-                                <a:pt x="28600" y="14300"/>
-                              </a:lnTo>
-                              <a:lnTo>
-                                <a:pt x="28600" y="16192"/>
-                              </a:lnTo>
-                              <a:lnTo>
-                                <a:pt x="16196" y="28598"/>
-                              </a:lnTo>
-                              <a:close/>
-                            </a:path>
-                          </a:pathLst>
-                        </a:custGeom>
-                        <a:solidFill>
-                          <a:srgbClr val="000000"/>
-                        </a:solidFill>
-                      </wps:spPr>
-                      <wps:bodyPr wrap="square" lIns="0" tIns="0" rIns="0" bIns="0" rtlCol="0">
-                        <a:prstTxWarp prst="textNoShape">
-                          <a:avLst/>
-                        </a:prstTxWarp>
-                        <a:noAutofit/>
-                      </wps:bodyPr>
-                    </wps:wsp>
-                  </a:graphicData>
-                </a:graphic>
-              </wp:anchor>
-            </w:drawing>
-          </mc:Choice>
-          <mc:Fallback xmlns:a="http://schemas.openxmlformats.org/drawingml/2006/main">
-            <w:pict>
-              <v:shape id="Graphic 46" style="position:absolute;margin-left:54.25pt;margin-top:18pt;width:2.3pt;height:2.3pt;z-index:15750656;visibility:visible;mso-wrap-style:square;mso-wrap-distance-left:0;mso-wrap-distance-top:0;mso-wrap-distance-right:0;mso-wrap-distance-bottom:0;mso-position-horizontal:absolute;mso-position-horizontal-relative:page;mso-position-vertical:absolute;mso-position-vertical-relative:text;v-text-anchor:top" coordsize="29209,29209" o:spid="_x0000_s1026" fillcolor="black" stroked="f" path="m16196,28598r-3793,l10579,28235,,16192,,12403,12403,r3793,l28600,14300r,1892l16196,28598xe" o:gfxdata="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" w14:anchorId="24AA82FC">
-                <v:path arrowok="t"/>
-                <w10:wrap anchorx="page"/>
-              </v:shape>
-            </w:pict>
-          </mc:Fallback>
-        </mc:AlternateContent>
-      </w:r>
-      <w:r>
-        <w:rPr>
           <w:w w:val="110"/>
         </w:rPr>
         <w:t xml:space="preserve">Development and maintenance in IBS </w:t>
@@ -13120,208 +10934,6 @@
       </w:pPr>
       <w:r>
         <w:rPr>
-          <w:noProof/>
-        </w:rPr>
-        <mc:AlternateContent>
-          <mc:Choice Requires="wps">
-            <w:drawing>
-              <wp:anchor distT="0" distB="0" distL="0" distR="0" simplePos="0" relativeHeight="15751168" behindDoc="0" locked="0" layoutInCell="1" allowOverlap="1" wp14:anchorId="5B77C0A4" wp14:editId="5B77C0A5">
-                <wp:simplePos x="0" y="0"/>
-                <wp:positionH relativeFrom="page">
-                  <wp:posOffset>689274</wp:posOffset>
-                </wp:positionH>
-                <wp:positionV relativeFrom="paragraph">
-                  <wp:posOffset>65714</wp:posOffset>
-                </wp:positionV>
-                <wp:extent cx="29209" cy="29209"/>
-                <wp:effectExtent l="0" t="0" r="0" b="0"/>
-                <wp:wrapNone/>
-                <wp:docPr id="47" name="Graphic 47"/>
-                <wp:cNvGraphicFramePr>
-                  <a:graphicFrameLocks xmlns:a="http://schemas.openxmlformats.org/drawingml/2006/main"/>
-                </wp:cNvGraphicFramePr>
-                <a:graphic xmlns:a="http://schemas.openxmlformats.org/drawingml/2006/main">
-                  <a:graphicData uri="http://schemas.microsoft.com/office/word/2010/wordprocessingShape">
-                    <wps:wsp>
-                      <wps:cNvSpPr>
-                        <a:spLocks/>
-                      </wps:cNvSpPr>
-                      <wps:spPr>
-                        <a:xfrm>
-                          <a:off x="0" y="0"/>
-                          <a:ext cx="29209" cy="29209"/>
-                        </a:xfrm>
-                        <a:custGeom>
-                          <a:avLst/>
-                          <a:gdLst/>
-                          <a:ahLst/>
-                          <a:cxnLst/>
-                          <a:rect l="l" t="t" r="r" b="b"/>
-                          <a:pathLst>
-                            <a:path w="29209" h="29209">
-                              <a:moveTo>
-                                <a:pt x="16196" y="28598"/>
-                              </a:moveTo>
-                              <a:lnTo>
-                                <a:pt x="12403" y="28598"/>
-                              </a:lnTo>
-                              <a:lnTo>
-                                <a:pt x="10579" y="28235"/>
-                              </a:lnTo>
-                              <a:lnTo>
-                                <a:pt x="0" y="16192"/>
-                              </a:lnTo>
-                              <a:lnTo>
-                                <a:pt x="0" y="12401"/>
-                              </a:lnTo>
-                              <a:lnTo>
-                                <a:pt x="12403" y="0"/>
-                              </a:lnTo>
-                              <a:lnTo>
-                                <a:pt x="16196" y="0"/>
-                              </a:lnTo>
-                              <a:lnTo>
-                                <a:pt x="28600" y="14300"/>
-                              </a:lnTo>
-                              <a:lnTo>
-                                <a:pt x="28600" y="16192"/>
-                              </a:lnTo>
-                              <a:lnTo>
-                                <a:pt x="16196" y="28598"/>
-                              </a:lnTo>
-                              <a:close/>
-                            </a:path>
-                          </a:pathLst>
-                        </a:custGeom>
-                        <a:solidFill>
-                          <a:srgbClr val="000000"/>
-                        </a:solidFill>
-                      </wps:spPr>
-                      <wps:bodyPr wrap="square" lIns="0" tIns="0" rIns="0" bIns="0" rtlCol="0">
-                        <a:prstTxWarp prst="textNoShape">
-                          <a:avLst/>
-                        </a:prstTxWarp>
-                        <a:noAutofit/>
-                      </wps:bodyPr>
-                    </wps:wsp>
-                  </a:graphicData>
-                </a:graphic>
-              </wp:anchor>
-            </w:drawing>
-          </mc:Choice>
-          <mc:Fallback xmlns:a="http://schemas.openxmlformats.org/drawingml/2006/main">
-            <w:pict>
-              <v:shape id="Graphic 47" style="position:absolute;margin-left:54.25pt;margin-top:5.15pt;width:2.3pt;height:2.3pt;z-index:15751168;visibility:visible;mso-wrap-style:square;mso-wrap-distance-left:0;mso-wrap-distance-top:0;mso-wrap-distance-right:0;mso-wrap-distance-bottom:0;mso-position-horizontal:absolute;mso-position-horizontal-relative:page;mso-position-vertical:absolute;mso-position-vertical-relative:text;v-text-anchor:top" coordsize="29209,29209" o:spid="_x0000_s1026" fillcolor="black" stroked="f" path="m16196,28598r-3793,l10579,28235,,16192,,12401,12403,r3793,l28600,14300r,1892l16196,28598xe" o:gfxdata="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" w14:anchorId="2FC4894B">
-                <v:path arrowok="t"/>
-                <w10:wrap anchorx="page"/>
-              </v:shape>
-            </w:pict>
-          </mc:Fallback>
-        </mc:AlternateContent>
-      </w:r>
-      <w:r>
-        <w:rPr>
-          <w:noProof/>
-        </w:rPr>
-        <mc:AlternateContent>
-          <mc:Choice Requires="wps">
-            <w:drawing>
-              <wp:anchor distT="0" distB="0" distL="0" distR="0" simplePos="0" relativeHeight="15751680" behindDoc="0" locked="0" layoutInCell="1" allowOverlap="1" wp14:anchorId="5B77C0A6" wp14:editId="5B77C0A7">
-                <wp:simplePos x="0" y="0"/>
-                <wp:positionH relativeFrom="page">
-                  <wp:posOffset>689274</wp:posOffset>
-                </wp:positionH>
-                <wp:positionV relativeFrom="paragraph">
-                  <wp:posOffset>227784</wp:posOffset>
-                </wp:positionV>
-                <wp:extent cx="29209" cy="29209"/>
-                <wp:effectExtent l="0" t="0" r="0" b="0"/>
-                <wp:wrapNone/>
-                <wp:docPr id="48" name="Graphic 48"/>
-                <wp:cNvGraphicFramePr>
-                  <a:graphicFrameLocks xmlns:a="http://schemas.openxmlformats.org/drawingml/2006/main"/>
-                </wp:cNvGraphicFramePr>
-                <a:graphic xmlns:a="http://schemas.openxmlformats.org/drawingml/2006/main">
-                  <a:graphicData uri="http://schemas.microsoft.com/office/word/2010/wordprocessingShape">
-                    <wps:wsp>
-                      <wps:cNvSpPr>
-                        <a:spLocks/>
-                      </wps:cNvSpPr>
-                      <wps:spPr>
-                        <a:xfrm>
-                          <a:off x="0" y="0"/>
-                          <a:ext cx="29209" cy="29209"/>
-                        </a:xfrm>
-                        <a:custGeom>
-                          <a:avLst/>
-                          <a:gdLst/>
-                          <a:ahLst/>
-                          <a:cxnLst/>
-                          <a:rect l="l" t="t" r="r" b="b"/>
-                          <a:pathLst>
-                            <a:path w="29209" h="29209">
-                              <a:moveTo>
-                                <a:pt x="16196" y="28600"/>
-                              </a:moveTo>
-                              <a:lnTo>
-                                <a:pt x="12403" y="28600"/>
-                              </a:lnTo>
-                              <a:lnTo>
-                                <a:pt x="10579" y="28237"/>
-                              </a:lnTo>
-                              <a:lnTo>
-                                <a:pt x="0" y="16194"/>
-                              </a:lnTo>
-                              <a:lnTo>
-                                <a:pt x="0" y="12403"/>
-                              </a:lnTo>
-                              <a:lnTo>
-                                <a:pt x="12403" y="0"/>
-                              </a:lnTo>
-                              <a:lnTo>
-                                <a:pt x="16196" y="0"/>
-                              </a:lnTo>
-                              <a:lnTo>
-                                <a:pt x="28600" y="14300"/>
-                              </a:lnTo>
-                              <a:lnTo>
-                                <a:pt x="28600" y="16194"/>
-                              </a:lnTo>
-                              <a:lnTo>
-                                <a:pt x="16196" y="28600"/>
-                              </a:lnTo>
-                              <a:close/>
-                            </a:path>
-                          </a:pathLst>
-                        </a:custGeom>
-                        <a:solidFill>
-                          <a:srgbClr val="000000"/>
-                        </a:solidFill>
-                      </wps:spPr>
-                      <wps:bodyPr wrap="square" lIns="0" tIns="0" rIns="0" bIns="0" rtlCol="0">
-                        <a:prstTxWarp prst="textNoShape">
-                          <a:avLst/>
-                        </a:prstTxWarp>
-                        <a:noAutofit/>
-                      </wps:bodyPr>
-                    </wps:wsp>
-                  </a:graphicData>
-                </a:graphic>
-              </wp:anchor>
-            </w:drawing>
-          </mc:Choice>
-          <mc:Fallback xmlns:a="http://schemas.openxmlformats.org/drawingml/2006/main">
-            <w:pict>
-              <v:shape id="Graphic 48" style="position:absolute;margin-left:54.25pt;margin-top:17.95pt;width:2.3pt;height:2.3pt;z-index:15751680;visibility:visible;mso-wrap-style:square;mso-wrap-distance-left:0;mso-wrap-distance-top:0;mso-wrap-distance-right:0;mso-wrap-distance-bottom:0;mso-position-horizontal:absolute;mso-position-horizontal-relative:page;mso-position-vertical:absolute;mso-position-vertical-relative:text;v-text-anchor:top" coordsize="29209,29209" o:spid="_x0000_s1026" fillcolor="black" stroked="f" path="m16196,28600r-3793,l10579,28237,,16194,,12403,12403,r3793,l28600,14300r,1894l16196,28600xe" o:gfxdata="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" w14:anchorId="2C483FFF">
-                <v:path arrowok="t"/>
-                <w10:wrap anchorx="page"/>
-              </v:shape>
-            </w:pict>
-          </mc:Fallback>
-        </mc:AlternateContent>
-      </w:r>
-      <w:r>
-        <w:rPr>
           <w:w w:val="110"/>
         </w:rPr>
         <w:t>Experience in RVI/400 conﬁguration and administration.</w:t>
@@ -13370,6 +10982,16 @@
         <w:spacing w:before="23"/>
         <w:ind w:left="0"/>
       </w:pPr>
+      <w:r>
+        <w:br w:type="page"/>
+      </w:r>
+    </w:p>
+    <w:p>
+      <w:pPr>
+        <w:pStyle w:val="BodyText"/>
+        <w:spacing w:before="23"/>
+        <w:ind w:left="0"/>
+      </w:pPr>
     </w:p>
     <w:p>
       <w:pPr>
@@ -13462,208 +11084,6 @@
       </w:pPr>
       <w:r>
         <w:rPr>
-          <w:noProof/>
-        </w:rPr>
-        <mc:AlternateContent>
-          <mc:Choice Requires="wps">
-            <w:drawing>
-              <wp:anchor distT="0" distB="0" distL="0" distR="0" simplePos="0" relativeHeight="15752192" behindDoc="0" locked="0" layoutInCell="1" allowOverlap="1" wp14:anchorId="5B77C0A8" wp14:editId="5B77C0A9">
-                <wp:simplePos x="0" y="0"/>
-                <wp:positionH relativeFrom="page">
-                  <wp:posOffset>689274</wp:posOffset>
-                </wp:positionH>
-                <wp:positionV relativeFrom="paragraph">
-                  <wp:posOffset>98867</wp:posOffset>
-                </wp:positionV>
-                <wp:extent cx="29209" cy="29209"/>
-                <wp:effectExtent l="0" t="0" r="0" b="0"/>
-                <wp:wrapNone/>
-                <wp:docPr id="49" name="Graphic 49"/>
-                <wp:cNvGraphicFramePr>
-                  <a:graphicFrameLocks xmlns:a="http://schemas.openxmlformats.org/drawingml/2006/main"/>
-                </wp:cNvGraphicFramePr>
-                <a:graphic xmlns:a="http://schemas.openxmlformats.org/drawingml/2006/main">
-                  <a:graphicData uri="http://schemas.microsoft.com/office/word/2010/wordprocessingShape">
-                    <wps:wsp>
-                      <wps:cNvSpPr>
-                        <a:spLocks/>
-                      </wps:cNvSpPr>
-                      <wps:spPr>
-                        <a:xfrm>
-                          <a:off x="0" y="0"/>
-                          <a:ext cx="29209" cy="29209"/>
-                        </a:xfrm>
-                        <a:custGeom>
-                          <a:avLst/>
-                          <a:gdLst/>
-                          <a:ahLst/>
-                          <a:cxnLst/>
-                          <a:rect l="l" t="t" r="r" b="b"/>
-                          <a:pathLst>
-                            <a:path w="29209" h="29209">
-                              <a:moveTo>
-                                <a:pt x="16196" y="28598"/>
-                              </a:moveTo>
-                              <a:lnTo>
-                                <a:pt x="12403" y="28598"/>
-                              </a:lnTo>
-                              <a:lnTo>
-                                <a:pt x="10579" y="28235"/>
-                              </a:lnTo>
-                              <a:lnTo>
-                                <a:pt x="0" y="16197"/>
-                              </a:lnTo>
-                              <a:lnTo>
-                                <a:pt x="0" y="12403"/>
-                              </a:lnTo>
-                              <a:lnTo>
-                                <a:pt x="12403" y="0"/>
-                              </a:lnTo>
-                              <a:lnTo>
-                                <a:pt x="16196" y="0"/>
-                              </a:lnTo>
-                              <a:lnTo>
-                                <a:pt x="28600" y="14300"/>
-                              </a:lnTo>
-                              <a:lnTo>
-                                <a:pt x="28600" y="16197"/>
-                              </a:lnTo>
-                              <a:lnTo>
-                                <a:pt x="16196" y="28598"/>
-                              </a:lnTo>
-                              <a:close/>
-                            </a:path>
-                          </a:pathLst>
-                        </a:custGeom>
-                        <a:solidFill>
-                          <a:srgbClr val="000000"/>
-                        </a:solidFill>
-                      </wps:spPr>
-                      <wps:bodyPr wrap="square" lIns="0" tIns="0" rIns="0" bIns="0" rtlCol="0">
-                        <a:prstTxWarp prst="textNoShape">
-                          <a:avLst/>
-                        </a:prstTxWarp>
-                        <a:noAutofit/>
-                      </wps:bodyPr>
-                    </wps:wsp>
-                  </a:graphicData>
-                </a:graphic>
-              </wp:anchor>
-            </w:drawing>
-          </mc:Choice>
-          <mc:Fallback xmlns:a="http://schemas.openxmlformats.org/drawingml/2006/main">
-            <w:pict>
-              <v:shape id="Graphic 49" style="position:absolute;margin-left:54.25pt;margin-top:7.8pt;width:2.3pt;height:2.3pt;z-index:15752192;visibility:visible;mso-wrap-style:square;mso-wrap-distance-left:0;mso-wrap-distance-top:0;mso-wrap-distance-right:0;mso-wrap-distance-bottom:0;mso-position-horizontal:absolute;mso-position-horizontal-relative:page;mso-position-vertical:absolute;mso-position-vertical-relative:text;v-text-anchor:top" coordsize="29209,29209" o:spid="_x0000_s1026" fillcolor="black" stroked="f" path="m16196,28598r-3793,l10579,28235,,16197,,12403,12403,r3793,l28600,14300r,1897l16196,28598xe" o:gfxdata="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" w14:anchorId="4163D265">
-                <v:path arrowok="t"/>
-                <w10:wrap anchorx="page"/>
-              </v:shape>
-            </w:pict>
-          </mc:Fallback>
-        </mc:AlternateContent>
-      </w:r>
-      <w:r>
-        <w:rPr>
-          <w:noProof/>
-        </w:rPr>
-        <mc:AlternateContent>
-          <mc:Choice Requires="wps">
-            <w:drawing>
-              <wp:anchor distT="0" distB="0" distL="0" distR="0" simplePos="0" relativeHeight="15752704" behindDoc="0" locked="0" layoutInCell="1" allowOverlap="1" wp14:anchorId="5B77C0AA" wp14:editId="5B77C0AB">
-                <wp:simplePos x="0" y="0"/>
-                <wp:positionH relativeFrom="page">
-                  <wp:posOffset>689274</wp:posOffset>
-                </wp:positionH>
-                <wp:positionV relativeFrom="paragraph">
-                  <wp:posOffset>260937</wp:posOffset>
-                </wp:positionV>
-                <wp:extent cx="29209" cy="29209"/>
-                <wp:effectExtent l="0" t="0" r="0" b="0"/>
-                <wp:wrapNone/>
-                <wp:docPr id="50" name="Graphic 50"/>
-                <wp:cNvGraphicFramePr>
-                  <a:graphicFrameLocks xmlns:a="http://schemas.openxmlformats.org/drawingml/2006/main"/>
-                </wp:cNvGraphicFramePr>
-                <a:graphic xmlns:a="http://schemas.openxmlformats.org/drawingml/2006/main">
-                  <a:graphicData uri="http://schemas.microsoft.com/office/word/2010/wordprocessingShape">
-                    <wps:wsp>
-                      <wps:cNvSpPr>
-                        <a:spLocks/>
-                      </wps:cNvSpPr>
-                      <wps:spPr>
-                        <a:xfrm>
-                          <a:off x="0" y="0"/>
-                          <a:ext cx="29209" cy="29209"/>
-                        </a:xfrm>
-                        <a:custGeom>
-                          <a:avLst/>
-                          <a:gdLst/>
-                          <a:ahLst/>
-                          <a:cxnLst/>
-                          <a:rect l="l" t="t" r="r" b="b"/>
-                          <a:pathLst>
-                            <a:path w="29209" h="29209">
-                              <a:moveTo>
-                                <a:pt x="16196" y="28598"/>
-                              </a:moveTo>
-                              <a:lnTo>
-                                <a:pt x="12403" y="28598"/>
-                              </a:lnTo>
-                              <a:lnTo>
-                                <a:pt x="10579" y="28235"/>
-                              </a:lnTo>
-                              <a:lnTo>
-                                <a:pt x="0" y="16192"/>
-                              </a:lnTo>
-                              <a:lnTo>
-                                <a:pt x="0" y="12403"/>
-                              </a:lnTo>
-                              <a:lnTo>
-                                <a:pt x="12403" y="0"/>
-                              </a:lnTo>
-                              <a:lnTo>
-                                <a:pt x="16196" y="0"/>
-                              </a:lnTo>
-                              <a:lnTo>
-                                <a:pt x="28600" y="14300"/>
-                              </a:lnTo>
-                              <a:lnTo>
-                                <a:pt x="28600" y="16192"/>
-                              </a:lnTo>
-                              <a:lnTo>
-                                <a:pt x="16196" y="28598"/>
-                              </a:lnTo>
-                              <a:close/>
-                            </a:path>
-                          </a:pathLst>
-                        </a:custGeom>
-                        <a:solidFill>
-                          <a:srgbClr val="000000"/>
-                        </a:solidFill>
-                      </wps:spPr>
-                      <wps:bodyPr wrap="square" lIns="0" tIns="0" rIns="0" bIns="0" rtlCol="0">
-                        <a:prstTxWarp prst="textNoShape">
-                          <a:avLst/>
-                        </a:prstTxWarp>
-                        <a:noAutofit/>
-                      </wps:bodyPr>
-                    </wps:wsp>
-                  </a:graphicData>
-                </a:graphic>
-              </wp:anchor>
-            </w:drawing>
-          </mc:Choice>
-          <mc:Fallback xmlns:a="http://schemas.openxmlformats.org/drawingml/2006/main">
-            <w:pict>
-              <v:shape id="Graphic 50" style="position:absolute;margin-left:54.25pt;margin-top:20.55pt;width:2.3pt;height:2.3pt;z-index:15752704;visibility:visible;mso-wrap-style:square;mso-wrap-distance-left:0;mso-wrap-distance-top:0;mso-wrap-distance-right:0;mso-wrap-distance-bottom:0;mso-position-horizontal:absolute;mso-position-horizontal-relative:page;mso-position-vertical:absolute;mso-position-vertical-relative:text;v-text-anchor:top" coordsize="29209,29209" o:spid="_x0000_s1026" fillcolor="black" stroked="f" path="m16196,28598r-3793,l10579,28235,,16192,,12403,12403,r3793,l28600,14300r,1892l16196,28598xe" o:gfxdata="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" w14:anchorId="71049F27">
-                <v:path arrowok="t"/>
-                <w10:wrap anchorx="page"/>
-              </v:shape>
-            </w:pict>
-          </mc:Fallback>
-        </mc:AlternateContent>
-      </w:r>
-      <w:r>
-        <w:rPr>
           <w:w w:val="110"/>
         </w:rPr>
         <w:t xml:space="preserve">Strong Experience in using journaling and remote journaling. </w:t>
@@ -13698,612 +11118,6 @@
       </w:pPr>
       <w:r>
         <w:rPr>
-          <w:noProof/>
-        </w:rPr>
-        <mc:AlternateContent>
-          <mc:Choice Requires="wps">
-            <w:drawing>
-              <wp:anchor distT="0" distB="0" distL="0" distR="0" simplePos="0" relativeHeight="15753216" behindDoc="0" locked="0" layoutInCell="1" allowOverlap="1" wp14:anchorId="5B77C0AC" wp14:editId="5B77C0AD">
-                <wp:simplePos x="0" y="0"/>
-                <wp:positionH relativeFrom="page">
-                  <wp:posOffset>689274</wp:posOffset>
-                </wp:positionH>
-                <wp:positionV relativeFrom="paragraph">
-                  <wp:posOffset>66580</wp:posOffset>
-                </wp:positionV>
-                <wp:extent cx="29209" cy="29209"/>
-                <wp:effectExtent l="0" t="0" r="0" b="0"/>
-                <wp:wrapNone/>
-                <wp:docPr id="51" name="Graphic 51"/>
-                <wp:cNvGraphicFramePr>
-                  <a:graphicFrameLocks xmlns:a="http://schemas.openxmlformats.org/drawingml/2006/main"/>
-                </wp:cNvGraphicFramePr>
-                <a:graphic xmlns:a="http://schemas.openxmlformats.org/drawingml/2006/main">
-                  <a:graphicData uri="http://schemas.microsoft.com/office/word/2010/wordprocessingShape">
-                    <wps:wsp>
-                      <wps:cNvSpPr>
-                        <a:spLocks/>
-                      </wps:cNvSpPr>
-                      <wps:spPr>
-                        <a:xfrm>
-                          <a:off x="0" y="0"/>
-                          <a:ext cx="29209" cy="29209"/>
-                        </a:xfrm>
-                        <a:custGeom>
-                          <a:avLst/>
-                          <a:gdLst/>
-                          <a:ahLst/>
-                          <a:cxnLst/>
-                          <a:rect l="l" t="t" r="r" b="b"/>
-                          <a:pathLst>
-                            <a:path w="29209" h="29209">
-                              <a:moveTo>
-                                <a:pt x="16196" y="28600"/>
-                              </a:moveTo>
-                              <a:lnTo>
-                                <a:pt x="12403" y="28600"/>
-                              </a:lnTo>
-                              <a:lnTo>
-                                <a:pt x="10579" y="28237"/>
-                              </a:lnTo>
-                              <a:lnTo>
-                                <a:pt x="0" y="16194"/>
-                              </a:lnTo>
-                              <a:lnTo>
-                                <a:pt x="0" y="12401"/>
-                              </a:lnTo>
-                              <a:lnTo>
-                                <a:pt x="12403" y="0"/>
-                              </a:lnTo>
-                              <a:lnTo>
-                                <a:pt x="16196" y="0"/>
-                              </a:lnTo>
-                              <a:lnTo>
-                                <a:pt x="28600" y="14300"/>
-                              </a:lnTo>
-                              <a:lnTo>
-                                <a:pt x="28600" y="16194"/>
-                              </a:lnTo>
-                              <a:lnTo>
-                                <a:pt x="16196" y="28600"/>
-                              </a:lnTo>
-                              <a:close/>
-                            </a:path>
-                          </a:pathLst>
-                        </a:custGeom>
-                        <a:solidFill>
-                          <a:srgbClr val="000000"/>
-                        </a:solidFill>
-                      </wps:spPr>
-                      <wps:bodyPr wrap="square" lIns="0" tIns="0" rIns="0" bIns="0" rtlCol="0">
-                        <a:prstTxWarp prst="textNoShape">
-                          <a:avLst/>
-                        </a:prstTxWarp>
-                        <a:noAutofit/>
-                      </wps:bodyPr>
-                    </wps:wsp>
-                  </a:graphicData>
-                </a:graphic>
-              </wp:anchor>
-            </w:drawing>
-          </mc:Choice>
-          <mc:Fallback xmlns:a="http://schemas.openxmlformats.org/drawingml/2006/main">
-            <w:pict>
-              <v:shape id="Graphic 51" style="position:absolute;margin-left:54.25pt;margin-top:5.25pt;width:2.3pt;height:2.3pt;z-index:15753216;visibility:visible;mso-wrap-style:square;mso-wrap-distance-left:0;mso-wrap-distance-top:0;mso-wrap-distance-right:0;mso-wrap-distance-bottom:0;mso-position-horizontal:absolute;mso-position-horizontal-relative:page;mso-position-vertical:absolute;mso-position-vertical-relative:text;v-text-anchor:top" coordsize="29209,29209" o:spid="_x0000_s1026" fillcolor="black" stroked="f" path="m16196,28600r-3793,l10579,28237,,16194,,12401,12403,r3793,l28600,14300r,1894l16196,28600xe" o:gfxdata="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" w14:anchorId="75EE8D5B">
-                <v:path arrowok="t"/>
-                <w10:wrap anchorx="page"/>
-              </v:shape>
-            </w:pict>
-          </mc:Fallback>
-        </mc:AlternateContent>
-      </w:r>
-      <w:r>
-        <w:rPr>
-          <w:noProof/>
-        </w:rPr>
-        <mc:AlternateContent>
-          <mc:Choice Requires="wps">
-            <w:drawing>
-              <wp:anchor distT="0" distB="0" distL="0" distR="0" simplePos="0" relativeHeight="15753728" behindDoc="0" locked="0" layoutInCell="1" allowOverlap="1" wp14:anchorId="5B77C0AE" wp14:editId="5B77C0AF">
-                <wp:simplePos x="0" y="0"/>
-                <wp:positionH relativeFrom="page">
-                  <wp:posOffset>689274</wp:posOffset>
-                </wp:positionH>
-                <wp:positionV relativeFrom="paragraph">
-                  <wp:posOffset>228650</wp:posOffset>
-                </wp:positionV>
-                <wp:extent cx="29209" cy="29209"/>
-                <wp:effectExtent l="0" t="0" r="0" b="0"/>
-                <wp:wrapNone/>
-                <wp:docPr id="52" name="Graphic 52"/>
-                <wp:cNvGraphicFramePr>
-                  <a:graphicFrameLocks xmlns:a="http://schemas.openxmlformats.org/drawingml/2006/main"/>
-                </wp:cNvGraphicFramePr>
-                <a:graphic xmlns:a="http://schemas.openxmlformats.org/drawingml/2006/main">
-                  <a:graphicData uri="http://schemas.microsoft.com/office/word/2010/wordprocessingShape">
-                    <wps:wsp>
-                      <wps:cNvSpPr>
-                        <a:spLocks/>
-                      </wps:cNvSpPr>
-                      <wps:spPr>
-                        <a:xfrm>
-                          <a:off x="0" y="0"/>
-                          <a:ext cx="29209" cy="29209"/>
-                        </a:xfrm>
-                        <a:custGeom>
-                          <a:avLst/>
-                          <a:gdLst/>
-                          <a:ahLst/>
-                          <a:cxnLst/>
-                          <a:rect l="l" t="t" r="r" b="b"/>
-                          <a:pathLst>
-                            <a:path w="29209" h="29209">
-                              <a:moveTo>
-                                <a:pt x="16196" y="28598"/>
-                              </a:moveTo>
-                              <a:lnTo>
-                                <a:pt x="12403" y="28598"/>
-                              </a:lnTo>
-                              <a:lnTo>
-                                <a:pt x="10579" y="28235"/>
-                              </a:lnTo>
-                              <a:lnTo>
-                                <a:pt x="0" y="16194"/>
-                              </a:lnTo>
-                              <a:lnTo>
-                                <a:pt x="0" y="12403"/>
-                              </a:lnTo>
-                              <a:lnTo>
-                                <a:pt x="12403" y="0"/>
-                              </a:lnTo>
-                              <a:lnTo>
-                                <a:pt x="16196" y="0"/>
-                              </a:lnTo>
-                              <a:lnTo>
-                                <a:pt x="28600" y="14300"/>
-                              </a:lnTo>
-                              <a:lnTo>
-                                <a:pt x="28600" y="16194"/>
-                              </a:lnTo>
-                              <a:lnTo>
-                                <a:pt x="16196" y="28598"/>
-                              </a:lnTo>
-                              <a:close/>
-                            </a:path>
-                          </a:pathLst>
-                        </a:custGeom>
-                        <a:solidFill>
-                          <a:srgbClr val="000000"/>
-                        </a:solidFill>
-                      </wps:spPr>
-                      <wps:bodyPr wrap="square" lIns="0" tIns="0" rIns="0" bIns="0" rtlCol="0">
-                        <a:prstTxWarp prst="textNoShape">
-                          <a:avLst/>
-                        </a:prstTxWarp>
-                        <a:noAutofit/>
-                      </wps:bodyPr>
-                    </wps:wsp>
-                  </a:graphicData>
-                </a:graphic>
-              </wp:anchor>
-            </w:drawing>
-          </mc:Choice>
-          <mc:Fallback xmlns:a="http://schemas.openxmlformats.org/drawingml/2006/main">
-            <w:pict>
-              <v:shape id="Graphic 52" style="position:absolute;margin-left:54.25pt;margin-top:18pt;width:2.3pt;height:2.3pt;z-index:15753728;visibility:visible;mso-wrap-style:square;mso-wrap-distance-left:0;mso-wrap-distance-top:0;mso-wrap-distance-right:0;mso-wrap-distance-bottom:0;mso-position-horizontal:absolute;mso-position-horizontal-relative:page;mso-position-vertical:absolute;mso-position-vertical-relative:text;v-text-anchor:top" coordsize="29209,29209" o:spid="_x0000_s1026" fillcolor="black" stroked="f" path="m16196,28598r-3793,l10579,28235,,16194,,12403,12403,r3793,l28600,14300r,1894l16196,28598xe" o:gfxdata="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" w14:anchorId="0676F96F">
-                <v:path arrowok="t"/>
-                <w10:wrap anchorx="page"/>
-              </v:shape>
-            </w:pict>
-          </mc:Fallback>
-        </mc:AlternateContent>
-      </w:r>
-      <w:r>
-        <w:rPr>
-          <w:noProof/>
-        </w:rPr>
-        <mc:AlternateContent>
-          <mc:Choice Requires="wps">
-            <w:drawing>
-              <wp:anchor distT="0" distB="0" distL="0" distR="0" simplePos="0" relativeHeight="15754240" behindDoc="0" locked="0" layoutInCell="1" allowOverlap="1" wp14:anchorId="5B77C0B0" wp14:editId="5B77C0B1">
-                <wp:simplePos x="0" y="0"/>
-                <wp:positionH relativeFrom="page">
-                  <wp:posOffset>689274</wp:posOffset>
-                </wp:positionH>
-                <wp:positionV relativeFrom="paragraph">
-                  <wp:posOffset>390721</wp:posOffset>
-                </wp:positionV>
-                <wp:extent cx="29209" cy="29209"/>
-                <wp:effectExtent l="0" t="0" r="0" b="0"/>
-                <wp:wrapNone/>
-                <wp:docPr id="53" name="Graphic 53"/>
-                <wp:cNvGraphicFramePr>
-                  <a:graphicFrameLocks xmlns:a="http://schemas.openxmlformats.org/drawingml/2006/main"/>
-                </wp:cNvGraphicFramePr>
-                <a:graphic xmlns:a="http://schemas.openxmlformats.org/drawingml/2006/main">
-                  <a:graphicData uri="http://schemas.microsoft.com/office/word/2010/wordprocessingShape">
-                    <wps:wsp>
-                      <wps:cNvSpPr>
-                        <a:spLocks/>
-                      </wps:cNvSpPr>
-                      <wps:spPr>
-                        <a:xfrm>
-                          <a:off x="0" y="0"/>
-                          <a:ext cx="29209" cy="29209"/>
-                        </a:xfrm>
-                        <a:custGeom>
-                          <a:avLst/>
-                          <a:gdLst/>
-                          <a:ahLst/>
-                          <a:cxnLst/>
-                          <a:rect l="l" t="t" r="r" b="b"/>
-                          <a:pathLst>
-                            <a:path w="29209" h="29209">
-                              <a:moveTo>
-                                <a:pt x="16196" y="28598"/>
-                              </a:moveTo>
-                              <a:lnTo>
-                                <a:pt x="12403" y="28598"/>
-                              </a:lnTo>
-                              <a:lnTo>
-                                <a:pt x="10579" y="28232"/>
-                              </a:lnTo>
-                              <a:lnTo>
-                                <a:pt x="0" y="16194"/>
-                              </a:lnTo>
-                              <a:lnTo>
-                                <a:pt x="0" y="12403"/>
-                              </a:lnTo>
-                              <a:lnTo>
-                                <a:pt x="12403" y="0"/>
-                              </a:lnTo>
-                              <a:lnTo>
-                                <a:pt x="16196" y="0"/>
-                              </a:lnTo>
-                              <a:lnTo>
-                                <a:pt x="28600" y="14300"/>
-                              </a:lnTo>
-                              <a:lnTo>
-                                <a:pt x="28600" y="16194"/>
-                              </a:lnTo>
-                              <a:lnTo>
-                                <a:pt x="16196" y="28598"/>
-                              </a:lnTo>
-                              <a:close/>
-                            </a:path>
-                          </a:pathLst>
-                        </a:custGeom>
-                        <a:solidFill>
-                          <a:srgbClr val="000000"/>
-                        </a:solidFill>
-                      </wps:spPr>
-                      <wps:bodyPr wrap="square" lIns="0" tIns="0" rIns="0" bIns="0" rtlCol="0">
-                        <a:prstTxWarp prst="textNoShape">
-                          <a:avLst/>
-                        </a:prstTxWarp>
-                        <a:noAutofit/>
-                      </wps:bodyPr>
-                    </wps:wsp>
-                  </a:graphicData>
-                </a:graphic>
-              </wp:anchor>
-            </w:drawing>
-          </mc:Choice>
-          <mc:Fallback xmlns:a="http://schemas.openxmlformats.org/drawingml/2006/main">
-            <w:pict>
-              <v:shape id="Graphic 53" style="position:absolute;margin-left:54.25pt;margin-top:30.75pt;width:2.3pt;height:2.3pt;z-index:15754240;visibility:visible;mso-wrap-style:square;mso-wrap-distance-left:0;mso-wrap-distance-top:0;mso-wrap-distance-right:0;mso-wrap-distance-bottom:0;mso-position-horizontal:absolute;mso-position-horizontal-relative:page;mso-position-vertical:absolute;mso-position-vertical-relative:text;v-text-anchor:top" coordsize="29209,29209" o:spid="_x0000_s1026" fillcolor="black" stroked="f" path="m16196,28598r-3793,l10579,28232,,16194,,12403,12403,r3793,l28600,14300r,1894l16196,28598xe" o:gfxdata="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" w14:anchorId="09E63143">
-                <v:path arrowok="t"/>
-                <w10:wrap anchorx="page"/>
-              </v:shape>
-            </w:pict>
-          </mc:Fallback>
-        </mc:AlternateContent>
-      </w:r>
-      <w:r>
-        <w:rPr>
-          <w:noProof/>
-        </w:rPr>
-        <mc:AlternateContent>
-          <mc:Choice Requires="wps">
-            <w:drawing>
-              <wp:anchor distT="0" distB="0" distL="0" distR="0" simplePos="0" relativeHeight="15754752" behindDoc="0" locked="0" layoutInCell="1" allowOverlap="1" wp14:anchorId="5B77C0B2" wp14:editId="5B77C0B3">
-                <wp:simplePos x="0" y="0"/>
-                <wp:positionH relativeFrom="page">
-                  <wp:posOffset>689274</wp:posOffset>
-                </wp:positionH>
-                <wp:positionV relativeFrom="paragraph">
-                  <wp:posOffset>552791</wp:posOffset>
-                </wp:positionV>
-                <wp:extent cx="29209" cy="29209"/>
-                <wp:effectExtent l="0" t="0" r="0" b="0"/>
-                <wp:wrapNone/>
-                <wp:docPr id="54" name="Graphic 54"/>
-                <wp:cNvGraphicFramePr>
-                  <a:graphicFrameLocks xmlns:a="http://schemas.openxmlformats.org/drawingml/2006/main"/>
-                </wp:cNvGraphicFramePr>
-                <a:graphic xmlns:a="http://schemas.openxmlformats.org/drawingml/2006/main">
-                  <a:graphicData uri="http://schemas.microsoft.com/office/word/2010/wordprocessingShape">
-                    <wps:wsp>
-                      <wps:cNvSpPr>
-                        <a:spLocks/>
-                      </wps:cNvSpPr>
-                      <wps:spPr>
-                        <a:xfrm>
-                          <a:off x="0" y="0"/>
-                          <a:ext cx="29209" cy="29209"/>
-                        </a:xfrm>
-                        <a:custGeom>
-                          <a:avLst/>
-                          <a:gdLst/>
-                          <a:ahLst/>
-                          <a:cxnLst/>
-                          <a:rect l="l" t="t" r="r" b="b"/>
-                          <a:pathLst>
-                            <a:path w="29209" h="29209">
-                              <a:moveTo>
-                                <a:pt x="16196" y="28598"/>
-                              </a:moveTo>
-                              <a:lnTo>
-                                <a:pt x="12403" y="28598"/>
-                              </a:lnTo>
-                              <a:lnTo>
-                                <a:pt x="10579" y="28232"/>
-                              </a:lnTo>
-                              <a:lnTo>
-                                <a:pt x="0" y="16194"/>
-                              </a:lnTo>
-                              <a:lnTo>
-                                <a:pt x="0" y="12401"/>
-                              </a:lnTo>
-                              <a:lnTo>
-                                <a:pt x="12403" y="0"/>
-                              </a:lnTo>
-                              <a:lnTo>
-                                <a:pt x="16196" y="0"/>
-                              </a:lnTo>
-                              <a:lnTo>
-                                <a:pt x="28600" y="14300"/>
-                              </a:lnTo>
-                              <a:lnTo>
-                                <a:pt x="28600" y="16194"/>
-                              </a:lnTo>
-                              <a:lnTo>
-                                <a:pt x="16196" y="28598"/>
-                              </a:lnTo>
-                              <a:close/>
-                            </a:path>
-                          </a:pathLst>
-                        </a:custGeom>
-                        <a:solidFill>
-                          <a:srgbClr val="000000"/>
-                        </a:solidFill>
-                      </wps:spPr>
-                      <wps:bodyPr wrap="square" lIns="0" tIns="0" rIns="0" bIns="0" rtlCol="0">
-                        <a:prstTxWarp prst="textNoShape">
-                          <a:avLst/>
-                        </a:prstTxWarp>
-                        <a:noAutofit/>
-                      </wps:bodyPr>
-                    </wps:wsp>
-                  </a:graphicData>
-                </a:graphic>
-              </wp:anchor>
-            </w:drawing>
-          </mc:Choice>
-          <mc:Fallback xmlns:a="http://schemas.openxmlformats.org/drawingml/2006/main">
-            <w:pict>
-              <v:shape id="Graphic 54" style="position:absolute;margin-left:54.25pt;margin-top:43.55pt;width:2.3pt;height:2.3pt;z-index:15754752;visibility:visible;mso-wrap-style:square;mso-wrap-distance-left:0;mso-wrap-distance-top:0;mso-wrap-distance-right:0;mso-wrap-distance-bottom:0;mso-position-horizontal:absolute;mso-position-horizontal-relative:page;mso-position-vertical:absolute;mso-position-vertical-relative:text;v-text-anchor:top" coordsize="29209,29209" o:spid="_x0000_s1026" fillcolor="black" stroked="f" path="m16196,28598r-3793,l10579,28232,,16194,,12401,12403,r3793,l28600,14300r,1894l16196,28598xe" o:gfxdata="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" w14:anchorId="6D2921F0">
-                <v:path arrowok="t"/>
-                <w10:wrap anchorx="page"/>
-              </v:shape>
-            </w:pict>
-          </mc:Fallback>
-        </mc:AlternateContent>
-      </w:r>
-      <w:r>
-        <w:rPr>
-          <w:noProof/>
-        </w:rPr>
-        <mc:AlternateContent>
-          <mc:Choice Requires="wps">
-            <w:drawing>
-              <wp:anchor distT="0" distB="0" distL="0" distR="0" simplePos="0" relativeHeight="15755264" behindDoc="0" locked="0" layoutInCell="1" allowOverlap="1" wp14:anchorId="5B77C0B4" wp14:editId="5B77C0B5">
-                <wp:simplePos x="0" y="0"/>
-                <wp:positionH relativeFrom="page">
-                  <wp:posOffset>689274</wp:posOffset>
-                </wp:positionH>
-                <wp:positionV relativeFrom="paragraph">
-                  <wp:posOffset>714862</wp:posOffset>
-                </wp:positionV>
-                <wp:extent cx="29209" cy="29209"/>
-                <wp:effectExtent l="0" t="0" r="0" b="0"/>
-                <wp:wrapNone/>
-                <wp:docPr id="55" name="Graphic 55"/>
-                <wp:cNvGraphicFramePr>
-                  <a:graphicFrameLocks xmlns:a="http://schemas.openxmlformats.org/drawingml/2006/main"/>
-                </wp:cNvGraphicFramePr>
-                <a:graphic xmlns:a="http://schemas.openxmlformats.org/drawingml/2006/main">
-                  <a:graphicData uri="http://schemas.microsoft.com/office/word/2010/wordprocessingShape">
-                    <wps:wsp>
-                      <wps:cNvSpPr>
-                        <a:spLocks/>
-                      </wps:cNvSpPr>
-                      <wps:spPr>
-                        <a:xfrm>
-                          <a:off x="0" y="0"/>
-                          <a:ext cx="29209" cy="29209"/>
-                        </a:xfrm>
-                        <a:custGeom>
-                          <a:avLst/>
-                          <a:gdLst/>
-                          <a:ahLst/>
-                          <a:cxnLst/>
-                          <a:rect l="l" t="t" r="r" b="b"/>
-                          <a:pathLst>
-                            <a:path w="29209" h="29209">
-                              <a:moveTo>
-                                <a:pt x="16196" y="28598"/>
-                              </a:moveTo>
-                              <a:lnTo>
-                                <a:pt x="12403" y="28598"/>
-                              </a:lnTo>
-                              <a:lnTo>
-                                <a:pt x="10579" y="28235"/>
-                              </a:lnTo>
-                              <a:lnTo>
-                                <a:pt x="0" y="16194"/>
-                              </a:lnTo>
-                              <a:lnTo>
-                                <a:pt x="0" y="12403"/>
-                              </a:lnTo>
-                              <a:lnTo>
-                                <a:pt x="12403" y="0"/>
-                              </a:lnTo>
-                              <a:lnTo>
-                                <a:pt x="16196" y="0"/>
-                              </a:lnTo>
-                              <a:lnTo>
-                                <a:pt x="28600" y="14300"/>
-                              </a:lnTo>
-                              <a:lnTo>
-                                <a:pt x="28600" y="16194"/>
-                              </a:lnTo>
-                              <a:lnTo>
-                                <a:pt x="16196" y="28598"/>
-                              </a:lnTo>
-                              <a:close/>
-                            </a:path>
-                          </a:pathLst>
-                        </a:custGeom>
-                        <a:solidFill>
-                          <a:srgbClr val="000000"/>
-                        </a:solidFill>
-                      </wps:spPr>
-                      <wps:bodyPr wrap="square" lIns="0" tIns="0" rIns="0" bIns="0" rtlCol="0">
-                        <a:prstTxWarp prst="textNoShape">
-                          <a:avLst/>
-                        </a:prstTxWarp>
-                        <a:noAutofit/>
-                      </wps:bodyPr>
-                    </wps:wsp>
-                  </a:graphicData>
-                </a:graphic>
-              </wp:anchor>
-            </w:drawing>
-          </mc:Choice>
-          <mc:Fallback xmlns:a="http://schemas.openxmlformats.org/drawingml/2006/main">
-            <w:pict>
-              <v:shape id="Graphic 55" style="position:absolute;margin-left:54.25pt;margin-top:56.3pt;width:2.3pt;height:2.3pt;z-index:15755264;visibility:visible;mso-wrap-style:square;mso-wrap-distance-left:0;mso-wrap-distance-top:0;mso-wrap-distance-right:0;mso-wrap-distance-bottom:0;mso-position-horizontal:absolute;mso-position-horizontal-relative:page;mso-position-vertical:absolute;mso-position-vertical-relative:text;v-text-anchor:top" coordsize="29209,29209" o:spid="_x0000_s1026" fillcolor="black" stroked="f" path="m16196,28598r-3793,l10579,28235,,16194,,12403,12403,r3793,l28600,14300r,1894l16196,28598xe" o:gfxdata="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" w14:anchorId="70ECF4AE">
-                <v:path arrowok="t"/>
-                <w10:wrap anchorx="page"/>
-              </v:shape>
-            </w:pict>
-          </mc:Fallback>
-        </mc:AlternateContent>
-      </w:r>
-      <w:r>
-        <w:rPr>
-          <w:noProof/>
-        </w:rPr>
-        <mc:AlternateContent>
-          <mc:Choice Requires="wps">
-            <w:drawing>
-              <wp:anchor distT="0" distB="0" distL="0" distR="0" simplePos="0" relativeHeight="15755776" behindDoc="0" locked="0" layoutInCell="1" allowOverlap="1" wp14:anchorId="5B77C0B6" wp14:editId="5B77C0B7">
-                <wp:simplePos x="0" y="0"/>
-                <wp:positionH relativeFrom="page">
-                  <wp:posOffset>689274</wp:posOffset>
-                </wp:positionH>
-                <wp:positionV relativeFrom="paragraph">
-                  <wp:posOffset>876932</wp:posOffset>
-                </wp:positionV>
-                <wp:extent cx="29209" cy="29209"/>
-                <wp:effectExtent l="0" t="0" r="0" b="0"/>
-                <wp:wrapNone/>
-                <wp:docPr id="56" name="Graphic 56"/>
-                <wp:cNvGraphicFramePr>
-                  <a:graphicFrameLocks xmlns:a="http://schemas.openxmlformats.org/drawingml/2006/main"/>
-                </wp:cNvGraphicFramePr>
-                <a:graphic xmlns:a="http://schemas.openxmlformats.org/drawingml/2006/main">
-                  <a:graphicData uri="http://schemas.microsoft.com/office/word/2010/wordprocessingShape">
-                    <wps:wsp>
-                      <wps:cNvSpPr>
-                        <a:spLocks/>
-                      </wps:cNvSpPr>
-                      <wps:spPr>
-                        <a:xfrm>
-                          <a:off x="0" y="0"/>
-                          <a:ext cx="29209" cy="29209"/>
-                        </a:xfrm>
-                        <a:custGeom>
-                          <a:avLst/>
-                          <a:gdLst/>
-                          <a:ahLst/>
-                          <a:cxnLst/>
-                          <a:rect l="l" t="t" r="r" b="b"/>
-                          <a:pathLst>
-                            <a:path w="29209" h="29209">
-                              <a:moveTo>
-                                <a:pt x="16196" y="28598"/>
-                              </a:moveTo>
-                              <a:lnTo>
-                                <a:pt x="12403" y="28598"/>
-                              </a:lnTo>
-                              <a:lnTo>
-                                <a:pt x="10579" y="28235"/>
-                              </a:lnTo>
-                              <a:lnTo>
-                                <a:pt x="0" y="16194"/>
-                              </a:lnTo>
-                              <a:lnTo>
-                                <a:pt x="0" y="12401"/>
-                              </a:lnTo>
-                              <a:lnTo>
-                                <a:pt x="12403" y="0"/>
-                              </a:lnTo>
-                              <a:lnTo>
-                                <a:pt x="16196" y="0"/>
-                              </a:lnTo>
-                              <a:lnTo>
-                                <a:pt x="28600" y="14300"/>
-                              </a:lnTo>
-                              <a:lnTo>
-                                <a:pt x="28600" y="16194"/>
-                              </a:lnTo>
-                              <a:lnTo>
-                                <a:pt x="16196" y="28598"/>
-                              </a:lnTo>
-                              <a:close/>
-                            </a:path>
-                          </a:pathLst>
-                        </a:custGeom>
-                        <a:solidFill>
-                          <a:srgbClr val="000000"/>
-                        </a:solidFill>
-                      </wps:spPr>
-                      <wps:bodyPr wrap="square" lIns="0" tIns="0" rIns="0" bIns="0" rtlCol="0">
-                        <a:prstTxWarp prst="textNoShape">
-                          <a:avLst/>
-                        </a:prstTxWarp>
-                        <a:noAutofit/>
-                      </wps:bodyPr>
-                    </wps:wsp>
-                  </a:graphicData>
-                </a:graphic>
-              </wp:anchor>
-            </w:drawing>
-          </mc:Choice>
-          <mc:Fallback xmlns:a="http://schemas.openxmlformats.org/drawingml/2006/main">
-            <w:pict>
-              <v:shape id="Graphic 56" style="position:absolute;margin-left:54.25pt;margin-top:69.05pt;width:2.3pt;height:2.3pt;z-index:15755776;visibility:visible;mso-wrap-style:square;mso-wrap-distance-left:0;mso-wrap-distance-top:0;mso-wrap-distance-right:0;mso-wrap-distance-bottom:0;mso-position-horizontal:absolute;mso-position-horizontal-relative:page;mso-position-vertical:absolute;mso-position-vertical-relative:text;v-text-anchor:top" coordsize="29209,29209" o:spid="_x0000_s1026" fillcolor="black" stroked="f" path="m16196,28598r-3793,l10579,28235,,16194,,12401,12403,r3793,l28600,14300r,1894l16196,28598xe" o:gfxdata="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" w14:anchorId="66DE6053">
-                <v:path arrowok="t"/>
-                <w10:wrap anchorx="page"/>
-              </v:shape>
-            </w:pict>
-          </mc:Fallback>
-        </mc:AlternateContent>
-      </w:r>
-      <w:r>
-        <w:rPr>
           <w:w w:val="110"/>
         </w:rPr>
         <w:t xml:space="preserve">Experience in full system backup. </w:t>
@@ -14391,7 +11205,6 @@
         <w:rPr>
           <w:w w:val="110"/>
         </w:rPr>
-        <w:lastRenderedPageBreak/>
         <w:t>Experience in Security administration.</w:t>
       </w:r>
     </w:p>
@@ -14406,195 +11219,94 @@
       </w:pPr>
       <w:r>
         <w:rPr>
+          <w:w w:val="110"/>
+        </w:rPr>
+        <w:t>Experience</w:t>
+      </w:r>
+      <w:r>
+        <w:rPr>
+          <w:spacing w:val="16"/>
+          <w:w w:val="110"/>
+        </w:rPr>
+        <w:t xml:space="preserve"> </w:t>
+      </w:r>
+      <w:r>
+        <w:rPr>
+          <w:w w:val="110"/>
+        </w:rPr>
+        <w:t>in</w:t>
+      </w:r>
+      <w:r>
+        <w:rPr>
+          <w:spacing w:val="8"/>
+          <w:w w:val="110"/>
+        </w:rPr>
+        <w:t xml:space="preserve"> </w:t>
+      </w:r>
+      <w:r>
+        <w:rPr>
+          <w:w w:val="110"/>
+        </w:rPr>
+        <w:t>Users</w:t>
+      </w:r>
+      <w:r>
+        <w:rPr>
+          <w:spacing w:val="6"/>
+          <w:w w:val="110"/>
+        </w:rPr>
+        <w:t xml:space="preserve"> </w:t>
+      </w:r>
+      <w:r>
+        <w:rPr>
+          <w:w w:val="110"/>
+        </w:rPr>
+        <w:t>and</w:t>
+      </w:r>
+      <w:r>
+        <w:rPr>
+          <w:spacing w:val="-1"/>
+          <w:w w:val="110"/>
+        </w:rPr>
+        <w:t xml:space="preserve"> </w:t>
+      </w:r>
+      <w:r>
+        <w:rPr>
+          <w:w w:val="110"/>
+        </w:rPr>
+        <w:t>Groups</w:t>
+      </w:r>
+      <w:r>
+        <w:rPr>
+          <w:spacing w:val="6"/>
+          <w:w w:val="110"/>
+        </w:rPr>
+        <w:t xml:space="preserve"> </w:t>
+      </w:r>
+      <w:r>
+        <w:rPr>
+          <w:spacing w:val="-2"/>
+          <w:w w:val="110"/>
+        </w:rPr>
+        <w:t>administration.</w:t>
+      </w:r>
+    </w:p>
+    <w:p>
+      <w:pPr>
+        <w:pStyle w:val="BodyText"/>
+        <w:spacing w:before="9"/>
+        <w:ind w:left="0"/>
+        <w:rPr>
+          <w:sz w:val="16"/>
+        </w:rPr>
+      </w:pPr>
+      <w:r>
+        <w:rPr>
           <w:noProof/>
         </w:rPr>
         <mc:AlternateContent>
           <mc:Choice Requires="wps">
             <w:drawing>
-              <wp:anchor distT="0" distB="0" distL="0" distR="0" simplePos="0" relativeHeight="15756288" behindDoc="0" locked="0" layoutInCell="1" allowOverlap="1" wp14:anchorId="5B77C0B8" wp14:editId="5B77C0B9">
-                <wp:simplePos x="0" y="0"/>
-                <wp:positionH relativeFrom="page">
-                  <wp:posOffset>689274</wp:posOffset>
-                </wp:positionH>
-                <wp:positionV relativeFrom="paragraph">
-                  <wp:posOffset>64969</wp:posOffset>
-                </wp:positionV>
-                <wp:extent cx="29209" cy="29209"/>
-                <wp:effectExtent l="0" t="0" r="0" b="0"/>
-                <wp:wrapNone/>
-                <wp:docPr id="57" name="Graphic 57"/>
-                <wp:cNvGraphicFramePr>
-                  <a:graphicFrameLocks xmlns:a="http://schemas.openxmlformats.org/drawingml/2006/main"/>
-                </wp:cNvGraphicFramePr>
-                <a:graphic xmlns:a="http://schemas.openxmlformats.org/drawingml/2006/main">
-                  <a:graphicData uri="http://schemas.microsoft.com/office/word/2010/wordprocessingShape">
-                    <wps:wsp>
-                      <wps:cNvSpPr>
-                        <a:spLocks/>
-                      </wps:cNvSpPr>
-                      <wps:spPr>
-                        <a:xfrm>
-                          <a:off x="0" y="0"/>
-                          <a:ext cx="29209" cy="29209"/>
-                        </a:xfrm>
-                        <a:custGeom>
-                          <a:avLst/>
-                          <a:gdLst/>
-                          <a:ahLst/>
-                          <a:cxnLst/>
-                          <a:rect l="l" t="t" r="r" b="b"/>
-                          <a:pathLst>
-                            <a:path w="29209" h="29209">
-                              <a:moveTo>
-                                <a:pt x="16196" y="28598"/>
-                              </a:moveTo>
-                              <a:lnTo>
-                                <a:pt x="12403" y="28598"/>
-                              </a:lnTo>
-                              <a:lnTo>
-                                <a:pt x="10579" y="28235"/>
-                              </a:lnTo>
-                              <a:lnTo>
-                                <a:pt x="0" y="16194"/>
-                              </a:lnTo>
-                              <a:lnTo>
-                                <a:pt x="0" y="12403"/>
-                              </a:lnTo>
-                              <a:lnTo>
-                                <a:pt x="12403" y="0"/>
-                              </a:lnTo>
-                              <a:lnTo>
-                                <a:pt x="16196" y="0"/>
-                              </a:lnTo>
-                              <a:lnTo>
-                                <a:pt x="28600" y="14300"/>
-                              </a:lnTo>
-                              <a:lnTo>
-                                <a:pt x="28600" y="16194"/>
-                              </a:lnTo>
-                              <a:lnTo>
-                                <a:pt x="16196" y="28598"/>
-                              </a:lnTo>
-                              <a:close/>
-                            </a:path>
-                          </a:pathLst>
-                        </a:custGeom>
-                        <a:solidFill>
-                          <a:srgbClr val="000000"/>
-                        </a:solidFill>
-                      </wps:spPr>
-                      <wps:bodyPr wrap="square" lIns="0" tIns="0" rIns="0" bIns="0" rtlCol="0">
-                        <a:prstTxWarp prst="textNoShape">
-                          <a:avLst/>
-                        </a:prstTxWarp>
-                        <a:noAutofit/>
-                      </wps:bodyPr>
-                    </wps:wsp>
-                  </a:graphicData>
-                </a:graphic>
-              </wp:anchor>
-            </w:drawing>
-          </mc:Choice>
-          <mc:Fallback xmlns:a="http://schemas.openxmlformats.org/drawingml/2006/main">
-            <w:pict>
-              <v:shape id="Graphic 57" style="position:absolute;margin-left:54.25pt;margin-top:5.1pt;width:2.3pt;height:2.3pt;z-index:15756288;visibility:visible;mso-wrap-style:square;mso-wrap-distance-left:0;mso-wrap-distance-top:0;mso-wrap-distance-right:0;mso-wrap-distance-bottom:0;mso-position-horizontal:absolute;mso-position-horizontal-relative:page;mso-position-vertical:absolute;mso-position-vertical-relative:text;v-text-anchor:top" coordsize="29209,29209" o:spid="_x0000_s1026" fillcolor="black" stroked="f" path="m16196,28598r-3793,l10579,28235,,16194,,12403,12403,r3793,l28600,14300r,1894l16196,28598xe" o:gfxdata="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" w14:anchorId="06BA15B1">
-                <v:path arrowok="t"/>
-                <w10:wrap anchorx="page"/>
-              </v:shape>
-            </w:pict>
-          </mc:Fallback>
-        </mc:AlternateContent>
-      </w:r>
-      <w:r>
-        <w:rPr>
-          <w:w w:val="110"/>
-        </w:rPr>
-        <w:t>Experience</w:t>
-      </w:r>
-      <w:r>
-        <w:rPr>
-          <w:spacing w:val="16"/>
-          <w:w w:val="110"/>
-        </w:rPr>
-        <w:t xml:space="preserve"> </w:t>
-      </w:r>
-      <w:r>
-        <w:rPr>
-          <w:w w:val="110"/>
-        </w:rPr>
-        <w:t>in</w:t>
-      </w:r>
-      <w:r>
-        <w:rPr>
-          <w:spacing w:val="8"/>
-          <w:w w:val="110"/>
-        </w:rPr>
-        <w:t xml:space="preserve"> </w:t>
-      </w:r>
-      <w:r>
-        <w:rPr>
-          <w:w w:val="110"/>
-        </w:rPr>
-        <w:t>Users</w:t>
-      </w:r>
-      <w:r>
-        <w:rPr>
-          <w:spacing w:val="6"/>
-          <w:w w:val="110"/>
-        </w:rPr>
-        <w:t xml:space="preserve"> </w:t>
-      </w:r>
-      <w:r>
-        <w:rPr>
-          <w:w w:val="110"/>
-        </w:rPr>
-        <w:t>and</w:t>
-      </w:r>
-      <w:r>
-        <w:rPr>
-          <w:spacing w:val="-1"/>
-          <w:w w:val="110"/>
-        </w:rPr>
-        <w:t xml:space="preserve"> </w:t>
-      </w:r>
-      <w:r>
-        <w:rPr>
-          <w:w w:val="110"/>
-        </w:rPr>
-        <w:t>Groups</w:t>
-      </w:r>
-      <w:r>
-        <w:rPr>
-          <w:spacing w:val="6"/>
-          <w:w w:val="110"/>
-        </w:rPr>
-        <w:t xml:space="preserve"> </w:t>
-      </w:r>
-      <w:r>
-        <w:rPr>
-          <w:spacing w:val="-2"/>
-          <w:w w:val="110"/>
-        </w:rPr>
-        <w:t>administration.</w:t>
-      </w:r>
-    </w:p>
-    <w:p>
-      <w:pPr>
-        <w:pStyle w:val="BodyText"/>
-        <w:spacing w:before="9"/>
-        <w:ind w:left="0"/>
-        <w:rPr>
-          <w:sz w:val="16"/>
-        </w:rPr>
-      </w:pPr>
-      <w:r>
-        <w:rPr>
-          <w:noProof/>
-        </w:rPr>
-        <mc:AlternateContent>
-          <mc:Choice Requires="wps">
-            <w:drawing>
-              <wp:anchor distT="0" distB="0" distL="0" distR="0" simplePos="0" relativeHeight="487604736" behindDoc="1" locked="0" layoutInCell="1" allowOverlap="1" wp14:anchorId="5B77C0BA" wp14:editId="5B77C0BB">
+              <wp:anchor distT="0" distB="0" distL="0" distR="0" simplePos="0" relativeHeight="487663104" behindDoc="1" locked="0" layoutInCell="1" allowOverlap="1" wp14:anchorId="22AE1CEB" wp14:editId="0C9831C0">
                 <wp:simplePos x="0" y="0"/>
                 <wp:positionH relativeFrom="page">
                   <wp:posOffset>431868</wp:posOffset>
@@ -14665,9 +11377,9 @@
               </wp:anchor>
             </w:drawing>
           </mc:Choice>
-          <mc:Fallback xmlns:a="http://schemas.openxmlformats.org/drawingml/2006/main">
+          <mc:Fallback>
             <w:pict>
-              <v:shape id="Graphic 58" style="position:absolute;margin-left:34pt;margin-top:10.8pt;width:545pt;height:.8pt;z-index:-15711744;visibility:visible;mso-wrap-style:square;mso-wrap-distance-left:0;mso-wrap-distance-top:0;mso-wrap-distance-right:0;mso-wrap-distance-bottom:0;mso-position-horizontal:absolute;mso-position-horizontal-relative:page;mso-position-vertical:absolute;mso-position-vertical-relative:text;v-text-anchor:top" coordsize="6921500,10160" o:spid="_x0000_s1026" fillcolor="black" stroked="f" path="m6921362,9533l,9533,,,6921362,r,9533xe" o:gfxdata="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" w14:anchorId="12BF00AE">
+              <v:shape w14:anchorId="4CD74028" id="Graphic 58" o:spid="_x0000_s1026" style="position:absolute;margin-left:34pt;margin-top:10.8pt;width:545pt;height:.8pt;z-index:-15653376;visibility:visible;mso-wrap-style:square;mso-wrap-distance-left:0;mso-wrap-distance-top:0;mso-wrap-distance-right:0;mso-wrap-distance-bottom:0;mso-position-horizontal:absolute;mso-position-horizontal-relative:page;mso-position-vertical:absolute;mso-position-vertical-relative:text;v-text-anchor:top" coordsize="6921500,10160" o:gfxdata="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" path="m6921362,9533l,9533,,,6921362,r,9533xe" fillcolor="black" stroked="f">
                 <v:fill opacity="13107f"/>
                 <v:path arrowok="t"/>
                 <w10:wrap type="topAndBottom" anchorx="page"/>
@@ -14757,13 +11469,7 @@
         <w:rPr>
           <w:sz w:val="18"/>
         </w:rPr>
-        <w:t>IT</w:t>
-      </w:r>
-      <w:r>
-        <w:rPr>
-          <w:sz w:val="18"/>
-        </w:rPr>
-        <w:t xml:space="preserve"> Director</w:t>
+        <w:t>IT Director</w:t>
       </w:r>
       <w:r>
         <w:rPr>
@@ -14929,13 +11635,6 @@
           <w:spacing w:val="4"/>
           <w:lang w:val="es-ES"/>
         </w:rPr>
-        <w:t xml:space="preserve"> Nicaragua</w:t>
-      </w:r>
-      <w:r>
-        <w:rPr>
-          <w:spacing w:val="31"/>
-          <w:lang w:val="es-ES"/>
-        </w:rPr>
         <w:t xml:space="preserve"> </w:t>
       </w:r>
       <w:proofErr w:type="spellStart"/>
@@ -15007,7 +11706,7 @@
         <mc:AlternateContent>
           <mc:Choice Requires="wps">
             <w:drawing>
-              <wp:anchor distT="0" distB="0" distL="0" distR="0" simplePos="0" relativeHeight="487605248" behindDoc="1" locked="0" layoutInCell="1" allowOverlap="1" wp14:anchorId="5B77C0BC" wp14:editId="5B77C0BD">
+              <wp:anchor distT="0" distB="0" distL="0" distR="0" simplePos="0" relativeHeight="487664128" behindDoc="1" locked="0" layoutInCell="1" allowOverlap="1" wp14:anchorId="45B94613" wp14:editId="6FC23100">
                 <wp:simplePos x="0" y="0"/>
                 <wp:positionH relativeFrom="page">
                   <wp:posOffset>431868</wp:posOffset>
@@ -15078,9 +11777,9 @@
               </wp:anchor>
             </w:drawing>
           </mc:Choice>
-          <mc:Fallback xmlns:a="http://schemas.openxmlformats.org/drawingml/2006/main">
+          <mc:Fallback>
             <w:pict>
-              <v:shape id="Graphic 59" style="position:absolute;margin-left:34pt;margin-top:14.55pt;width:545pt;height:.8pt;z-index:-15711232;visibility:visible;mso-wrap-style:square;mso-wrap-distance-left:0;mso-wrap-distance-top:0;mso-wrap-distance-right:0;mso-wrap-distance-bottom:0;mso-position-horizontal:absolute;mso-position-horizontal-relative:page;mso-position-vertical:absolute;mso-position-vertical-relative:text;v-text-anchor:top" coordsize="6921500,10160" o:spid="_x0000_s1026" fillcolor="black" stroked="f" path="m6921362,9533l,9533,,,6921362,r,9533xe" o:gfxdata="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" w14:anchorId="438ECB07">
+              <v:shape w14:anchorId="4A5BCDCE" id="Graphic 59" o:spid="_x0000_s1026" style="position:absolute;margin-left:34pt;margin-top:14.55pt;width:545pt;height:.8pt;z-index:-15652352;visibility:visible;mso-wrap-style:square;mso-wrap-distance-left:0;mso-wrap-distance-top:0;mso-wrap-distance-right:0;mso-wrap-distance-bottom:0;mso-position-horizontal:absolute;mso-position-horizontal-relative:page;mso-position-vertical:absolute;mso-position-vertical-relative:text;v-text-anchor:top" coordsize="6921500,10160" o:gfxdata="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" path="m6921362,9533l,9533,,,6921362,r,9533xe" fillcolor="black" stroked="f">
                 <v:fill opacity="13107f"/>
                 <v:path arrowok="t"/>
                 <w10:wrap type="topAndBottom" anchorx="page"/>
@@ -15225,7 +11924,7 @@
         <mc:AlternateContent>
           <mc:Choice Requires="wps">
             <w:drawing>
-              <wp:anchor distT="0" distB="0" distL="0" distR="0" simplePos="0" relativeHeight="487605760" behindDoc="1" locked="0" layoutInCell="1" allowOverlap="1" wp14:anchorId="5B77C0BE" wp14:editId="5B77C0BF">
+              <wp:anchor distT="0" distB="0" distL="0" distR="0" simplePos="0" relativeHeight="487665152" behindDoc="1" locked="0" layoutInCell="1" allowOverlap="1" wp14:anchorId="07DEAEA3" wp14:editId="04DE4A68">
                 <wp:simplePos x="0" y="0"/>
                 <wp:positionH relativeFrom="page">
                   <wp:posOffset>431868</wp:posOffset>
@@ -15296,9 +11995,9 @@
               </wp:anchor>
             </w:drawing>
           </mc:Choice>
-          <mc:Fallback xmlns:a="http://schemas.openxmlformats.org/drawingml/2006/main">
+          <mc:Fallback>
             <w:pict>
-              <v:shape id="Graphic 60" style="position:absolute;margin-left:34pt;margin-top:14.55pt;width:545pt;height:.8pt;z-index:-15710720;visibility:visible;mso-wrap-style:square;mso-wrap-distance-left:0;mso-wrap-distance-top:0;mso-wrap-distance-right:0;mso-wrap-distance-bottom:0;mso-position-horizontal:absolute;mso-position-horizontal-relative:page;mso-position-vertical:absolute;mso-position-vertical-relative:text;v-text-anchor:top" coordsize="6921500,10160" o:spid="_x0000_s1026" fillcolor="black" stroked="f" path="m6921362,9533l,9533,,,6921362,r,9533xe" o:gfxdata="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" w14:anchorId="231A8993">
+              <v:shape w14:anchorId="5A373DFE" id="Graphic 60" o:spid="_x0000_s1026" style="position:absolute;margin-left:34pt;margin-top:14.55pt;width:545pt;height:.8pt;z-index:-15651328;visibility:visible;mso-wrap-style:square;mso-wrap-distance-left:0;mso-wrap-distance-top:0;mso-wrap-distance-right:0;mso-wrap-distance-bottom:0;mso-position-horizontal:absolute;mso-position-horizontal-relative:page;mso-position-vertical:absolute;mso-position-vertical-relative:text;v-text-anchor:top" coordsize="6921500,10160" o:gfxdata="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" path="m6921362,9533l,9533,,,6921362,r,9533xe" fillcolor="black" stroked="f">
                 <v:fill opacity="13107f"/>
                 <v:path arrowok="t"/>
                 <w10:wrap type="topAndBottom" anchorx="page"/>
@@ -15546,6 +12245,48 @@
         </w:rPr>
         <w:t>07/2022</w:t>
       </w:r>
+    </w:p>
+    <w:p>
+      <w:pPr>
+        <w:spacing w:line="281" w:lineRule="auto"/>
+        <w:rPr>
+          <w:rFonts w:ascii="Arial"/>
+          <w:sz w:val="19"/>
+          <w:szCs w:val="19"/>
+        </w:rPr>
+        <w:sectPr>
+          <w:type w:val="continuous"/>
+          <w:pgSz w:w="12240" w:h="15840"/>
+          <w:pgMar w:top="500" w:right="540" w:bottom="280" w:left="580" w:header="720" w:footer="720" w:gutter="0"/>
+          <w:cols w:sep="1" w:space="720"/>
+        </w:sectPr>
+      </w:pPr>
+    </w:p>
+    <w:p>
+      <w:pPr>
+        <w:spacing w:line="281" w:lineRule="auto"/>
+        <w:rPr>
+          <w:rFonts w:ascii="Arial"/>
+          <w:sz w:val="19"/>
+          <w:szCs w:val="19"/>
+        </w:rPr>
+        <w:sectPr>
+          <w:type w:val="continuous"/>
+          <w:pgSz w:w="12240" w:h="15840"/>
+          <w:pgMar w:top="500" w:right="540" w:bottom="280" w:left="580" w:header="720" w:footer="720" w:gutter="0"/>
+          <w:cols w:num="2" w:sep="1" w:space="720"/>
+        </w:sectPr>
+      </w:pPr>
+    </w:p>
+    <w:p>
+      <w:pPr>
+        <w:spacing w:line="281" w:lineRule="auto"/>
+        <w:rPr>
+          <w:rFonts w:ascii="Arial"/>
+          <w:sz w:val="19"/>
+          <w:szCs w:val="19"/>
+        </w:rPr>
+      </w:pPr>
     </w:p>
     <w:sectPr>
       <w:pgSz w:w="12240" w:h="15840"/>
@@ -15579,7 +12320,7 @@
         <v:path o:extrusionok="f" gradientshapeok="t" o:connecttype="rect"/>
         <o:lock v:ext="edit" aspectratio="t"/>
       </v:shapetype>
-      <v:shape id="_x0000_i1026" type="#_x0000_t75" style="width:8.15pt;height:8.15pt;visibility:visible;mso-wrap-style:square" o:bullet="t">
+      <v:shape id="_x0000_i1058" type="#_x0000_t75" style="width:8.15pt;height:8.15pt;visibility:visible;mso-wrap-style:square" o:bullet="t">
         <v:imagedata r:id="rId1" o:title=""/>
         <o:lock v:ext="edit" aspectratio="f"/>
       </v:shape>

--- a/Jairo-Flores-Resume.docx
+++ b/Jairo-Flores-Resume.docx
@@ -1,6 +1,6 @@
 
 <file path=word/document.xml><?xml version="1.0" encoding="utf-8"?>
-<w:document xmlns:wpc="http://schemas.microsoft.com/office/word/2010/wordprocessingCanvas" xmlns:cx="http://schemas.microsoft.com/office/drawing/2014/chartex" xmlns:cx1="http://schemas.microsoft.com/office/drawing/2015/9/8/chartex" xmlns:cx2="http://schemas.microsoft.com/office/drawing/2015/10/21/chartex" xmlns:cx3="http://schemas.microsoft.com/office/drawing/2016/5/9/chartex" xmlns:cx4="http://schemas.microsoft.com/office/drawing/2016/5/10/chartex" xmlns:cx5="http://schemas.microsoft.com/office/drawing/2016/5/11/chartex" xmlns:cx6="http://schemas.microsoft.com/office/drawing/2016/5/12/chartex" xmlns:cx7="http://schemas.microsoft.com/office/drawing/2016/5/13/chartex" xmlns:cx8="http://schemas.microsoft.com/office/drawing/2016/5/14/chartex" xmlns:mc="http://schemas.openxmlformats.org/markup-compatibility/2006" xmlns:aink="http://schemas.microsoft.com/office/drawing/2016/ink" xmlns:am3d="http://schemas.microsoft.com/office/drawing/2017/model3d" xmlns:o="urn:schemas-microsoft-com:office:office" xmlns:oel="http://schemas.microsoft.com/office/2019/extlst" xmlns:r="http://schemas.openxmlformats.org/officeDocument/2006/relationships" xmlns:m="http://schemas.openxmlformats.org/officeDocument/2006/math" xmlns:v="urn:schemas-microsoft-com:vml" xmlns:wp14="http://schemas.microsoft.com/office/word/2010/wordprocessingDrawing" xmlns:wp="http://schemas.openxmlformats.org/drawingml/2006/wordprocessingDrawing" xmlns:w10="urn:schemas-microsoft-com:office:word" xmlns:w="http://schemas.openxmlformats.org/wordprocessingml/2006/main" xmlns:w14="http://schemas.microsoft.com/office/word/2010/wordml" xmlns:w15="http://schemas.microsoft.com/office/word/2012/wordml" xmlns:w16cex="http://schemas.microsoft.com/office/word/2018/wordml/cex" xmlns:w16cid="http://schemas.microsoft.com/office/word/2016/wordml/cid" xmlns:w16="http://schemas.microsoft.com/office/word/2018/wordml" xmlns:w16du="http://schemas.microsoft.com/office/word/2023/wordml/word16du" xmlns:w16sdtdh="http://schemas.microsoft.com/office/word/2020/wordml/sdtdatahash" xmlns:w16se="http://schemas.microsoft.com/office/word/2015/wordml/symex" xmlns:wpg="http://schemas.microsoft.com/office/word/2010/wordprocessingGroup" xmlns:wpi="http://schemas.microsoft.com/office/word/2010/wordprocessingInk" xmlns:wne="http://schemas.microsoft.com/office/word/2006/wordml" xmlns:wps="http://schemas.microsoft.com/office/word/2010/wordprocessingShape" mc:Ignorable="w14 w15 w16se w16cid w16 w16cex w16sdtdh w16du wp14">
+<w:document xmlns:wpc="http://schemas.microsoft.com/office/word/2010/wordprocessingCanvas" xmlns:cx="http://schemas.microsoft.com/office/drawing/2014/chartex" xmlns:cx1="http://schemas.microsoft.com/office/drawing/2015/9/8/chartex" xmlns:cx2="http://schemas.microsoft.com/office/drawing/2015/10/21/chartex" xmlns:cx3="http://schemas.microsoft.com/office/drawing/2016/5/9/chartex" xmlns:cx4="http://schemas.microsoft.com/office/drawing/2016/5/10/chartex" xmlns:cx5="http://schemas.microsoft.com/office/drawing/2016/5/11/chartex" xmlns:cx6="http://schemas.microsoft.com/office/drawing/2016/5/12/chartex" xmlns:cx7="http://schemas.microsoft.com/office/drawing/2016/5/13/chartex" xmlns:cx8="http://schemas.microsoft.com/office/drawing/2016/5/14/chartex" xmlns:mc="http://schemas.openxmlformats.org/markup-compatibility/2006" xmlns:aink="http://schemas.microsoft.com/office/drawing/2016/ink" xmlns:am3d="http://schemas.microsoft.com/office/drawing/2017/model3d" xmlns:o="urn:schemas-microsoft-com:office:office" xmlns:oel="http://schemas.microsoft.com/office/2019/extlst" xmlns:r="http://schemas.openxmlformats.org/officeDocument/2006/relationships" xmlns:m="http://schemas.openxmlformats.org/officeDocument/2006/math" xmlns:v="urn:schemas-microsoft-com:vml" xmlns:wp14="http://schemas.microsoft.com/office/word/2010/wordprocessingDrawing" xmlns:wp="http://schemas.openxmlformats.org/drawingml/2006/wordprocessingDrawing" xmlns:w10="urn:schemas-microsoft-com:office:word" xmlns:w="http://schemas.openxmlformats.org/wordprocessingml/2006/main" xmlns:w14="http://schemas.microsoft.com/office/word/2010/wordml" xmlns:w15="http://schemas.microsoft.com/office/word/2012/wordml" xmlns:w16cex="http://schemas.microsoft.com/office/word/2018/wordml/cex" xmlns:w16cid="http://schemas.microsoft.com/office/word/2016/wordml/cid" xmlns:w16="http://schemas.microsoft.com/office/word/2018/wordml" xmlns:w16du="http://schemas.microsoft.com/office/word/2023/wordml/word16du" xmlns:w16sdtdh="http://schemas.microsoft.com/office/word/2020/wordml/sdtdatahash" xmlns:w16se="http://schemas.microsoft.com/office/word/2015/wordml/symex" xmlns:wpg="http://schemas.microsoft.com/office/word/2010/wordprocessingGroup" xmlns:wpi="http://schemas.microsoft.com/office/word/2010/wordprocessingInk" xmlns:wne="http://schemas.microsoft.com/office/word/2006/wordml" xmlns:wps="http://schemas.microsoft.com/office/word/2010/wordprocessingShape" xmlns:a="http://schemas.openxmlformats.org/drawingml/2006/main" mc:Ignorable="w14 w15 w16se w16cid w16 w16cex w16sdtdh w16du wp14">
   <w:body>
     <w:p>
       <w:pPr>
@@ -80,7 +80,7 @@
           <w:lang w:val="es-ES"/>
         </w:rPr>
         <w:sectPr>
-          <w:pgSz w:w="12240" w:h="15840"/>
+          <w:pgSz w:w="12240" w:h="15840" w:orient="portrait"/>
           <w:pgMar w:top="500" w:right="540" w:bottom="280" w:left="580" w:header="720" w:footer="720" w:gutter="0"/>
           <w:cols w:space="720"/>
         </w:sectPr>
@@ -97,7 +97,7 @@
           <w:lang w:val="es-ES"/>
         </w:rPr>
       </w:pPr>
-      <w:hyperlink r:id="rId6" w:history="1">
+      <w:hyperlink w:history="1" r:id="rId6">
         <w:r>
           <w:rPr>
             <w:rStyle w:val="Hyperlink"/>
@@ -163,7 +163,143 @@
         <w:rPr>
           <w:rFonts w:ascii="Arial"/>
           <w:sz w:val="19"/>
-        </w:rPr>
+          <w:szCs w:val="19"/>
+        </w:rPr>
+      </w:pPr>
+      <w:hyperlink r:id="R4f9a052f15f44568">
+        <w:r>
+          <w:rPr>
+            <w:rStyle w:val="Hyperlink"/>
+            <w:rFonts w:ascii="Arial"/>
+            <w:sz w:val="19"/>
+            <w:szCs w:val="19"/>
+          </w:rPr>
+          <w:t>https://jairofloress.github.io/experience</w:t>
+        </w:r>
+      </w:hyperlink>
+      <w:r>
+        <w:rPr>
+          <w:rFonts w:ascii="Arial"/>
+          <w:sz w:val="19"/>
+          <w:szCs w:val="19"/>
+        </w:rPr>
+        <w:t xml:space="preserve"> </w:t>
+      </w:r>
+    </w:p>
+    <w:p>
+      <w:pPr>
+        <w:spacing w:line="218" w:lineRule="exact"/>
+        <w:rPr>
+          <w:rFonts w:ascii="Arial"/>
+          <w:sz w:val="19"/>
+          <w:szCs w:val="19"/>
+        </w:rPr>
+      </w:pPr>
+      <w:r>
+        <w:rPr>
+          <w:rFonts w:ascii="Arial"/>
+          <w:sz w:val="19"/>
+          <w:szCs w:val="19"/>
+        </w:rPr>
+        <w:t>Valid</w:t>
+      </w:r>
+      <w:r>
+        <w:rPr>
+          <w:rFonts w:ascii="Arial"/>
+          <w:sz w:val="19"/>
+          <w:szCs w:val="19"/>
+        </w:rPr>
+        <w:t xml:space="preserve"> Employment Authorization Document </w:t>
+      </w:r>
+    </w:p>
+    <w:p>
+      <w:pPr>
+        <w:snapToGrid w:val="0"/>
+        <w:spacing w:line="281" w:lineRule="auto"/>
+        <w:rPr>
+          <w:rFonts w:ascii="Arial"/>
+          <w:sz w:val="19"/>
+        </w:rPr>
+      </w:pPr>
+      <w:r>
+        <w:rPr>
+          <w:rFonts w:ascii="Arial"/>
+          <w:sz w:val="19"/>
+        </w:rPr>
+        <w:t>Authorized to work in the US without restrictions</w:t>
+      </w:r>
+    </w:p>
+    <w:p>
+      <w:pPr>
+        <w:spacing w:line="281" w:lineRule="auto"/>
+        <w:rPr>
+          <w:rFonts w:ascii="Arial"/>
+          <w:sz w:val="19"/>
+          <w:szCs w:val="19"/>
+        </w:rPr>
+        <w:sectPr>
+          <w:type w:val="continuous"/>
+          <w:pgSz w:w="12240" w:h="15840" w:orient="portrait"/>
+          <w:pgMar w:top="500" w:right="540" w:bottom="280" w:left="580" w:header="720" w:footer="720" w:gutter="0"/>
+          <w:cols w:space="720" w:num="2" w:sep="1"/>
+        </w:sectPr>
+      </w:pPr>
+      <w:r>
+        <w:rPr>
+          <w:rFonts w:ascii="Arial"/>
+          <w:sz w:val="19"/>
+          <w:szCs w:val="19"/>
+        </w:rPr>
+        <w:t>Visa sponsorship not required now or the futu</w:t>
+      </w:r>
+      <w:r>
+        <w:rPr>
+          <w:rFonts w:ascii="Arial"/>
+          <w:sz w:val="19"/>
+          <w:szCs w:val="19"/>
+        </w:rPr>
+        <w:t>r</w:t>
+      </w:r>
+      <w:r>
+        <w:rPr>
+          <w:rFonts w:ascii="Arial"/>
+          <w:sz w:val="19"/>
+          <w:szCs w:val="19"/>
+        </w:rPr>
+        <w:t>e</w:t>
+      </w:r>
+    </w:p>
+    <w:p>
+      <w:pPr>
+        <w:spacing w:line="281" w:lineRule="auto"/>
+        <w:rPr>
+          <w:rFonts w:ascii="Arial"/>
+          <w:sz w:val="19"/>
+          <w:szCs w:val="19"/>
+        </w:rPr>
+        <w:sectPr>
+          <w:type w:val="continuous"/>
+          <w:pgSz w:w="12240" w:h="15840" w:orient="portrait"/>
+          <w:pgMar w:top="500" w:right="540" w:bottom="280" w:left="580" w:header="720" w:footer="720" w:gutter="0"/>
+          <w:cols w:space="720" w:sep="1"/>
+        </w:sectPr>
+      </w:pPr>
+    </w:p>
+    <w:p>
+      <w:pPr>
+        <w:spacing w:line="281" w:lineRule="auto"/>
+        <w:rPr>
+          <w:rFonts w:ascii="Arial"/>
+          <w:sz w:val="19"/>
+          <w:szCs w:val="19"/>
+        </w:rPr>
+      </w:pPr>
+    </w:p>
+    <w:p>
+      <w:pPr>
+        <w:pStyle w:val="BodyText"/>
+        <w:spacing w:before="9"/>
+        <w:ind w:left="0"/>
       </w:pPr>
       <w:r>
         <w:rPr>
@@ -172,18 +308,18 @@
         <mc:AlternateContent>
           <mc:Choice Requires="wps">
             <w:drawing>
-              <wp:anchor distT="0" distB="0" distL="0" distR="0" simplePos="0" relativeHeight="487607808" behindDoc="1" locked="0" layoutInCell="1" allowOverlap="1" wp14:anchorId="3F5A2C63" wp14:editId="0165B313">
+              <wp:anchor distT="0" distB="0" distL="0" distR="0" simplePos="0" relativeHeight="251658262" behindDoc="1" locked="0" layoutInCell="1" allowOverlap="1" wp14:anchorId="6B3F26DF" wp14:editId="70C3176B">
                 <wp:simplePos x="0" y="0"/>
                 <wp:positionH relativeFrom="page">
                   <wp:posOffset>431868</wp:posOffset>
                 </wp:positionH>
                 <wp:positionV relativeFrom="paragraph">
-                  <wp:posOffset>250807</wp:posOffset>
+                  <wp:posOffset>151437</wp:posOffset>
                 </wp:positionV>
                 <wp:extent cx="6921500" cy="10160"/>
                 <wp:effectExtent l="0" t="0" r="0" b="0"/>
                 <wp:wrapTopAndBottom/>
-                <wp:docPr id="258670841" name="Graphic 18"/>
+                <wp:docPr id="1975337889" name="Graphic 1"/>
                 <wp:cNvGraphicFramePr>
                   <a:graphicFrameLocks xmlns:a="http://schemas.openxmlformats.org/drawingml/2006/main"/>
                 </wp:cNvGraphicFramePr>
@@ -245,7 +381,7 @@
           </mc:Choice>
           <mc:Fallback>
             <w:pict>
-              <v:shape w14:anchorId="267EA2DB" id="Graphic 18" o:spid="_x0000_s1026" style="position:absolute;margin-left:34pt;margin-top:19.75pt;width:545pt;height:.8pt;z-index:-15708672;visibility:visible;mso-wrap-style:square;mso-wrap-distance-left:0;mso-wrap-distance-top:0;mso-wrap-distance-right:0;mso-wrap-distance-bottom:0;mso-position-horizontal:absolute;mso-position-horizontal-relative:page;mso-position-vertical:absolute;mso-position-vertical-relative:text;v-text-anchor:top" coordsize="6921500,10160" o:gfxdata="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" path="m6921362,9533l,9533,,,6921362,r,9533xe" fillcolor="black" stroked="f">
+              <v:shape id="Graphic 1" style="position:absolute;margin-left:34pt;margin-top:11.9pt;width:545pt;height:.8pt;z-index:-251658218;visibility:visible;mso-wrap-style:square;mso-wrap-distance-left:0;mso-wrap-distance-top:0;mso-wrap-distance-right:0;mso-wrap-distance-bottom:0;mso-position-horizontal:absolute;mso-position-horizontal-relative:page;mso-position-vertical:absolute;mso-position-vertical-relative:text;v-text-anchor:top" coordsize="6921500,10160" o:spid="_x0000_s1026" fillcolor="black" stroked="f" path="m6921362,9533l,9533,,,6921362,r,9533xe" o:gfxdata="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" w14:anchorId="3B74C3A5">
                 <v:fill opacity="13107f"/>
                 <v:path arrowok="t"/>
                 <w10:wrap type="topAndBottom" anchorx="page"/>
@@ -254,51 +390,6 @@
           </mc:Fallback>
         </mc:AlternateContent>
       </w:r>
-      <w:r>
-        <w:rPr>
-          <w:rFonts w:ascii="Arial"/>
-          <w:sz w:val="19"/>
-        </w:rPr>
-        <w:t>https://jairofloress.github.io/experience</w:t>
-      </w:r>
-      <w:r>
-        <w:rPr>
-          <w:rFonts w:ascii="Arial"/>
-          <w:sz w:val="19"/>
-        </w:rPr>
-        <w:br w:type="column"/>
-      </w:r>
-      <w:r>
-        <w:rPr>
-          <w:rFonts w:ascii="Arial"/>
-          <w:sz w:val="19"/>
-        </w:rPr>
-        <w:t>Valid Employment Authorization Document</w:t>
-      </w:r>
-      <w:r>
-        <w:rPr>
-          <w:rFonts w:ascii="Arial"/>
-          <w:sz w:val="19"/>
-        </w:rPr>
-        <w:t xml:space="preserve"> </w:t>
-      </w:r>
-    </w:p>
-    <w:p>
-      <w:pPr>
-        <w:snapToGrid w:val="0"/>
-        <w:spacing w:line="281" w:lineRule="auto"/>
-        <w:rPr>
-          <w:rFonts w:ascii="Arial"/>
-          <w:sz w:val="19"/>
-        </w:rPr>
-      </w:pPr>
-      <w:r>
-        <w:rPr>
-          <w:rFonts w:ascii="Arial"/>
-          <w:sz w:val="19"/>
-        </w:rPr>
-        <w:t>Authorized to work in the US without restrictions</w:t>
-      </w:r>
     </w:p>
     <w:p>
       <w:pPr>
@@ -310,34 +401,581 @@
         </w:rPr>
         <w:sectPr>
           <w:type w:val="continuous"/>
-          <w:pgSz w:w="12240" w:h="15840"/>
+          <w:pgSz w:w="12240" w:h="15840" w:orient="portrait"/>
           <w:pgMar w:top="500" w:right="540" w:bottom="280" w:left="580" w:header="720" w:footer="720" w:gutter="0"/>
-          <w:cols w:num="2" w:sep="1" w:space="720"/>
+          <w:cols w:space="720" w:sep="1"/>
         </w:sectPr>
       </w:pPr>
-      <w:r>
-        <w:rPr>
-          <w:rFonts w:ascii="Arial"/>
-          <w:sz w:val="19"/>
-          <w:szCs w:val="19"/>
-        </w:rPr>
-        <w:t>Visa sponsorship not required now or the futu</w:t>
-      </w:r>
-      <w:r>
-        <w:rPr>
-          <w:rFonts w:ascii="Arial"/>
-          <w:sz w:val="19"/>
-          <w:szCs w:val="19"/>
-        </w:rPr>
-        <w:t>r</w:t>
-      </w:r>
-      <w:r>
-        <w:rPr>
-          <w:rFonts w:ascii="Arial"/>
-          <w:sz w:val="19"/>
-          <w:szCs w:val="19"/>
-        </w:rPr>
-        <w:t>e</w:t>
+    </w:p>
+    <w:p>
+      <w:pPr>
+        <w:pStyle w:val="Heading2"/>
+        <w:ind w:left="0"/>
+      </w:pPr>
+      <w:r>
+        <w:rPr>
+          <w:spacing w:val="-2"/>
+        </w:rPr>
+        <w:t>Summary</w:t>
+      </w:r>
+    </w:p>
+    <w:p>
+      <w:pPr>
+        <w:pStyle w:val="BodyText"/>
+        <w:spacing w:before="174" w:line="300" w:lineRule="auto"/>
+        <w:ind w:left="100" w:right="188"/>
+      </w:pPr>
+      <w:r>
+        <w:rPr>
+          <w:w w:val="110"/>
+        </w:rPr>
+        <w:t>Results-oriented Senior</w:t>
+      </w:r>
+      <w:r>
+        <w:rPr>
+          <w:spacing w:val="37"/>
+          <w:w w:val="110"/>
+        </w:rPr>
+        <w:t xml:space="preserve"> </w:t>
+      </w:r>
+      <w:r>
+        <w:rPr>
+          <w:w w:val="110"/>
+        </w:rPr>
+        <w:t>Software</w:t>
+      </w:r>
+      <w:r>
+        <w:rPr>
+          <w:spacing w:val="35"/>
+          <w:w w:val="110"/>
+        </w:rPr>
+        <w:t xml:space="preserve"> </w:t>
+      </w:r>
+      <w:r>
+        <w:rPr>
+          <w:w w:val="110"/>
+        </w:rPr>
+        <w:t>Engineer</w:t>
+      </w:r>
+      <w:r>
+        <w:rPr>
+          <w:spacing w:val="37"/>
+          <w:w w:val="110"/>
+        </w:rPr>
+        <w:t xml:space="preserve"> </w:t>
+      </w:r>
+      <w:r>
+        <w:rPr>
+          <w:w w:val="110"/>
+        </w:rPr>
+        <w:t>with</w:t>
+      </w:r>
+      <w:r>
+        <w:rPr>
+          <w:spacing w:val="27"/>
+          <w:w w:val="110"/>
+        </w:rPr>
+        <w:t xml:space="preserve"> </w:t>
+      </w:r>
+      <w:r>
+        <w:rPr>
+          <w:w w:val="110"/>
+        </w:rPr>
+        <w:t>over</w:t>
+      </w:r>
+      <w:r>
+        <w:rPr>
+          <w:spacing w:val="37"/>
+          <w:w w:val="110"/>
+        </w:rPr>
+        <w:t xml:space="preserve"> </w:t>
+      </w:r>
+      <w:r>
+        <w:rPr>
+          <w:w w:val="110"/>
+        </w:rPr>
+        <w:t>25 years</w:t>
+      </w:r>
+      <w:r>
+        <w:rPr>
+          <w:spacing w:val="22"/>
+          <w:w w:val="110"/>
+        </w:rPr>
+        <w:t xml:space="preserve"> </w:t>
+      </w:r>
+      <w:r>
+        <w:rPr>
+          <w:w w:val="110"/>
+        </w:rPr>
+        <w:t>of</w:t>
+      </w:r>
+      <w:r>
+        <w:rPr>
+          <w:spacing w:val="29"/>
+          <w:w w:val="110"/>
+        </w:rPr>
+        <w:t xml:space="preserve"> </w:t>
+      </w:r>
+      <w:r>
+        <w:rPr>
+          <w:w w:val="110"/>
+        </w:rPr>
+        <w:t>experience</w:t>
+      </w:r>
+      <w:r>
+        <w:rPr>
+          <w:spacing w:val="35"/>
+          <w:w w:val="110"/>
+        </w:rPr>
+        <w:t xml:space="preserve"> </w:t>
+      </w:r>
+      <w:r>
+        <w:rPr>
+          <w:w w:val="110"/>
+        </w:rPr>
+        <w:t>in</w:t>
+      </w:r>
+      <w:r>
+        <w:rPr>
+          <w:spacing w:val="25"/>
+          <w:w w:val="110"/>
+        </w:rPr>
+        <w:t xml:space="preserve"> </w:t>
+      </w:r>
+      <w:r>
+        <w:rPr>
+          <w:w w:val="110"/>
+        </w:rPr>
+        <w:t>both</w:t>
+      </w:r>
+      <w:r>
+        <w:rPr>
+          <w:spacing w:val="27"/>
+          <w:w w:val="110"/>
+        </w:rPr>
+        <w:t xml:space="preserve"> </w:t>
+      </w:r>
+      <w:r>
+        <w:rPr>
+          <w:w w:val="110"/>
+        </w:rPr>
+        <w:t>modern</w:t>
+      </w:r>
+      <w:r>
+        <w:rPr>
+          <w:spacing w:val="25"/>
+          <w:w w:val="110"/>
+        </w:rPr>
+        <w:t xml:space="preserve"> </w:t>
+      </w:r>
+      <w:r>
+        <w:rPr>
+          <w:w w:val="110"/>
+        </w:rPr>
+        <w:t>and legacy</w:t>
+      </w:r>
+      <w:r>
+        <w:rPr>
+          <w:spacing w:val="27"/>
+          <w:w w:val="110"/>
+        </w:rPr>
+        <w:t xml:space="preserve"> </w:t>
+      </w:r>
+      <w:r>
+        <w:rPr>
+          <w:w w:val="110"/>
+        </w:rPr>
+        <w:t>systems. Proven ability</w:t>
+      </w:r>
+      <w:r>
+        <w:rPr>
+          <w:spacing w:val="40"/>
+          <w:w w:val="110"/>
+        </w:rPr>
+        <w:t xml:space="preserve"> </w:t>
+      </w:r>
+      <w:r>
+        <w:rPr>
+          <w:w w:val="110"/>
+        </w:rPr>
+        <w:t>to</w:t>
+      </w:r>
+      <w:r>
+        <w:rPr>
+          <w:spacing w:val="30"/>
+          <w:w w:val="110"/>
+        </w:rPr>
+        <w:t xml:space="preserve"> </w:t>
+      </w:r>
+      <w:r>
+        <w:rPr>
+          <w:w w:val="110"/>
+        </w:rPr>
+        <w:t>lead and collaborate</w:t>
+      </w:r>
+      <w:r>
+        <w:rPr>
+          <w:spacing w:val="40"/>
+          <w:w w:val="110"/>
+        </w:rPr>
+        <w:t xml:space="preserve"> </w:t>
+      </w:r>
+      <w:r>
+        <w:rPr>
+          <w:w w:val="110"/>
+        </w:rPr>
+        <w:t>effectively</w:t>
+      </w:r>
+      <w:r>
+        <w:rPr>
+          <w:spacing w:val="40"/>
+          <w:w w:val="110"/>
+        </w:rPr>
+        <w:t xml:space="preserve"> </w:t>
+      </w:r>
+      <w:r>
+        <w:rPr>
+          <w:w w:val="110"/>
+        </w:rPr>
+        <w:t>within</w:t>
+      </w:r>
+      <w:r>
+        <w:rPr>
+          <w:spacing w:val="40"/>
+          <w:w w:val="110"/>
+        </w:rPr>
+        <w:t xml:space="preserve"> </w:t>
+      </w:r>
+      <w:r>
+        <w:rPr>
+          <w:w w:val="110"/>
+        </w:rPr>
+        <w:t>Scrum</w:t>
+      </w:r>
+      <w:r>
+        <w:rPr>
+          <w:spacing w:val="40"/>
+          <w:w w:val="110"/>
+        </w:rPr>
+        <w:t xml:space="preserve"> </w:t>
+      </w:r>
+      <w:r>
+        <w:rPr>
+          <w:w w:val="110"/>
+        </w:rPr>
+        <w:t>teams,</w:t>
+      </w:r>
+      <w:r>
+        <w:rPr>
+          <w:spacing w:val="38"/>
+          <w:w w:val="110"/>
+        </w:rPr>
+        <w:t xml:space="preserve"> </w:t>
+      </w:r>
+      <w:r>
+        <w:rPr>
+          <w:w w:val="110"/>
+        </w:rPr>
+        <w:t>tackling</w:t>
+      </w:r>
+      <w:r>
+        <w:rPr>
+          <w:spacing w:val="30"/>
+          <w:w w:val="110"/>
+        </w:rPr>
+        <w:t xml:space="preserve"> </w:t>
+      </w:r>
+      <w:r>
+        <w:rPr>
+          <w:w w:val="110"/>
+        </w:rPr>
+        <w:t>technical</w:t>
+      </w:r>
+      <w:r>
+        <w:rPr>
+          <w:spacing w:val="38"/>
+          <w:w w:val="110"/>
+        </w:rPr>
+        <w:t xml:space="preserve"> </w:t>
+      </w:r>
+      <w:r>
+        <w:rPr>
+          <w:w w:val="110"/>
+        </w:rPr>
+        <w:t>challenges</w:t>
+      </w:r>
+      <w:r>
+        <w:rPr>
+          <w:spacing w:val="36"/>
+          <w:w w:val="110"/>
+        </w:rPr>
+        <w:t xml:space="preserve"> </w:t>
+      </w:r>
+      <w:r>
+        <w:rPr>
+          <w:w w:val="110"/>
+        </w:rPr>
+        <w:t>and delivering</w:t>
+      </w:r>
+      <w:r>
+        <w:rPr>
+          <w:spacing w:val="30"/>
+          <w:w w:val="110"/>
+        </w:rPr>
+        <w:t xml:space="preserve"> </w:t>
+      </w:r>
+      <w:r>
+        <w:rPr>
+          <w:w w:val="110"/>
+        </w:rPr>
+        <w:t>high-quality solutions. Extensive expertise in IBM i (AS/400) technologies alongside J2EE/Java and</w:t>
+      </w:r>
+      <w:r>
+        <w:rPr>
+          <w:spacing w:val="-4"/>
+          <w:w w:val="110"/>
+        </w:rPr>
+        <w:t xml:space="preserve"> </w:t>
+      </w:r>
+      <w:r>
+        <w:rPr>
+          <w:w w:val="110"/>
+        </w:rPr>
+        <w:t>modern mobile development using Kotlin/Compose,</w:t>
+      </w:r>
+      <w:r>
+        <w:rPr>
+          <w:spacing w:val="18"/>
+          <w:w w:val="110"/>
+        </w:rPr>
+        <w:t xml:space="preserve"> </w:t>
+      </w:r>
+      <w:r>
+        <w:rPr>
+          <w:w w:val="110"/>
+        </w:rPr>
+        <w:t>Flutter/Dart</w:t>
+      </w:r>
+      <w:r>
+        <w:rPr>
+          <w:spacing w:val="21"/>
+          <w:w w:val="110"/>
+        </w:rPr>
+        <w:t xml:space="preserve"> </w:t>
+      </w:r>
+      <w:r>
+        <w:rPr>
+          <w:w w:val="110"/>
+        </w:rPr>
+        <w:t>and Google</w:t>
+      </w:r>
+      <w:r>
+        <w:rPr>
+          <w:spacing w:val="29"/>
+          <w:w w:val="110"/>
+        </w:rPr>
+        <w:t xml:space="preserve"> </w:t>
+      </w:r>
+      <w:r>
+        <w:rPr>
+          <w:w w:val="110"/>
+        </w:rPr>
+        <w:t>Cloud Platform.</w:t>
+      </w:r>
+      <w:r>
+        <w:rPr>
+          <w:spacing w:val="14"/>
+          <w:w w:val="110"/>
+        </w:rPr>
+        <w:t xml:space="preserve"> </w:t>
+      </w:r>
+      <w:r>
+        <w:rPr>
+          <w:w w:val="110"/>
+        </w:rPr>
+        <w:t>Skilled in</w:t>
+      </w:r>
+      <w:r>
+        <w:rPr>
+          <w:spacing w:val="20"/>
+          <w:w w:val="110"/>
+        </w:rPr>
+        <w:t xml:space="preserve"> </w:t>
+      </w:r>
+      <w:r>
+        <w:rPr>
+          <w:w w:val="110"/>
+        </w:rPr>
+        <w:t>AI</w:t>
+      </w:r>
+      <w:r>
+        <w:rPr>
+          <w:spacing w:val="23"/>
+          <w:w w:val="110"/>
+        </w:rPr>
+        <w:t xml:space="preserve"> </w:t>
+      </w:r>
+      <w:r>
+        <w:rPr>
+          <w:w w:val="110"/>
+        </w:rPr>
+        <w:t>integration</w:t>
+      </w:r>
+      <w:r>
+        <w:rPr>
+          <w:spacing w:val="20"/>
+          <w:w w:val="110"/>
+        </w:rPr>
+        <w:t xml:space="preserve"> </w:t>
+      </w:r>
+      <w:r>
+        <w:rPr>
+          <w:w w:val="110"/>
+        </w:rPr>
+        <w:t>and data</w:t>
+      </w:r>
+      <w:r>
+        <w:rPr>
+          <w:spacing w:val="24"/>
+          <w:w w:val="110"/>
+        </w:rPr>
+        <w:t xml:space="preserve"> </w:t>
+      </w:r>
+      <w:r>
+        <w:rPr>
+          <w:w w:val="110"/>
+        </w:rPr>
+        <w:t>analysis</w:t>
+      </w:r>
+      <w:r>
+        <w:rPr>
+          <w:spacing w:val="17"/>
+          <w:w w:val="110"/>
+        </w:rPr>
+        <w:t xml:space="preserve"> </w:t>
+      </w:r>
+      <w:r>
+        <w:rPr>
+          <w:w w:val="110"/>
+        </w:rPr>
+        <w:t>with</w:t>
+      </w:r>
+      <w:r>
+        <w:rPr>
+          <w:spacing w:val="21"/>
+          <w:w w:val="110"/>
+        </w:rPr>
+        <w:t xml:space="preserve"> </w:t>
+      </w:r>
+      <w:r>
+        <w:rPr>
+          <w:w w:val="110"/>
+        </w:rPr>
+        <w:t>Python.</w:t>
+      </w:r>
+      <w:r>
+        <w:rPr>
+          <w:spacing w:val="14"/>
+          <w:w w:val="110"/>
+        </w:rPr>
+        <w:t xml:space="preserve"> </w:t>
+      </w:r>
+      <w:r>
+        <w:rPr>
+          <w:w w:val="110"/>
+        </w:rPr>
+        <w:t>Eager to leverage</w:t>
+      </w:r>
+      <w:r>
+        <w:rPr>
+          <w:spacing w:val="40"/>
+          <w:w w:val="110"/>
+        </w:rPr>
+        <w:t xml:space="preserve"> </w:t>
+      </w:r>
+      <w:r>
+        <w:rPr>
+          <w:w w:val="110"/>
+        </w:rPr>
+        <w:t>this</w:t>
+      </w:r>
+      <w:r>
+        <w:rPr>
+          <w:spacing w:val="31"/>
+          <w:w w:val="110"/>
+        </w:rPr>
+        <w:t xml:space="preserve"> </w:t>
+      </w:r>
+      <w:r>
+        <w:rPr>
+          <w:w w:val="110"/>
+        </w:rPr>
+        <w:t>diverse</w:t>
+      </w:r>
+      <w:r>
+        <w:rPr>
+          <w:spacing w:val="40"/>
+          <w:w w:val="110"/>
+        </w:rPr>
+        <w:t xml:space="preserve"> </w:t>
+      </w:r>
+      <w:r>
+        <w:rPr>
+          <w:w w:val="110"/>
+        </w:rPr>
+        <w:t>skillset</w:t>
+      </w:r>
+      <w:r>
+        <w:rPr>
+          <w:spacing w:val="37"/>
+          <w:w w:val="110"/>
+        </w:rPr>
+        <w:t xml:space="preserve"> </w:t>
+      </w:r>
+      <w:r>
+        <w:rPr>
+          <w:w w:val="110"/>
+        </w:rPr>
+        <w:t>to contribute</w:t>
+      </w:r>
+      <w:r>
+        <w:rPr>
+          <w:spacing w:val="40"/>
+          <w:w w:val="110"/>
+        </w:rPr>
+        <w:t xml:space="preserve"> </w:t>
+      </w:r>
+      <w:r>
+        <w:rPr>
+          <w:w w:val="110"/>
+        </w:rPr>
+        <w:t>to a</w:t>
+      </w:r>
+      <w:r>
+        <w:rPr>
+          <w:spacing w:val="40"/>
+          <w:w w:val="110"/>
+        </w:rPr>
+        <w:t xml:space="preserve"> </w:t>
+      </w:r>
+      <w:r>
+        <w:rPr>
+          <w:w w:val="110"/>
+        </w:rPr>
+        <w:t>challenging and innovative</w:t>
+      </w:r>
+      <w:r>
+        <w:rPr>
+          <w:spacing w:val="40"/>
+          <w:w w:val="110"/>
+        </w:rPr>
+        <w:t xml:space="preserve"> </w:t>
+      </w:r>
+      <w:r>
+        <w:rPr>
+          <w:w w:val="110"/>
+        </w:rPr>
+        <w:t>environment.</w:t>
       </w:r>
     </w:p>
     <w:p>
@@ -353,688 +991,7 @@
         <mc:AlternateContent>
           <mc:Choice Requires="wps">
             <w:drawing>
-              <wp:anchor distT="0" distB="0" distL="0" distR="0" simplePos="0" relativeHeight="487667200" behindDoc="1" locked="0" layoutInCell="1" allowOverlap="1" wp14:anchorId="3117DB67" wp14:editId="7B48CB84">
-                <wp:simplePos x="0" y="0"/>
-                <wp:positionH relativeFrom="page">
-                  <wp:posOffset>431868</wp:posOffset>
-                </wp:positionH>
-                <wp:positionV relativeFrom="paragraph">
-                  <wp:posOffset>151437</wp:posOffset>
-                </wp:positionV>
-                <wp:extent cx="6921500" cy="10160"/>
-                <wp:effectExtent l="0" t="0" r="0" b="0"/>
-                <wp:wrapTopAndBottom/>
-                <wp:docPr id="1144668654" name="Graphic 1"/>
-                <wp:cNvGraphicFramePr>
-                  <a:graphicFrameLocks xmlns:a="http://schemas.openxmlformats.org/drawingml/2006/main"/>
-                </wp:cNvGraphicFramePr>
-                <a:graphic xmlns:a="http://schemas.openxmlformats.org/drawingml/2006/main">
-                  <a:graphicData uri="http://schemas.microsoft.com/office/word/2010/wordprocessingShape">
-                    <wps:wsp>
-                      <wps:cNvSpPr>
-                        <a:spLocks/>
-                      </wps:cNvSpPr>
-                      <wps:spPr>
-                        <a:xfrm>
-                          <a:off x="0" y="0"/>
-                          <a:ext cx="6921500" cy="10160"/>
-                        </a:xfrm>
-                        <a:custGeom>
-                          <a:avLst/>
-                          <a:gdLst/>
-                          <a:ahLst/>
-                          <a:cxnLst/>
-                          <a:rect l="l" t="t" r="r" b="b"/>
-                          <a:pathLst>
-                            <a:path w="6921500" h="10160">
-                              <a:moveTo>
-                                <a:pt x="6921362" y="9533"/>
-                              </a:moveTo>
-                              <a:lnTo>
-                                <a:pt x="0" y="9533"/>
-                              </a:lnTo>
-                              <a:lnTo>
-                                <a:pt x="0" y="0"/>
-                              </a:lnTo>
-                              <a:lnTo>
-                                <a:pt x="6921362" y="0"/>
-                              </a:lnTo>
-                              <a:lnTo>
-                                <a:pt x="6921362" y="9533"/>
-                              </a:lnTo>
-                              <a:close/>
-                            </a:path>
-                          </a:pathLst>
-                        </a:custGeom>
-                        <a:solidFill>
-                          <a:srgbClr val="000000">
-                            <a:alpha val="19999"/>
-                          </a:srgbClr>
-                        </a:solidFill>
-                      </wps:spPr>
-                      <wps:bodyPr wrap="square" lIns="0" tIns="0" rIns="0" bIns="0" rtlCol="0">
-                        <a:prstTxWarp prst="textNoShape">
-                          <a:avLst/>
-                        </a:prstTxWarp>
-                        <a:noAutofit/>
-                      </wps:bodyPr>
-                    </wps:wsp>
-                  </a:graphicData>
-                </a:graphic>
-              </wp:anchor>
-            </w:drawing>
-          </mc:Choice>
-          <mc:Fallback>
-            <w:pict>
-              <v:shape w14:anchorId="36094313" id="Graphic 1" o:spid="_x0000_s1026" style="position:absolute;margin-left:34pt;margin-top:11.9pt;width:545pt;height:.8pt;z-index:-15649280;visibility:visible;mso-wrap-style:square;mso-wrap-distance-left:0;mso-wrap-distance-top:0;mso-wrap-distance-right:0;mso-wrap-distance-bottom:0;mso-position-horizontal:absolute;mso-position-horizontal-relative:page;mso-position-vertical:absolute;mso-position-vertical-relative:text;v-text-anchor:top" coordsize="6921500,10160" o:gfxdata="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" path="m6921362,9533l,9533,,,6921362,r,9533xe" fillcolor="black" stroked="f">
-                <v:fill opacity="13107f"/>
-                <v:path arrowok="t"/>
-                <w10:wrap type="topAndBottom" anchorx="page"/>
-              </v:shape>
-            </w:pict>
-          </mc:Fallback>
-        </mc:AlternateContent>
-      </w:r>
-    </w:p>
-    <w:p>
-      <w:pPr>
-        <w:pStyle w:val="Heading2"/>
-        <w:ind w:left="0"/>
-      </w:pPr>
-      <w:r>
-        <w:rPr>
-          <w:spacing w:val="-2"/>
-        </w:rPr>
-        <w:t>Summary</w:t>
-      </w:r>
-    </w:p>
-    <w:p>
-      <w:pPr>
-        <w:pStyle w:val="BodyText"/>
-        <w:spacing w:before="174" w:line="300" w:lineRule="auto"/>
-        <w:ind w:left="100" w:right="188"/>
-      </w:pPr>
-      <w:r>
-        <w:rPr>
-          <w:w w:val="110"/>
-        </w:rPr>
-        <w:t>Results-oriented Senior</w:t>
-      </w:r>
-      <w:r>
-        <w:rPr>
-          <w:spacing w:val="37"/>
-          <w:w w:val="110"/>
-        </w:rPr>
-        <w:t xml:space="preserve"> </w:t>
-      </w:r>
-      <w:r>
-        <w:rPr>
-          <w:w w:val="110"/>
-        </w:rPr>
-        <w:t>Software</w:t>
-      </w:r>
-      <w:r>
-        <w:rPr>
-          <w:spacing w:val="35"/>
-          <w:w w:val="110"/>
-        </w:rPr>
-        <w:t xml:space="preserve"> </w:t>
-      </w:r>
-      <w:r>
-        <w:rPr>
-          <w:w w:val="110"/>
-        </w:rPr>
-        <w:t>Engineer</w:t>
-      </w:r>
-      <w:r>
-        <w:rPr>
-          <w:spacing w:val="37"/>
-          <w:w w:val="110"/>
-        </w:rPr>
-        <w:t xml:space="preserve"> </w:t>
-      </w:r>
-      <w:r>
-        <w:rPr>
-          <w:w w:val="110"/>
-        </w:rPr>
-        <w:t>with</w:t>
-      </w:r>
-      <w:r>
-        <w:rPr>
-          <w:spacing w:val="27"/>
-          <w:w w:val="110"/>
-        </w:rPr>
-        <w:t xml:space="preserve"> </w:t>
-      </w:r>
-      <w:r>
-        <w:rPr>
-          <w:w w:val="110"/>
-        </w:rPr>
-        <w:t>over</w:t>
-      </w:r>
-      <w:r>
-        <w:rPr>
-          <w:spacing w:val="37"/>
-          <w:w w:val="110"/>
-        </w:rPr>
-        <w:t xml:space="preserve"> </w:t>
-      </w:r>
-      <w:r>
-        <w:rPr>
-          <w:w w:val="110"/>
-        </w:rPr>
-        <w:t>25 years</w:t>
-      </w:r>
-      <w:r>
-        <w:rPr>
-          <w:spacing w:val="22"/>
-          <w:w w:val="110"/>
-        </w:rPr>
-        <w:t xml:space="preserve"> </w:t>
-      </w:r>
-      <w:r>
-        <w:rPr>
-          <w:w w:val="110"/>
-        </w:rPr>
-        <w:t>of</w:t>
-      </w:r>
-      <w:r>
-        <w:rPr>
-          <w:spacing w:val="29"/>
-          <w:w w:val="110"/>
-        </w:rPr>
-        <w:t xml:space="preserve"> </w:t>
-      </w:r>
-      <w:r>
-        <w:rPr>
-          <w:w w:val="110"/>
-        </w:rPr>
-        <w:t>experience</w:t>
-      </w:r>
-      <w:r>
-        <w:rPr>
-          <w:spacing w:val="35"/>
-          <w:w w:val="110"/>
-        </w:rPr>
-        <w:t xml:space="preserve"> </w:t>
-      </w:r>
-      <w:r>
-        <w:rPr>
-          <w:w w:val="110"/>
-        </w:rPr>
-        <w:t>in</w:t>
-      </w:r>
-      <w:r>
-        <w:rPr>
-          <w:spacing w:val="25"/>
-          <w:w w:val="110"/>
-        </w:rPr>
-        <w:t xml:space="preserve"> </w:t>
-      </w:r>
-      <w:r>
-        <w:rPr>
-          <w:w w:val="110"/>
-        </w:rPr>
-        <w:t>both</w:t>
-      </w:r>
-      <w:r>
-        <w:rPr>
-          <w:spacing w:val="27"/>
-          <w:w w:val="110"/>
-        </w:rPr>
-        <w:t xml:space="preserve"> </w:t>
-      </w:r>
-      <w:r>
-        <w:rPr>
-          <w:w w:val="110"/>
-        </w:rPr>
-        <w:t>modern</w:t>
-      </w:r>
-      <w:r>
-        <w:rPr>
-          <w:spacing w:val="25"/>
-          <w:w w:val="110"/>
-        </w:rPr>
-        <w:t xml:space="preserve"> </w:t>
-      </w:r>
-      <w:r>
-        <w:rPr>
-          <w:w w:val="110"/>
-        </w:rPr>
-        <w:t>and legacy</w:t>
-      </w:r>
-      <w:r>
-        <w:rPr>
-          <w:spacing w:val="27"/>
-          <w:w w:val="110"/>
-        </w:rPr>
-        <w:t xml:space="preserve"> </w:t>
-      </w:r>
-      <w:r>
-        <w:rPr>
-          <w:w w:val="110"/>
-        </w:rPr>
-        <w:t>systems. Proven ability</w:t>
-      </w:r>
-      <w:r>
-        <w:rPr>
-          <w:spacing w:val="40"/>
-          <w:w w:val="110"/>
-        </w:rPr>
-        <w:t xml:space="preserve"> </w:t>
-      </w:r>
-      <w:r>
-        <w:rPr>
-          <w:w w:val="110"/>
-        </w:rPr>
-        <w:t>to</w:t>
-      </w:r>
-      <w:r>
-        <w:rPr>
-          <w:spacing w:val="30"/>
-          <w:w w:val="110"/>
-        </w:rPr>
-        <w:t xml:space="preserve"> </w:t>
-      </w:r>
-      <w:r>
-        <w:rPr>
-          <w:w w:val="110"/>
-        </w:rPr>
-        <w:t>lead and collaborate</w:t>
-      </w:r>
-      <w:r>
-        <w:rPr>
-          <w:spacing w:val="40"/>
-          <w:w w:val="110"/>
-        </w:rPr>
-        <w:t xml:space="preserve"> </w:t>
-      </w:r>
-      <w:r>
-        <w:rPr>
-          <w:w w:val="110"/>
-        </w:rPr>
-        <w:t>effectively</w:t>
-      </w:r>
-      <w:r>
-        <w:rPr>
-          <w:spacing w:val="40"/>
-          <w:w w:val="110"/>
-        </w:rPr>
-        <w:t xml:space="preserve"> </w:t>
-      </w:r>
-      <w:r>
-        <w:rPr>
-          <w:w w:val="110"/>
-        </w:rPr>
-        <w:t>within</w:t>
-      </w:r>
-      <w:r>
-        <w:rPr>
-          <w:spacing w:val="40"/>
-          <w:w w:val="110"/>
-        </w:rPr>
-        <w:t xml:space="preserve"> </w:t>
-      </w:r>
-      <w:r>
-        <w:rPr>
-          <w:w w:val="110"/>
-        </w:rPr>
-        <w:t>Scrum</w:t>
-      </w:r>
-      <w:r>
-        <w:rPr>
-          <w:spacing w:val="40"/>
-          <w:w w:val="110"/>
-        </w:rPr>
-        <w:t xml:space="preserve"> </w:t>
-      </w:r>
-      <w:r>
-        <w:rPr>
-          <w:w w:val="110"/>
-        </w:rPr>
-        <w:t>teams,</w:t>
-      </w:r>
-      <w:r>
-        <w:rPr>
-          <w:spacing w:val="38"/>
-          <w:w w:val="110"/>
-        </w:rPr>
-        <w:t xml:space="preserve"> </w:t>
-      </w:r>
-      <w:r>
-        <w:rPr>
-          <w:w w:val="110"/>
-        </w:rPr>
-        <w:t>tackling</w:t>
-      </w:r>
-      <w:r>
-        <w:rPr>
-          <w:spacing w:val="30"/>
-          <w:w w:val="110"/>
-        </w:rPr>
-        <w:t xml:space="preserve"> </w:t>
-      </w:r>
-      <w:r>
-        <w:rPr>
-          <w:w w:val="110"/>
-        </w:rPr>
-        <w:t>technical</w:t>
-      </w:r>
-      <w:r>
-        <w:rPr>
-          <w:spacing w:val="38"/>
-          <w:w w:val="110"/>
-        </w:rPr>
-        <w:t xml:space="preserve"> </w:t>
-      </w:r>
-      <w:r>
-        <w:rPr>
-          <w:w w:val="110"/>
-        </w:rPr>
-        <w:t>challenges</w:t>
-      </w:r>
-      <w:r>
-        <w:rPr>
-          <w:spacing w:val="36"/>
-          <w:w w:val="110"/>
-        </w:rPr>
-        <w:t xml:space="preserve"> </w:t>
-      </w:r>
-      <w:r>
-        <w:rPr>
-          <w:w w:val="110"/>
-        </w:rPr>
-        <w:t>and delivering</w:t>
-      </w:r>
-      <w:r>
-        <w:rPr>
-          <w:spacing w:val="30"/>
-          <w:w w:val="110"/>
-        </w:rPr>
-        <w:t xml:space="preserve"> </w:t>
-      </w:r>
-      <w:r>
-        <w:rPr>
-          <w:w w:val="110"/>
-        </w:rPr>
-        <w:t xml:space="preserve">high-quality solutions. Extensive expertise in IBM </w:t>
-      </w:r>
-      <w:proofErr w:type="spellStart"/>
-      <w:r>
-        <w:rPr>
-          <w:w w:val="110"/>
-        </w:rPr>
-        <w:t>i</w:t>
-      </w:r>
-      <w:proofErr w:type="spellEnd"/>
-      <w:r>
-        <w:rPr>
-          <w:w w:val="110"/>
-        </w:rPr>
-        <w:t xml:space="preserve"> (AS/400) technologies alongside J2EE/Java and</w:t>
-      </w:r>
-      <w:r>
-        <w:rPr>
-          <w:spacing w:val="-4"/>
-          <w:w w:val="110"/>
-        </w:rPr>
-        <w:t xml:space="preserve"> </w:t>
-      </w:r>
-      <w:r>
-        <w:rPr>
-          <w:w w:val="110"/>
-        </w:rPr>
-        <w:t>modern mobile development using Kotlin/Compose,</w:t>
-      </w:r>
-      <w:r>
-        <w:rPr>
-          <w:spacing w:val="18"/>
-          <w:w w:val="110"/>
-        </w:rPr>
-        <w:t xml:space="preserve"> </w:t>
-      </w:r>
-      <w:r>
-        <w:rPr>
-          <w:w w:val="110"/>
-        </w:rPr>
-        <w:t>Flutter/Dart</w:t>
-      </w:r>
-      <w:r>
-        <w:rPr>
-          <w:spacing w:val="21"/>
-          <w:w w:val="110"/>
-        </w:rPr>
-        <w:t xml:space="preserve"> </w:t>
-      </w:r>
-      <w:r>
-        <w:rPr>
-          <w:w w:val="110"/>
-        </w:rPr>
-        <w:t>and Google</w:t>
-      </w:r>
-      <w:r>
-        <w:rPr>
-          <w:spacing w:val="29"/>
-          <w:w w:val="110"/>
-        </w:rPr>
-        <w:t xml:space="preserve"> </w:t>
-      </w:r>
-      <w:r>
-        <w:rPr>
-          <w:w w:val="110"/>
-        </w:rPr>
-        <w:t>Cloud Platform.</w:t>
-      </w:r>
-      <w:r>
-        <w:rPr>
-          <w:spacing w:val="14"/>
-          <w:w w:val="110"/>
-        </w:rPr>
-        <w:t xml:space="preserve"> </w:t>
-      </w:r>
-      <w:r>
-        <w:rPr>
-          <w:w w:val="110"/>
-        </w:rPr>
-        <w:t>Skilled in</w:t>
-      </w:r>
-      <w:r>
-        <w:rPr>
-          <w:spacing w:val="20"/>
-          <w:w w:val="110"/>
-        </w:rPr>
-        <w:t xml:space="preserve"> </w:t>
-      </w:r>
-      <w:r>
-        <w:rPr>
-          <w:w w:val="110"/>
-        </w:rPr>
-        <w:t>AI</w:t>
-      </w:r>
-      <w:r>
-        <w:rPr>
-          <w:spacing w:val="23"/>
-          <w:w w:val="110"/>
-        </w:rPr>
-        <w:t xml:space="preserve"> </w:t>
-      </w:r>
-      <w:r>
-        <w:rPr>
-          <w:w w:val="110"/>
-        </w:rPr>
-        <w:t>integration</w:t>
-      </w:r>
-      <w:r>
-        <w:rPr>
-          <w:spacing w:val="20"/>
-          <w:w w:val="110"/>
-        </w:rPr>
-        <w:t xml:space="preserve"> </w:t>
-      </w:r>
-      <w:r>
-        <w:rPr>
-          <w:w w:val="110"/>
-        </w:rPr>
-        <w:t>and data</w:t>
-      </w:r>
-      <w:r>
-        <w:rPr>
-          <w:spacing w:val="24"/>
-          <w:w w:val="110"/>
-        </w:rPr>
-        <w:t xml:space="preserve"> </w:t>
-      </w:r>
-      <w:r>
-        <w:rPr>
-          <w:w w:val="110"/>
-        </w:rPr>
-        <w:t>analysis</w:t>
-      </w:r>
-      <w:r>
-        <w:rPr>
-          <w:spacing w:val="17"/>
-          <w:w w:val="110"/>
-        </w:rPr>
-        <w:t xml:space="preserve"> </w:t>
-      </w:r>
-      <w:r>
-        <w:rPr>
-          <w:w w:val="110"/>
-        </w:rPr>
-        <w:t>with</w:t>
-      </w:r>
-      <w:r>
-        <w:rPr>
-          <w:spacing w:val="21"/>
-          <w:w w:val="110"/>
-        </w:rPr>
-        <w:t xml:space="preserve"> </w:t>
-      </w:r>
-      <w:r>
-        <w:rPr>
-          <w:w w:val="110"/>
-        </w:rPr>
-        <w:t>Python.</w:t>
-      </w:r>
-      <w:r>
-        <w:rPr>
-          <w:spacing w:val="14"/>
-          <w:w w:val="110"/>
-        </w:rPr>
-        <w:t xml:space="preserve"> </w:t>
-      </w:r>
-      <w:r>
-        <w:rPr>
-          <w:w w:val="110"/>
-        </w:rPr>
-        <w:t>Eager to leverage</w:t>
-      </w:r>
-      <w:r>
-        <w:rPr>
-          <w:spacing w:val="40"/>
-          <w:w w:val="110"/>
-        </w:rPr>
-        <w:t xml:space="preserve"> </w:t>
-      </w:r>
-      <w:r>
-        <w:rPr>
-          <w:w w:val="110"/>
-        </w:rPr>
-        <w:t>this</w:t>
-      </w:r>
-      <w:r>
-        <w:rPr>
-          <w:spacing w:val="31"/>
-          <w:w w:val="110"/>
-        </w:rPr>
-        <w:t xml:space="preserve"> </w:t>
-      </w:r>
-      <w:r>
-        <w:rPr>
-          <w:w w:val="110"/>
-        </w:rPr>
-        <w:t>diverse</w:t>
-      </w:r>
-      <w:r>
-        <w:rPr>
-          <w:spacing w:val="40"/>
-          <w:w w:val="110"/>
-        </w:rPr>
-        <w:t xml:space="preserve"> </w:t>
-      </w:r>
-      <w:r>
-        <w:rPr>
-          <w:w w:val="110"/>
-        </w:rPr>
-        <w:t>skillset</w:t>
-      </w:r>
-      <w:r>
-        <w:rPr>
-          <w:spacing w:val="37"/>
-          <w:w w:val="110"/>
-        </w:rPr>
-        <w:t xml:space="preserve"> </w:t>
-      </w:r>
-      <w:r>
-        <w:rPr>
-          <w:w w:val="110"/>
-        </w:rPr>
-        <w:t>to contribute</w:t>
-      </w:r>
-      <w:r>
-        <w:rPr>
-          <w:spacing w:val="40"/>
-          <w:w w:val="110"/>
-        </w:rPr>
-        <w:t xml:space="preserve"> </w:t>
-      </w:r>
-      <w:r>
-        <w:rPr>
-          <w:w w:val="110"/>
-        </w:rPr>
-        <w:t>to a</w:t>
-      </w:r>
-      <w:r>
-        <w:rPr>
-          <w:spacing w:val="40"/>
-          <w:w w:val="110"/>
-        </w:rPr>
-        <w:t xml:space="preserve"> </w:t>
-      </w:r>
-      <w:r>
-        <w:rPr>
-          <w:w w:val="110"/>
-        </w:rPr>
-        <w:t>challenging and innovative</w:t>
-      </w:r>
-      <w:r>
-        <w:rPr>
-          <w:spacing w:val="40"/>
-          <w:w w:val="110"/>
-        </w:rPr>
-        <w:t xml:space="preserve"> </w:t>
-      </w:r>
-      <w:r>
-        <w:rPr>
-          <w:w w:val="110"/>
-        </w:rPr>
-        <w:t>environment.</w:t>
-      </w:r>
-    </w:p>
-    <w:p>
-      <w:pPr>
-        <w:pStyle w:val="BodyText"/>
-        <w:spacing w:before="9"/>
-        <w:ind w:left="0"/>
-      </w:pPr>
-      <w:r>
-        <w:rPr>
-          <w:noProof/>
-        </w:rPr>
-        <mc:AlternateContent>
-          <mc:Choice Requires="wps">
-            <w:drawing>
-              <wp:anchor distT="0" distB="0" distL="0" distR="0" simplePos="0" relativeHeight="487661056" behindDoc="1" locked="0" layoutInCell="1" allowOverlap="1" wp14:anchorId="3D4928C1" wp14:editId="3AAD3959">
+              <wp:anchor distT="0" distB="0" distL="0" distR="0" simplePos="0" relativeHeight="251658257" behindDoc="1" locked="0" layoutInCell="1" allowOverlap="1" wp14:anchorId="3D4928C1" wp14:editId="3AAD3959">
                 <wp:simplePos x="0" y="0"/>
                 <wp:positionH relativeFrom="page">
                   <wp:posOffset>431868</wp:posOffset>
@@ -1105,9 +1062,9 @@
               </wp:anchor>
             </w:drawing>
           </mc:Choice>
-          <mc:Fallback>
+          <mc:Fallback xmlns:arto="http://schemas.microsoft.com/office/word/2006/arto">
             <w:pict>
-              <v:shape w14:anchorId="32770B36" id="Graphic 1" o:spid="_x0000_s1026" style="position:absolute;margin-left:34pt;margin-top:11.9pt;width:545pt;height:.8pt;z-index:-15655424;visibility:visible;mso-wrap-style:square;mso-wrap-distance-left:0;mso-wrap-distance-top:0;mso-wrap-distance-right:0;mso-wrap-distance-bottom:0;mso-position-horizontal:absolute;mso-position-horizontal-relative:page;mso-position-vertical:absolute;mso-position-vertical-relative:text;v-text-anchor:top" coordsize="6921500,10160" o:gfxdata="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" path="m6921362,9533l,9533,,,6921362,r,9533xe" fillcolor="black" stroked="f">
+              <v:shape id="Graphic 1" style="position:absolute;margin-left:34pt;margin-top:11.9pt;width:545pt;height:.8pt;z-index:-15655424;visibility:visible;mso-wrap-style:square;mso-wrap-distance-left:0;mso-wrap-distance-top:0;mso-wrap-distance-right:0;mso-wrap-distance-bottom:0;mso-position-horizontal:absolute;mso-position-horizontal-relative:page;mso-position-vertical:absolute;mso-position-vertical-relative:text;v-text-anchor:top" coordsize="6921500,10160" o:spid="_x0000_s1026" fillcolor="black" stroked="f" path="m6921362,9533l,9533,,,6921362,r,9533xe" o:gfxdata="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" w14:anchorId="32770B36">
                 <v:fill opacity="13107f"/>
                 <v:path arrowok="t"/>
                 <w10:wrap type="topAndBottom" anchorx="page"/>
@@ -1140,14 +1097,12 @@
         <w:pStyle w:val="Heading3"/>
         <w:spacing w:before="175"/>
       </w:pPr>
-      <w:proofErr w:type="spellStart"/>
       <w:r>
         <w:rPr>
           <w:spacing w:val="-4"/>
         </w:rPr>
         <w:t>IBMi</w:t>
       </w:r>
-      <w:proofErr w:type="spellEnd"/>
       <w:r>
         <w:rPr>
           <w:spacing w:val="-5"/>
@@ -1195,7 +1150,7 @@
         <mc:AlternateContent>
           <mc:Choice Requires="wps">
             <w:drawing>
-              <wp:anchor distT="0" distB="0" distL="0" distR="0" simplePos="0" relativeHeight="487609856" behindDoc="0" locked="0" layoutInCell="1" allowOverlap="1" wp14:anchorId="227DDEE1" wp14:editId="51DC2585">
+              <wp:anchor distT="0" distB="0" distL="0" distR="0" simplePos="0" relativeHeight="251658240" behindDoc="0" locked="0" layoutInCell="1" allowOverlap="1" wp14:anchorId="227DDEE1" wp14:editId="51DC2585">
                 <wp:simplePos x="0" y="0"/>
                 <wp:positionH relativeFrom="page">
                   <wp:posOffset>689274</wp:posOffset>
@@ -1279,9 +1234,9 @@
               </wp:anchor>
             </w:drawing>
           </mc:Choice>
-          <mc:Fallback>
+          <mc:Fallback xmlns:arto="http://schemas.microsoft.com/office/word/2006/arto">
             <w:pict>
-              <v:shape w14:anchorId="17D68C46" id="Graphic 2" o:spid="_x0000_s1026" style="position:absolute;margin-left:54.25pt;margin-top:5.3pt;width:2.3pt;height:2.3pt;z-index:487609856;visibility:visible;mso-wrap-style:square;mso-wrap-distance-left:0;mso-wrap-distance-top:0;mso-wrap-distance-right:0;mso-wrap-distance-bottom:0;mso-position-horizontal:absolute;mso-position-horizontal-relative:page;mso-position-vertical:absolute;mso-position-vertical-relative:text;v-text-anchor:top" coordsize="29209,29209" o:gfxdata="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" path="m16196,28600r-3793,l10579,28237,,16196,,12404,12403,r3793,l28600,14300r,1896l16196,28600xe" fillcolor="black" stroked="f">
+              <v:shape id="Graphic 2" style="position:absolute;margin-left:54.25pt;margin-top:5.3pt;width:2.3pt;height:2.3pt;z-index:487609856;visibility:visible;mso-wrap-style:square;mso-wrap-distance-left:0;mso-wrap-distance-top:0;mso-wrap-distance-right:0;mso-wrap-distance-bottom:0;mso-position-horizontal:absolute;mso-position-horizontal-relative:page;mso-position-vertical:absolute;mso-position-vertical-relative:text;v-text-anchor:top" coordsize="29209,29209" o:spid="_x0000_s1026" fillcolor="black" stroked="f" path="m16196,28600r-3793,l10579,28237,,16196,,12404,12403,r3793,l28600,14300r,1896l16196,28600xe" o:gfxdata="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" w14:anchorId="17D68C46">
                 <v:path arrowok="t"/>
                 <w10:wrap anchorx="page"/>
               </v:shape>
@@ -1289,14 +1244,12 @@
           </mc:Fallback>
         </mc:AlternateContent>
       </w:r>
-      <w:proofErr w:type="spellStart"/>
       <w:r>
         <w:rPr>
           <w:w w:val="110"/>
         </w:rPr>
         <w:t>IBMi</w:t>
       </w:r>
-      <w:proofErr w:type="spellEnd"/>
       <w:r>
         <w:rPr>
           <w:spacing w:val="-4"/>
@@ -1434,19 +1387,11 @@
         </w:rPr>
         <w:t xml:space="preserve"> </w:t>
       </w:r>
-      <w:proofErr w:type="spellStart"/>
-      <w:r>
-        <w:rPr>
-          <w:w w:val="110"/>
-        </w:rPr>
-        <w:t>QShell</w:t>
-      </w:r>
-      <w:proofErr w:type="spellEnd"/>
-      <w:r>
-        <w:rPr>
-          <w:w w:val="110"/>
-        </w:rPr>
-        <w:t>,</w:t>
+      <w:r>
+        <w:rPr>
+          <w:w w:val="110"/>
+        </w:rPr>
+        <w:t>QShell,</w:t>
       </w:r>
       <w:r>
         <w:rPr>
@@ -1488,7 +1433,7 @@
         <mc:AlternateContent>
           <mc:Choice Requires="wps">
             <w:drawing>
-              <wp:anchor distT="0" distB="0" distL="0" distR="0" simplePos="0" relativeHeight="487610880" behindDoc="0" locked="0" layoutInCell="1" allowOverlap="1" wp14:anchorId="0598399C" wp14:editId="3BE6C46D">
+              <wp:anchor distT="0" distB="0" distL="0" distR="0" simplePos="0" relativeHeight="251658241" behindDoc="0" locked="0" layoutInCell="1" allowOverlap="1" wp14:anchorId="0598399C" wp14:editId="3BE6C46D">
                 <wp:simplePos x="0" y="0"/>
                 <wp:positionH relativeFrom="page">
                   <wp:posOffset>689274</wp:posOffset>
@@ -1572,9 +1517,9 @@
               </wp:anchor>
             </w:drawing>
           </mc:Choice>
-          <mc:Fallback>
+          <mc:Fallback xmlns:arto="http://schemas.microsoft.com/office/word/2006/arto">
             <w:pict>
-              <v:shape w14:anchorId="020C73A8" id="Graphic 3" o:spid="_x0000_s1026" style="position:absolute;margin-left:54.25pt;margin-top:5.25pt;width:2.3pt;height:2.3pt;z-index:487610880;visibility:visible;mso-wrap-style:square;mso-wrap-distance-left:0;mso-wrap-distance-top:0;mso-wrap-distance-right:0;mso-wrap-distance-bottom:0;mso-position-horizontal:absolute;mso-position-horizontal-relative:page;mso-position-vertical:absolute;mso-position-vertical-relative:text;v-text-anchor:top" coordsize="29209,29209" o:gfxdata="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" path="m16196,28600r-3793,l10579,28237,,16196,,12403,12403,r3793,l28600,14300r,1896l16196,28600xe" fillcolor="black" stroked="f">
+              <v:shape id="Graphic 3" style="position:absolute;margin-left:54.25pt;margin-top:5.25pt;width:2.3pt;height:2.3pt;z-index:487610880;visibility:visible;mso-wrap-style:square;mso-wrap-distance-left:0;mso-wrap-distance-top:0;mso-wrap-distance-right:0;mso-wrap-distance-bottom:0;mso-position-horizontal:absolute;mso-position-horizontal-relative:page;mso-position-vertical:absolute;mso-position-vertical-relative:text;v-text-anchor:top" coordsize="29209,29209" o:spid="_x0000_s1026" fillcolor="black" stroked="f" path="m16196,28600r-3793,l10579,28237,,16196,,12403,12403,r3793,l28600,14300r,1896l16196,28600xe" o:gfxdata="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" w14:anchorId="020C73A8">
                 <v:path arrowok="t"/>
                 <w10:wrap anchorx="page"/>
               </v:shape>
@@ -1589,7 +1534,7 @@
         <mc:AlternateContent>
           <mc:Choice Requires="wps">
             <w:drawing>
-              <wp:anchor distT="0" distB="0" distL="0" distR="0" simplePos="0" relativeHeight="487611904" behindDoc="0" locked="0" layoutInCell="1" allowOverlap="1" wp14:anchorId="1F0A70A0" wp14:editId="6E8F7A98">
+              <wp:anchor distT="0" distB="0" distL="0" distR="0" simplePos="0" relativeHeight="251658242" behindDoc="0" locked="0" layoutInCell="1" allowOverlap="1" wp14:anchorId="1F0A70A0" wp14:editId="6E8F7A98">
                 <wp:simplePos x="0" y="0"/>
                 <wp:positionH relativeFrom="page">
                   <wp:posOffset>689274</wp:posOffset>
@@ -1673,9 +1618,9 @@
               </wp:anchor>
             </w:drawing>
           </mc:Choice>
-          <mc:Fallback>
+          <mc:Fallback xmlns:arto="http://schemas.microsoft.com/office/word/2006/arto">
             <w:pict>
-              <v:shape w14:anchorId="7C5AF241" id="Graphic 4" o:spid="_x0000_s1026" style="position:absolute;margin-left:54.25pt;margin-top:18pt;width:2.3pt;height:2.3pt;z-index:487611904;visibility:visible;mso-wrap-style:square;mso-wrap-distance-left:0;mso-wrap-distance-top:0;mso-wrap-distance-right:0;mso-wrap-distance-bottom:0;mso-position-horizontal:absolute;mso-position-horizontal-relative:page;mso-position-vertical:absolute;mso-position-vertical-relative:text;v-text-anchor:top" coordsize="29209,29209" o:gfxdata="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" path="m16196,28600r-3793,l10579,28237,,16196,,12403,12403,r3793,l28600,14300r,1896l16196,28600xe" fillcolor="black" stroked="f">
+              <v:shape id="Graphic 4" style="position:absolute;margin-left:54.25pt;margin-top:18pt;width:2.3pt;height:2.3pt;z-index:487611904;visibility:visible;mso-wrap-style:square;mso-wrap-distance-left:0;mso-wrap-distance-top:0;mso-wrap-distance-right:0;mso-wrap-distance-bottom:0;mso-position-horizontal:absolute;mso-position-horizontal-relative:page;mso-position-vertical:absolute;mso-position-vertical-relative:text;v-text-anchor:top" coordsize="29209,29209" o:spid="_x0000_s1026" fillcolor="black" stroked="f" path="m16196,28600r-3793,l10579,28237,,16196,,12403,12403,r3793,l28600,14300r,1896l16196,28600xe" o:gfxdata="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" w14:anchorId="7C5AF241">
                 <v:path arrowok="t"/>
                 <w10:wrap anchorx="page"/>
               </v:shape>
@@ -1845,7 +1790,7 @@
         <mc:AlternateContent>
           <mc:Choice Requires="wps">
             <w:drawing>
-              <wp:anchor distT="0" distB="0" distL="0" distR="0" simplePos="0" relativeHeight="487612928" behindDoc="0" locked="0" layoutInCell="1" allowOverlap="1" wp14:anchorId="115F1C92" wp14:editId="08D7D08E">
+              <wp:anchor distT="0" distB="0" distL="0" distR="0" simplePos="0" relativeHeight="251658243" behindDoc="0" locked="0" layoutInCell="1" allowOverlap="1" wp14:anchorId="115F1C92" wp14:editId="08D7D08E">
                 <wp:simplePos x="0" y="0"/>
                 <wp:positionH relativeFrom="page">
                   <wp:posOffset>689274</wp:posOffset>
@@ -1929,9 +1874,9 @@
               </wp:anchor>
             </w:drawing>
           </mc:Choice>
-          <mc:Fallback>
+          <mc:Fallback xmlns:arto="http://schemas.microsoft.com/office/word/2006/arto">
             <w:pict>
-              <v:shape w14:anchorId="1589F9E8" id="Graphic 5" o:spid="_x0000_s1026" style="position:absolute;margin-left:54.25pt;margin-top:5.2pt;width:2.3pt;height:2.3pt;z-index:487612928;visibility:visible;mso-wrap-style:square;mso-wrap-distance-left:0;mso-wrap-distance-top:0;mso-wrap-distance-right:0;mso-wrap-distance-bottom:0;mso-position-horizontal:absolute;mso-position-horizontal-relative:page;mso-position-vertical:absolute;mso-position-vertical-relative:text;v-text-anchor:top" coordsize="29209,29209" o:gfxdata="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" path="m16196,28600r-3793,l10579,28237,,16196,,12403,12403,r3793,l28600,14300r,1896l16196,28600xe" fillcolor="black" stroked="f">
+              <v:shape id="Graphic 5" style="position:absolute;margin-left:54.25pt;margin-top:5.2pt;width:2.3pt;height:2.3pt;z-index:487612928;visibility:visible;mso-wrap-style:square;mso-wrap-distance-left:0;mso-wrap-distance-top:0;mso-wrap-distance-right:0;mso-wrap-distance-bottom:0;mso-position-horizontal:absolute;mso-position-horizontal-relative:page;mso-position-vertical:absolute;mso-position-vertical-relative:text;v-text-anchor:top" coordsize="29209,29209" o:spid="_x0000_s1026" fillcolor="black" stroked="f" path="m16196,28600r-3793,l10579,28237,,16196,,12403,12403,r3793,l28600,14300r,1896l16196,28600xe" o:gfxdata="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" w14:anchorId="1589F9E8">
                 <v:path arrowok="t"/>
                 <w10:wrap anchorx="page"/>
               </v:shape>
@@ -2002,11 +1947,9 @@
         </w:rPr>
         <w:t xml:space="preserve"> </w:t>
       </w:r>
-      <w:proofErr w:type="spellStart"/>
       <w:r>
         <w:t>IBMi</w:t>
       </w:r>
-      <w:proofErr w:type="spellEnd"/>
       <w:r>
         <w:rPr>
           <w:spacing w:val="38"/>
@@ -2143,7 +2086,7 @@
         <mc:AlternateContent>
           <mc:Choice Requires="wps">
             <w:drawing>
-              <wp:anchor distT="0" distB="0" distL="0" distR="0" simplePos="0" relativeHeight="487613952" behindDoc="0" locked="0" layoutInCell="1" allowOverlap="1" wp14:anchorId="5A687DF3" wp14:editId="75B4AD1D">
+              <wp:anchor distT="0" distB="0" distL="0" distR="0" simplePos="0" relativeHeight="251658244" behindDoc="0" locked="0" layoutInCell="1" allowOverlap="1" wp14:anchorId="5A687DF3" wp14:editId="75B4AD1D">
                 <wp:simplePos x="0" y="0"/>
                 <wp:positionH relativeFrom="page">
                   <wp:posOffset>689274</wp:posOffset>
@@ -2227,9 +2170,9 @@
               </wp:anchor>
             </w:drawing>
           </mc:Choice>
-          <mc:Fallback>
+          <mc:Fallback xmlns:arto="http://schemas.microsoft.com/office/word/2006/arto">
             <w:pict>
-              <v:shape w14:anchorId="3A5B557D" id="Graphic 6" o:spid="_x0000_s1026" style="position:absolute;margin-left:54.25pt;margin-top:5.25pt;width:2.3pt;height:2.3pt;z-index:487613952;visibility:visible;mso-wrap-style:square;mso-wrap-distance-left:0;mso-wrap-distance-top:0;mso-wrap-distance-right:0;mso-wrap-distance-bottom:0;mso-position-horizontal:absolute;mso-position-horizontal-relative:page;mso-position-vertical:absolute;mso-position-vertical-relative:text;v-text-anchor:top" coordsize="29209,29209" o:gfxdata="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" path="m16196,28600r-3793,l10579,28237,,16196,,12403,12403,r3793,l28600,14300r,1896l16196,28600xe" fillcolor="black" stroked="f">
+              <v:shape id="Graphic 6" style="position:absolute;margin-left:54.25pt;margin-top:5.25pt;width:2.3pt;height:2.3pt;z-index:487613952;visibility:visible;mso-wrap-style:square;mso-wrap-distance-left:0;mso-wrap-distance-top:0;mso-wrap-distance-right:0;mso-wrap-distance-bottom:0;mso-position-horizontal:absolute;mso-position-horizontal-relative:page;mso-position-vertical:absolute;mso-position-vertical-relative:text;v-text-anchor:top" coordsize="29209,29209" o:spid="_x0000_s1026" fillcolor="black" stroked="f" path="m16196,28600r-3793,l10579,28237,,16196,,12403,12403,r3793,l28600,14300r,1896l16196,28600xe" o:gfxdata="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" w14:anchorId="3A5B557D">
                 <v:path arrowok="t"/>
                 <w10:wrap anchorx="page"/>
               </v:shape>
@@ -2349,7 +2292,7 @@
         <mc:AlternateContent>
           <mc:Choice Requires="wps">
             <w:drawing>
-              <wp:anchor distT="0" distB="0" distL="0" distR="0" simplePos="0" relativeHeight="487614976" behindDoc="0" locked="0" layoutInCell="1" allowOverlap="1" wp14:anchorId="2F622992" wp14:editId="63E19F94">
+              <wp:anchor distT="0" distB="0" distL="0" distR="0" simplePos="0" relativeHeight="251658245" behindDoc="0" locked="0" layoutInCell="1" allowOverlap="1" wp14:anchorId="2F622992" wp14:editId="63E19F94">
                 <wp:simplePos x="0" y="0"/>
                 <wp:positionH relativeFrom="page">
                   <wp:posOffset>689274</wp:posOffset>
@@ -2433,9 +2376,9 @@
               </wp:anchor>
             </w:drawing>
           </mc:Choice>
-          <mc:Fallback>
+          <mc:Fallback xmlns:arto="http://schemas.microsoft.com/office/word/2006/arto">
             <w:pict>
-              <v:shape w14:anchorId="15904198" id="Graphic 7" o:spid="_x0000_s1026" style="position:absolute;margin-left:54.25pt;margin-top:7.8pt;width:2.3pt;height:2.3pt;z-index:487614976;visibility:visible;mso-wrap-style:square;mso-wrap-distance-left:0;mso-wrap-distance-top:0;mso-wrap-distance-right:0;mso-wrap-distance-bottom:0;mso-position-horizontal:absolute;mso-position-horizontal-relative:page;mso-position-vertical:absolute;mso-position-vertical-relative:text;v-text-anchor:top" coordsize="29209,29209" o:gfxdata="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" path="m16196,28600r-3793,l10579,28237,,16196,,12403,12403,r3793,l28600,14300r,1896l16196,28600xe" fillcolor="black" stroked="f">
+              <v:shape id="Graphic 7" style="position:absolute;margin-left:54.25pt;margin-top:7.8pt;width:2.3pt;height:2.3pt;z-index:487614976;visibility:visible;mso-wrap-style:square;mso-wrap-distance-left:0;mso-wrap-distance-top:0;mso-wrap-distance-right:0;mso-wrap-distance-bottom:0;mso-position-horizontal:absolute;mso-position-horizontal-relative:page;mso-position-vertical:absolute;mso-position-vertical-relative:text;v-text-anchor:top" coordsize="29209,29209" o:spid="_x0000_s1026" fillcolor="black" stroked="f" path="m16196,28600r-3793,l10579,28237,,16196,,12403,12403,r3793,l28600,14300r,1896l16196,28600xe" o:gfxdata="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" w14:anchorId="15904198">
                 <v:path arrowok="t"/>
                 <w10:wrap anchorx="page"/>
               </v:shape>
@@ -2450,7 +2393,7 @@
         <mc:AlternateContent>
           <mc:Choice Requires="wps">
             <w:drawing>
-              <wp:anchor distT="0" distB="0" distL="0" distR="0" simplePos="0" relativeHeight="487616000" behindDoc="0" locked="0" layoutInCell="1" allowOverlap="1" wp14:anchorId="61B3CCED" wp14:editId="49C989F9">
+              <wp:anchor distT="0" distB="0" distL="0" distR="0" simplePos="0" relativeHeight="251658246" behindDoc="0" locked="0" layoutInCell="1" allowOverlap="1" wp14:anchorId="61B3CCED" wp14:editId="49C989F9">
                 <wp:simplePos x="0" y="0"/>
                 <wp:positionH relativeFrom="page">
                   <wp:posOffset>689274</wp:posOffset>
@@ -2534,9 +2477,9 @@
               </wp:anchor>
             </w:drawing>
           </mc:Choice>
-          <mc:Fallback>
+          <mc:Fallback xmlns:arto="http://schemas.microsoft.com/office/word/2006/arto">
             <w:pict>
-              <v:shape w14:anchorId="605E7FA5" id="Graphic 8" o:spid="_x0000_s1026" style="position:absolute;margin-left:54.25pt;margin-top:20.55pt;width:2.3pt;height:2.3pt;z-index:487616000;visibility:visible;mso-wrap-style:square;mso-wrap-distance-left:0;mso-wrap-distance-top:0;mso-wrap-distance-right:0;mso-wrap-distance-bottom:0;mso-position-horizontal:absolute;mso-position-horizontal-relative:page;mso-position-vertical:absolute;mso-position-vertical-relative:text;v-text-anchor:top" coordsize="29209,29209" o:gfxdata="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" path="m16196,28600r-3793,l10579,28237,,16196,,12403,12403,r3793,l28600,14300r,1896l16196,28600xe" fillcolor="black" stroked="f">
+              <v:shape id="Graphic 8" style="position:absolute;margin-left:54.25pt;margin-top:20.55pt;width:2.3pt;height:2.3pt;z-index:487616000;visibility:visible;mso-wrap-style:square;mso-wrap-distance-left:0;mso-wrap-distance-top:0;mso-wrap-distance-right:0;mso-wrap-distance-bottom:0;mso-position-horizontal:absolute;mso-position-horizontal-relative:page;mso-position-vertical:absolute;mso-position-vertical-relative:text;v-text-anchor:top" coordsize="29209,29209" o:spid="_x0000_s1026" fillcolor="black" stroked="f" path="m16196,28600r-3793,l10579,28237,,16196,,12403,12403,r3793,l28600,14300r,1896l16196,28600xe" o:gfxdata="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" w14:anchorId="605E7FA5">
                 <v:path arrowok="t"/>
                 <w10:wrap anchorx="page"/>
               </v:shape>
@@ -2587,21 +2530,7 @@
         <w:rPr>
           <w:w w:val="110"/>
         </w:rPr>
-        <w:t xml:space="preserve">Functions, </w:t>
-      </w:r>
-      <w:proofErr w:type="spellStart"/>
-      <w:r>
-        <w:rPr>
-          <w:w w:val="110"/>
-        </w:rPr>
-        <w:t>Firestore</w:t>
-      </w:r>
-      <w:proofErr w:type="spellEnd"/>
-      <w:r>
-        <w:rPr>
-          <w:w w:val="110"/>
-        </w:rPr>
-        <w:t xml:space="preserve"> and</w:t>
+        <w:t>Functions, Firestore and</w:t>
       </w:r>
       <w:r>
         <w:rPr>
@@ -2623,47 +2552,11 @@
         </w:rPr>
         <w:t xml:space="preserve"> </w:t>
       </w:r>
-      <w:proofErr w:type="spellStart"/>
-      <w:r>
-        <w:rPr>
-          <w:w w:val="110"/>
-        </w:rPr>
-        <w:t>gRPC</w:t>
-      </w:r>
-      <w:proofErr w:type="spellEnd"/>
-      <w:r>
-        <w:rPr>
-          <w:w w:val="110"/>
-        </w:rPr>
-        <w:t xml:space="preserve">, NodeJS, MySQL, Postgres, </w:t>
-      </w:r>
-      <w:proofErr w:type="spellStart"/>
-      <w:r>
-        <w:rPr>
-          <w:w w:val="110"/>
-        </w:rPr>
-        <w:t>Javascript</w:t>
-      </w:r>
-      <w:proofErr w:type="spellEnd"/>
-      <w:r>
-        <w:rPr>
-          <w:w w:val="110"/>
-        </w:rPr>
-        <w:t xml:space="preserve">, </w:t>
-      </w:r>
-      <w:proofErr w:type="spellStart"/>
-      <w:r>
-        <w:rPr>
-          <w:w w:val="110"/>
-        </w:rPr>
-        <w:t>JQuery</w:t>
-      </w:r>
-      <w:proofErr w:type="spellEnd"/>
-      <w:r>
-        <w:rPr>
-          <w:w w:val="110"/>
-        </w:rPr>
-        <w:t>, HTML5, CSS3, SASS, etc.</w:t>
+      <w:r>
+        <w:rPr>
+          <w:w w:val="110"/>
+        </w:rPr>
+        <w:t>gRPC, NodeJS, MySQL, Postgres, Javascript, JQuery, HTML5, CSS3, SASS, etc.</w:t>
       </w:r>
     </w:p>
     <w:p>
@@ -2678,7 +2571,7 @@
         <mc:AlternateContent>
           <mc:Choice Requires="wps">
             <w:drawing>
-              <wp:anchor distT="0" distB="0" distL="0" distR="0" simplePos="0" relativeHeight="487617024" behindDoc="0" locked="0" layoutInCell="1" allowOverlap="1" wp14:anchorId="53BEE22F" wp14:editId="5CF7FEE9">
+              <wp:anchor distT="0" distB="0" distL="0" distR="0" simplePos="0" relativeHeight="251658247" behindDoc="0" locked="0" layoutInCell="1" allowOverlap="1" wp14:anchorId="53BEE22F" wp14:editId="5CF7FEE9">
                 <wp:simplePos x="0" y="0"/>
                 <wp:positionH relativeFrom="page">
                   <wp:posOffset>689274</wp:posOffset>
@@ -2762,9 +2655,9 @@
               </wp:anchor>
             </w:drawing>
           </mc:Choice>
-          <mc:Fallback>
+          <mc:Fallback xmlns:arto="http://schemas.microsoft.com/office/word/2006/arto">
             <w:pict>
-              <v:shape w14:anchorId="220A5DF3" id="Graphic 9" o:spid="_x0000_s1026" style="position:absolute;margin-left:54.25pt;margin-top:5.2pt;width:2.3pt;height:2.3pt;z-index:487617024;visibility:visible;mso-wrap-style:square;mso-wrap-distance-left:0;mso-wrap-distance-top:0;mso-wrap-distance-right:0;mso-wrap-distance-bottom:0;mso-position-horizontal:absolute;mso-position-horizontal-relative:page;mso-position-vertical:absolute;mso-position-vertical-relative:text;v-text-anchor:top" coordsize="29209,29209" o:gfxdata="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" path="m16196,28600r-3793,l10579,28236,,16196,,12404,12403,r3793,l28600,14300r,1896l16196,28600xe" fillcolor="black" stroked="f">
+              <v:shape id="Graphic 9" style="position:absolute;margin-left:54.25pt;margin-top:5.2pt;width:2.3pt;height:2.3pt;z-index:487617024;visibility:visible;mso-wrap-style:square;mso-wrap-distance-left:0;mso-wrap-distance-top:0;mso-wrap-distance-right:0;mso-wrap-distance-bottom:0;mso-position-horizontal:absolute;mso-position-horizontal-relative:page;mso-position-vertical:absolute;mso-position-vertical-relative:text;v-text-anchor:top" coordsize="29209,29209" o:spid="_x0000_s1026" fillcolor="black" stroked="f" path="m16196,28600r-3793,l10579,28236,,16196,,12404,12403,r3793,l28600,14300r,1896l16196,28600xe" o:gfxdata="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" w14:anchorId="220A5DF3">
                 <v:path arrowok="t"/>
                 <w10:wrap anchorx="page"/>
               </v:shape>
@@ -2910,7 +2803,7 @@
         <mc:AlternateContent>
           <mc:Choice Requires="wps">
             <w:drawing>
-              <wp:anchor distT="0" distB="0" distL="0" distR="0" simplePos="0" relativeHeight="487618048" behindDoc="0" locked="0" layoutInCell="1" allowOverlap="1" wp14:anchorId="30FB28AE" wp14:editId="2E54749A">
+              <wp:anchor distT="0" distB="0" distL="0" distR="0" simplePos="0" relativeHeight="251658248" behindDoc="0" locked="0" layoutInCell="1" allowOverlap="1" wp14:anchorId="30FB28AE" wp14:editId="2E54749A">
                 <wp:simplePos x="0" y="0"/>
                 <wp:positionH relativeFrom="page">
                   <wp:posOffset>689274</wp:posOffset>
@@ -2994,9 +2887,9 @@
               </wp:anchor>
             </w:drawing>
           </mc:Choice>
-          <mc:Fallback>
+          <mc:Fallback xmlns:arto="http://schemas.microsoft.com/office/word/2006/arto">
             <w:pict>
-              <v:shape w14:anchorId="418C0C64" id="Graphic 10" o:spid="_x0000_s1026" style="position:absolute;margin-left:54.25pt;margin-top:7.8pt;width:2.3pt;height:2.3pt;z-index:487618048;visibility:visible;mso-wrap-style:square;mso-wrap-distance-left:0;mso-wrap-distance-top:0;mso-wrap-distance-right:0;mso-wrap-distance-bottom:0;mso-position-horizontal:absolute;mso-position-horizontal-relative:page;mso-position-vertical:absolute;mso-position-vertical-relative:text;v-text-anchor:top" coordsize="29209,29209" o:gfxdata="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" path="m16196,28600r-3793,l10579,28237,,16196,,12404,12403,r3793,l28600,14300r,1896l16196,28600xe" fillcolor="black" stroked="f">
+              <v:shape id="Graphic 10" style="position:absolute;margin-left:54.25pt;margin-top:7.8pt;width:2.3pt;height:2.3pt;z-index:487618048;visibility:visible;mso-wrap-style:square;mso-wrap-distance-left:0;mso-wrap-distance-top:0;mso-wrap-distance-right:0;mso-wrap-distance-bottom:0;mso-position-horizontal:absolute;mso-position-horizontal-relative:page;mso-position-vertical:absolute;mso-position-vertical-relative:text;v-text-anchor:top" coordsize="29209,29209" o:spid="_x0000_s1026" fillcolor="black" stroked="f" path="m16196,28600r-3793,l10579,28237,,16196,,12404,12403,r3793,l28600,14300r,1896l16196,28600xe" o:gfxdata="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" w14:anchorId="418C0C64">
                 <v:path arrowok="t"/>
                 <w10:wrap anchorx="page"/>
               </v:shape>
@@ -3286,7 +3179,7 @@
         <mc:AlternateContent>
           <mc:Choice Requires="wps">
             <w:drawing>
-              <wp:anchor distT="0" distB="0" distL="0" distR="0" simplePos="0" relativeHeight="487619072" behindDoc="0" locked="0" layoutInCell="1" allowOverlap="1" wp14:anchorId="790A062B" wp14:editId="109B91BD">
+              <wp:anchor distT="0" distB="0" distL="0" distR="0" simplePos="0" relativeHeight="251658249" behindDoc="0" locked="0" layoutInCell="1" allowOverlap="1" wp14:anchorId="790A062B" wp14:editId="109B91BD">
                 <wp:simplePos x="0" y="0"/>
                 <wp:positionH relativeFrom="page">
                   <wp:posOffset>689274</wp:posOffset>
@@ -3370,9 +3263,9 @@
               </wp:anchor>
             </w:drawing>
           </mc:Choice>
-          <mc:Fallback>
+          <mc:Fallback xmlns:arto="http://schemas.microsoft.com/office/word/2006/arto">
             <w:pict>
-              <v:shape w14:anchorId="157CC78F" id="Graphic 11" o:spid="_x0000_s1026" style="position:absolute;margin-left:54.25pt;margin-top:5.25pt;width:2.3pt;height:2.3pt;z-index:487619072;visibility:visible;mso-wrap-style:square;mso-wrap-distance-left:0;mso-wrap-distance-top:0;mso-wrap-distance-right:0;mso-wrap-distance-bottom:0;mso-position-horizontal:absolute;mso-position-horizontal-relative:page;mso-position-vertical:absolute;mso-position-vertical-relative:text;v-text-anchor:top" coordsize="29209,29209" o:gfxdata="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" path="m16196,28600r-3793,l10579,28236,,16196,,12403,12403,r3793,l28600,14300r,1896l16196,28600xe" fillcolor="black" stroked="f">
+              <v:shape id="Graphic 11" style="position:absolute;margin-left:54.25pt;margin-top:5.25pt;width:2.3pt;height:2.3pt;z-index:487619072;visibility:visible;mso-wrap-style:square;mso-wrap-distance-left:0;mso-wrap-distance-top:0;mso-wrap-distance-right:0;mso-wrap-distance-bottom:0;mso-position-horizontal:absolute;mso-position-horizontal-relative:page;mso-position-vertical:absolute;mso-position-vertical-relative:text;v-text-anchor:top" coordsize="29209,29209" o:spid="_x0000_s1026" fillcolor="black" stroked="f" path="m16196,28600r-3793,l10579,28236,,16196,,12403,12403,r3793,l28600,14300r,1896l16196,28600xe" o:gfxdata="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" w14:anchorId="157CC78F">
                 <v:path arrowok="t"/>
                 <w10:wrap anchorx="page"/>
               </v:shape>
@@ -3452,7 +3345,7 @@
         <mc:AlternateContent>
           <mc:Choice Requires="wps">
             <w:drawing>
-              <wp:anchor distT="0" distB="0" distL="0" distR="0" simplePos="0" relativeHeight="487620096" behindDoc="0" locked="0" layoutInCell="1" allowOverlap="1" wp14:anchorId="3B32CBB7" wp14:editId="26BDECF8">
+              <wp:anchor distT="0" distB="0" distL="0" distR="0" simplePos="0" relativeHeight="251658250" behindDoc="0" locked="0" layoutInCell="1" allowOverlap="1" wp14:anchorId="3B32CBB7" wp14:editId="26BDECF8">
                 <wp:simplePos x="0" y="0"/>
                 <wp:positionH relativeFrom="page">
                   <wp:posOffset>689274</wp:posOffset>
@@ -3536,9 +3429,9 @@
               </wp:anchor>
             </w:drawing>
           </mc:Choice>
-          <mc:Fallback>
+          <mc:Fallback xmlns:arto="http://schemas.microsoft.com/office/word/2006/arto">
             <w:pict>
-              <v:shape w14:anchorId="10785385" id="Graphic 12" o:spid="_x0000_s1026" style="position:absolute;margin-left:54.25pt;margin-top:7.8pt;width:2.3pt;height:2.3pt;z-index:487620096;visibility:visible;mso-wrap-style:square;mso-wrap-distance-left:0;mso-wrap-distance-top:0;mso-wrap-distance-right:0;mso-wrap-distance-bottom:0;mso-position-horizontal:absolute;mso-position-horizontal-relative:page;mso-position-vertical:absolute;mso-position-vertical-relative:text;v-text-anchor:top" coordsize="29209,29209" o:gfxdata="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" path="m16196,28600r-3793,l10579,28237,,16196,,12403,12403,r3793,l28600,14300r,1896l16196,28600xe" fillcolor="black" stroked="f">
+              <v:shape id="Graphic 12" style="position:absolute;margin-left:54.25pt;margin-top:7.8pt;width:2.3pt;height:2.3pt;z-index:487620096;visibility:visible;mso-wrap-style:square;mso-wrap-distance-left:0;mso-wrap-distance-top:0;mso-wrap-distance-right:0;mso-wrap-distance-bottom:0;mso-position-horizontal:absolute;mso-position-horizontal-relative:page;mso-position-vertical:absolute;mso-position-vertical-relative:text;v-text-anchor:top" coordsize="29209,29209" o:spid="_x0000_s1026" fillcolor="black" stroked="f" path="m16196,28600r-3793,l10579,28237,,16196,,12403,12403,r3793,l28600,14300r,1896l16196,28600xe" o:gfxdata="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" w14:anchorId="10785385">
                 <v:path arrowok="t"/>
                 <w10:wrap anchorx="page"/>
               </v:shape>
@@ -3657,7 +3550,7 @@
         <mc:AlternateContent>
           <mc:Choice Requires="wps">
             <w:drawing>
-              <wp:anchor distT="0" distB="0" distL="0" distR="0" simplePos="0" relativeHeight="487621120" behindDoc="0" locked="0" layoutInCell="1" allowOverlap="1" wp14:anchorId="5F38B67D" wp14:editId="1DBDD5CB">
+              <wp:anchor distT="0" distB="0" distL="0" distR="0" simplePos="0" relativeHeight="251658251" behindDoc="0" locked="0" layoutInCell="1" allowOverlap="1" wp14:anchorId="5F38B67D" wp14:editId="1DBDD5CB">
                 <wp:simplePos x="0" y="0"/>
                 <wp:positionH relativeFrom="page">
                   <wp:posOffset>689274</wp:posOffset>
@@ -3741,9 +3634,9 @@
               </wp:anchor>
             </w:drawing>
           </mc:Choice>
-          <mc:Fallback>
+          <mc:Fallback xmlns:arto="http://schemas.microsoft.com/office/word/2006/arto">
             <w:pict>
-              <v:shape w14:anchorId="603FB199" id="Graphic 13" o:spid="_x0000_s1026" style="position:absolute;margin-left:54.25pt;margin-top:7.8pt;width:2.3pt;height:2.3pt;z-index:487621120;visibility:visible;mso-wrap-style:square;mso-wrap-distance-left:0;mso-wrap-distance-top:0;mso-wrap-distance-right:0;mso-wrap-distance-bottom:0;mso-position-horizontal:absolute;mso-position-horizontal-relative:page;mso-position-vertical:absolute;mso-position-vertical-relative:text;v-text-anchor:top" coordsize="29209,29209" o:gfxdata="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" path="m16196,28600r-3793,l10579,28236,,16196,,12403,12403,r3793,l28600,14300r,1896l16196,28600xe" fillcolor="black" stroked="f">
+              <v:shape id="Graphic 13" style="position:absolute;margin-left:54.25pt;margin-top:7.8pt;width:2.3pt;height:2.3pt;z-index:487621120;visibility:visible;mso-wrap-style:square;mso-wrap-distance-left:0;mso-wrap-distance-top:0;mso-wrap-distance-right:0;mso-wrap-distance-bottom:0;mso-position-horizontal:absolute;mso-position-horizontal-relative:page;mso-position-vertical:absolute;mso-position-vertical-relative:text;v-text-anchor:top" coordsize="29209,29209" o:spid="_x0000_s1026" fillcolor="black" stroked="f" path="m16196,28600r-3793,l10579,28236,,16196,,12403,12403,r3793,l28600,14300r,1896l16196,28600xe" o:gfxdata="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" w14:anchorId="603FB199">
                 <v:path arrowok="t"/>
                 <w10:wrap anchorx="page"/>
               </v:shape>
@@ -3758,7 +3651,7 @@
         <mc:AlternateContent>
           <mc:Choice Requires="wps">
             <w:drawing>
-              <wp:anchor distT="0" distB="0" distL="0" distR="0" simplePos="0" relativeHeight="487622144" behindDoc="0" locked="0" layoutInCell="1" allowOverlap="1" wp14:anchorId="16BF944E" wp14:editId="4EA939B8">
+              <wp:anchor distT="0" distB="0" distL="0" distR="0" simplePos="0" relativeHeight="251658252" behindDoc="0" locked="0" layoutInCell="1" allowOverlap="1" wp14:anchorId="16BF944E" wp14:editId="4EA939B8">
                 <wp:simplePos x="0" y="0"/>
                 <wp:positionH relativeFrom="page">
                   <wp:posOffset>689274</wp:posOffset>
@@ -3842,9 +3735,9 @@
               </wp:anchor>
             </w:drawing>
           </mc:Choice>
-          <mc:Fallback>
+          <mc:Fallback xmlns:arto="http://schemas.microsoft.com/office/word/2006/arto">
             <w:pict>
-              <v:shape w14:anchorId="52622CB4" id="Graphic 14" o:spid="_x0000_s1026" style="position:absolute;margin-left:54.25pt;margin-top:20.55pt;width:2.3pt;height:2.3pt;z-index:487622144;visibility:visible;mso-wrap-style:square;mso-wrap-distance-left:0;mso-wrap-distance-top:0;mso-wrap-distance-right:0;mso-wrap-distance-bottom:0;mso-position-horizontal:absolute;mso-position-horizontal-relative:page;mso-position-vertical:absolute;mso-position-vertical-relative:text;v-text-anchor:top" coordsize="29209,29209" o:gfxdata="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" path="m16196,28600r-3793,l10579,28237,,16196,,12403,12403,r3793,l28600,14300r,1896l16196,28600xe" fillcolor="black" stroked="f">
+              <v:shape id="Graphic 14" style="position:absolute;margin-left:54.25pt;margin-top:20.55pt;width:2.3pt;height:2.3pt;z-index:487622144;visibility:visible;mso-wrap-style:square;mso-wrap-distance-left:0;mso-wrap-distance-top:0;mso-wrap-distance-right:0;mso-wrap-distance-bottom:0;mso-position-horizontal:absolute;mso-position-horizontal-relative:page;mso-position-vertical:absolute;mso-position-vertical-relative:text;v-text-anchor:top" coordsize="29209,29209" o:spid="_x0000_s1026" fillcolor="black" stroked="f" path="m16196,28600r-3793,l10579,28237,,16196,,12403,12403,r3793,l28600,14300r,1896l16196,28600xe" o:gfxdata="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" w14:anchorId="52622CB4">
                 <v:path arrowok="t"/>
                 <w10:wrap anchorx="page"/>
               </v:shape>
@@ -3963,7 +3856,7 @@
         <mc:AlternateContent>
           <mc:Choice Requires="wps">
             <w:drawing>
-              <wp:anchor distT="0" distB="0" distL="0" distR="0" simplePos="0" relativeHeight="487623168" behindDoc="0" locked="0" layoutInCell="1" allowOverlap="1" wp14:anchorId="4D182953" wp14:editId="32F63B0E">
+              <wp:anchor distT="0" distB="0" distL="0" distR="0" simplePos="0" relativeHeight="251658253" behindDoc="0" locked="0" layoutInCell="1" allowOverlap="1" wp14:anchorId="4D182953" wp14:editId="32F63B0E">
                 <wp:simplePos x="0" y="0"/>
                 <wp:positionH relativeFrom="page">
                   <wp:posOffset>689274</wp:posOffset>
@@ -4047,9 +3940,9 @@
               </wp:anchor>
             </w:drawing>
           </mc:Choice>
-          <mc:Fallback>
+          <mc:Fallback xmlns:arto="http://schemas.microsoft.com/office/word/2006/arto">
             <w:pict>
-              <v:shape w14:anchorId="0176E53D" id="Graphic 15" o:spid="_x0000_s1026" style="position:absolute;margin-left:54.25pt;margin-top:5.2pt;width:2.3pt;height:2.3pt;z-index:487623168;visibility:visible;mso-wrap-style:square;mso-wrap-distance-left:0;mso-wrap-distance-top:0;mso-wrap-distance-right:0;mso-wrap-distance-bottom:0;mso-position-horizontal:absolute;mso-position-horizontal-relative:page;mso-position-vertical:absolute;mso-position-vertical-relative:text;v-text-anchor:top" coordsize="29209,29209" o:gfxdata="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" path="m16196,28600r-3793,l10579,28236,,16196,,12403,12403,r3793,l28600,14300r,1896l16196,28600xe" fillcolor="black" stroked="f">
+              <v:shape id="Graphic 15" style="position:absolute;margin-left:54.25pt;margin-top:5.2pt;width:2.3pt;height:2.3pt;z-index:487623168;visibility:visible;mso-wrap-style:square;mso-wrap-distance-left:0;mso-wrap-distance-top:0;mso-wrap-distance-right:0;mso-wrap-distance-bottom:0;mso-position-horizontal:absolute;mso-position-horizontal-relative:page;mso-position-vertical:absolute;mso-position-vertical-relative:text;v-text-anchor:top" coordsize="29209,29209" o:spid="_x0000_s1026" fillcolor="black" stroked="f" path="m16196,28600r-3793,l10579,28236,,16196,,12403,12403,r3793,l28600,14300r,1896l16196,28600xe" o:gfxdata="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" w14:anchorId="0176E53D">
                 <v:path arrowok="t"/>
                 <w10:wrap anchorx="page"/>
               </v:shape>
@@ -4064,7 +3957,7 @@
         <mc:AlternateContent>
           <mc:Choice Requires="wps">
             <w:drawing>
-              <wp:anchor distT="0" distB="0" distL="0" distR="0" simplePos="0" relativeHeight="487624192" behindDoc="0" locked="0" layoutInCell="1" allowOverlap="1" wp14:anchorId="2B446320" wp14:editId="799B90B2">
+              <wp:anchor distT="0" distB="0" distL="0" distR="0" simplePos="0" relativeHeight="251658254" behindDoc="0" locked="0" layoutInCell="1" allowOverlap="1" wp14:anchorId="2B446320" wp14:editId="799B90B2">
                 <wp:simplePos x="0" y="0"/>
                 <wp:positionH relativeFrom="page">
                   <wp:posOffset>689274</wp:posOffset>
@@ -4148,9 +4041,9 @@
               </wp:anchor>
             </w:drawing>
           </mc:Choice>
-          <mc:Fallback>
+          <mc:Fallback xmlns:arto="http://schemas.microsoft.com/office/word/2006/arto">
             <w:pict>
-              <v:shape w14:anchorId="78B273BD" id="Graphic 16" o:spid="_x0000_s1026" style="position:absolute;margin-left:54.25pt;margin-top:17.95pt;width:2.3pt;height:2.3pt;z-index:487624192;visibility:visible;mso-wrap-style:square;mso-wrap-distance-left:0;mso-wrap-distance-top:0;mso-wrap-distance-right:0;mso-wrap-distance-bottom:0;mso-position-horizontal:absolute;mso-position-horizontal-relative:page;mso-position-vertical:absolute;mso-position-vertical-relative:text;v-text-anchor:top" coordsize="29209,29209" o:gfxdata="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" path="m16196,28600r-3793,l10579,28236,,16196,,12404,12403,r3793,l28600,14300r,1896l16196,28600xe" fillcolor="black" stroked="f">
+              <v:shape id="Graphic 16" style="position:absolute;margin-left:54.25pt;margin-top:17.95pt;width:2.3pt;height:2.3pt;z-index:487624192;visibility:visible;mso-wrap-style:square;mso-wrap-distance-left:0;mso-wrap-distance-top:0;mso-wrap-distance-right:0;mso-wrap-distance-bottom:0;mso-position-horizontal:absolute;mso-position-horizontal-relative:page;mso-position-vertical:absolute;mso-position-vertical-relative:text;v-text-anchor:top" coordsize="29209,29209" o:spid="_x0000_s1026" fillcolor="black" stroked="f" path="m16196,28600r-3793,l10579,28236,,16196,,12404,12403,r3793,l28600,14300r,1896l16196,28600xe" o:gfxdata="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" w14:anchorId="78B273BD">
                 <v:path arrowok="t"/>
                 <w10:wrap anchorx="page"/>
               </v:shape>
@@ -4222,7 +4115,7 @@
         <mc:AlternateContent>
           <mc:Choice Requires="wps">
             <w:drawing>
-              <wp:anchor distT="0" distB="0" distL="0" distR="0" simplePos="0" relativeHeight="487625216" behindDoc="0" locked="0" layoutInCell="1" allowOverlap="1" wp14:anchorId="600B0734" wp14:editId="2220508D">
+              <wp:anchor distT="0" distB="0" distL="0" distR="0" simplePos="0" relativeHeight="251658255" behindDoc="0" locked="0" layoutInCell="1" allowOverlap="1" wp14:anchorId="600B0734" wp14:editId="2220508D">
                 <wp:simplePos x="0" y="0"/>
                 <wp:positionH relativeFrom="page">
                   <wp:posOffset>689274</wp:posOffset>
@@ -4306,9 +4199,9 @@
               </wp:anchor>
             </w:drawing>
           </mc:Choice>
-          <mc:Fallback>
+          <mc:Fallback xmlns:arto="http://schemas.microsoft.com/office/word/2006/arto">
             <w:pict>
-              <v:shape w14:anchorId="4EC86035" id="Graphic 17" o:spid="_x0000_s1026" style="position:absolute;margin-left:54.25pt;margin-top:5.15pt;width:2.3pt;height:2.3pt;z-index:487625216;visibility:visible;mso-wrap-style:square;mso-wrap-distance-left:0;mso-wrap-distance-top:0;mso-wrap-distance-right:0;mso-wrap-distance-bottom:0;mso-position-horizontal:absolute;mso-position-horizontal-relative:page;mso-position-vertical:absolute;mso-position-vertical-relative:text;v-text-anchor:top" coordsize="29209,29209" o:gfxdata="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" path="m16196,28600r-3793,l10579,28236,,16196,,12404,12403,r3793,l28600,14300r,1896l16196,28600xe" fillcolor="black" stroked="f">
+              <v:shape id="Graphic 17" style="position:absolute;margin-left:54.25pt;margin-top:5.15pt;width:2.3pt;height:2.3pt;z-index:487625216;visibility:visible;mso-wrap-style:square;mso-wrap-distance-left:0;mso-wrap-distance-top:0;mso-wrap-distance-right:0;mso-wrap-distance-bottom:0;mso-position-horizontal:absolute;mso-position-horizontal-relative:page;mso-position-vertical:absolute;mso-position-vertical-relative:text;v-text-anchor:top" coordsize="29209,29209" o:spid="_x0000_s1026" fillcolor="black" stroked="f" path="m16196,28600r-3793,l10579,28236,,16196,,12404,12403,r3793,l28600,14300r,1896l16196,28600xe" o:gfxdata="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" w14:anchorId="4EC86035">
                 <v:path arrowok="t"/>
                 <w10:wrap anchorx="page"/>
               </v:shape>
@@ -4509,7 +4402,7 @@
         <mc:AlternateContent>
           <mc:Choice Requires="wps">
             <w:drawing>
-              <wp:anchor distT="0" distB="0" distL="0" distR="0" simplePos="0" relativeHeight="487662080" behindDoc="1" locked="0" layoutInCell="1" allowOverlap="1" wp14:anchorId="4CBEF1F6" wp14:editId="545541CF">
+              <wp:anchor distT="0" distB="0" distL="0" distR="0" simplePos="0" relativeHeight="251658258" behindDoc="1" locked="0" layoutInCell="1" allowOverlap="1" wp14:anchorId="4CBEF1F6" wp14:editId="545541CF">
                 <wp:simplePos x="0" y="0"/>
                 <wp:positionH relativeFrom="page">
                   <wp:posOffset>431868</wp:posOffset>
@@ -4580,9 +4473,9 @@
               </wp:anchor>
             </w:drawing>
           </mc:Choice>
-          <mc:Fallback>
+          <mc:Fallback xmlns:arto="http://schemas.microsoft.com/office/word/2006/arto">
             <w:pict>
-              <v:shape w14:anchorId="04025EA9" id="Graphic 18" o:spid="_x0000_s1026" style="position:absolute;margin-left:34pt;margin-top:19.75pt;width:545pt;height:.8pt;z-index:-15654400;visibility:visible;mso-wrap-style:square;mso-wrap-distance-left:0;mso-wrap-distance-top:0;mso-wrap-distance-right:0;mso-wrap-distance-bottom:0;mso-position-horizontal:absolute;mso-position-horizontal-relative:page;mso-position-vertical:absolute;mso-position-vertical-relative:text;v-text-anchor:top" coordsize="6921500,10160" o:gfxdata="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" path="m6921362,9533l,9533,,,6921362,r,9533xe" fillcolor="black" stroked="f">
+              <v:shape id="Graphic 18" style="position:absolute;margin-left:34pt;margin-top:19.75pt;width:545pt;height:.8pt;z-index:-15654400;visibility:visible;mso-wrap-style:square;mso-wrap-distance-left:0;mso-wrap-distance-top:0;mso-wrap-distance-right:0;mso-wrap-distance-bottom:0;mso-position-horizontal:absolute;mso-position-horizontal-relative:page;mso-position-vertical:absolute;mso-position-vertical-relative:text;v-text-anchor:top" coordsize="6921500,10160" o:spid="_x0000_s1026" fillcolor="black" stroked="f" path="m6921362,9533l,9533,,,6921362,r,9533xe" o:gfxdata="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" w14:anchorId="04025EA9">
                 <v:fill opacity="13107f"/>
                 <v:path arrowok="t"/>
                 <w10:wrap type="topAndBottom" anchorx="page"/>
@@ -4621,6 +4514,16 @@
         <w:ind w:left="100"/>
         <w:rPr>
           <w:rFonts w:ascii="Arial"/>
+          <w:spacing w:val="-2"/>
+          <w:sz w:val="24"/>
+        </w:rPr>
+      </w:pPr>
+    </w:p>
+    <w:p>
+      <w:pPr>
+        <w:ind w:left="100"/>
+        <w:rPr>
+          <w:rFonts w:ascii="Arial"/>
           <w:sz w:val="24"/>
         </w:rPr>
       </w:pPr>
@@ -4630,7 +4533,6 @@
           <w:spacing w:val="-2"/>
           <w:sz w:val="24"/>
         </w:rPr>
-        <w:lastRenderedPageBreak/>
         <w:t>Experience</w:t>
       </w:r>
     </w:p>
@@ -4692,23 +4594,13 @@
           <w:sz w:val="19"/>
         </w:rPr>
       </w:pPr>
-      <w:proofErr w:type="spellStart"/>
       <w:r>
         <w:rPr>
           <w:rFonts w:ascii="Arial"/>
           <w:spacing w:val="-2"/>
           <w:sz w:val="19"/>
         </w:rPr>
-        <w:t>Novacomp</w:t>
-      </w:r>
-      <w:proofErr w:type="spellEnd"/>
-      <w:r>
-        <w:rPr>
-          <w:rFonts w:ascii="Arial"/>
-          <w:spacing w:val="-2"/>
-          <w:sz w:val="19"/>
-        </w:rPr>
-        <w:t xml:space="preserve"> </w:t>
+        <w:t xml:space="preserve">Novacomp </w:t>
       </w:r>
       <w:r>
         <w:rPr>
@@ -4766,25 +4658,7 @@
           <w:spacing w:val="-4"/>
           <w:sz w:val="19"/>
         </w:rPr>
-        <w:t xml:space="preserve">Working Full Remote for client Bac </w:t>
-      </w:r>
-      <w:proofErr w:type="spellStart"/>
-      <w:r>
-        <w:rPr>
-          <w:rFonts w:ascii="Arial"/>
-          <w:spacing w:val="-4"/>
-          <w:sz w:val="19"/>
-        </w:rPr>
-        <w:t>Credomatic</w:t>
-      </w:r>
-      <w:proofErr w:type="spellEnd"/>
-      <w:r>
-        <w:rPr>
-          <w:rFonts w:ascii="Arial"/>
-          <w:spacing w:val="-4"/>
-          <w:sz w:val="19"/>
-        </w:rPr>
-        <w:t xml:space="preserve"> Group, Costa Rica Headquarters</w:t>
+        <w:t>Working Full Remote for client Bac Credomatic Group, Costa Rica Headquarters</w:t>
       </w:r>
     </w:p>
     <w:p>
@@ -4836,21 +4710,7 @@
         <w:rPr>
           <w:w w:val="110"/>
         </w:rPr>
-        <w:t xml:space="preserve">at </w:t>
-      </w:r>
-      <w:proofErr w:type="spellStart"/>
-      <w:r>
-        <w:rPr>
-          <w:w w:val="110"/>
-        </w:rPr>
-        <w:t>Novacomp</w:t>
-      </w:r>
-      <w:proofErr w:type="spellEnd"/>
-      <w:r>
-        <w:rPr>
-          <w:w w:val="110"/>
-        </w:rPr>
-        <w:t>, I contribute</w:t>
+        <w:t>at Novacomp, I contribute</w:t>
       </w:r>
       <w:r>
         <w:rPr>
@@ -4872,19 +4732,11 @@
         </w:rPr>
         <w:t xml:space="preserve"> </w:t>
       </w:r>
-      <w:proofErr w:type="spellStart"/>
-      <w:r>
-        <w:rPr>
-          <w:w w:val="110"/>
-        </w:rPr>
-        <w:t>Healthcheck</w:t>
-      </w:r>
-      <w:proofErr w:type="spellEnd"/>
-      <w:r>
-        <w:rPr>
-          <w:w w:val="110"/>
-        </w:rPr>
-        <w:t xml:space="preserve"> report. In this role, I</w:t>
+      <w:r>
+        <w:rPr>
+          <w:w w:val="110"/>
+        </w:rPr>
+        <w:t>Healthcheck report. In this role, I</w:t>
       </w:r>
       <w:r>
         <w:rPr>
@@ -6158,7 +6010,7 @@
         <mc:AlternateContent>
           <mc:Choice Requires="wps">
             <w:drawing>
-              <wp:anchor distT="0" distB="0" distL="0" distR="0" simplePos="0" relativeHeight="487632384" behindDoc="0" locked="0" layoutInCell="1" allowOverlap="1" wp14:anchorId="6408A60E" wp14:editId="3AD75BE6">
+              <wp:anchor distT="0" distB="0" distL="0" distR="0" simplePos="0" relativeHeight="251658256" behindDoc="0" locked="0" layoutInCell="1" allowOverlap="1" wp14:anchorId="6408A60E" wp14:editId="3AD75BE6">
                 <wp:simplePos x="0" y="0"/>
                 <wp:positionH relativeFrom="page">
                   <wp:posOffset>689274</wp:posOffset>
@@ -6242,9 +6094,9 @@
               </wp:anchor>
             </w:drawing>
           </mc:Choice>
-          <mc:Fallback>
+          <mc:Fallback xmlns:arto="http://schemas.microsoft.com/office/word/2006/arto">
             <w:pict>
-              <v:shape w14:anchorId="2345105B" id="Graphic 25" o:spid="_x0000_s1026" style="position:absolute;margin-left:54.25pt;margin-top:5.25pt;width:2.3pt;height:2.3pt;z-index:487632384;visibility:visible;mso-wrap-style:square;mso-wrap-distance-left:0;mso-wrap-distance-top:0;mso-wrap-distance-right:0;mso-wrap-distance-bottom:0;mso-position-horizontal:absolute;mso-position-horizontal-relative:page;mso-position-vertical:absolute;mso-position-vertical-relative:text;v-text-anchor:top" coordsize="29209,29209" o:gfxdata="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" path="m16196,28599r-3793,l10579,28236,,16196,,12403,12403,r3793,l28600,14300r,1896l16196,28599xe" fillcolor="black" stroked="f">
+              <v:shape id="Graphic 25" style="position:absolute;margin-left:54.25pt;margin-top:5.25pt;width:2.3pt;height:2.3pt;z-index:487632384;visibility:visible;mso-wrap-style:square;mso-wrap-distance-left:0;mso-wrap-distance-top:0;mso-wrap-distance-right:0;mso-wrap-distance-bottom:0;mso-position-horizontal:absolute;mso-position-horizontal-relative:page;mso-position-vertical:absolute;mso-position-vertical-relative:text;v-text-anchor:top" coordsize="29209,29209" o:spid="_x0000_s1026" fillcolor="black" stroked="f" path="m16196,28599r-3793,l10579,28236,,16196,,12403,12403,r3793,l28600,14300r,1896l16196,28599xe" o:gfxdata="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" w14:anchorId="2345105B">
                 <v:path arrowok="t"/>
                 <w10:wrap anchorx="page"/>
               </v:shape>
@@ -6425,19 +6277,11 @@
         </w:rPr>
         <w:t xml:space="preserve"> </w:t>
       </w:r>
-      <w:proofErr w:type="spellStart"/>
-      <w:r>
-        <w:rPr>
-          <w:w w:val="110"/>
-        </w:rPr>
-        <w:t>gRPC</w:t>
-      </w:r>
-      <w:proofErr w:type="spellEnd"/>
-      <w:r>
-        <w:rPr>
-          <w:w w:val="110"/>
-        </w:rPr>
-        <w:t>, NodeJS and</w:t>
+      <w:r>
+        <w:rPr>
+          <w:w w:val="110"/>
+        </w:rPr>
+        <w:t>gRPC, NodeJS and</w:t>
       </w:r>
       <w:r>
         <w:rPr>
@@ -6500,21 +6344,7 @@
         <w:rPr>
           <w:w w:val="110"/>
         </w:rPr>
-        <w:t>Firebase (</w:t>
-      </w:r>
-      <w:proofErr w:type="spellStart"/>
-      <w:r>
-        <w:rPr>
-          <w:w w:val="110"/>
-        </w:rPr>
-        <w:t>Firestore</w:t>
-      </w:r>
-      <w:proofErr w:type="spellEnd"/>
-      <w:r>
-        <w:rPr>
-          <w:w w:val="110"/>
-        </w:rPr>
-        <w:t>, Real Database, OAuth2.0, Storage, AI and ML kit)</w:t>
+        <w:t>Firebase (Firestore, Real Database, OAuth2.0, Storage, AI and ML kit)</w:t>
       </w:r>
     </w:p>
     <w:p>
@@ -6647,16 +6477,8 @@
         <w:rPr>
           <w:spacing w:val="-10"/>
         </w:rPr>
-        <w:t>(</w:t>
-      </w:r>
-      <w:proofErr w:type="spellStart"/>
-      <w:r>
-        <w:rPr>
-          <w:spacing w:val="-10"/>
-        </w:rPr>
-        <w:t>eIBS-Datapro</w:t>
-      </w:r>
-      <w:proofErr w:type="spellEnd"/>
+        <w:t>(eIBS-Datapro</w:t>
+      </w:r>
       <w:r>
         <w:rPr>
           <w:spacing w:val="-2"/>
@@ -6691,7 +6513,6 @@
           <w:sz w:val="19"/>
         </w:rPr>
       </w:pPr>
-      <w:proofErr w:type="spellStart"/>
       <w:r>
         <w:rPr>
           <w:rFonts w:ascii="Arial" w:hAnsi="Arial"/>
@@ -6699,7 +6520,6 @@
         </w:rPr>
         <w:t>Datapro</w:t>
       </w:r>
-      <w:proofErr w:type="spellEnd"/>
       <w:r>
         <w:rPr>
           <w:rFonts w:ascii="Arial" w:hAnsi="Arial"/>
@@ -6745,39 +6565,7 @@
           <w:rFonts w:ascii="Arial" w:hAnsi="Arial"/>
           <w:sz w:val="19"/>
         </w:rPr>
-        <w:t xml:space="preserve">Worked fully remote in different time zones for client such as: Luxemburg Bank, International Ecuador Bank, </w:t>
-      </w:r>
-      <w:proofErr w:type="spellStart"/>
-      <w:r>
-        <w:rPr>
-          <w:rFonts w:ascii="Arial" w:hAnsi="Arial"/>
-          <w:sz w:val="19"/>
-        </w:rPr>
-        <w:t>Davivienda</w:t>
-      </w:r>
-      <w:proofErr w:type="spellEnd"/>
-      <w:r>
-        <w:rPr>
-          <w:rFonts w:ascii="Arial" w:hAnsi="Arial"/>
-          <w:sz w:val="19"/>
-        </w:rPr>
-        <w:t xml:space="preserve"> El Salvador Bank, Scotiabank Mexico and </w:t>
-      </w:r>
-      <w:proofErr w:type="spellStart"/>
-      <w:r>
-        <w:rPr>
-          <w:rFonts w:ascii="Arial" w:hAnsi="Arial"/>
-          <w:sz w:val="19"/>
-        </w:rPr>
-        <w:t>Lafise</w:t>
-      </w:r>
-      <w:proofErr w:type="spellEnd"/>
-      <w:r>
-        <w:rPr>
-          <w:rFonts w:ascii="Arial" w:hAnsi="Arial"/>
-          <w:sz w:val="19"/>
-        </w:rPr>
-        <w:t xml:space="preserve"> Group in Nicaragua. </w:t>
+        <w:t xml:space="preserve">Worked fully remote in different time zones for client such as: Luxemburg Bank, International Ecuador Bank, Davivienda El Salvador Bank, Scotiabank Mexico and Lafise Group in Nicaragua. </w:t>
       </w:r>
     </w:p>
     <w:p>
@@ -6825,14 +6613,12 @@
         </w:rPr>
         <w:t xml:space="preserve"> </w:t>
       </w:r>
-      <w:proofErr w:type="spellStart"/>
       <w:r>
         <w:rPr>
           <w:w w:val="115"/>
         </w:rPr>
         <w:t>IBMi</w:t>
       </w:r>
-      <w:proofErr w:type="spellEnd"/>
       <w:r>
         <w:rPr>
           <w:spacing w:val="-9"/>
@@ -6892,19 +6678,11 @@
         </w:rPr>
         <w:t xml:space="preserve"> </w:t>
       </w:r>
-      <w:proofErr w:type="spellStart"/>
-      <w:r>
-        <w:rPr>
-          <w:w w:val="115"/>
-        </w:rPr>
-        <w:t>Datapro</w:t>
-      </w:r>
-      <w:proofErr w:type="spellEnd"/>
-      <w:r>
-        <w:rPr>
-          <w:w w:val="115"/>
-        </w:rPr>
-        <w:t>,</w:t>
+      <w:r>
+        <w:rPr>
+          <w:w w:val="115"/>
+        </w:rPr>
+        <w:t>Datapro,</w:t>
       </w:r>
       <w:r>
         <w:rPr>
@@ -7047,16 +6825,8 @@
         <w:rPr>
           <w:w w:val="115"/>
         </w:rPr>
-        <w:t xml:space="preserve">and maintenance of the </w:t>
-      </w:r>
-      <w:proofErr w:type="spellStart"/>
-      <w:r>
-        <w:rPr>
-          <w:w w:val="115"/>
-        </w:rPr>
-        <w:t>eIBS-Datapro</w:t>
-      </w:r>
-      <w:proofErr w:type="spellEnd"/>
+        <w:t>and maintenance of the eIBS-Datapro</w:t>
+      </w:r>
       <w:r>
         <w:rPr>
           <w:spacing w:val="-7"/>
@@ -7146,16 +6916,8 @@
         <w:rPr>
           <w:w w:val="115"/>
         </w:rPr>
-        <w:t xml:space="preserve">the IBM </w:t>
-      </w:r>
-      <w:proofErr w:type="spellStart"/>
-      <w:r>
-        <w:rPr>
-          <w:w w:val="115"/>
-        </w:rPr>
-        <w:t>i</w:t>
-      </w:r>
-      <w:proofErr w:type="spellEnd"/>
+        <w:t>the IBM i</w:t>
+      </w:r>
       <w:r>
         <w:rPr>
           <w:spacing w:val="-2"/>
@@ -7371,49 +7133,7 @@
         <w:rPr>
           <w:w w:val="110"/>
         </w:rPr>
-        <w:t xml:space="preserve">J2EE for client banks (Java Servlets, JSPs, Beans, </w:t>
-      </w:r>
-      <w:proofErr w:type="spellStart"/>
-      <w:r>
-        <w:rPr>
-          <w:w w:val="110"/>
-        </w:rPr>
-        <w:t>Javascript</w:t>
-      </w:r>
-      <w:proofErr w:type="spellEnd"/>
-      <w:r>
-        <w:rPr>
-          <w:w w:val="110"/>
-        </w:rPr>
-        <w:t xml:space="preserve">, html5, </w:t>
-      </w:r>
-      <w:proofErr w:type="spellStart"/>
-      <w:r>
-        <w:rPr>
-          <w:w w:val="110"/>
-        </w:rPr>
-        <w:t>JQuery</w:t>
-      </w:r>
-      <w:proofErr w:type="spellEnd"/>
-      <w:r>
-        <w:rPr>
-          <w:w w:val="110"/>
-        </w:rPr>
-        <w:t xml:space="preserve">, CSS3, </w:t>
-      </w:r>
-      <w:proofErr w:type="spellStart"/>
-      <w:r>
-        <w:rPr>
-          <w:w w:val="110"/>
-        </w:rPr>
-        <w:t>Websphere</w:t>
-      </w:r>
-      <w:proofErr w:type="spellEnd"/>
-      <w:r>
-        <w:rPr>
-          <w:w w:val="110"/>
-        </w:rPr>
-        <w:t xml:space="preserve"> Application Server, Sockets, Java POI reports, and RPG IBMi-AS400 technology stack).</w:t>
+        <w:t>J2EE for client banks (Java Servlets, JSPs, Beans, Javascript, html5, JQuery, CSS3, Websphere Application Server, Sockets, Java POI reports, and RPG IBMi-AS400 technology stack).</w:t>
       </w:r>
     </w:p>
     <w:p>
@@ -7473,21 +7193,7 @@
         <w:rPr>
           <w:w w:val="110"/>
         </w:rPr>
-        <w:t xml:space="preserve">maintenance of applications in IBM </w:t>
-      </w:r>
-      <w:proofErr w:type="spellStart"/>
-      <w:r>
-        <w:rPr>
-          <w:w w:val="110"/>
-        </w:rPr>
-        <w:t>i</w:t>
-      </w:r>
-      <w:proofErr w:type="spellEnd"/>
-      <w:r>
-        <w:rPr>
-          <w:w w:val="110"/>
-        </w:rPr>
-        <w:t xml:space="preserve"> for EDI (XMLs, JSON, CSV, Raw Data documents, etc.)</w:t>
+        <w:t>maintenance of applications in IBM i for EDI (XMLs, JSON, CSV, Raw Data documents, etc.)</w:t>
       </w:r>
       <w:r>
         <w:rPr>
@@ -7500,35 +7206,7 @@
         <w:rPr>
           <w:w w:val="110"/>
         </w:rPr>
-        <w:t xml:space="preserve">using </w:t>
-      </w:r>
-      <w:proofErr w:type="spellStart"/>
-      <w:r>
-        <w:rPr>
-          <w:w w:val="110"/>
-        </w:rPr>
-        <w:t>WebServices</w:t>
-      </w:r>
-      <w:proofErr w:type="spellEnd"/>
-      <w:r>
-        <w:rPr>
-          <w:w w:val="110"/>
-        </w:rPr>
-        <w:t xml:space="preserve">, FTP, SFT, sockets and everything in the IBM </w:t>
-      </w:r>
-      <w:proofErr w:type="spellStart"/>
-      <w:r>
-        <w:rPr>
-          <w:w w:val="110"/>
-        </w:rPr>
-        <w:t>i</w:t>
-      </w:r>
-      <w:proofErr w:type="spellEnd"/>
-      <w:r>
-        <w:rPr>
-          <w:w w:val="110"/>
-        </w:rPr>
-        <w:t xml:space="preserve"> technology stack.</w:t>
+        <w:t>using WebServices, FTP, SFT, sockets and everything in the IBM i technology stack.</w:t>
       </w:r>
     </w:p>
     <w:p>
@@ -7578,7 +7256,6 @@
         <w:rPr>
           <w:spacing w:val="-8"/>
         </w:rPr>
-        <w:lastRenderedPageBreak/>
         <w:t>IBMi-AS400</w:t>
       </w:r>
       <w:r>
@@ -7712,7 +7389,6 @@
         </w:rPr>
         <w:t xml:space="preserve"> </w:t>
       </w:r>
-      <w:proofErr w:type="spellStart"/>
       <w:r>
         <w:rPr>
           <w:rFonts w:ascii="Arial" w:hAnsi="Arial"/>
@@ -7722,7 +7398,6 @@
         </w:rPr>
         <w:t>Group</w:t>
       </w:r>
-      <w:proofErr w:type="spellEnd"/>
       <w:r>
         <w:rPr>
           <w:rFonts w:ascii="Arial" w:hAnsi="Arial"/>
@@ -7787,19 +7462,11 @@
         </w:rPr>
         <w:t xml:space="preserve"> </w:t>
       </w:r>
-      <w:proofErr w:type="spellStart"/>
-      <w:r>
-        <w:rPr>
-          <w:w w:val="110"/>
-        </w:rPr>
-        <w:t>IBMi</w:t>
-      </w:r>
-      <w:proofErr w:type="spellEnd"/>
-      <w:r>
-        <w:rPr>
-          <w:w w:val="110"/>
-        </w:rPr>
-        <w:t xml:space="preserve"> Developer, I worked in the</w:t>
+      <w:r>
+        <w:rPr>
+          <w:w w:val="110"/>
+        </w:rPr>
+        <w:t>IBMi Developer, I worked in the</w:t>
       </w:r>
       <w:r>
         <w:rPr>
@@ -7834,19 +7501,11 @@
         </w:rPr>
         <w:t xml:space="preserve"> </w:t>
       </w:r>
-      <w:proofErr w:type="spellStart"/>
-      <w:r>
-        <w:rPr>
-          <w:w w:val="110"/>
-        </w:rPr>
-        <w:t>IBMi</w:t>
-      </w:r>
-      <w:proofErr w:type="spellEnd"/>
-      <w:r>
-        <w:rPr>
-          <w:w w:val="110"/>
-        </w:rPr>
-        <w:t xml:space="preserve"> technology stack for </w:t>
+      <w:r>
+        <w:rPr>
+          <w:w w:val="110"/>
+        </w:rPr>
+        <w:t xml:space="preserve">IBMi technology stack for </w:t>
       </w:r>
       <w:r>
         <w:rPr>
@@ -8703,17 +8362,8 @@
           <w:rFonts w:ascii="Arial" w:hAnsi="Arial"/>
           <w:sz w:val="19"/>
         </w:rPr>
-        <w:t>BAC-</w:t>
-      </w:r>
-      <w:proofErr w:type="spellStart"/>
-      <w:r>
-        <w:rPr>
-          <w:rFonts w:ascii="Arial" w:hAnsi="Arial"/>
-          <w:sz w:val="19"/>
-        </w:rPr>
-        <w:t>Credomatic</w:t>
-      </w:r>
-      <w:proofErr w:type="spellEnd"/>
+        <w:t>BAC-Credomatic</w:t>
+      </w:r>
       <w:r>
         <w:rPr>
           <w:rFonts w:ascii="Arial" w:hAnsi="Arial"/>
@@ -8794,21 +8444,7 @@
         <w:rPr>
           <w:w w:val="110"/>
         </w:rPr>
-        <w:t>Grupo BAC-</w:t>
-      </w:r>
-      <w:proofErr w:type="spellStart"/>
-      <w:r>
-        <w:rPr>
-          <w:w w:val="110"/>
-        </w:rPr>
-        <w:t>Credomatic</w:t>
-      </w:r>
-      <w:proofErr w:type="spellEnd"/>
-      <w:r>
-        <w:rPr>
-          <w:w w:val="110"/>
-        </w:rPr>
-        <w:t>,</w:t>
+        <w:t>Grupo BAC-Credomatic,</w:t>
       </w:r>
       <w:r>
         <w:rPr>
@@ -9790,21 +9426,7 @@
         <w:rPr>
           <w:w w:val="110"/>
         </w:rPr>
-        <w:t xml:space="preserve">using </w:t>
-      </w:r>
-      <w:proofErr w:type="spellStart"/>
-      <w:r>
-        <w:rPr>
-          <w:w w:val="110"/>
-        </w:rPr>
-        <w:t>TelexFax</w:t>
-      </w:r>
-      <w:proofErr w:type="spellEnd"/>
-      <w:r>
-        <w:rPr>
-          <w:w w:val="110"/>
-        </w:rPr>
-        <w:t>/400. I</w:t>
+        <w:t>using TelexFax/400. I</w:t>
       </w:r>
       <w:r>
         <w:rPr>
@@ -10139,16 +9761,8 @@
         <w:rPr>
           <w:w w:val="110"/>
         </w:rPr>
-        <w:t>BAC-</w:t>
-      </w:r>
-      <w:proofErr w:type="spellStart"/>
-      <w:r>
-        <w:rPr>
-          <w:w w:val="110"/>
-        </w:rPr>
-        <w:t>Credomatic</w:t>
-      </w:r>
-      <w:proofErr w:type="spellEnd"/>
+        <w:t>BAC-Credomatic</w:t>
+      </w:r>
       <w:r>
         <w:rPr>
           <w:spacing w:val="21"/>
@@ -10372,21 +9986,7 @@
         <w:rPr>
           <w:w w:val="110"/>
         </w:rPr>
-        <w:t xml:space="preserve">Credit Card and Banking systems (CL, RPG, CLLE, RPGLE, SQLRPGLE, Rational Open Access, Modules, Service programs, Procedures, sub procedures, Activations groups, Debugging, Data Management, MQ iSeries, Sockets, TCP/IP, HTTP, IFS, CGIDEV2, FTP, SFTP, </w:t>
-      </w:r>
-      <w:proofErr w:type="spellStart"/>
-      <w:r>
-        <w:rPr>
-          <w:w w:val="110"/>
-        </w:rPr>
-        <w:t>QShell</w:t>
-      </w:r>
-      <w:proofErr w:type="spellEnd"/>
-      <w:r>
-        <w:rPr>
-          <w:w w:val="110"/>
-        </w:rPr>
-        <w:t>, Multi-threading, DB2 SQL, Query Manager, Query400, Triggers, Stored Procedures, SQL User</w:t>
+        <w:t>Credit Card and Banking systems (CL, RPG, CLLE, RPGLE, SQLRPGLE, Rational Open Access, Modules, Service programs, Procedures, sub procedures, Activations groups, Debugging, Data Management, MQ iSeries, Sockets, TCP/IP, HTTP, IFS, CGIDEV2, FTP, SFTP, QShell, Multi-threading, DB2 SQL, Query Manager, Query400, Triggers, Stored Procedures, SQL User</w:t>
       </w:r>
       <w:r>
         <w:rPr>
@@ -10542,35 +10142,7 @@
         <w:rPr>
           <w:w w:val="110"/>
         </w:rPr>
-        <w:t xml:space="preserve">maintenance of applications in IBM </w:t>
-      </w:r>
-      <w:proofErr w:type="spellStart"/>
-      <w:r>
-        <w:rPr>
-          <w:w w:val="110"/>
-        </w:rPr>
-        <w:t>i</w:t>
-      </w:r>
-      <w:proofErr w:type="spellEnd"/>
-      <w:r>
-        <w:rPr>
-          <w:w w:val="110"/>
-        </w:rPr>
-        <w:t xml:space="preserve"> for consuming Web services (REST, Soap) using IBM </w:t>
-      </w:r>
-      <w:proofErr w:type="spellStart"/>
-      <w:r>
-        <w:rPr>
-          <w:w w:val="110"/>
-        </w:rPr>
-        <w:t>i</w:t>
-      </w:r>
-      <w:proofErr w:type="spellEnd"/>
-      <w:r>
-        <w:rPr>
-          <w:w w:val="110"/>
-        </w:rPr>
-        <w:t xml:space="preserve"> technology stack.</w:t>
+        <w:t>maintenance of applications in IBM i for consuming Web services (REST, Soap) using IBM i technology stack.</w:t>
       </w:r>
     </w:p>
     <w:p>
@@ -10612,35 +10184,7 @@
         <w:rPr>
           <w:w w:val="110"/>
         </w:rPr>
-        <w:t xml:space="preserve">maintenance of applications in IBMi-AS400 for EDI (XMLs, JSON, CSV, Raw Data documents, etc.) using </w:t>
-      </w:r>
-      <w:proofErr w:type="spellStart"/>
-      <w:r>
-        <w:rPr>
-          <w:w w:val="110"/>
-        </w:rPr>
-        <w:t>WebServices</w:t>
-      </w:r>
-      <w:proofErr w:type="spellEnd"/>
-      <w:r>
-        <w:rPr>
-          <w:w w:val="110"/>
-        </w:rPr>
-        <w:t xml:space="preserve">, FTP, SFT, sockets and everything in the IBM </w:t>
-      </w:r>
-      <w:proofErr w:type="spellStart"/>
-      <w:r>
-        <w:rPr>
-          <w:w w:val="110"/>
-        </w:rPr>
-        <w:t>i</w:t>
-      </w:r>
-      <w:proofErr w:type="spellEnd"/>
-      <w:r>
-        <w:rPr>
-          <w:w w:val="110"/>
-        </w:rPr>
-        <w:t xml:space="preserve"> technology stack.</w:t>
+        <w:t>maintenance of applications in IBMi-AS400 for EDI (XMLs, JSON, CSV, Raw Data documents, etc.) using WebServices, FTP, SFT, sockets and everything in the IBM i technology stack.</w:t>
       </w:r>
     </w:p>
     <w:p>
@@ -10830,35 +10374,7 @@
         <w:rPr>
           <w:w w:val="110"/>
         </w:rPr>
-        <w:t xml:space="preserve">Web2.0 (Rational Open Access, </w:t>
-      </w:r>
-      <w:proofErr w:type="spellStart"/>
-      <w:r>
-        <w:rPr>
-          <w:w w:val="110"/>
-        </w:rPr>
-        <w:t>ExtJS</w:t>
-      </w:r>
-      <w:proofErr w:type="spellEnd"/>
-      <w:r>
-        <w:rPr>
-          <w:w w:val="110"/>
-        </w:rPr>
-        <w:t xml:space="preserve">, html5, css3, JavaScript, Ajax and </w:t>
-      </w:r>
-      <w:proofErr w:type="spellStart"/>
-      <w:r>
-        <w:rPr>
-          <w:w w:val="110"/>
-        </w:rPr>
-        <w:t>json</w:t>
-      </w:r>
-      <w:proofErr w:type="spellEnd"/>
-      <w:r>
-        <w:rPr>
-          <w:w w:val="110"/>
-        </w:rPr>
-        <w:t>).</w:t>
+        <w:t>Web2.0 (Rational Open Access, ExtJS, html5, css3, JavaScript, Ajax and json).</w:t>
       </w:r>
     </w:p>
     <w:p>
@@ -10875,21 +10391,7 @@
         <w:rPr>
           <w:w w:val="110"/>
         </w:rPr>
-        <w:t xml:space="preserve">Development and maintenance in IBS </w:t>
-      </w:r>
-      <w:proofErr w:type="spellStart"/>
-      <w:r>
-        <w:rPr>
-          <w:w w:val="110"/>
-        </w:rPr>
-        <w:t>Datapro</w:t>
-      </w:r>
-      <w:proofErr w:type="spellEnd"/>
-      <w:r>
-        <w:rPr>
-          <w:w w:val="110"/>
-        </w:rPr>
-        <w:t xml:space="preserve"> banking applications (Integrated Banking System).</w:t>
+        <w:t>Development and maintenance in IBS Datapro banking applications (Integrated Banking System).</w:t>
       </w:r>
     </w:p>
     <w:p>
@@ -10953,21 +10455,7 @@
         <w:rPr>
           <w:w w:val="110"/>
         </w:rPr>
-        <w:t xml:space="preserve">Experience in </w:t>
-      </w:r>
-      <w:proofErr w:type="spellStart"/>
-      <w:r>
-        <w:rPr>
-          <w:w w:val="110"/>
-        </w:rPr>
-        <w:t>TelexFax</w:t>
-      </w:r>
-      <w:proofErr w:type="spellEnd"/>
-      <w:r>
-        <w:rPr>
-          <w:w w:val="110"/>
-        </w:rPr>
-        <w:t>/400 conﬁguration and administration.</w:t>
+        <w:t>Experience in TelexFax/400 conﬁguration and administration.</w:t>
       </w:r>
     </w:p>
     <w:p>
@@ -11306,7 +10794,7 @@
         <mc:AlternateContent>
           <mc:Choice Requires="wps">
             <w:drawing>
-              <wp:anchor distT="0" distB="0" distL="0" distR="0" simplePos="0" relativeHeight="487663104" behindDoc="1" locked="0" layoutInCell="1" allowOverlap="1" wp14:anchorId="22AE1CEB" wp14:editId="0C9831C0">
+              <wp:anchor distT="0" distB="0" distL="0" distR="0" simplePos="0" relativeHeight="251658259" behindDoc="1" locked="0" layoutInCell="1" allowOverlap="1" wp14:anchorId="22AE1CEB" wp14:editId="0C9831C0">
                 <wp:simplePos x="0" y="0"/>
                 <wp:positionH relativeFrom="page">
                   <wp:posOffset>431868</wp:posOffset>
@@ -11377,9 +10865,9 @@
               </wp:anchor>
             </w:drawing>
           </mc:Choice>
-          <mc:Fallback>
+          <mc:Fallback xmlns:arto="http://schemas.microsoft.com/office/word/2006/arto">
             <w:pict>
-              <v:shape w14:anchorId="4CD74028" id="Graphic 58" o:spid="_x0000_s1026" style="position:absolute;margin-left:34pt;margin-top:10.8pt;width:545pt;height:.8pt;z-index:-15653376;visibility:visible;mso-wrap-style:square;mso-wrap-distance-left:0;mso-wrap-distance-top:0;mso-wrap-distance-right:0;mso-wrap-distance-bottom:0;mso-position-horizontal:absolute;mso-position-horizontal-relative:page;mso-position-vertical:absolute;mso-position-vertical-relative:text;v-text-anchor:top" coordsize="6921500,10160" o:gfxdata="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" path="m6921362,9533l,9533,,,6921362,r,9533xe" fillcolor="black" stroked="f">
+              <v:shape id="Graphic 58" style="position:absolute;margin-left:34pt;margin-top:10.8pt;width:545pt;height:.8pt;z-index:-15653376;visibility:visible;mso-wrap-style:square;mso-wrap-distance-left:0;mso-wrap-distance-top:0;mso-wrap-distance-right:0;mso-wrap-distance-bottom:0;mso-position-horizontal:absolute;mso-position-horizontal-relative:page;mso-position-vertical:absolute;mso-position-vertical-relative:text;v-text-anchor:top" coordsize="6921500,10160" o:spid="_x0000_s1026" fillcolor="black" stroked="f" path="m6921362,9533l,9533,,,6921362,r,9533xe" o:gfxdata="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" w14:anchorId="4CD74028">
                 <v:fill opacity="13107f"/>
                 <v:path arrowok="t"/>
                 <w10:wrap type="topAndBottom" anchorx="page"/>
@@ -11392,7 +10880,7 @@
     <w:p>
       <w:pPr>
         <w:rPr>
-          <w:rFonts w:ascii="Arial" w:eastAsia="Arial" w:hAnsi="Arial" w:cs="Arial"/>
+          <w:rFonts w:ascii="Arial" w:hAnsi="Arial" w:eastAsia="Arial" w:cs="Arial"/>
           <w:spacing w:val="-2"/>
           <w:sz w:val="24"/>
           <w:szCs w:val="24"/>
@@ -11448,7 +10936,6 @@
         </w:rPr>
         <w:t xml:space="preserve"> </w:t>
       </w:r>
-      <w:proofErr w:type="spellStart"/>
       <w:r>
         <w:rPr>
           <w:b/>
@@ -11456,7 +10943,6 @@
         </w:rPr>
         <w:t>Lacayo</w:t>
       </w:r>
-      <w:proofErr w:type="spellEnd"/>
       <w:r>
         <w:rPr>
           <w:b/>
@@ -11482,16 +10968,8 @@
         <w:rPr>
           <w:sz w:val="18"/>
         </w:rPr>
-        <w:t>BAC-</w:t>
-      </w:r>
-      <w:proofErr w:type="spellStart"/>
-      <w:r>
-        <w:rPr>
-          <w:sz w:val="18"/>
-        </w:rPr>
-        <w:t>Credomatic</w:t>
-      </w:r>
-      <w:proofErr w:type="spellEnd"/>
+        <w:t>BAC-Credomatic</w:t>
+      </w:r>
       <w:r>
         <w:rPr>
           <w:spacing w:val="39"/>
@@ -11621,7 +11099,6 @@
         </w:rPr>
         <w:t xml:space="preserve"> </w:t>
       </w:r>
-      <w:proofErr w:type="spellStart"/>
       <w:r>
         <w:rPr>
           <w:spacing w:val="4"/>
@@ -11629,7 +11106,6 @@
         </w:rPr>
         <w:t>Datapro</w:t>
       </w:r>
-      <w:proofErr w:type="spellEnd"/>
       <w:r>
         <w:rPr>
           <w:spacing w:val="4"/>
@@ -11637,7 +11113,6 @@
         </w:rPr>
         <w:t xml:space="preserve"> </w:t>
       </w:r>
-      <w:proofErr w:type="spellStart"/>
       <w:r>
         <w:rPr>
           <w:spacing w:val="4"/>
@@ -11645,7 +11120,6 @@
         </w:rPr>
         <w:t>Telephone</w:t>
       </w:r>
-      <w:proofErr w:type="spellEnd"/>
       <w:r>
         <w:rPr>
           <w:spacing w:val="51"/>
@@ -11706,7 +11180,7 @@
         <mc:AlternateContent>
           <mc:Choice Requires="wps">
             <w:drawing>
-              <wp:anchor distT="0" distB="0" distL="0" distR="0" simplePos="0" relativeHeight="487664128" behindDoc="1" locked="0" layoutInCell="1" allowOverlap="1" wp14:anchorId="45B94613" wp14:editId="6FC23100">
+              <wp:anchor distT="0" distB="0" distL="0" distR="0" simplePos="0" relativeHeight="251658260" behindDoc="1" locked="0" layoutInCell="1" allowOverlap="1" wp14:anchorId="45B94613" wp14:editId="6FC23100">
                 <wp:simplePos x="0" y="0"/>
                 <wp:positionH relativeFrom="page">
                   <wp:posOffset>431868</wp:posOffset>
@@ -11777,9 +11251,9 @@
               </wp:anchor>
             </w:drawing>
           </mc:Choice>
-          <mc:Fallback>
+          <mc:Fallback xmlns:arto="http://schemas.microsoft.com/office/word/2006/arto">
             <w:pict>
-              <v:shape w14:anchorId="4A5BCDCE" id="Graphic 59" o:spid="_x0000_s1026" style="position:absolute;margin-left:34pt;margin-top:14.55pt;width:545pt;height:.8pt;z-index:-15652352;visibility:visible;mso-wrap-style:square;mso-wrap-distance-left:0;mso-wrap-distance-top:0;mso-wrap-distance-right:0;mso-wrap-distance-bottom:0;mso-position-horizontal:absolute;mso-position-horizontal-relative:page;mso-position-vertical:absolute;mso-position-vertical-relative:text;v-text-anchor:top" coordsize="6921500,10160" o:gfxdata="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" path="m6921362,9533l,9533,,,6921362,r,9533xe" fillcolor="black" stroked="f">
+              <v:shape id="Graphic 59" style="position:absolute;margin-left:34pt;margin-top:14.55pt;width:545pt;height:.8pt;z-index:-15652352;visibility:visible;mso-wrap-style:square;mso-wrap-distance-left:0;mso-wrap-distance-top:0;mso-wrap-distance-right:0;mso-wrap-distance-bottom:0;mso-position-horizontal:absolute;mso-position-horizontal-relative:page;mso-position-vertical:absolute;mso-position-vertical-relative:text;v-text-anchor:top" coordsize="6921500,10160" o:spid="_x0000_s1026" fillcolor="black" stroked="f" path="m6921362,9533l,9533,,,6921362,r,9533xe" o:gfxdata="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" w14:anchorId="4A5BCDCE">
                 <v:fill opacity="13107f"/>
                 <v:path arrowok="t"/>
                 <w10:wrap type="topAndBottom" anchorx="page"/>
@@ -11924,7 +11398,7 @@
         <mc:AlternateContent>
           <mc:Choice Requires="wps">
             <w:drawing>
-              <wp:anchor distT="0" distB="0" distL="0" distR="0" simplePos="0" relativeHeight="487665152" behindDoc="1" locked="0" layoutInCell="1" allowOverlap="1" wp14:anchorId="07DEAEA3" wp14:editId="04DE4A68">
+              <wp:anchor distT="0" distB="0" distL="0" distR="0" simplePos="0" relativeHeight="251658261" behindDoc="1" locked="0" layoutInCell="1" allowOverlap="1" wp14:anchorId="07DEAEA3" wp14:editId="04DE4A68">
                 <wp:simplePos x="0" y="0"/>
                 <wp:positionH relativeFrom="page">
                   <wp:posOffset>431868</wp:posOffset>
@@ -11995,9 +11469,9 @@
               </wp:anchor>
             </w:drawing>
           </mc:Choice>
-          <mc:Fallback>
+          <mc:Fallback xmlns:arto="http://schemas.microsoft.com/office/word/2006/arto">
             <w:pict>
-              <v:shape w14:anchorId="5A373DFE" id="Graphic 60" o:spid="_x0000_s1026" style="position:absolute;margin-left:34pt;margin-top:14.55pt;width:545pt;height:.8pt;z-index:-15651328;visibility:visible;mso-wrap-style:square;mso-wrap-distance-left:0;mso-wrap-distance-top:0;mso-wrap-distance-right:0;mso-wrap-distance-bottom:0;mso-position-horizontal:absolute;mso-position-horizontal-relative:page;mso-position-vertical:absolute;mso-position-vertical-relative:text;v-text-anchor:top" coordsize="6921500,10160" o:gfxdata="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" path="m6921362,9533l,9533,,,6921362,r,9533xe" fillcolor="black" stroked="f">
+              <v:shape id="Graphic 60" style="position:absolute;margin-left:34pt;margin-top:14.55pt;width:545pt;height:.8pt;z-index:-15651328;visibility:visible;mso-wrap-style:square;mso-wrap-distance-left:0;mso-wrap-distance-top:0;mso-wrap-distance-right:0;mso-wrap-distance-bottom:0;mso-position-horizontal:absolute;mso-position-horizontal-relative:page;mso-position-vertical:absolute;mso-position-vertical-relative:text;v-text-anchor:top" coordsize="6921500,10160" o:spid="_x0000_s1026" fillcolor="black" stroked="f" path="m6921362,9533l,9533,,,6921362,r,9533xe" o:gfxdata="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" w14:anchorId="5A373DFE">
                 <v:fill opacity="13107f"/>
                 <v:path arrowok="t"/>
                 <w10:wrap type="topAndBottom" anchorx="page"/>
@@ -12256,9 +11730,9 @@
         </w:rPr>
         <w:sectPr>
           <w:type w:val="continuous"/>
-          <w:pgSz w:w="12240" w:h="15840"/>
+          <w:pgSz w:w="12240" w:h="15840" w:orient="portrait"/>
           <w:pgMar w:top="500" w:right="540" w:bottom="280" w:left="580" w:header="720" w:footer="720" w:gutter="0"/>
-          <w:cols w:sep="1" w:space="720"/>
+          <w:cols w:space="720" w:sep="1"/>
         </w:sectPr>
       </w:pPr>
     </w:p>
@@ -12272,9 +11746,9 @@
         </w:rPr>
         <w:sectPr>
           <w:type w:val="continuous"/>
-          <w:pgSz w:w="12240" w:h="15840"/>
+          <w:pgSz w:w="12240" w:h="15840" w:orient="portrait"/>
           <w:pgMar w:top="500" w:right="540" w:bottom="280" w:left="580" w:header="720" w:footer="720" w:gutter="0"/>
-          <w:cols w:num="2" w:sep="1" w:space="720"/>
+          <w:cols w:space="720" w:num="2" w:sep="1"/>
         </w:sectPr>
       </w:pPr>
     </w:p>
@@ -12289,7 +11763,7 @@
       </w:pPr>
     </w:p>
     <w:sectPr>
-      <w:pgSz w:w="12240" w:h="15840"/>
+      <w:pgSz w:w="12240" w:h="15840" w:orient="portrait"/>
       <w:pgMar w:top="600" w:right="540" w:bottom="280" w:left="580" w:header="720" w:footer="720" w:gutter="0"/>
       <w:cols w:space="720"/>
     </w:sectPr>
@@ -12301,7 +11775,7 @@
 <w:numbering xmlns:wpc="http://schemas.microsoft.com/office/word/2010/wordprocessingCanvas" xmlns:cx="http://schemas.microsoft.com/office/drawing/2014/chartex" xmlns:cx1="http://schemas.microsoft.com/office/drawing/2015/9/8/chartex" xmlns:cx2="http://schemas.microsoft.com/office/drawing/2015/10/21/chartex" xmlns:cx3="http://schemas.microsoft.com/office/drawing/2016/5/9/chartex" xmlns:cx4="http://schemas.microsoft.com/office/drawing/2016/5/10/chartex" xmlns:cx5="http://schemas.microsoft.com/office/drawing/2016/5/11/chartex" xmlns:cx6="http://schemas.microsoft.com/office/drawing/2016/5/12/chartex" xmlns:cx7="http://schemas.microsoft.com/office/drawing/2016/5/13/chartex" xmlns:cx8="http://schemas.microsoft.com/office/drawing/2016/5/14/chartex" xmlns:mc="http://schemas.openxmlformats.org/markup-compatibility/2006" xmlns:aink="http://schemas.microsoft.com/office/drawing/2016/ink" xmlns:am3d="http://schemas.microsoft.com/office/drawing/2017/model3d" xmlns:o="urn:schemas-microsoft-com:office:office" xmlns:oel="http://schemas.microsoft.com/office/2019/extlst" xmlns:r="http://schemas.openxmlformats.org/officeDocument/2006/relationships" xmlns:m="http://schemas.openxmlformats.org/officeDocument/2006/math" xmlns:v="urn:schemas-microsoft-com:vml" xmlns:wp14="http://schemas.microsoft.com/office/word/2010/wordprocessingDrawing" xmlns:wp="http://schemas.openxmlformats.org/drawingml/2006/wordprocessingDrawing" xmlns:w10="urn:schemas-microsoft-com:office:word" xmlns:w="http://schemas.openxmlformats.org/wordprocessingml/2006/main" xmlns:w14="http://schemas.microsoft.com/office/word/2010/wordml" xmlns:w15="http://schemas.microsoft.com/office/word/2012/wordml" xmlns:w16cex="http://schemas.microsoft.com/office/word/2018/wordml/cex" xmlns:w16cid="http://schemas.microsoft.com/office/word/2016/wordml/cid" xmlns:w16="http://schemas.microsoft.com/office/word/2018/wordml" xmlns:w16du="http://schemas.microsoft.com/office/word/2023/wordml/word16du" xmlns:w16sdtdh="http://schemas.microsoft.com/office/word/2020/wordml/sdtdatahash" xmlns:w16se="http://schemas.microsoft.com/office/word/2015/wordml/symex" xmlns:wpg="http://schemas.microsoft.com/office/word/2010/wordprocessingGroup" xmlns:wpi="http://schemas.microsoft.com/office/word/2010/wordprocessingInk" xmlns:wne="http://schemas.microsoft.com/office/word/2006/wordml" xmlns:wps="http://schemas.microsoft.com/office/word/2010/wordprocessingShape" mc:Ignorable="w14 w15 w16se w16cid w16 w16cex w16sdtdh w16du wp14">
   <w:numPicBullet w:numPicBulletId="0">
     <w:pict>
-      <v:shapetype id="_x0000_t75" coordsize="21600,21600" o:spt="75" o:preferrelative="t" path="m@4@5l@4@11@9@11@9@5xe" filled="f" stroked="f">
+      <v:shapetype id="_x0000_t75" coordsize="21600,21600" filled="f" stroked="f" o:spt="75" o:preferrelative="t" path="m@4@5l@4@11@9@11@9@5xe">
         <v:stroke joinstyle="miter"/>
         <v:formulas>
           <v:f eqn="if lineDrawn pixelLineWidth 0"/>
@@ -12317,11 +11791,11 @@
           <v:f eqn="prod @7 21600 pixelHeight"/>
           <v:f eqn="sum @10 21600 0"/>
         </v:formulas>
-        <v:path o:extrusionok="f" gradientshapeok="t" o:connecttype="rect"/>
+        <v:path gradientshapeok="t" o:connecttype="rect" o:extrusionok="f"/>
         <o:lock v:ext="edit" aspectratio="t"/>
       </v:shapetype>
-      <v:shape id="_x0000_i1058" type="#_x0000_t75" style="width:8.15pt;height:8.15pt;visibility:visible;mso-wrap-style:square" o:bullet="t">
-        <v:imagedata r:id="rId1" o:title=""/>
+      <v:shape id="_x0000_i1025" style="width:8.25pt;height:8.25pt;visibility:visible" o:bullet="t" type="#_x0000_t75">
+        <v:imagedata o:title="" r:id="rId1"/>
         <o:lock v:ext="edit" aspectratio="f"/>
       </v:shape>
     </w:pict>
@@ -12343,7 +11817,7 @@
         <w:ind w:left="1458" w:hanging="360"/>
       </w:pPr>
       <w:rPr>
-        <w:rFonts w:ascii="Symbol" w:hAnsi="Symbol" w:hint="default"/>
+        <w:rFonts w:hint="default" w:ascii="Symbol" w:hAnsi="Symbol"/>
       </w:rPr>
     </w:lvl>
     <w:lvl w:ilvl="1" w:tplc="AE9AD860" w:tentative="1">
@@ -12358,7 +11832,7 @@
         <w:ind w:left="2178" w:hanging="360"/>
       </w:pPr>
       <w:rPr>
-        <w:rFonts w:ascii="Symbol" w:hAnsi="Symbol" w:hint="default"/>
+        <w:rFonts w:hint="default" w:ascii="Symbol" w:hAnsi="Symbol"/>
       </w:rPr>
     </w:lvl>
     <w:lvl w:ilvl="2" w:tplc="5C7EE872" w:tentative="1">
@@ -12373,7 +11847,7 @@
         <w:ind w:left="2898" w:hanging="360"/>
       </w:pPr>
       <w:rPr>
-        <w:rFonts w:ascii="Symbol" w:hAnsi="Symbol" w:hint="default"/>
+        <w:rFonts w:hint="default" w:ascii="Symbol" w:hAnsi="Symbol"/>
       </w:rPr>
     </w:lvl>
     <w:lvl w:ilvl="3" w:tplc="E0A2346E" w:tentative="1">
@@ -12388,7 +11862,7 @@
         <w:ind w:left="3618" w:hanging="360"/>
       </w:pPr>
       <w:rPr>
-        <w:rFonts w:ascii="Symbol" w:hAnsi="Symbol" w:hint="default"/>
+        <w:rFonts w:hint="default" w:ascii="Symbol" w:hAnsi="Symbol"/>
       </w:rPr>
     </w:lvl>
     <w:lvl w:ilvl="4" w:tplc="E0886826" w:tentative="1">
@@ -12403,7 +11877,7 @@
         <w:ind w:left="4338" w:hanging="360"/>
       </w:pPr>
       <w:rPr>
-        <w:rFonts w:ascii="Symbol" w:hAnsi="Symbol" w:hint="default"/>
+        <w:rFonts w:hint="default" w:ascii="Symbol" w:hAnsi="Symbol"/>
       </w:rPr>
     </w:lvl>
     <w:lvl w:ilvl="5" w:tplc="F44CA164" w:tentative="1">
@@ -12418,7 +11892,7 @@
         <w:ind w:left="5058" w:hanging="360"/>
       </w:pPr>
       <w:rPr>
-        <w:rFonts w:ascii="Symbol" w:hAnsi="Symbol" w:hint="default"/>
+        <w:rFonts w:hint="default" w:ascii="Symbol" w:hAnsi="Symbol"/>
       </w:rPr>
     </w:lvl>
     <w:lvl w:ilvl="6" w:tplc="2314F8D6" w:tentative="1">
@@ -12433,7 +11907,7 @@
         <w:ind w:left="5778" w:hanging="360"/>
       </w:pPr>
       <w:rPr>
-        <w:rFonts w:ascii="Symbol" w:hAnsi="Symbol" w:hint="default"/>
+        <w:rFonts w:hint="default" w:ascii="Symbol" w:hAnsi="Symbol"/>
       </w:rPr>
     </w:lvl>
     <w:lvl w:ilvl="7" w:tplc="CD0E1C00" w:tentative="1">
@@ -12448,7 +11922,7 @@
         <w:ind w:left="6498" w:hanging="360"/>
       </w:pPr>
       <w:rPr>
-        <w:rFonts w:ascii="Symbol" w:hAnsi="Symbol" w:hint="default"/>
+        <w:rFonts w:hint="default" w:ascii="Symbol" w:hAnsi="Symbol"/>
       </w:rPr>
     </w:lvl>
     <w:lvl w:ilvl="8" w:tplc="9EA47E2C" w:tentative="1">
@@ -12463,7 +11937,7 @@
         <w:ind w:left="7218" w:hanging="360"/>
       </w:pPr>
       <w:rPr>
-        <w:rFonts w:ascii="Symbol" w:hAnsi="Symbol" w:hint="default"/>
+        <w:rFonts w:hint="default" w:ascii="Symbol" w:hAnsi="Symbol"/>
       </w:rPr>
     </w:lvl>
   </w:abstractNum>
@@ -12480,7 +11954,7 @@
         <w:ind w:left="460" w:hanging="360"/>
       </w:pPr>
       <w:rPr>
-        <w:rFonts w:ascii="Symbol" w:hAnsi="Symbol" w:hint="default"/>
+        <w:rFonts w:hint="default" w:ascii="Symbol" w:hAnsi="Symbol"/>
       </w:rPr>
     </w:lvl>
     <w:lvl w:ilvl="1" w:tplc="04090003" w:tentative="1">
@@ -12492,7 +11966,7 @@
         <w:ind w:left="1180" w:hanging="360"/>
       </w:pPr>
       <w:rPr>
-        <w:rFonts w:ascii="Courier New" w:hAnsi="Courier New" w:hint="default"/>
+        <w:rFonts w:hint="default" w:ascii="Courier New" w:hAnsi="Courier New"/>
       </w:rPr>
     </w:lvl>
     <w:lvl w:ilvl="2" w:tplc="04090005" w:tentative="1">
@@ -12504,7 +11978,7 @@
         <w:ind w:left="1900" w:hanging="360"/>
       </w:pPr>
       <w:rPr>
-        <w:rFonts w:ascii="Wingdings" w:hAnsi="Wingdings" w:hint="default"/>
+        <w:rFonts w:hint="default" w:ascii="Wingdings" w:hAnsi="Wingdings"/>
       </w:rPr>
     </w:lvl>
     <w:lvl w:ilvl="3" w:tplc="04090001" w:tentative="1">
@@ -12516,7 +11990,7 @@
         <w:ind w:left="2620" w:hanging="360"/>
       </w:pPr>
       <w:rPr>
-        <w:rFonts w:ascii="Symbol" w:hAnsi="Symbol" w:hint="default"/>
+        <w:rFonts w:hint="default" w:ascii="Symbol" w:hAnsi="Symbol"/>
       </w:rPr>
     </w:lvl>
     <w:lvl w:ilvl="4" w:tplc="04090003" w:tentative="1">
@@ -12528,7 +12002,7 @@
         <w:ind w:left="3340" w:hanging="360"/>
       </w:pPr>
       <w:rPr>
-        <w:rFonts w:ascii="Courier New" w:hAnsi="Courier New" w:hint="default"/>
+        <w:rFonts w:hint="default" w:ascii="Courier New" w:hAnsi="Courier New"/>
       </w:rPr>
     </w:lvl>
     <w:lvl w:ilvl="5" w:tplc="04090005" w:tentative="1">
@@ -12540,7 +12014,7 @@
         <w:ind w:left="4060" w:hanging="360"/>
       </w:pPr>
       <w:rPr>
-        <w:rFonts w:ascii="Wingdings" w:hAnsi="Wingdings" w:hint="default"/>
+        <w:rFonts w:hint="default" w:ascii="Wingdings" w:hAnsi="Wingdings"/>
       </w:rPr>
     </w:lvl>
     <w:lvl w:ilvl="6" w:tplc="04090001" w:tentative="1">
@@ -12552,7 +12026,7 @@
         <w:ind w:left="4780" w:hanging="360"/>
       </w:pPr>
       <w:rPr>
-        <w:rFonts w:ascii="Symbol" w:hAnsi="Symbol" w:hint="default"/>
+        <w:rFonts w:hint="default" w:ascii="Symbol" w:hAnsi="Symbol"/>
       </w:rPr>
     </w:lvl>
     <w:lvl w:ilvl="7" w:tplc="04090003" w:tentative="1">
@@ -12564,7 +12038,7 @@
         <w:ind w:left="5500" w:hanging="360"/>
       </w:pPr>
       <w:rPr>
-        <w:rFonts w:ascii="Courier New" w:hAnsi="Courier New" w:hint="default"/>
+        <w:rFonts w:hint="default" w:ascii="Courier New" w:hAnsi="Courier New"/>
       </w:rPr>
     </w:lvl>
     <w:lvl w:ilvl="8" w:tplc="04090005" w:tentative="1">
@@ -12576,7 +12050,7 @@
         <w:ind w:left="6220" w:hanging="360"/>
       </w:pPr>
       <w:rPr>
-        <w:rFonts w:ascii="Wingdings" w:hAnsi="Wingdings" w:hint="default"/>
+        <w:rFonts w:hint="default" w:ascii="Wingdings" w:hAnsi="Wingdings"/>
       </w:rPr>
     </w:lvl>
   </w:abstractNum>
@@ -12593,7 +12067,7 @@
         <w:ind w:left="460" w:hanging="360"/>
       </w:pPr>
       <w:rPr>
-        <w:rFonts w:ascii="Symbol" w:hAnsi="Symbol" w:hint="default"/>
+        <w:rFonts w:hint="default" w:ascii="Symbol" w:hAnsi="Symbol"/>
       </w:rPr>
     </w:lvl>
     <w:lvl w:ilvl="1" w:tplc="04090003" w:tentative="1">
@@ -12605,7 +12079,7 @@
         <w:ind w:left="1180" w:hanging="360"/>
       </w:pPr>
       <w:rPr>
-        <w:rFonts w:ascii="Courier New" w:hAnsi="Courier New" w:hint="default"/>
+        <w:rFonts w:hint="default" w:ascii="Courier New" w:hAnsi="Courier New"/>
       </w:rPr>
     </w:lvl>
     <w:lvl w:ilvl="2" w:tplc="04090005" w:tentative="1">
@@ -12617,7 +12091,7 @@
         <w:ind w:left="1900" w:hanging="360"/>
       </w:pPr>
       <w:rPr>
-        <w:rFonts w:ascii="Wingdings" w:hAnsi="Wingdings" w:hint="default"/>
+        <w:rFonts w:hint="default" w:ascii="Wingdings" w:hAnsi="Wingdings"/>
       </w:rPr>
     </w:lvl>
     <w:lvl w:ilvl="3" w:tplc="04090001" w:tentative="1">
@@ -12629,7 +12103,7 @@
         <w:ind w:left="2620" w:hanging="360"/>
       </w:pPr>
       <w:rPr>
-        <w:rFonts w:ascii="Symbol" w:hAnsi="Symbol" w:hint="default"/>
+        <w:rFonts w:hint="default" w:ascii="Symbol" w:hAnsi="Symbol"/>
       </w:rPr>
     </w:lvl>
     <w:lvl w:ilvl="4" w:tplc="04090003" w:tentative="1">
@@ -12641,7 +12115,7 @@
         <w:ind w:left="3340" w:hanging="360"/>
       </w:pPr>
       <w:rPr>
-        <w:rFonts w:ascii="Courier New" w:hAnsi="Courier New" w:hint="default"/>
+        <w:rFonts w:hint="default" w:ascii="Courier New" w:hAnsi="Courier New"/>
       </w:rPr>
     </w:lvl>
     <w:lvl w:ilvl="5" w:tplc="04090005" w:tentative="1">
@@ -12653,7 +12127,7 @@
         <w:ind w:left="4060" w:hanging="360"/>
       </w:pPr>
       <w:rPr>
-        <w:rFonts w:ascii="Wingdings" w:hAnsi="Wingdings" w:hint="default"/>
+        <w:rFonts w:hint="default" w:ascii="Wingdings" w:hAnsi="Wingdings"/>
       </w:rPr>
     </w:lvl>
     <w:lvl w:ilvl="6" w:tplc="04090001" w:tentative="1">
@@ -12665,7 +12139,7 @@
         <w:ind w:left="4780" w:hanging="360"/>
       </w:pPr>
       <w:rPr>
-        <w:rFonts w:ascii="Symbol" w:hAnsi="Symbol" w:hint="default"/>
+        <w:rFonts w:hint="default" w:ascii="Symbol" w:hAnsi="Symbol"/>
       </w:rPr>
     </w:lvl>
     <w:lvl w:ilvl="7" w:tplc="04090003" w:tentative="1">
@@ -12677,7 +12151,7 @@
         <w:ind w:left="5500" w:hanging="360"/>
       </w:pPr>
       <w:rPr>
-        <w:rFonts w:ascii="Courier New" w:hAnsi="Courier New" w:hint="default"/>
+        <w:rFonts w:hint="default" w:ascii="Courier New" w:hAnsi="Courier New"/>
       </w:rPr>
     </w:lvl>
     <w:lvl w:ilvl="8" w:tplc="04090005" w:tentative="1">
@@ -12689,7 +12163,7 @@
         <w:ind w:left="6220" w:hanging="360"/>
       </w:pPr>
       <w:rPr>
-        <w:rFonts w:ascii="Wingdings" w:hAnsi="Wingdings" w:hint="default"/>
+        <w:rFonts w:hint="default" w:ascii="Wingdings" w:hAnsi="Wingdings"/>
       </w:rPr>
     </w:lvl>
   </w:abstractNum>
@@ -12706,7 +12180,7 @@
         <w:ind w:left="460" w:hanging="360"/>
       </w:pPr>
       <w:rPr>
-        <w:rFonts w:ascii="Symbol" w:hAnsi="Symbol" w:hint="default"/>
+        <w:rFonts w:hint="default" w:ascii="Symbol" w:hAnsi="Symbol"/>
       </w:rPr>
     </w:lvl>
     <w:lvl w:ilvl="1" w:tplc="04090003" w:tentative="1">
@@ -12718,7 +12192,7 @@
         <w:ind w:left="1180" w:hanging="360"/>
       </w:pPr>
       <w:rPr>
-        <w:rFonts w:ascii="Courier New" w:hAnsi="Courier New" w:hint="default"/>
+        <w:rFonts w:hint="default" w:ascii="Courier New" w:hAnsi="Courier New"/>
       </w:rPr>
     </w:lvl>
     <w:lvl w:ilvl="2" w:tplc="04090005" w:tentative="1">
@@ -12730,7 +12204,7 @@
         <w:ind w:left="1900" w:hanging="360"/>
       </w:pPr>
       <w:rPr>
-        <w:rFonts w:ascii="Wingdings" w:hAnsi="Wingdings" w:hint="default"/>
+        <w:rFonts w:hint="default" w:ascii="Wingdings" w:hAnsi="Wingdings"/>
       </w:rPr>
     </w:lvl>
     <w:lvl w:ilvl="3" w:tplc="04090001" w:tentative="1">
@@ -12742,7 +12216,7 @@
         <w:ind w:left="2620" w:hanging="360"/>
       </w:pPr>
       <w:rPr>
-        <w:rFonts w:ascii="Symbol" w:hAnsi="Symbol" w:hint="default"/>
+        <w:rFonts w:hint="default" w:ascii="Symbol" w:hAnsi="Symbol"/>
       </w:rPr>
     </w:lvl>
     <w:lvl w:ilvl="4" w:tplc="04090003" w:tentative="1">
@@ -12754,7 +12228,7 @@
         <w:ind w:left="3340" w:hanging="360"/>
       </w:pPr>
       <w:rPr>
-        <w:rFonts w:ascii="Courier New" w:hAnsi="Courier New" w:hint="default"/>
+        <w:rFonts w:hint="default" w:ascii="Courier New" w:hAnsi="Courier New"/>
       </w:rPr>
     </w:lvl>
     <w:lvl w:ilvl="5" w:tplc="04090005" w:tentative="1">
@@ -12766,7 +12240,7 @@
         <w:ind w:left="4060" w:hanging="360"/>
       </w:pPr>
       <w:rPr>
-        <w:rFonts w:ascii="Wingdings" w:hAnsi="Wingdings" w:hint="default"/>
+        <w:rFonts w:hint="default" w:ascii="Wingdings" w:hAnsi="Wingdings"/>
       </w:rPr>
     </w:lvl>
     <w:lvl w:ilvl="6" w:tplc="04090001" w:tentative="1">
@@ -12778,7 +12252,7 @@
         <w:ind w:left="4780" w:hanging="360"/>
       </w:pPr>
       <w:rPr>
-        <w:rFonts w:ascii="Symbol" w:hAnsi="Symbol" w:hint="default"/>
+        <w:rFonts w:hint="default" w:ascii="Symbol" w:hAnsi="Symbol"/>
       </w:rPr>
     </w:lvl>
     <w:lvl w:ilvl="7" w:tplc="04090003" w:tentative="1">
@@ -12790,7 +12264,7 @@
         <w:ind w:left="5500" w:hanging="360"/>
       </w:pPr>
       <w:rPr>
-        <w:rFonts w:ascii="Courier New" w:hAnsi="Courier New" w:hint="default"/>
+        <w:rFonts w:hint="default" w:ascii="Courier New" w:hAnsi="Courier New"/>
       </w:rPr>
     </w:lvl>
     <w:lvl w:ilvl="8" w:tplc="04090005" w:tentative="1">
@@ -12802,7 +12276,7 @@
         <w:ind w:left="6220" w:hanging="360"/>
       </w:pPr>
       <w:rPr>
-        <w:rFonts w:ascii="Wingdings" w:hAnsi="Wingdings" w:hint="default"/>
+        <w:rFonts w:hint="default" w:ascii="Wingdings" w:hAnsi="Wingdings"/>
       </w:rPr>
     </w:lvl>
   </w:abstractNum>
@@ -12819,7 +12293,7 @@
         <w:ind w:left="460" w:hanging="360"/>
       </w:pPr>
       <w:rPr>
-        <w:rFonts w:ascii="Symbol" w:hAnsi="Symbol" w:hint="default"/>
+        <w:rFonts w:hint="default" w:ascii="Symbol" w:hAnsi="Symbol"/>
       </w:rPr>
     </w:lvl>
     <w:lvl w:ilvl="1" w:tplc="04090003" w:tentative="1">
@@ -12831,7 +12305,7 @@
         <w:ind w:left="1180" w:hanging="360"/>
       </w:pPr>
       <w:rPr>
-        <w:rFonts w:ascii="Courier New" w:hAnsi="Courier New" w:hint="default"/>
+        <w:rFonts w:hint="default" w:ascii="Courier New" w:hAnsi="Courier New"/>
       </w:rPr>
     </w:lvl>
     <w:lvl w:ilvl="2" w:tplc="04090005" w:tentative="1">
@@ -12843,7 +12317,7 @@
         <w:ind w:left="1900" w:hanging="360"/>
       </w:pPr>
       <w:rPr>
-        <w:rFonts w:ascii="Wingdings" w:hAnsi="Wingdings" w:hint="default"/>
+        <w:rFonts w:hint="default" w:ascii="Wingdings" w:hAnsi="Wingdings"/>
       </w:rPr>
     </w:lvl>
     <w:lvl w:ilvl="3" w:tplc="04090001" w:tentative="1">
@@ -12855,7 +12329,7 @@
         <w:ind w:left="2620" w:hanging="360"/>
       </w:pPr>
       <w:rPr>
-        <w:rFonts w:ascii="Symbol" w:hAnsi="Symbol" w:hint="default"/>
+        <w:rFonts w:hint="default" w:ascii="Symbol" w:hAnsi="Symbol"/>
       </w:rPr>
     </w:lvl>
     <w:lvl w:ilvl="4" w:tplc="04090003" w:tentative="1">
@@ -12867,7 +12341,7 @@
         <w:ind w:left="3340" w:hanging="360"/>
       </w:pPr>
       <w:rPr>
-        <w:rFonts w:ascii="Courier New" w:hAnsi="Courier New" w:hint="default"/>
+        <w:rFonts w:hint="default" w:ascii="Courier New" w:hAnsi="Courier New"/>
       </w:rPr>
     </w:lvl>
     <w:lvl w:ilvl="5" w:tplc="04090005" w:tentative="1">
@@ -12879,7 +12353,7 @@
         <w:ind w:left="4060" w:hanging="360"/>
       </w:pPr>
       <w:rPr>
-        <w:rFonts w:ascii="Wingdings" w:hAnsi="Wingdings" w:hint="default"/>
+        <w:rFonts w:hint="default" w:ascii="Wingdings" w:hAnsi="Wingdings"/>
       </w:rPr>
     </w:lvl>
     <w:lvl w:ilvl="6" w:tplc="04090001" w:tentative="1">
@@ -12891,7 +12365,7 @@
         <w:ind w:left="4780" w:hanging="360"/>
       </w:pPr>
       <w:rPr>
-        <w:rFonts w:ascii="Symbol" w:hAnsi="Symbol" w:hint="default"/>
+        <w:rFonts w:hint="default" w:ascii="Symbol" w:hAnsi="Symbol"/>
       </w:rPr>
     </w:lvl>
     <w:lvl w:ilvl="7" w:tplc="04090003" w:tentative="1">
@@ -12903,7 +12377,7 @@
         <w:ind w:left="5500" w:hanging="360"/>
       </w:pPr>
       <w:rPr>
-        <w:rFonts w:ascii="Courier New" w:hAnsi="Courier New" w:hint="default"/>
+        <w:rFonts w:hint="default" w:ascii="Courier New" w:hAnsi="Courier New"/>
       </w:rPr>
     </w:lvl>
     <w:lvl w:ilvl="8" w:tplc="04090005" w:tentative="1">
@@ -12915,7 +12389,7 @@
         <w:ind w:left="6220" w:hanging="360"/>
       </w:pPr>
       <w:rPr>
-        <w:rFonts w:ascii="Wingdings" w:hAnsi="Wingdings" w:hint="default"/>
+        <w:rFonts w:hint="default" w:ascii="Wingdings" w:hAnsi="Wingdings"/>
       </w:rPr>
     </w:lvl>
   </w:abstractNum>
@@ -12932,7 +12406,7 @@
         <w:ind w:left="720" w:hanging="360"/>
       </w:pPr>
       <w:rPr>
-        <w:rFonts w:ascii="Symbol" w:hAnsi="Symbol" w:hint="default"/>
+        <w:rFonts w:hint="default" w:ascii="Symbol" w:hAnsi="Symbol"/>
       </w:rPr>
     </w:lvl>
     <w:lvl w:ilvl="1" w:tplc="04090003" w:tentative="1">
@@ -12944,7 +12418,7 @@
         <w:ind w:left="1440" w:hanging="360"/>
       </w:pPr>
       <w:rPr>
-        <w:rFonts w:ascii="Courier New" w:hAnsi="Courier New" w:hint="default"/>
+        <w:rFonts w:hint="default" w:ascii="Courier New" w:hAnsi="Courier New"/>
       </w:rPr>
     </w:lvl>
     <w:lvl w:ilvl="2" w:tplc="04090005" w:tentative="1">
@@ -12956,7 +12430,7 @@
         <w:ind w:left="2160" w:hanging="360"/>
       </w:pPr>
       <w:rPr>
-        <w:rFonts w:ascii="Wingdings" w:hAnsi="Wingdings" w:hint="default"/>
+        <w:rFonts w:hint="default" w:ascii="Wingdings" w:hAnsi="Wingdings"/>
       </w:rPr>
     </w:lvl>
     <w:lvl w:ilvl="3" w:tplc="04090001" w:tentative="1">
@@ -12968,7 +12442,7 @@
         <w:ind w:left="2880" w:hanging="360"/>
       </w:pPr>
       <w:rPr>
-        <w:rFonts w:ascii="Symbol" w:hAnsi="Symbol" w:hint="default"/>
+        <w:rFonts w:hint="default" w:ascii="Symbol" w:hAnsi="Symbol"/>
       </w:rPr>
     </w:lvl>
     <w:lvl w:ilvl="4" w:tplc="04090003" w:tentative="1">
@@ -12980,7 +12454,7 @@
         <w:ind w:left="3600" w:hanging="360"/>
       </w:pPr>
       <w:rPr>
-        <w:rFonts w:ascii="Courier New" w:hAnsi="Courier New" w:hint="default"/>
+        <w:rFonts w:hint="default" w:ascii="Courier New" w:hAnsi="Courier New"/>
       </w:rPr>
     </w:lvl>
     <w:lvl w:ilvl="5" w:tplc="04090005" w:tentative="1">
@@ -12992,7 +12466,7 @@
         <w:ind w:left="4320" w:hanging="360"/>
       </w:pPr>
       <w:rPr>
-        <w:rFonts w:ascii="Wingdings" w:hAnsi="Wingdings" w:hint="default"/>
+        <w:rFonts w:hint="default" w:ascii="Wingdings" w:hAnsi="Wingdings"/>
       </w:rPr>
     </w:lvl>
     <w:lvl w:ilvl="6" w:tplc="04090001" w:tentative="1">
@@ -13004,7 +12478,7 @@
         <w:ind w:left="5040" w:hanging="360"/>
       </w:pPr>
       <w:rPr>
-        <w:rFonts w:ascii="Symbol" w:hAnsi="Symbol" w:hint="default"/>
+        <w:rFonts w:hint="default" w:ascii="Symbol" w:hAnsi="Symbol"/>
       </w:rPr>
     </w:lvl>
     <w:lvl w:ilvl="7" w:tplc="04090003" w:tentative="1">
@@ -13016,7 +12490,7 @@
         <w:ind w:left="5760" w:hanging="360"/>
       </w:pPr>
       <w:rPr>
-        <w:rFonts w:ascii="Courier New" w:hAnsi="Courier New" w:hint="default"/>
+        <w:rFonts w:hint="default" w:ascii="Courier New" w:hAnsi="Courier New"/>
       </w:rPr>
     </w:lvl>
     <w:lvl w:ilvl="8" w:tplc="04090005" w:tentative="1">
@@ -13028,7 +12502,7 @@
         <w:ind w:left="6480" w:hanging="360"/>
       </w:pPr>
       <w:rPr>
-        <w:rFonts w:ascii="Wingdings" w:hAnsi="Wingdings" w:hint="default"/>
+        <w:rFonts w:hint="default" w:ascii="Wingdings" w:hAnsi="Wingdings"/>
       </w:rPr>
     </w:lvl>
   </w:abstractNum>
@@ -13045,7 +12519,7 @@
         <w:ind w:left="460" w:hanging="360"/>
       </w:pPr>
       <w:rPr>
-        <w:rFonts w:ascii="Symbol" w:hAnsi="Symbol" w:hint="default"/>
+        <w:rFonts w:hint="default" w:ascii="Symbol" w:hAnsi="Symbol"/>
       </w:rPr>
     </w:lvl>
     <w:lvl w:ilvl="1" w:tplc="04090003" w:tentative="1">
@@ -13057,7 +12531,7 @@
         <w:ind w:left="1180" w:hanging="360"/>
       </w:pPr>
       <w:rPr>
-        <w:rFonts w:ascii="Courier New" w:hAnsi="Courier New" w:hint="default"/>
+        <w:rFonts w:hint="default" w:ascii="Courier New" w:hAnsi="Courier New"/>
       </w:rPr>
     </w:lvl>
     <w:lvl w:ilvl="2" w:tplc="04090005" w:tentative="1">
@@ -13069,7 +12543,7 @@
         <w:ind w:left="1900" w:hanging="360"/>
       </w:pPr>
       <w:rPr>
-        <w:rFonts w:ascii="Wingdings" w:hAnsi="Wingdings" w:hint="default"/>
+        <w:rFonts w:hint="default" w:ascii="Wingdings" w:hAnsi="Wingdings"/>
       </w:rPr>
     </w:lvl>
     <w:lvl w:ilvl="3" w:tplc="04090001" w:tentative="1">
@@ -13081,7 +12555,7 @@
         <w:ind w:left="2620" w:hanging="360"/>
       </w:pPr>
       <w:rPr>
-        <w:rFonts w:ascii="Symbol" w:hAnsi="Symbol" w:hint="default"/>
+        <w:rFonts w:hint="default" w:ascii="Symbol" w:hAnsi="Symbol"/>
       </w:rPr>
     </w:lvl>
     <w:lvl w:ilvl="4" w:tplc="04090003" w:tentative="1">
@@ -13093,7 +12567,7 @@
         <w:ind w:left="3340" w:hanging="360"/>
       </w:pPr>
       <w:rPr>
-        <w:rFonts w:ascii="Courier New" w:hAnsi="Courier New" w:hint="default"/>
+        <w:rFonts w:hint="default" w:ascii="Courier New" w:hAnsi="Courier New"/>
       </w:rPr>
     </w:lvl>
     <w:lvl w:ilvl="5" w:tplc="04090005" w:tentative="1">
@@ -13105,7 +12579,7 @@
         <w:ind w:left="4060" w:hanging="360"/>
       </w:pPr>
       <w:rPr>
-        <w:rFonts w:ascii="Wingdings" w:hAnsi="Wingdings" w:hint="default"/>
+        <w:rFonts w:hint="default" w:ascii="Wingdings" w:hAnsi="Wingdings"/>
       </w:rPr>
     </w:lvl>
     <w:lvl w:ilvl="6" w:tplc="04090001" w:tentative="1">
@@ -13117,7 +12591,7 @@
         <w:ind w:left="4780" w:hanging="360"/>
       </w:pPr>
       <w:rPr>
-        <w:rFonts w:ascii="Symbol" w:hAnsi="Symbol" w:hint="default"/>
+        <w:rFonts w:hint="default" w:ascii="Symbol" w:hAnsi="Symbol"/>
       </w:rPr>
     </w:lvl>
     <w:lvl w:ilvl="7" w:tplc="04090003" w:tentative="1">
@@ -13129,7 +12603,7 @@
         <w:ind w:left="5500" w:hanging="360"/>
       </w:pPr>
       <w:rPr>
-        <w:rFonts w:ascii="Courier New" w:hAnsi="Courier New" w:hint="default"/>
+        <w:rFonts w:hint="default" w:ascii="Courier New" w:hAnsi="Courier New"/>
       </w:rPr>
     </w:lvl>
     <w:lvl w:ilvl="8" w:tplc="04090005" w:tentative="1">
@@ -13141,7 +12615,7 @@
         <w:ind w:left="6220" w:hanging="360"/>
       </w:pPr>
       <w:rPr>
-        <w:rFonts w:ascii="Wingdings" w:hAnsi="Wingdings" w:hint="default"/>
+        <w:rFonts w:hint="default" w:ascii="Wingdings" w:hAnsi="Wingdings"/>
       </w:rPr>
     </w:lvl>
   </w:abstractNum>
@@ -13174,7 +12648,7 @@
   <w:docDefaults>
     <w:rPrDefault>
       <w:rPr>
-        <w:rFonts w:asciiTheme="minorHAnsi" w:eastAsiaTheme="minorHAnsi" w:hAnsiTheme="minorHAnsi" w:cstheme="minorBidi"/>
+        <w:rFonts w:asciiTheme="minorHAnsi" w:hAnsiTheme="minorHAnsi" w:eastAsiaTheme="minorHAnsi" w:cstheme="minorBidi"/>
         <w:sz w:val="22"/>
         <w:szCs w:val="22"/>
         <w:lang w:val="en-US" w:eastAsia="en-US" w:bidi="ar-SA"/>
@@ -13191,14 +12665,14 @@
   <w:latentStyles w:defLockedState="0" w:defUIPriority="99" w:defSemiHidden="0" w:defUnhideWhenUsed="0" w:defQFormat="0" w:count="376">
     <w:lsdException w:name="Normal" w:uiPriority="0" w:qFormat="1"/>
     <w:lsdException w:name="heading 1" w:uiPriority="9" w:qFormat="1"/>
-    <w:lsdException w:name="heading 2" w:semiHidden="1" w:uiPriority="9" w:unhideWhenUsed="1" w:qFormat="1"/>
-    <w:lsdException w:name="heading 3" w:semiHidden="1" w:uiPriority="9" w:unhideWhenUsed="1" w:qFormat="1"/>
-    <w:lsdException w:name="heading 4" w:semiHidden="1" w:uiPriority="9" w:unhideWhenUsed="1" w:qFormat="1"/>
-    <w:lsdException w:name="heading 5" w:semiHidden="1" w:uiPriority="9" w:unhideWhenUsed="1" w:qFormat="1"/>
-    <w:lsdException w:name="heading 6" w:semiHidden="1" w:uiPriority="9" w:unhideWhenUsed="1" w:qFormat="1"/>
-    <w:lsdException w:name="heading 7" w:semiHidden="1" w:uiPriority="9" w:unhideWhenUsed="1" w:qFormat="1"/>
-    <w:lsdException w:name="heading 8" w:semiHidden="1" w:uiPriority="9" w:unhideWhenUsed="1" w:qFormat="1"/>
-    <w:lsdException w:name="heading 9" w:semiHidden="1" w:uiPriority="9" w:unhideWhenUsed="1" w:qFormat="1"/>
+    <w:lsdException w:name="heading 2" w:uiPriority="9" w:semiHidden="1" w:unhideWhenUsed="1" w:qFormat="1"/>
+    <w:lsdException w:name="heading 3" w:uiPriority="9" w:semiHidden="1" w:unhideWhenUsed="1" w:qFormat="1"/>
+    <w:lsdException w:name="heading 4" w:uiPriority="9" w:semiHidden="1" w:unhideWhenUsed="1" w:qFormat="1"/>
+    <w:lsdException w:name="heading 5" w:uiPriority="9" w:semiHidden="1" w:unhideWhenUsed="1" w:qFormat="1"/>
+    <w:lsdException w:name="heading 6" w:uiPriority="9" w:semiHidden="1" w:unhideWhenUsed="1" w:qFormat="1"/>
+    <w:lsdException w:name="heading 7" w:uiPriority="9" w:semiHidden="1" w:unhideWhenUsed="1" w:qFormat="1"/>
+    <w:lsdException w:name="heading 8" w:uiPriority="9" w:semiHidden="1" w:unhideWhenUsed="1" w:qFormat="1"/>
+    <w:lsdException w:name="heading 9" w:uiPriority="9" w:semiHidden="1" w:unhideWhenUsed="1" w:qFormat="1"/>
     <w:lsdException w:name="index 1" w:semiHidden="1" w:unhideWhenUsed="1"/>
     <w:lsdException w:name="index 2" w:semiHidden="1" w:unhideWhenUsed="1"/>
     <w:lsdException w:name="index 3" w:semiHidden="1" w:unhideWhenUsed="1"/>
@@ -13208,22 +12682,22 @@
     <w:lsdException w:name="index 7" w:semiHidden="1" w:unhideWhenUsed="1"/>
     <w:lsdException w:name="index 8" w:semiHidden="1" w:unhideWhenUsed="1"/>
     <w:lsdException w:name="index 9" w:semiHidden="1" w:unhideWhenUsed="1"/>
-    <w:lsdException w:name="toc 1" w:semiHidden="1" w:uiPriority="39" w:unhideWhenUsed="1"/>
-    <w:lsdException w:name="toc 2" w:semiHidden="1" w:uiPriority="39" w:unhideWhenUsed="1"/>
-    <w:lsdException w:name="toc 3" w:semiHidden="1" w:uiPriority="39" w:unhideWhenUsed="1"/>
-    <w:lsdException w:name="toc 4" w:semiHidden="1" w:uiPriority="39" w:unhideWhenUsed="1"/>
-    <w:lsdException w:name="toc 5" w:semiHidden="1" w:uiPriority="39" w:unhideWhenUsed="1"/>
-    <w:lsdException w:name="toc 6" w:semiHidden="1" w:uiPriority="39" w:unhideWhenUsed="1"/>
-    <w:lsdException w:name="toc 7" w:semiHidden="1" w:uiPriority="39" w:unhideWhenUsed="1"/>
-    <w:lsdException w:name="toc 8" w:semiHidden="1" w:uiPriority="39" w:unhideWhenUsed="1"/>
-    <w:lsdException w:name="toc 9" w:semiHidden="1" w:uiPriority="39" w:unhideWhenUsed="1"/>
+    <w:lsdException w:name="toc 1" w:uiPriority="39" w:semiHidden="1" w:unhideWhenUsed="1"/>
+    <w:lsdException w:name="toc 2" w:uiPriority="39" w:semiHidden="1" w:unhideWhenUsed="1"/>
+    <w:lsdException w:name="toc 3" w:uiPriority="39" w:semiHidden="1" w:unhideWhenUsed="1"/>
+    <w:lsdException w:name="toc 4" w:uiPriority="39" w:semiHidden="1" w:unhideWhenUsed="1"/>
+    <w:lsdException w:name="toc 5" w:uiPriority="39" w:semiHidden="1" w:unhideWhenUsed="1"/>
+    <w:lsdException w:name="toc 6" w:uiPriority="39" w:semiHidden="1" w:unhideWhenUsed="1"/>
+    <w:lsdException w:name="toc 7" w:uiPriority="39" w:semiHidden="1" w:unhideWhenUsed="1"/>
+    <w:lsdException w:name="toc 8" w:uiPriority="39" w:semiHidden="1" w:unhideWhenUsed="1"/>
+    <w:lsdException w:name="toc 9" w:uiPriority="39" w:semiHidden="1" w:unhideWhenUsed="1"/>
     <w:lsdException w:name="Normal Indent" w:semiHidden="1" w:unhideWhenUsed="1"/>
     <w:lsdException w:name="footnote text" w:semiHidden="1" w:unhideWhenUsed="1"/>
     <w:lsdException w:name="annotation text" w:semiHidden="1" w:unhideWhenUsed="1"/>
     <w:lsdException w:name="header" w:semiHidden="1" w:unhideWhenUsed="1"/>
     <w:lsdException w:name="footer" w:semiHidden="1" w:unhideWhenUsed="1"/>
     <w:lsdException w:name="index heading" w:semiHidden="1" w:unhideWhenUsed="1"/>
-    <w:lsdException w:name="caption" w:semiHidden="1" w:uiPriority="35" w:unhideWhenUsed="1" w:qFormat="1"/>
+    <w:lsdException w:name="caption" w:uiPriority="35" w:semiHidden="1" w:unhideWhenUsed="1" w:qFormat="1"/>
     <w:lsdException w:name="table of figures" w:semiHidden="1" w:unhideWhenUsed="1"/>
     <w:lsdException w:name="envelope address" w:semiHidden="1" w:unhideWhenUsed="1"/>
     <w:lsdException w:name="envelope return" w:semiHidden="1" w:unhideWhenUsed="1"/>
@@ -13254,7 +12728,7 @@
     <w:lsdException w:name="Title" w:uiPriority="10" w:qFormat="1"/>
     <w:lsdException w:name="Closing" w:semiHidden="1" w:unhideWhenUsed="1"/>
     <w:lsdException w:name="Signature" w:semiHidden="1" w:unhideWhenUsed="1"/>
-    <w:lsdException w:name="Default Paragraph Font" w:semiHidden="1" w:uiPriority="1" w:unhideWhenUsed="1"/>
+    <w:lsdException w:name="Default Paragraph Font" w:uiPriority="1" w:semiHidden="1" w:unhideWhenUsed="1"/>
     <w:lsdException w:name="Body Text" w:semiHidden="1" w:unhideWhenUsed="1"/>
     <w:lsdException w:name="Body Text Indent" w:semiHidden="1" w:unhideWhenUsed="1"/>
     <w:lsdException w:name="List Continue" w:semiHidden="1" w:unhideWhenUsed="1"/>
@@ -13454,8 +12928,8 @@
     <w:lsdException w:name="Subtle Reference" w:uiPriority="31" w:qFormat="1"/>
     <w:lsdException w:name="Intense Reference" w:uiPriority="32" w:qFormat="1"/>
     <w:lsdException w:name="Book Title" w:uiPriority="33" w:qFormat="1"/>
-    <w:lsdException w:name="Bibliography" w:semiHidden="1" w:uiPriority="37" w:unhideWhenUsed="1"/>
-    <w:lsdException w:name="TOC Heading" w:semiHidden="1" w:uiPriority="39" w:unhideWhenUsed="1" w:qFormat="1"/>
+    <w:lsdException w:name="Bibliography" w:uiPriority="37" w:semiHidden="1" w:unhideWhenUsed="1"/>
+    <w:lsdException w:name="TOC Heading" w:uiPriority="39" w:semiHidden="1" w:unhideWhenUsed="1" w:qFormat="1"/>
     <w:lsdException w:name="Plain Table 1" w:uiPriority="41"/>
     <w:lsdException w:name="Plain Table 2" w:uiPriority="42"/>
     <w:lsdException w:name="Plain Table 3" w:uiPriority="43"/>
@@ -13566,11 +13040,11 @@
     <w:lsdException w:name="Unresolved Mention" w:semiHidden="1" w:unhideWhenUsed="1"/>
     <w:lsdException w:name="Smart Link" w:semiHidden="1" w:unhideWhenUsed="1"/>
   </w:latentStyles>
-  <w:style w:type="paragraph" w:default="1" w:styleId="Normal">
+  <w:style w:type="paragraph" w:styleId="Normal" w:default="1">
     <w:name w:val="Normal"/>
     <w:qFormat/>
     <w:rPr>
-      <w:rFonts w:ascii="Georgia" w:eastAsia="Georgia" w:hAnsi="Georgia" w:cs="Georgia"/>
+      <w:rFonts w:ascii="Georgia" w:hAnsi="Georgia" w:eastAsia="Georgia" w:cs="Georgia"/>
     </w:rPr>
   </w:style>
   <w:style w:type="paragraph" w:styleId="Heading1">
@@ -13583,7 +13057,7 @@
       <w:outlineLvl w:val="0"/>
     </w:pPr>
     <w:rPr>
-      <w:rFonts w:ascii="Arial" w:eastAsia="Arial" w:hAnsi="Arial" w:cs="Arial"/>
+      <w:rFonts w:ascii="Arial" w:hAnsi="Arial" w:eastAsia="Arial" w:cs="Arial"/>
       <w:sz w:val="27"/>
       <w:szCs w:val="27"/>
     </w:rPr>
@@ -13599,7 +13073,7 @@
       <w:outlineLvl w:val="1"/>
     </w:pPr>
     <w:rPr>
-      <w:rFonts w:ascii="Arial" w:eastAsia="Arial" w:hAnsi="Arial" w:cs="Arial"/>
+      <w:rFonts w:ascii="Arial" w:hAnsi="Arial" w:eastAsia="Arial" w:cs="Arial"/>
       <w:sz w:val="24"/>
       <w:szCs w:val="24"/>
     </w:rPr>
@@ -13621,13 +13095,13 @@
       <w:szCs w:val="18"/>
     </w:rPr>
   </w:style>
-  <w:style w:type="character" w:default="1" w:styleId="DefaultParagraphFont">
+  <w:style w:type="character" w:styleId="DefaultParagraphFont" w:default="1">
     <w:name w:val="Default Paragraph Font"/>
     <w:uiPriority w:val="1"/>
     <w:semiHidden/>
     <w:unhideWhenUsed/>
   </w:style>
-  <w:style w:type="table" w:default="1" w:styleId="TableNormal">
+  <w:style w:type="table" w:styleId="TableNormal" w:default="1">
     <w:name w:val="Normal Table"/>
     <w:uiPriority w:val="99"/>
     <w:semiHidden/>
@@ -13642,7 +13116,7 @@
       </w:tblCellMar>
     </w:tblPr>
   </w:style>
-  <w:style w:type="numbering" w:default="1" w:styleId="NoList">
+  <w:style w:type="numbering" w:styleId="NoList" w:default="1">
     <w:name w:val="No List"/>
     <w:uiPriority w:val="99"/>
     <w:semiHidden/>
@@ -13671,7 +13145,7 @@
       <w:ind w:left="100"/>
     </w:pPr>
     <w:rPr>
-      <w:rFonts w:ascii="Arial" w:eastAsia="Arial" w:hAnsi="Arial" w:cs="Arial"/>
+      <w:rFonts w:ascii="Arial" w:hAnsi="Arial" w:eastAsia="Arial" w:cs="Arial"/>
       <w:sz w:val="49"/>
       <w:szCs w:val="49"/>
     </w:rPr>
@@ -13682,7 +13156,7 @@
     <w:uiPriority w:val="1"/>
     <w:qFormat/>
   </w:style>
-  <w:style w:type="paragraph" w:customStyle="1" w:styleId="TableParagraph">
+  <w:style w:type="paragraph" w:styleId="TableParagraph" w:customStyle="1">
     <w:name w:val="Table Paragraph"/>
     <w:basedOn w:val="Normal"/>
     <w:uiPriority w:val="1"/>
